--- a/Documentatie/Kerntaak-1/1.2.5 plan van aanpak/2017-02-15_plan van aanpak_V0.3.docx
+++ b/Documentatie/Kerntaak-1/1.2.5 plan van aanpak/2017-02-15_plan van aanpak_V0.3.docx
@@ -1,6 +1,6 @@
 
 <file path=word/document.xml><?xml version="1.0" encoding="utf-8"?>
-<w:document xmlns:wpc="http://schemas.microsoft.com/office/word/2010/wordprocessingCanvas" xmlns:mc="http://schemas.openxmlformats.org/markup-compatibility/2006" xmlns:o="urn:schemas-microsoft-com:office:office" xmlns:r="http://schemas.openxmlformats.org/officeDocument/2006/relationships" xmlns:m="http://schemas.openxmlformats.org/officeDocument/2006/math" xmlns:v="urn:schemas-microsoft-com:vml" xmlns:wp14="http://schemas.microsoft.com/office/word/2010/wordprocessingDrawing" xmlns:wp="http://schemas.openxmlformats.org/drawingml/2006/wordprocessingDrawing" xmlns:w10="urn:schemas-microsoft-com:office:word" xmlns:w="http://schemas.openxmlformats.org/wordprocessingml/2006/main" xmlns:w14="http://schemas.microsoft.com/office/word/2010/wordml" xmlns:w15="http://schemas.microsoft.com/office/word/2012/wordml" xmlns:wpg="http://schemas.microsoft.com/office/word/2010/wordprocessingGroup" xmlns:wpi="http://schemas.microsoft.com/office/word/2010/wordprocessingInk" xmlns:wne="http://schemas.microsoft.com/office/word/2006/wordml" xmlns:wps="http://schemas.microsoft.com/office/word/2010/wordprocessingShape" mc:Ignorable="w14 w15 wp14">
+<w:document xmlns:wpc="http://schemas.microsoft.com/office/word/2010/wordprocessingCanvas" xmlns:cx="http://schemas.microsoft.com/office/drawing/2014/chartex" xmlns:cx1="http://schemas.microsoft.com/office/drawing/2015/9/8/chartex" xmlns:cx2="http://schemas.microsoft.com/office/drawing/2015/10/21/chartex" xmlns:mc="http://schemas.openxmlformats.org/markup-compatibility/2006" xmlns:o="urn:schemas-microsoft-com:office:office" xmlns:r="http://schemas.openxmlformats.org/officeDocument/2006/relationships" xmlns:m="http://schemas.openxmlformats.org/officeDocument/2006/math" xmlns:v="urn:schemas-microsoft-com:vml" xmlns:wp14="http://schemas.microsoft.com/office/word/2010/wordprocessingDrawing" xmlns:wp="http://schemas.openxmlformats.org/drawingml/2006/wordprocessingDrawing" xmlns:w10="urn:schemas-microsoft-com:office:word" xmlns:w="http://schemas.openxmlformats.org/wordprocessingml/2006/main" xmlns:w14="http://schemas.microsoft.com/office/word/2010/wordml" xmlns:w15="http://schemas.microsoft.com/office/word/2012/wordml" xmlns:w16se="http://schemas.microsoft.com/office/word/2015/wordml/symex" xmlns:wpg="http://schemas.microsoft.com/office/word/2010/wordprocessingGroup" xmlns:wpi="http://schemas.microsoft.com/office/word/2010/wordprocessingInk" xmlns:wne="http://schemas.microsoft.com/office/word/2006/wordml" xmlns:wps="http://schemas.microsoft.com/office/word/2010/wordprocessingShape" mc:Ignorable="w14 w15 w16se wp14">
   <w:body>
     <w:sdt>
       <w:sdtPr>
@@ -22,22 +22,22 @@
             <mc:AlternateContent>
               <mc:Choice Requires="wps">
                 <w:drawing>
-                  <wp:anchor distT="0" distB="0" distL="114300" distR="114300" simplePos="0" relativeHeight="251661312" behindDoc="1" locked="0" layoutInCell="1" allowOverlap="1" wp14:anchorId="26FBEB6E" wp14:editId="29839901">
+                  <wp:anchor distT="0" distB="0" distL="114300" distR="114300" simplePos="0" relativeHeight="251662336" behindDoc="1" locked="0" layoutInCell="1" allowOverlap="1" wp14:anchorId="5E49E7A6" wp14:editId="5448BF38">
                     <wp:simplePos x="0" y="0"/>
                     <wp:positionH relativeFrom="margin">
-                      <wp:posOffset>395605</wp:posOffset>
+                      <wp:align>center</wp:align>
                     </wp:positionH>
                     <wp:positionV relativeFrom="paragraph">
-                      <wp:posOffset>5305425</wp:posOffset>
+                      <wp:posOffset>5329555</wp:posOffset>
                     </wp:positionV>
-                    <wp:extent cx="3672840" cy="1524000"/>
-                    <wp:effectExtent l="0" t="0" r="22860" b="19050"/>
+                    <wp:extent cx="5034280" cy="1524000"/>
+                    <wp:effectExtent l="0" t="0" r="13970" b="19050"/>
                     <wp:wrapThrough wrapText="bothSides">
                       <wp:wrapPolygon edited="0">
                         <wp:start x="0" y="0"/>
                         <wp:lineTo x="0" y="21600"/>
-                        <wp:lineTo x="21622" y="21600"/>
-                        <wp:lineTo x="21622" y="0"/>
+                        <wp:lineTo x="21578" y="21600"/>
+                        <wp:lineTo x="21578" y="0"/>
                         <wp:lineTo x="0" y="0"/>
                       </wp:wrapPolygon>
                     </wp:wrapThrough>
@@ -50,7 +50,7 @@
                           <wps:spPr>
                             <a:xfrm>
                               <a:off x="0" y="0"/>
-                              <a:ext cx="3672840" cy="1524000"/>
+                              <a:ext cx="5034280" cy="1524000"/>
                             </a:xfrm>
                             <a:prstGeom prst="rect">
                               <a:avLst/>
@@ -71,19 +71,19 @@
                                   <w:shd w:val="clear" w:color="auto" w:fill="FFFFFF" w:themeFill="background1"/>
                                 </w:pPr>
                                 <w:r>
-                                  <w:t>Locatie tot gereedkomen document: Terheijdenseweg 350A, Breda</w:t>
+                                  <w:t xml:space="preserve">Adres: </w:t>
+                                </w:r>
+                                <w:proofErr w:type="spellStart"/>
+                                <w:r>
+                                  <w:t>Terheijdenseweg</w:t>
+                                </w:r>
+                                <w:proofErr w:type="spellEnd"/>
+                                <w:r>
+                                  <w:t xml:space="preserve"> 350A, Breda</w:t>
                                 </w:r>
                                 <w:r>
                                   <w:br/>
-                                </w:r>
-                                <w:r>
-                                  <w:t>Datum: 1</w:t>
-                                </w:r>
-                                <w:r>
-                                  <w:t>5</w:t>
-                                </w:r>
-                                <w:r>
-                                  <w:t>-02-2017</w:t>
+                                  <w:t>Datum: 15-02-2017</w:t>
                                 </w:r>
                                 <w:r>
                                   <w:br/>
@@ -91,22 +91,30 @@
                                 </w:r>
                                 <w:r>
                                   <w:br/>
-                                </w:r>
-                                <w:r>
                                   <w:t>Organisatie: E-Division</w:t>
                                 </w:r>
                                 <w:r>
                                   <w:br/>
+                                  <w:t xml:space="preserve">Opdrachtgever: </w:t>
+                                </w:r>
+                                <w:proofErr w:type="spellStart"/>
+                                <w:r>
+                                  <w:t>Renaldeau</w:t>
+                                </w:r>
+                                <w:proofErr w:type="spellEnd"/>
+                                <w:r>
+                                  <w:t xml:space="preserve"> van den Worm &amp; Marina van </w:t>
+                                </w:r>
+                                <w:proofErr w:type="spellStart"/>
+                                <w:r>
+                                  <w:t>Helvoort</w:t>
+                                </w:r>
+                                <w:proofErr w:type="spellEnd"/>
+                                <w:r>
+                                  <w:br/>
                                 </w:r>
                                 <w:r>
-                                  <w:t xml:space="preserve">Opdrachtgever: </w:t>
-                                </w:r>
-                                <w:r>
-                                  <w:t>Renaldeau van den Worm &amp;</w:t>
-                                </w:r>
-                                <w:r>
-                                  <w:br/>
-                                  <w:t>Marina van Helvoort</w:t>
+                                  <w:t>Examencasus: 9</w:t>
                                 </w:r>
                               </w:p>
                               <w:p>
@@ -135,13 +143,13 @@
                   </wp:anchor>
                 </w:drawing>
               </mc:Choice>
-              <mc:Fallback xmlns:cx="http://schemas.microsoft.com/office/drawing/2014/chartex" xmlns:cx1="http://schemas.microsoft.com/office/drawing/2015/9/8/chartex" xmlns:cx2="http://schemas.microsoft.com/office/drawing/2015/10/21/chartex" xmlns:w16se="http://schemas.microsoft.com/office/word/2015/wordml/symex">
+              <mc:Fallback>
                 <w:pict>
-                  <v:shapetype w14:anchorId="26FBEB6E" id="_x0000_t202" coordsize="21600,21600" o:spt="202" path="m,l,21600r21600,l21600,xe">
+                  <v:shapetype w14:anchorId="5E49E7A6" id="_x0000_t202" coordsize="21600,21600" o:spt="202" path="m,l,21600r21600,l21600,xe">
                     <v:stroke joinstyle="miter"/>
                     <v:path gradientshapeok="t" o:connecttype="rect"/>
                   </v:shapetype>
-                  <v:shape id="Tekstvak 1" o:spid="_x0000_s1026" type="#_x0000_t202" style="position:absolute;margin-left:31.15pt;margin-top:417.75pt;width:289.2pt;height:120pt;z-index:-251655168;visibility:visible;mso-wrap-style:square;mso-width-percent:0;mso-height-percent:0;mso-wrap-distance-left:9pt;mso-wrap-distance-top:0;mso-wrap-distance-right:9pt;mso-wrap-distance-bottom:0;mso-position-horizontal:absolute;mso-position-horizontal-relative:margin;mso-position-vertical:absolute;mso-position-vertical-relative:text;mso-width-percent:0;mso-height-percent:0;mso-width-relative:margin;mso-height-relative:margin;v-text-anchor:top" o:gfxdata="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" fillcolor="white [3212]" strokecolor="white [3212]" strokeweight=".5pt">
+                  <v:shape id="Tekstvak 1" o:spid="_x0000_s1026" type="#_x0000_t202" style="position:absolute;margin-left:0;margin-top:419.65pt;width:396.4pt;height:120pt;z-index:-251654144;visibility:visible;mso-wrap-style:square;mso-width-percent:0;mso-height-percent:0;mso-wrap-distance-left:9pt;mso-wrap-distance-top:0;mso-wrap-distance-right:9pt;mso-wrap-distance-bottom:0;mso-position-horizontal:center;mso-position-horizontal-relative:margin;mso-position-vertical:absolute;mso-position-vertical-relative:text;mso-width-percent:0;mso-height-percent:0;mso-width-relative:margin;mso-height-relative:margin;v-text-anchor:top" o:gfxdata="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" fillcolor="white [3212]" strokecolor="white [3212]" strokeweight=".5pt">
                     <v:textbox>
                       <w:txbxContent>
                         <w:p>
@@ -149,7 +157,7 @@
                             <w:shd w:val="clear" w:color="auto" w:fill="FFFFFF" w:themeFill="background1"/>
                           </w:pPr>
                           <w:r>
-                            <w:t xml:space="preserve">Locatie tot gereedkomen document: </w:t>
+                            <w:t xml:space="preserve">Adres: </w:t>
                           </w:r>
                           <w:proofErr w:type="spellStart"/>
                           <w:r>
@@ -161,15 +169,7 @@
                           </w:r>
                           <w:r>
                             <w:br/>
-                          </w:r>
-                          <w:r>
-                            <w:t>Datum: 1</w:t>
-                          </w:r>
-                          <w:r>
-                            <w:t>5</w:t>
-                          </w:r>
-                          <w:r>
-                            <w:t>-02-2017</w:t>
+                            <w:t>Datum: 15-02-2017</w:t>
                           </w:r>
                           <w:r>
                             <w:br/>
@@ -177,14 +177,10 @@
                           </w:r>
                           <w:r>
                             <w:br/>
-                          </w:r>
-                          <w:r>
                             <w:t>Organisatie: E-Division</w:t>
                           </w:r>
                           <w:r>
                             <w:br/>
-                          </w:r>
-                          <w:r>
                             <w:t xml:space="preserve">Opdrachtgever: </w:t>
                           </w:r>
                           <w:proofErr w:type="spellStart"/>
@@ -193,17 +189,19 @@
                           </w:r>
                           <w:proofErr w:type="spellEnd"/>
                           <w:r>
-                            <w:t xml:space="preserve"> van den Worm &amp;</w:t>
-                          </w:r>
-                          <w:r>
-                            <w:br/>
-                            <w:t xml:space="preserve">Marina van </w:t>
+                            <w:t xml:space="preserve"> van den Worm &amp; Marina van </w:t>
                           </w:r>
                           <w:proofErr w:type="spellStart"/>
                           <w:r>
                             <w:t>Helvoort</w:t>
                           </w:r>
                           <w:proofErr w:type="spellEnd"/>
+                          <w:r>
+                            <w:br/>
+                          </w:r>
+                          <w:r>
+                            <w:t>Examencasus: 9</w:t>
+                          </w:r>
                         </w:p>
                         <w:p>
                           <w:pPr>
@@ -227,7 +225,7 @@
             <mc:AlternateContent>
               <mc:Choice Requires="wps">
                 <w:drawing>
-                  <wp:anchor distT="0" distB="0" distL="182880" distR="182880" simplePos="0" relativeHeight="251660288" behindDoc="0" locked="0" layoutInCell="1" allowOverlap="1" wp14:anchorId="78D8FF74" wp14:editId="37CD033F">
+                  <wp:anchor distT="0" distB="0" distL="182880" distR="182880" simplePos="0" relativeHeight="251660288" behindDoc="0" locked="0" layoutInCell="1" allowOverlap="1" wp14:anchorId="36C70692" wp14:editId="0C53E8A8">
                     <wp:simplePos x="0" y="0"/>
                     <wp:positionH relativeFrom="margin">
                       <wp:posOffset>441325</wp:posOffset>
@@ -276,7 +274,7 @@
                             <w:txbxContent>
                               <w:p>
                                 <w:pPr>
-                                  <w:pStyle w:val="NoSpacing"/>
+                                  <w:pStyle w:val="Geenafstand"/>
                                   <w:spacing w:before="40" w:after="560" w:line="216" w:lineRule="auto"/>
                                   <w:rPr>
                                     <w:color w:val="5B9BD5" w:themeColor="accent1"/>
@@ -341,7 +339,7 @@
                                 <w:sdtContent>
                                   <w:p>
                                     <w:pPr>
-                                      <w:pStyle w:val="NoSpacing"/>
+                                      <w:pStyle w:val="Geenafstand"/>
                                       <w:spacing w:before="40" w:after="40"/>
                                       <w:rPr>
                                         <w:caps/>
@@ -381,7 +379,7 @@
                                 <w:sdtContent>
                                   <w:p>
                                     <w:pPr>
-                                      <w:pStyle w:val="NoSpacing"/>
+                                      <w:pStyle w:val="Geenafstand"/>
                                       <w:spacing w:before="80" w:after="40"/>
                                       <w:rPr>
                                         <w:caps/>
@@ -422,14 +420,14 @@
                   </wp:anchor>
                 </w:drawing>
               </mc:Choice>
-              <mc:Fallback xmlns:cx="http://schemas.microsoft.com/office/drawing/2014/chartex" xmlns:cx1="http://schemas.microsoft.com/office/drawing/2015/9/8/chartex" xmlns:cx2="http://schemas.microsoft.com/office/drawing/2015/10/21/chartex" xmlns:w16se="http://schemas.microsoft.com/office/word/2015/wordml/symex">
+              <mc:Fallback>
                 <w:pict>
-                  <v:shape w14:anchorId="78D8FF74" id="Tekstvak 131" o:spid="_x0000_s1027" type="#_x0000_t202" style="position:absolute;margin-left:34.75pt;margin-top:400.8pt;width:369pt;height:203.4pt;z-index:251660288;visibility:visible;mso-wrap-style:square;mso-width-percent:790;mso-height-percent:0;mso-wrap-distance-left:14.4pt;mso-wrap-distance-top:0;mso-wrap-distance-right:14.4pt;mso-wrap-distance-bottom:0;mso-position-horizontal:absolute;mso-position-horizontal-relative:margin;mso-position-vertical:absolute;mso-position-vertical-relative:page;mso-width-percent:790;mso-height-percent:0;mso-width-relative:margin;mso-height-relative:page;v-text-anchor:top" o:gfxdata="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" filled="f" stroked="f" strokeweight=".5pt">
+                  <v:shape w14:anchorId="36C70692" id="Tekstvak 131" o:spid="_x0000_s1027" type="#_x0000_t202" style="position:absolute;margin-left:34.75pt;margin-top:400.8pt;width:369pt;height:203.4pt;z-index:251660288;visibility:visible;mso-wrap-style:square;mso-width-percent:790;mso-height-percent:0;mso-wrap-distance-left:14.4pt;mso-wrap-distance-top:0;mso-wrap-distance-right:14.4pt;mso-wrap-distance-bottom:0;mso-position-horizontal:absolute;mso-position-horizontal-relative:margin;mso-position-vertical:absolute;mso-position-vertical-relative:page;mso-width-percent:790;mso-height-percent:0;mso-width-relative:margin;mso-height-relative:page;v-text-anchor:top" o:gfxdata="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" filled="f" stroked="f" strokeweight=".5pt">
                     <v:textbox inset="0,0,0,0">
                       <w:txbxContent>
                         <w:p>
                           <w:pPr>
-                            <w:pStyle w:val="NoSpacing"/>
+                            <w:pStyle w:val="Geenafstand"/>
                             <w:spacing w:before="40" w:after="560" w:line="216" w:lineRule="auto"/>
                             <w:rPr>
                               <w:color w:val="5B9BD5" w:themeColor="accent1"/>
@@ -494,7 +492,7 @@
                           <w:sdtContent>
                             <w:p>
                               <w:pPr>
-                                <w:pStyle w:val="NoSpacing"/>
+                                <w:pStyle w:val="Geenafstand"/>
                                 <w:spacing w:before="40" w:after="40"/>
                                 <w:rPr>
                                   <w:caps/>
@@ -534,7 +532,7 @@
                           <w:sdtContent>
                             <w:p>
                               <w:pPr>
-                                <w:pStyle w:val="NoSpacing"/>
+                                <w:pStyle w:val="Geenafstand"/>
                                 <w:spacing w:before="80" w:after="40"/>
                                 <w:rPr>
                                   <w:caps/>
@@ -571,7 +569,7 @@
             <mc:AlternateContent>
               <mc:Choice Requires="wps">
                 <w:drawing>
-                  <wp:anchor distT="0" distB="0" distL="114300" distR="114300" simplePos="0" relativeHeight="251659264" behindDoc="0" locked="0" layoutInCell="1" allowOverlap="1">
+                  <wp:anchor distT="0" distB="0" distL="114300" distR="114300" simplePos="0" relativeHeight="251659264" behindDoc="0" locked="0" layoutInCell="1" allowOverlap="1" wp14:anchorId="0A1131CD" wp14:editId="50B044DC">
                     <wp:simplePos x="0" y="0"/>
                     <wp:positionH relativeFrom="margin">
                       <wp:align>right</wp:align>
@@ -652,7 +650,7 @@
                                 <w:sdtContent>
                                   <w:p>
                                     <w:pPr>
-                                      <w:pStyle w:val="NoSpacing"/>
+                                      <w:pStyle w:val="Geenafstand"/>
                                       <w:jc w:val="right"/>
                                       <w:rPr>
                                         <w:color w:val="FFFFFF" w:themeColor="background1"/>
@@ -690,9 +688,9 @@
                   </wp:anchor>
                 </w:drawing>
               </mc:Choice>
-              <mc:Fallback xmlns:cx="http://schemas.microsoft.com/office/drawing/2014/chartex" xmlns:cx1="http://schemas.microsoft.com/office/drawing/2015/9/8/chartex" xmlns:cx2="http://schemas.microsoft.com/office/drawing/2015/10/21/chartex" xmlns:w16se="http://schemas.microsoft.com/office/word/2015/wordml/symex">
+              <mc:Fallback>
                 <w:pict>
-                  <v:rect id="Rechthoek 132" o:spid="_x0000_s1028" style="position:absolute;margin-left:-4.4pt;margin-top:0;width:46.8pt;height:77.75pt;z-index:251659264;visibility:visible;mso-wrap-style:square;mso-width-percent:76;mso-height-percent:98;mso-top-percent:23;mso-wrap-distance-left:9pt;mso-wrap-distance-top:0;mso-wrap-distance-right:9pt;mso-wrap-distance-bottom:0;mso-position-horizontal:right;mso-position-horizontal-relative:margin;mso-position-vertical-relative:page;mso-width-percent:76;mso-height-percent:98;mso-top-percent:23;mso-width-relative:page;mso-height-relative:page;v-text-anchor:bottom" o:gfxdata="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" fillcolor="#5b9bd5 [3204]" stroked="f" strokeweight="1pt">
+                  <v:rect w14:anchorId="0A1131CD" id="Rechthoek 132" o:spid="_x0000_s1028" style="position:absolute;margin-left:-4.4pt;margin-top:0;width:46.8pt;height:77.75pt;z-index:251659264;visibility:visible;mso-wrap-style:square;mso-width-percent:76;mso-height-percent:98;mso-top-percent:23;mso-wrap-distance-left:9pt;mso-wrap-distance-top:0;mso-wrap-distance-right:9pt;mso-wrap-distance-bottom:0;mso-position-horizontal:right;mso-position-horizontal-relative:margin;mso-position-vertical-relative:page;mso-width-percent:76;mso-height-percent:98;mso-top-percent:23;mso-width-relative:page;mso-height-relative:page;v-text-anchor:bottom" o:gfxdata="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" fillcolor="#5b9bd5 [3204]" stroked="f" strokeweight="1pt">
                     <v:path arrowok="t"/>
                     <o:lock v:ext="edit" aspectratio="t"/>
                     <v:textbox inset="3.6pt,,3.6pt">
@@ -718,7 +716,7 @@
                           <w:sdtContent>
                             <w:p>
                               <w:pPr>
-                                <w:pStyle w:val="NoSpacing"/>
+                                <w:pStyle w:val="Geenafstand"/>
                                 <w:jc w:val="right"/>
                                 <w:rPr>
                                   <w:color w:val="FFFFFF" w:themeColor="background1"/>
@@ -774,7 +772,7 @@
       <w:sdtContent>
         <w:p>
           <w:pPr>
-            <w:pStyle w:val="TOCHeading"/>
+            <w:pStyle w:val="Kopvaninhoudsopgave"/>
           </w:pPr>
           <w:r>
             <w:rPr>
@@ -785,8 +783,9 @@
         </w:p>
         <w:p>
           <w:pPr>
-            <w:pStyle w:val="TOC1"/>
+            <w:pStyle w:val="Inhopg1"/>
             <w:tabs>
+              <w:tab w:val="left" w:pos="440"/>
               <w:tab w:val="right" w:leader="dot" w:pos="9062"/>
             </w:tabs>
             <w:rPr>
@@ -804,12 +803,27 @@
           <w:r>
             <w:fldChar w:fldCharType="separate"/>
           </w:r>
-          <w:hyperlink w:anchor="_Toc475008456" w:history="1">
+          <w:hyperlink w:anchor="_Toc475615326" w:history="1">
             <w:r>
               <w:rPr>
                 <w:rStyle w:val="Hyperlink"/>
                 <w:noProof/>
               </w:rPr>
+              <w:t>1.</w:t>
+            </w:r>
+            <w:r>
+              <w:rPr>
+                <w:rFonts w:cstheme="minorBidi"/>
+                <w:noProof/>
+                <w:lang w:val="nl-NL" w:eastAsia="nl-NL"/>
+              </w:rPr>
+              <w:tab/>
+            </w:r>
+            <w:r>
+              <w:rPr>
+                <w:rStyle w:val="Hyperlink"/>
+                <w:noProof/>
+              </w:rPr>
               <w:t>Inleiding</w:t>
             </w:r>
             <w:r>
@@ -831,7 +845,7 @@
                 <w:noProof/>
                 <w:webHidden/>
               </w:rPr>
-              <w:instrText xml:space="preserve"> PAGEREF _Toc475008456 \h </w:instrText>
+              <w:instrText xml:space="preserve"> PAGEREF _Toc475615326 \h </w:instrText>
             </w:r>
             <w:r>
               <w:rPr>
@@ -864,7 +878,437 @@
         </w:p>
         <w:p>
           <w:pPr>
-            <w:pStyle w:val="TOC1"/>
+            <w:pStyle w:val="Inhopg1"/>
+            <w:tabs>
+              <w:tab w:val="left" w:pos="440"/>
+              <w:tab w:val="right" w:leader="dot" w:pos="9062"/>
+            </w:tabs>
+            <w:rPr>
+              <w:rFonts w:cstheme="minorBidi"/>
+              <w:noProof/>
+              <w:lang w:val="nl-NL" w:eastAsia="nl-NL"/>
+            </w:rPr>
+          </w:pPr>
+          <w:hyperlink w:anchor="_Toc475615327" w:history="1">
+            <w:r>
+              <w:rPr>
+                <w:rStyle w:val="Hyperlink"/>
+                <w:noProof/>
+              </w:rPr>
+              <w:t>2.</w:t>
+            </w:r>
+            <w:r>
+              <w:rPr>
+                <w:rFonts w:cstheme="minorBidi"/>
+                <w:noProof/>
+                <w:lang w:val="nl-NL" w:eastAsia="nl-NL"/>
+              </w:rPr>
+              <w:tab/>
+            </w:r>
+            <w:r>
+              <w:rPr>
+                <w:rStyle w:val="Hyperlink"/>
+                <w:noProof/>
+              </w:rPr>
+              <w:t>Achtergronden:</w:t>
+            </w:r>
+            <w:r>
+              <w:rPr>
+                <w:noProof/>
+                <w:webHidden/>
+              </w:rPr>
+              <w:tab/>
+            </w:r>
+            <w:r>
+              <w:rPr>
+                <w:noProof/>
+                <w:webHidden/>
+              </w:rPr>
+              <w:fldChar w:fldCharType="begin"/>
+            </w:r>
+            <w:r>
+              <w:rPr>
+                <w:noProof/>
+                <w:webHidden/>
+              </w:rPr>
+              <w:instrText xml:space="preserve"> PAGEREF _Toc475615327 \h </w:instrText>
+            </w:r>
+            <w:r>
+              <w:rPr>
+                <w:noProof/>
+                <w:webHidden/>
+              </w:rPr>
+            </w:r>
+            <w:r>
+              <w:rPr>
+                <w:noProof/>
+                <w:webHidden/>
+              </w:rPr>
+              <w:fldChar w:fldCharType="separate"/>
+            </w:r>
+            <w:r>
+              <w:rPr>
+                <w:noProof/>
+                <w:webHidden/>
+              </w:rPr>
+              <w:t>3</w:t>
+            </w:r>
+            <w:r>
+              <w:rPr>
+                <w:noProof/>
+                <w:webHidden/>
+              </w:rPr>
+              <w:fldChar w:fldCharType="end"/>
+            </w:r>
+          </w:hyperlink>
+        </w:p>
+        <w:p>
+          <w:pPr>
+            <w:pStyle w:val="Inhopg1"/>
+            <w:tabs>
+              <w:tab w:val="left" w:pos="440"/>
+              <w:tab w:val="right" w:leader="dot" w:pos="9062"/>
+            </w:tabs>
+            <w:rPr>
+              <w:rFonts w:cstheme="minorBidi"/>
+              <w:noProof/>
+              <w:lang w:val="nl-NL" w:eastAsia="nl-NL"/>
+            </w:rPr>
+          </w:pPr>
+          <w:hyperlink w:anchor="_Toc475615328" w:history="1">
+            <w:r>
+              <w:rPr>
+                <w:rStyle w:val="Hyperlink"/>
+                <w:noProof/>
+              </w:rPr>
+              <w:t>3.</w:t>
+            </w:r>
+            <w:r>
+              <w:rPr>
+                <w:rFonts w:cstheme="minorBidi"/>
+                <w:noProof/>
+                <w:lang w:val="nl-NL" w:eastAsia="nl-NL"/>
+              </w:rPr>
+              <w:tab/>
+            </w:r>
+            <w:r>
+              <w:rPr>
+                <w:rStyle w:val="Hyperlink"/>
+                <w:noProof/>
+              </w:rPr>
+              <w:t>Doelstellingen:</w:t>
+            </w:r>
+            <w:r>
+              <w:rPr>
+                <w:noProof/>
+                <w:webHidden/>
+              </w:rPr>
+              <w:tab/>
+            </w:r>
+            <w:r>
+              <w:rPr>
+                <w:noProof/>
+                <w:webHidden/>
+              </w:rPr>
+              <w:fldChar w:fldCharType="begin"/>
+            </w:r>
+            <w:r>
+              <w:rPr>
+                <w:noProof/>
+                <w:webHidden/>
+              </w:rPr>
+              <w:instrText xml:space="preserve"> PAGEREF _Toc475615328 \h </w:instrText>
+            </w:r>
+            <w:r>
+              <w:rPr>
+                <w:noProof/>
+                <w:webHidden/>
+              </w:rPr>
+            </w:r>
+            <w:r>
+              <w:rPr>
+                <w:noProof/>
+                <w:webHidden/>
+              </w:rPr>
+              <w:fldChar w:fldCharType="separate"/>
+            </w:r>
+            <w:r>
+              <w:rPr>
+                <w:noProof/>
+                <w:webHidden/>
+              </w:rPr>
+              <w:t>3</w:t>
+            </w:r>
+            <w:r>
+              <w:rPr>
+                <w:noProof/>
+                <w:webHidden/>
+              </w:rPr>
+              <w:fldChar w:fldCharType="end"/>
+            </w:r>
+          </w:hyperlink>
+        </w:p>
+        <w:p>
+          <w:pPr>
+            <w:pStyle w:val="Inhopg1"/>
+            <w:tabs>
+              <w:tab w:val="left" w:pos="440"/>
+              <w:tab w:val="right" w:leader="dot" w:pos="9062"/>
+            </w:tabs>
+            <w:rPr>
+              <w:rFonts w:cstheme="minorBidi"/>
+              <w:noProof/>
+              <w:lang w:val="nl-NL" w:eastAsia="nl-NL"/>
+            </w:rPr>
+          </w:pPr>
+          <w:hyperlink w:anchor="_Toc475615329" w:history="1">
+            <w:r>
+              <w:rPr>
+                <w:rStyle w:val="Hyperlink"/>
+                <w:noProof/>
+              </w:rPr>
+              <w:t>4.</w:t>
+            </w:r>
+            <w:r>
+              <w:rPr>
+                <w:rFonts w:cstheme="minorBidi"/>
+                <w:noProof/>
+                <w:lang w:val="nl-NL" w:eastAsia="nl-NL"/>
+              </w:rPr>
+              <w:tab/>
+            </w:r>
+            <w:r>
+              <w:rPr>
+                <w:rStyle w:val="Hyperlink"/>
+                <w:noProof/>
+              </w:rPr>
+              <w:t>Projectopdrachten:</w:t>
+            </w:r>
+            <w:r>
+              <w:rPr>
+                <w:noProof/>
+                <w:webHidden/>
+              </w:rPr>
+              <w:tab/>
+            </w:r>
+            <w:r>
+              <w:rPr>
+                <w:noProof/>
+                <w:webHidden/>
+              </w:rPr>
+              <w:fldChar w:fldCharType="begin"/>
+            </w:r>
+            <w:r>
+              <w:rPr>
+                <w:noProof/>
+                <w:webHidden/>
+              </w:rPr>
+              <w:instrText xml:space="preserve"> PAGEREF _Toc475615329 \h </w:instrText>
+            </w:r>
+            <w:r>
+              <w:rPr>
+                <w:noProof/>
+                <w:webHidden/>
+              </w:rPr>
+            </w:r>
+            <w:r>
+              <w:rPr>
+                <w:noProof/>
+                <w:webHidden/>
+              </w:rPr>
+              <w:fldChar w:fldCharType="separate"/>
+            </w:r>
+            <w:r>
+              <w:rPr>
+                <w:noProof/>
+                <w:webHidden/>
+              </w:rPr>
+              <w:t>3</w:t>
+            </w:r>
+            <w:r>
+              <w:rPr>
+                <w:noProof/>
+                <w:webHidden/>
+              </w:rPr>
+              <w:fldChar w:fldCharType="end"/>
+            </w:r>
+          </w:hyperlink>
+        </w:p>
+        <w:p>
+          <w:pPr>
+            <w:pStyle w:val="Inhopg1"/>
+            <w:tabs>
+              <w:tab w:val="left" w:pos="440"/>
+              <w:tab w:val="right" w:leader="dot" w:pos="9062"/>
+            </w:tabs>
+            <w:rPr>
+              <w:rFonts w:cstheme="minorBidi"/>
+              <w:noProof/>
+              <w:lang w:val="nl-NL" w:eastAsia="nl-NL"/>
+            </w:rPr>
+          </w:pPr>
+          <w:hyperlink w:anchor="_Toc475615330" w:history="1">
+            <w:r>
+              <w:rPr>
+                <w:rStyle w:val="Hyperlink"/>
+                <w:noProof/>
+              </w:rPr>
+              <w:t>5.</w:t>
+            </w:r>
+            <w:r>
+              <w:rPr>
+                <w:rFonts w:cstheme="minorBidi"/>
+                <w:noProof/>
+                <w:lang w:val="nl-NL" w:eastAsia="nl-NL"/>
+              </w:rPr>
+              <w:tab/>
+            </w:r>
+            <w:r>
+              <w:rPr>
+                <w:rStyle w:val="Hyperlink"/>
+                <w:noProof/>
+              </w:rPr>
+              <w:t>Projectactiviteiten:</w:t>
+            </w:r>
+            <w:r>
+              <w:rPr>
+                <w:noProof/>
+                <w:webHidden/>
+              </w:rPr>
+              <w:tab/>
+            </w:r>
+            <w:r>
+              <w:rPr>
+                <w:noProof/>
+                <w:webHidden/>
+              </w:rPr>
+              <w:fldChar w:fldCharType="begin"/>
+            </w:r>
+            <w:r>
+              <w:rPr>
+                <w:noProof/>
+                <w:webHidden/>
+              </w:rPr>
+              <w:instrText xml:space="preserve"> PAGEREF _Toc475615330 \h </w:instrText>
+            </w:r>
+            <w:r>
+              <w:rPr>
+                <w:noProof/>
+                <w:webHidden/>
+              </w:rPr>
+            </w:r>
+            <w:r>
+              <w:rPr>
+                <w:noProof/>
+                <w:webHidden/>
+              </w:rPr>
+              <w:fldChar w:fldCharType="separate"/>
+            </w:r>
+            <w:r>
+              <w:rPr>
+                <w:noProof/>
+                <w:webHidden/>
+              </w:rPr>
+              <w:t>4</w:t>
+            </w:r>
+            <w:r>
+              <w:rPr>
+                <w:noProof/>
+                <w:webHidden/>
+              </w:rPr>
+              <w:fldChar w:fldCharType="end"/>
+            </w:r>
+          </w:hyperlink>
+        </w:p>
+        <w:p>
+          <w:pPr>
+            <w:pStyle w:val="Inhopg1"/>
+            <w:tabs>
+              <w:tab w:val="left" w:pos="440"/>
+              <w:tab w:val="right" w:leader="dot" w:pos="9062"/>
+            </w:tabs>
+            <w:rPr>
+              <w:rFonts w:cstheme="minorBidi"/>
+              <w:noProof/>
+              <w:lang w:val="nl-NL" w:eastAsia="nl-NL"/>
+            </w:rPr>
+          </w:pPr>
+          <w:hyperlink w:anchor="_Toc475615331" w:history="1">
+            <w:r>
+              <w:rPr>
+                <w:rStyle w:val="Hyperlink"/>
+                <w:noProof/>
+              </w:rPr>
+              <w:t>6.</w:t>
+            </w:r>
+            <w:r>
+              <w:rPr>
+                <w:rFonts w:cstheme="minorBidi"/>
+                <w:noProof/>
+                <w:lang w:val="nl-NL" w:eastAsia="nl-NL"/>
+              </w:rPr>
+              <w:tab/>
+            </w:r>
+            <w:r>
+              <w:rPr>
+                <w:rStyle w:val="Hyperlink"/>
+                <w:noProof/>
+              </w:rPr>
+              <w:t>Projectgrenzen:</w:t>
+            </w:r>
+            <w:r>
+              <w:rPr>
+                <w:noProof/>
+                <w:webHidden/>
+              </w:rPr>
+              <w:tab/>
+            </w:r>
+            <w:r>
+              <w:rPr>
+                <w:noProof/>
+                <w:webHidden/>
+              </w:rPr>
+              <w:fldChar w:fldCharType="begin"/>
+            </w:r>
+            <w:r>
+              <w:rPr>
+                <w:noProof/>
+                <w:webHidden/>
+              </w:rPr>
+              <w:instrText xml:space="preserve"> PAGEREF _Toc475615331 \h </w:instrText>
+            </w:r>
+            <w:r>
+              <w:rPr>
+                <w:noProof/>
+                <w:webHidden/>
+              </w:rPr>
+            </w:r>
+            <w:r>
+              <w:rPr>
+                <w:noProof/>
+                <w:webHidden/>
+              </w:rPr>
+              <w:fldChar w:fldCharType="separate"/>
+            </w:r>
+            <w:r>
+              <w:rPr>
+                <w:noProof/>
+                <w:webHidden/>
+              </w:rPr>
+              <w:t>5</w:t>
+            </w:r>
+            <w:r>
+              <w:rPr>
+                <w:noProof/>
+                <w:webHidden/>
+              </w:rPr>
+              <w:fldChar w:fldCharType="end"/>
+            </w:r>
+          </w:hyperlink>
+        </w:p>
+        <w:p>
+          <w:pPr>
+            <w:pStyle w:val="Inhopg3"/>
             <w:tabs>
               <w:tab w:val="right" w:leader="dot" w:pos="9062"/>
             </w:tabs>
@@ -874,13 +1318,13 @@
               <w:lang w:val="nl-NL" w:eastAsia="nl-NL"/>
             </w:rPr>
           </w:pPr>
-          <w:hyperlink w:anchor="_Toc475008457" w:history="1">
+          <w:hyperlink w:anchor="_Toc475615332" w:history="1">
             <w:r>
               <w:rPr>
                 <w:rStyle w:val="Hyperlink"/>
                 <w:noProof/>
               </w:rPr>
-              <w:t>Revisie</w:t>
+              <w:t>Begindatum project</w:t>
             </w:r>
             <w:r>
               <w:rPr>
@@ -901,7 +1345,7 @@
                 <w:noProof/>
                 <w:webHidden/>
               </w:rPr>
-              <w:instrText xml:space="preserve"> PAGEREF _Toc475008457 \h </w:instrText>
+              <w:instrText xml:space="preserve"> PAGEREF _Toc475615332 \h </w:instrText>
             </w:r>
             <w:r>
               <w:rPr>
@@ -921,7 +1365,7 @@
                 <w:noProof/>
                 <w:webHidden/>
               </w:rPr>
-              <w:t>3</w:t>
+              <w:t>6</w:t>
             </w:r>
             <w:r>
               <w:rPr>
@@ -934,7 +1378,7 @@
         </w:p>
         <w:p>
           <w:pPr>
-            <w:pStyle w:val="TOC1"/>
+            <w:pStyle w:val="Inhopg3"/>
             <w:tabs>
               <w:tab w:val="right" w:leader="dot" w:pos="9062"/>
             </w:tabs>
@@ -944,13 +1388,13 @@
               <w:lang w:val="nl-NL" w:eastAsia="nl-NL"/>
             </w:rPr>
           </w:pPr>
-          <w:hyperlink w:anchor="_Toc475008458" w:history="1">
+          <w:hyperlink w:anchor="_Toc475615333" w:history="1">
             <w:r>
               <w:rPr>
                 <w:rStyle w:val="Hyperlink"/>
                 <w:noProof/>
               </w:rPr>
-              <w:t>Achtergronden:</w:t>
+              <w:t>Einddatum project</w:t>
             </w:r>
             <w:r>
               <w:rPr>
@@ -971,7 +1415,7 @@
                 <w:noProof/>
                 <w:webHidden/>
               </w:rPr>
-              <w:instrText xml:space="preserve"> PAGEREF _Toc475008458 \h </w:instrText>
+              <w:instrText xml:space="preserve"> PAGEREF _Toc475615333 \h </w:instrText>
             </w:r>
             <w:r>
               <w:rPr>
@@ -991,7 +1435,7 @@
                 <w:noProof/>
                 <w:webHidden/>
               </w:rPr>
-              <w:t>4</w:t>
+              <w:t>6</w:t>
             </w:r>
             <w:r>
               <w:rPr>
@@ -1004,7 +1448,93 @@
         </w:p>
         <w:p>
           <w:pPr>
-            <w:pStyle w:val="TOC1"/>
+            <w:pStyle w:val="Inhopg1"/>
+            <w:tabs>
+              <w:tab w:val="left" w:pos="440"/>
+              <w:tab w:val="right" w:leader="dot" w:pos="9062"/>
+            </w:tabs>
+            <w:rPr>
+              <w:rFonts w:cstheme="minorBidi"/>
+              <w:noProof/>
+              <w:lang w:val="nl-NL" w:eastAsia="nl-NL"/>
+            </w:rPr>
+          </w:pPr>
+          <w:hyperlink w:anchor="_Toc475615334" w:history="1">
+            <w:r>
+              <w:rPr>
+                <w:rStyle w:val="Hyperlink"/>
+                <w:noProof/>
+              </w:rPr>
+              <w:t>7.</w:t>
+            </w:r>
+            <w:r>
+              <w:rPr>
+                <w:rFonts w:cstheme="minorBidi"/>
+                <w:noProof/>
+                <w:lang w:val="nl-NL" w:eastAsia="nl-NL"/>
+              </w:rPr>
+              <w:tab/>
+            </w:r>
+            <w:r>
+              <w:rPr>
+                <w:rStyle w:val="Hyperlink"/>
+                <w:noProof/>
+              </w:rPr>
+              <w:t>Producten:</w:t>
+            </w:r>
+            <w:r>
+              <w:rPr>
+                <w:noProof/>
+                <w:webHidden/>
+              </w:rPr>
+              <w:tab/>
+            </w:r>
+            <w:r>
+              <w:rPr>
+                <w:noProof/>
+                <w:webHidden/>
+              </w:rPr>
+              <w:fldChar w:fldCharType="begin"/>
+            </w:r>
+            <w:r>
+              <w:rPr>
+                <w:noProof/>
+                <w:webHidden/>
+              </w:rPr>
+              <w:instrText xml:space="preserve"> PAGEREF _Toc475615334 \h </w:instrText>
+            </w:r>
+            <w:r>
+              <w:rPr>
+                <w:noProof/>
+                <w:webHidden/>
+              </w:rPr>
+            </w:r>
+            <w:r>
+              <w:rPr>
+                <w:noProof/>
+                <w:webHidden/>
+              </w:rPr>
+              <w:fldChar w:fldCharType="separate"/>
+            </w:r>
+            <w:r>
+              <w:rPr>
+                <w:noProof/>
+                <w:webHidden/>
+              </w:rPr>
+              <w:t>6</w:t>
+            </w:r>
+            <w:r>
+              <w:rPr>
+                <w:noProof/>
+                <w:webHidden/>
+              </w:rPr>
+              <w:fldChar w:fldCharType="end"/>
+            </w:r>
+          </w:hyperlink>
+        </w:p>
+        <w:p>
+          <w:pPr>
+            <w:pStyle w:val="Inhopg2"/>
             <w:tabs>
               <w:tab w:val="right" w:leader="dot" w:pos="9062"/>
             </w:tabs>
@@ -1014,13 +1544,13 @@
               <w:lang w:val="nl-NL" w:eastAsia="nl-NL"/>
             </w:rPr>
           </w:pPr>
-          <w:hyperlink w:anchor="_Toc475008459" w:history="1">
+          <w:hyperlink w:anchor="_Toc475615335" w:history="1">
             <w:r>
               <w:rPr>
                 <w:rStyle w:val="Hyperlink"/>
                 <w:noProof/>
               </w:rPr>
-              <w:t>Doelstellingen:</w:t>
+              <w:t>Gevolgen:</w:t>
             </w:r>
             <w:r>
               <w:rPr>
@@ -1041,7 +1571,7 @@
                 <w:noProof/>
                 <w:webHidden/>
               </w:rPr>
-              <w:instrText xml:space="preserve"> PAGEREF _Toc475008459 \h </w:instrText>
+              <w:instrText xml:space="preserve"> PAGEREF _Toc475615335 \h </w:instrText>
             </w:r>
             <w:r>
               <w:rPr>
@@ -1061,7 +1591,7 @@
                 <w:noProof/>
                 <w:webHidden/>
               </w:rPr>
-              <w:t>4</w:t>
+              <w:t>7</w:t>
             </w:r>
             <w:r>
               <w:rPr>
@@ -1074,8 +1604,9 @@
         </w:p>
         <w:p>
           <w:pPr>
-            <w:pStyle w:val="TOC1"/>
+            <w:pStyle w:val="Inhopg1"/>
             <w:tabs>
+              <w:tab w:val="left" w:pos="440"/>
               <w:tab w:val="right" w:leader="dot" w:pos="9062"/>
             </w:tabs>
             <w:rPr>
@@ -1084,23 +1615,38 @@
               <w:lang w:val="nl-NL" w:eastAsia="nl-NL"/>
             </w:rPr>
           </w:pPr>
-          <w:hyperlink w:anchor="_Toc475008460" w:history="1">
+          <w:hyperlink w:anchor="_Toc475615336" w:history="1">
             <w:r>
               <w:rPr>
                 <w:rStyle w:val="Hyperlink"/>
                 <w:noProof/>
               </w:rPr>
-              <w:t>Projectopdrachten:</w:t>
-            </w:r>
-            <w:r>
-              <w:rPr>
-                <w:noProof/>
-                <w:webHidden/>
+              <w:t>8.</w:t>
+            </w:r>
+            <w:r>
+              <w:rPr>
+                <w:rFonts w:cstheme="minorBidi"/>
+                <w:noProof/>
+                <w:lang w:val="nl-NL" w:eastAsia="nl-NL"/>
               </w:rPr>
               <w:tab/>
             </w:r>
             <w:r>
               <w:rPr>
+                <w:rStyle w:val="Hyperlink"/>
+                <w:noProof/>
+              </w:rPr>
+              <w:t>Randvoorwaarden:</w:t>
+            </w:r>
+            <w:r>
+              <w:rPr>
+                <w:noProof/>
+                <w:webHidden/>
+              </w:rPr>
+              <w:tab/>
+            </w:r>
+            <w:r>
+              <w:rPr>
                 <w:noProof/>
                 <w:webHidden/>
               </w:rPr>
@@ -1111,7 +1657,7 @@
                 <w:noProof/>
                 <w:webHidden/>
               </w:rPr>
-              <w:instrText xml:space="preserve"> PAGEREF _Toc475008460 \h </w:instrText>
+              <w:instrText xml:space="preserve"> PAGEREF _Toc475615336 \h </w:instrText>
             </w:r>
             <w:r>
               <w:rPr>
@@ -1131,7 +1677,7 @@
                 <w:noProof/>
                 <w:webHidden/>
               </w:rPr>
-              <w:t>4</w:t>
+              <w:t>8</w:t>
             </w:r>
             <w:r>
               <w:rPr>
@@ -1144,8 +1690,9 @@
         </w:p>
         <w:p>
           <w:pPr>
-            <w:pStyle w:val="TOC2"/>
+            <w:pStyle w:val="Inhopg1"/>
             <w:tabs>
+              <w:tab w:val="left" w:pos="440"/>
               <w:tab w:val="right" w:leader="dot" w:pos="9062"/>
             </w:tabs>
             <w:rPr>
@@ -1154,23 +1701,38 @@
               <w:lang w:val="nl-NL" w:eastAsia="nl-NL"/>
             </w:rPr>
           </w:pPr>
-          <w:hyperlink w:anchor="_Toc475008461" w:history="1">
+          <w:hyperlink w:anchor="_Toc475615337" w:history="1">
             <w:r>
               <w:rPr>
                 <w:rStyle w:val="Hyperlink"/>
                 <w:noProof/>
               </w:rPr>
-              <w:t>Opdrachten:</w:t>
-            </w:r>
-            <w:r>
-              <w:rPr>
-                <w:noProof/>
-                <w:webHidden/>
+              <w:t>9.</w:t>
+            </w:r>
+            <w:r>
+              <w:rPr>
+                <w:rFonts w:cstheme="minorBidi"/>
+                <w:noProof/>
+                <w:lang w:val="nl-NL" w:eastAsia="nl-NL"/>
               </w:rPr>
               <w:tab/>
             </w:r>
             <w:r>
               <w:rPr>
+                <w:rStyle w:val="Hyperlink"/>
+                <w:noProof/>
+              </w:rPr>
+              <w:t>Kwaliteit:</w:t>
+            </w:r>
+            <w:r>
+              <w:rPr>
+                <w:noProof/>
+                <w:webHidden/>
+              </w:rPr>
+              <w:tab/>
+            </w:r>
+            <w:r>
+              <w:rPr>
                 <w:noProof/>
                 <w:webHidden/>
               </w:rPr>
@@ -1181,7 +1743,7 @@
                 <w:noProof/>
                 <w:webHidden/>
               </w:rPr>
-              <w:instrText xml:space="preserve"> PAGEREF _Toc475008461 \h </w:instrText>
+              <w:instrText xml:space="preserve"> PAGEREF _Toc475615337 \h </w:instrText>
             </w:r>
             <w:r>
               <w:rPr>
@@ -1201,7 +1763,7 @@
                 <w:noProof/>
                 <w:webHidden/>
               </w:rPr>
-              <w:t>4</w:t>
+              <w:t>8</w:t>
             </w:r>
             <w:r>
               <w:rPr>
@@ -1214,8 +1776,9 @@
         </w:p>
         <w:p>
           <w:pPr>
-            <w:pStyle w:val="TOC2"/>
+            <w:pStyle w:val="Inhopg1"/>
             <w:tabs>
+              <w:tab w:val="left" w:pos="660"/>
               <w:tab w:val="right" w:leader="dot" w:pos="9062"/>
             </w:tabs>
             <w:rPr>
@@ -1224,23 +1787,38 @@
               <w:lang w:val="nl-NL" w:eastAsia="nl-NL"/>
             </w:rPr>
           </w:pPr>
-          <w:hyperlink w:anchor="_Toc475008462" w:history="1">
+          <w:hyperlink w:anchor="_Toc475615338" w:history="1">
             <w:r>
               <w:rPr>
                 <w:rStyle w:val="Hyperlink"/>
                 <w:noProof/>
               </w:rPr>
-              <w:t>Projectactiviteiten:</w:t>
-            </w:r>
-            <w:r>
-              <w:rPr>
-                <w:noProof/>
-                <w:webHidden/>
+              <w:t>10.</w:t>
+            </w:r>
+            <w:r>
+              <w:rPr>
+                <w:rFonts w:cstheme="minorBidi"/>
+                <w:noProof/>
+                <w:lang w:val="nl-NL" w:eastAsia="nl-NL"/>
               </w:rPr>
               <w:tab/>
             </w:r>
             <w:r>
               <w:rPr>
+                <w:rStyle w:val="Hyperlink"/>
+                <w:noProof/>
+              </w:rPr>
+              <w:t>Projectorganisatie:</w:t>
+            </w:r>
+            <w:r>
+              <w:rPr>
+                <w:noProof/>
+                <w:webHidden/>
+              </w:rPr>
+              <w:tab/>
+            </w:r>
+            <w:r>
+              <w:rPr>
                 <w:noProof/>
                 <w:webHidden/>
               </w:rPr>
@@ -1251,7 +1829,7 @@
                 <w:noProof/>
                 <w:webHidden/>
               </w:rPr>
-              <w:instrText xml:space="preserve"> PAGEREF _Toc475008462 \h </w:instrText>
+              <w:instrText xml:space="preserve"> PAGEREF _Toc475615338 \h </w:instrText>
             </w:r>
             <w:r>
               <w:rPr>
@@ -1271,7 +1849,7 @@
                 <w:noProof/>
                 <w:webHidden/>
               </w:rPr>
-              <w:t>4</w:t>
+              <w:t>8</w:t>
             </w:r>
             <w:r>
               <w:rPr>
@@ -1284,8 +1862,9 @@
         </w:p>
         <w:p>
           <w:pPr>
-            <w:pStyle w:val="TOC1"/>
+            <w:pStyle w:val="Inhopg1"/>
             <w:tabs>
+              <w:tab w:val="left" w:pos="660"/>
               <w:tab w:val="right" w:leader="dot" w:pos="9062"/>
             </w:tabs>
             <w:rPr>
@@ -1294,23 +1873,38 @@
               <w:lang w:val="nl-NL" w:eastAsia="nl-NL"/>
             </w:rPr>
           </w:pPr>
-          <w:hyperlink w:anchor="_Toc475008463" w:history="1">
+          <w:hyperlink w:anchor="_Toc475615339" w:history="1">
             <w:r>
               <w:rPr>
                 <w:rStyle w:val="Hyperlink"/>
                 <w:noProof/>
               </w:rPr>
-              <w:t>Projectgrenzen:</w:t>
-            </w:r>
-            <w:r>
-              <w:rPr>
-                <w:noProof/>
-                <w:webHidden/>
+              <w:t>11.</w:t>
+            </w:r>
+            <w:r>
+              <w:rPr>
+                <w:rFonts w:cstheme="minorBidi"/>
+                <w:noProof/>
+                <w:lang w:val="nl-NL" w:eastAsia="nl-NL"/>
               </w:rPr>
               <w:tab/>
             </w:r>
             <w:r>
               <w:rPr>
+                <w:rStyle w:val="Hyperlink"/>
+                <w:noProof/>
+              </w:rPr>
+              <w:t>Planning:</w:t>
+            </w:r>
+            <w:r>
+              <w:rPr>
+                <w:noProof/>
+                <w:webHidden/>
+              </w:rPr>
+              <w:tab/>
+            </w:r>
+            <w:r>
+              <w:rPr>
                 <w:noProof/>
                 <w:webHidden/>
               </w:rPr>
@@ -1321,7 +1915,7 @@
                 <w:noProof/>
                 <w:webHidden/>
               </w:rPr>
-              <w:instrText xml:space="preserve"> PAGEREF _Toc475008463 \h </w:instrText>
+              <w:instrText xml:space="preserve"> PAGEREF _Toc475615339 \h </w:instrText>
             </w:r>
             <w:r>
               <w:rPr>
@@ -1341,7 +1935,7 @@
                 <w:noProof/>
                 <w:webHidden/>
               </w:rPr>
-              <w:t>6</w:t>
+              <w:t>8</w:t>
             </w:r>
             <w:r>
               <w:rPr>
@@ -1354,8 +1948,9 @@
         </w:p>
         <w:p>
           <w:pPr>
-            <w:pStyle w:val="TOC3"/>
+            <w:pStyle w:val="Inhopg1"/>
             <w:tabs>
+              <w:tab w:val="left" w:pos="660"/>
               <w:tab w:val="right" w:leader="dot" w:pos="9062"/>
             </w:tabs>
             <w:rPr>
@@ -1364,23 +1959,38 @@
               <w:lang w:val="nl-NL" w:eastAsia="nl-NL"/>
             </w:rPr>
           </w:pPr>
-          <w:hyperlink w:anchor="_Toc475008464" w:history="1">
+          <w:hyperlink w:anchor="_Toc475615340" w:history="1">
             <w:r>
               <w:rPr>
                 <w:rStyle w:val="Hyperlink"/>
                 <w:noProof/>
               </w:rPr>
-              <w:t>Begindatum project</w:t>
-            </w:r>
-            <w:r>
-              <w:rPr>
-                <w:noProof/>
-                <w:webHidden/>
+              <w:t>12.</w:t>
+            </w:r>
+            <w:r>
+              <w:rPr>
+                <w:rFonts w:cstheme="minorBidi"/>
+                <w:noProof/>
+                <w:lang w:val="nl-NL" w:eastAsia="nl-NL"/>
               </w:rPr>
               <w:tab/>
             </w:r>
             <w:r>
               <w:rPr>
+                <w:rStyle w:val="Hyperlink"/>
+                <w:noProof/>
+              </w:rPr>
+              <w:t>Kosten en baten:</w:t>
+            </w:r>
+            <w:r>
+              <w:rPr>
+                <w:noProof/>
+                <w:webHidden/>
+              </w:rPr>
+              <w:tab/>
+            </w:r>
+            <w:r>
+              <w:rPr>
                 <w:noProof/>
                 <w:webHidden/>
               </w:rPr>
@@ -1391,7 +2001,7 @@
                 <w:noProof/>
                 <w:webHidden/>
               </w:rPr>
-              <w:instrText xml:space="preserve"> PAGEREF _Toc475008464 \h </w:instrText>
+              <w:instrText xml:space="preserve"> PAGEREF _Toc475615340 \h </w:instrText>
             </w:r>
             <w:r>
               <w:rPr>
@@ -1411,7 +2021,7 @@
                 <w:noProof/>
                 <w:webHidden/>
               </w:rPr>
-              <w:t>6</w:t>
+              <w:t>8</w:t>
             </w:r>
             <w:r>
               <w:rPr>
@@ -1424,8 +2034,9 @@
         </w:p>
         <w:p>
           <w:pPr>
-            <w:pStyle w:val="TOC3"/>
+            <w:pStyle w:val="Inhopg1"/>
             <w:tabs>
+              <w:tab w:val="left" w:pos="660"/>
               <w:tab w:val="right" w:leader="dot" w:pos="9062"/>
             </w:tabs>
             <w:rPr>
@@ -1434,23 +2045,38 @@
               <w:lang w:val="nl-NL" w:eastAsia="nl-NL"/>
             </w:rPr>
           </w:pPr>
-          <w:hyperlink w:anchor="_Toc475008465" w:history="1">
+          <w:hyperlink w:anchor="_Toc475615341" w:history="1">
             <w:r>
               <w:rPr>
                 <w:rStyle w:val="Hyperlink"/>
                 <w:noProof/>
               </w:rPr>
-              <w:t>Einddatum project</w:t>
-            </w:r>
-            <w:r>
-              <w:rPr>
-                <w:noProof/>
-                <w:webHidden/>
+              <w:t>13.</w:t>
+            </w:r>
+            <w:r>
+              <w:rPr>
+                <w:rFonts w:cstheme="minorBidi"/>
+                <w:noProof/>
+                <w:lang w:val="nl-NL" w:eastAsia="nl-NL"/>
               </w:rPr>
               <w:tab/>
             </w:r>
             <w:r>
               <w:rPr>
+                <w:rStyle w:val="Hyperlink"/>
+                <w:noProof/>
+              </w:rPr>
+              <w:t>Risico’s:</w:t>
+            </w:r>
+            <w:r>
+              <w:rPr>
+                <w:noProof/>
+                <w:webHidden/>
+              </w:rPr>
+              <w:tab/>
+            </w:r>
+            <w:r>
+              <w:rPr>
                 <w:noProof/>
                 <w:webHidden/>
               </w:rPr>
@@ -1461,7 +2087,7 @@
                 <w:noProof/>
                 <w:webHidden/>
               </w:rPr>
-              <w:instrText xml:space="preserve"> PAGEREF _Toc475008465 \h </w:instrText>
+              <w:instrText xml:space="preserve"> PAGEREF _Toc475615341 \h </w:instrText>
             </w:r>
             <w:r>
               <w:rPr>
@@ -1481,7 +2107,7 @@
                 <w:noProof/>
                 <w:webHidden/>
               </w:rPr>
-              <w:t>6</w:t>
+              <w:t>9</w:t>
             </w:r>
             <w:r>
               <w:rPr>
@@ -1494,8 +2120,9 @@
         </w:p>
         <w:p>
           <w:pPr>
-            <w:pStyle w:val="TOC2"/>
+            <w:pStyle w:val="Inhopg1"/>
             <w:tabs>
+              <w:tab w:val="left" w:pos="660"/>
               <w:tab w:val="right" w:leader="dot" w:pos="9062"/>
             </w:tabs>
             <w:rPr>
@@ -1504,23 +2131,38 @@
               <w:lang w:val="nl-NL" w:eastAsia="nl-NL"/>
             </w:rPr>
           </w:pPr>
-          <w:hyperlink w:anchor="_Toc475008466" w:history="1">
+          <w:hyperlink w:anchor="_Toc475615342" w:history="1">
             <w:r>
               <w:rPr>
                 <w:rStyle w:val="Hyperlink"/>
                 <w:noProof/>
               </w:rPr>
-              <w:t>Gevolgen:</w:t>
-            </w:r>
-            <w:r>
-              <w:rPr>
-                <w:noProof/>
-                <w:webHidden/>
+              <w:t>14.</w:t>
+            </w:r>
+            <w:r>
+              <w:rPr>
+                <w:rFonts w:cstheme="minorBidi"/>
+                <w:noProof/>
+                <w:lang w:val="nl-NL" w:eastAsia="nl-NL"/>
               </w:rPr>
               <w:tab/>
             </w:r>
             <w:r>
               <w:rPr>
+                <w:rStyle w:val="Hyperlink"/>
+                <w:noProof/>
+              </w:rPr>
+              <w:t>Revisie</w:t>
+            </w:r>
+            <w:r>
+              <w:rPr>
+                <w:noProof/>
+                <w:webHidden/>
+              </w:rPr>
+              <w:tab/>
+            </w:r>
+            <w:r>
+              <w:rPr>
                 <w:noProof/>
                 <w:webHidden/>
               </w:rPr>
@@ -1531,7 +2173,7 @@
                 <w:noProof/>
                 <w:webHidden/>
               </w:rPr>
-              <w:instrText xml:space="preserve"> PAGEREF _Toc475008466 \h </w:instrText>
+              <w:instrText xml:space="preserve"> PAGEREF _Toc475615342 \h </w:instrText>
             </w:r>
             <w:r>
               <w:rPr>
@@ -1551,497 +2193,7 @@
                 <w:noProof/>
                 <w:webHidden/>
               </w:rPr>
-              <w:t>6</w:t>
-            </w:r>
-            <w:r>
-              <w:rPr>
-                <w:noProof/>
-                <w:webHidden/>
-              </w:rPr>
-              <w:fldChar w:fldCharType="end"/>
-            </w:r>
-          </w:hyperlink>
-        </w:p>
-        <w:p>
-          <w:pPr>
-            <w:pStyle w:val="TOC2"/>
-            <w:tabs>
-              <w:tab w:val="right" w:leader="dot" w:pos="9062"/>
-            </w:tabs>
-            <w:rPr>
-              <w:rFonts w:cstheme="minorBidi"/>
-              <w:noProof/>
-              <w:lang w:val="nl-NL" w:eastAsia="nl-NL"/>
-            </w:rPr>
-          </w:pPr>
-          <w:hyperlink w:anchor="_Toc475008467" w:history="1">
-            <w:r>
-              <w:rPr>
-                <w:rStyle w:val="Hyperlink"/>
-                <w:noProof/>
-              </w:rPr>
-              <w:t>Randvoorwaarden:</w:t>
-            </w:r>
-            <w:r>
-              <w:rPr>
-                <w:noProof/>
-                <w:webHidden/>
-              </w:rPr>
-              <w:tab/>
-            </w:r>
-            <w:r>
-              <w:rPr>
-                <w:noProof/>
-                <w:webHidden/>
-              </w:rPr>
-              <w:fldChar w:fldCharType="begin"/>
-            </w:r>
-            <w:r>
-              <w:rPr>
-                <w:noProof/>
-                <w:webHidden/>
-              </w:rPr>
-              <w:instrText xml:space="preserve"> PAGEREF _Toc475008467 \h </w:instrText>
-            </w:r>
-            <w:r>
-              <w:rPr>
-                <w:noProof/>
-                <w:webHidden/>
-              </w:rPr>
-            </w:r>
-            <w:r>
-              <w:rPr>
-                <w:noProof/>
-                <w:webHidden/>
-              </w:rPr>
-              <w:fldChar w:fldCharType="separate"/>
-            </w:r>
-            <w:r>
-              <w:rPr>
-                <w:noProof/>
-                <w:webHidden/>
-              </w:rPr>
-              <w:t>6</w:t>
-            </w:r>
-            <w:r>
-              <w:rPr>
-                <w:noProof/>
-                <w:webHidden/>
-              </w:rPr>
-              <w:fldChar w:fldCharType="end"/>
-            </w:r>
-          </w:hyperlink>
-        </w:p>
-        <w:p>
-          <w:pPr>
-            <w:pStyle w:val="TOC1"/>
-            <w:tabs>
-              <w:tab w:val="right" w:leader="dot" w:pos="9062"/>
-            </w:tabs>
-            <w:rPr>
-              <w:rFonts w:cstheme="minorBidi"/>
-              <w:noProof/>
-              <w:lang w:val="nl-NL" w:eastAsia="nl-NL"/>
-            </w:rPr>
-          </w:pPr>
-          <w:hyperlink w:anchor="_Toc475008468" w:history="1">
-            <w:r>
-              <w:rPr>
-                <w:rStyle w:val="Hyperlink"/>
-                <w:noProof/>
-              </w:rPr>
-              <w:t>Producten:</w:t>
-            </w:r>
-            <w:r>
-              <w:rPr>
-                <w:noProof/>
-                <w:webHidden/>
-              </w:rPr>
-              <w:tab/>
-            </w:r>
-            <w:r>
-              <w:rPr>
-                <w:noProof/>
-                <w:webHidden/>
-              </w:rPr>
-              <w:fldChar w:fldCharType="begin"/>
-            </w:r>
-            <w:r>
-              <w:rPr>
-                <w:noProof/>
-                <w:webHidden/>
-              </w:rPr>
-              <w:instrText xml:space="preserve"> PAGEREF _Toc475008468 \h </w:instrText>
-            </w:r>
-            <w:r>
-              <w:rPr>
-                <w:noProof/>
-                <w:webHidden/>
-              </w:rPr>
-            </w:r>
-            <w:r>
-              <w:rPr>
-                <w:noProof/>
-                <w:webHidden/>
-              </w:rPr>
-              <w:fldChar w:fldCharType="separate"/>
-            </w:r>
-            <w:r>
-              <w:rPr>
-                <w:noProof/>
-                <w:webHidden/>
-              </w:rPr>
-              <w:t>6</w:t>
-            </w:r>
-            <w:r>
-              <w:rPr>
-                <w:noProof/>
-                <w:webHidden/>
-              </w:rPr>
-              <w:fldChar w:fldCharType="end"/>
-            </w:r>
-          </w:hyperlink>
-        </w:p>
-        <w:p>
-          <w:pPr>
-            <w:pStyle w:val="TOC1"/>
-            <w:tabs>
-              <w:tab w:val="right" w:leader="dot" w:pos="9062"/>
-            </w:tabs>
-            <w:rPr>
-              <w:rFonts w:cstheme="minorBidi"/>
-              <w:noProof/>
-              <w:lang w:val="nl-NL" w:eastAsia="nl-NL"/>
-            </w:rPr>
-          </w:pPr>
-          <w:hyperlink w:anchor="_Toc475008469" w:history="1">
-            <w:r>
-              <w:rPr>
-                <w:rStyle w:val="Hyperlink"/>
-                <w:noProof/>
-              </w:rPr>
-              <w:t>Kwaliteit:</w:t>
-            </w:r>
-            <w:r>
-              <w:rPr>
-                <w:noProof/>
-                <w:webHidden/>
-              </w:rPr>
-              <w:tab/>
-            </w:r>
-            <w:r>
-              <w:rPr>
-                <w:noProof/>
-                <w:webHidden/>
-              </w:rPr>
-              <w:fldChar w:fldCharType="begin"/>
-            </w:r>
-            <w:r>
-              <w:rPr>
-                <w:noProof/>
-                <w:webHidden/>
-              </w:rPr>
-              <w:instrText xml:space="preserve"> PAGEREF _Toc475008469 \h </w:instrText>
-            </w:r>
-            <w:r>
-              <w:rPr>
-                <w:noProof/>
-                <w:webHidden/>
-              </w:rPr>
-            </w:r>
-            <w:r>
-              <w:rPr>
-                <w:noProof/>
-                <w:webHidden/>
-              </w:rPr>
-              <w:fldChar w:fldCharType="separate"/>
-            </w:r>
-            <w:r>
-              <w:rPr>
-                <w:noProof/>
-                <w:webHidden/>
-              </w:rPr>
-              <w:t>7</w:t>
-            </w:r>
-            <w:r>
-              <w:rPr>
-                <w:noProof/>
-                <w:webHidden/>
-              </w:rPr>
-              <w:fldChar w:fldCharType="end"/>
-            </w:r>
-          </w:hyperlink>
-        </w:p>
-        <w:p>
-          <w:pPr>
-            <w:pStyle w:val="TOC1"/>
-            <w:tabs>
-              <w:tab w:val="right" w:leader="dot" w:pos="9062"/>
-            </w:tabs>
-            <w:rPr>
-              <w:rFonts w:cstheme="minorBidi"/>
-              <w:noProof/>
-              <w:lang w:val="nl-NL" w:eastAsia="nl-NL"/>
-            </w:rPr>
-          </w:pPr>
-          <w:hyperlink w:anchor="_Toc475008470" w:history="1">
-            <w:r>
-              <w:rPr>
-                <w:rStyle w:val="Hyperlink"/>
-                <w:noProof/>
-              </w:rPr>
-              <w:t>Projectorganisatie:</w:t>
-            </w:r>
-            <w:r>
-              <w:rPr>
-                <w:noProof/>
-                <w:webHidden/>
-              </w:rPr>
-              <w:tab/>
-            </w:r>
-            <w:r>
-              <w:rPr>
-                <w:noProof/>
-                <w:webHidden/>
-              </w:rPr>
-              <w:fldChar w:fldCharType="begin"/>
-            </w:r>
-            <w:r>
-              <w:rPr>
-                <w:noProof/>
-                <w:webHidden/>
-              </w:rPr>
-              <w:instrText xml:space="preserve"> PAGEREF _Toc475008470 \h </w:instrText>
-            </w:r>
-            <w:r>
-              <w:rPr>
-                <w:noProof/>
-                <w:webHidden/>
-              </w:rPr>
-            </w:r>
-            <w:r>
-              <w:rPr>
-                <w:noProof/>
-                <w:webHidden/>
-              </w:rPr>
-              <w:fldChar w:fldCharType="separate"/>
-            </w:r>
-            <w:r>
-              <w:rPr>
-                <w:noProof/>
-                <w:webHidden/>
-              </w:rPr>
-              <w:t>7</w:t>
-            </w:r>
-            <w:r>
-              <w:rPr>
-                <w:noProof/>
-                <w:webHidden/>
-              </w:rPr>
-              <w:fldChar w:fldCharType="end"/>
-            </w:r>
-          </w:hyperlink>
-        </w:p>
-        <w:p>
-          <w:pPr>
-            <w:pStyle w:val="TOC1"/>
-            <w:tabs>
-              <w:tab w:val="right" w:leader="dot" w:pos="9062"/>
-            </w:tabs>
-            <w:rPr>
-              <w:rFonts w:cstheme="minorBidi"/>
-              <w:noProof/>
-              <w:lang w:val="nl-NL" w:eastAsia="nl-NL"/>
-            </w:rPr>
-          </w:pPr>
-          <w:hyperlink w:anchor="_Toc475008471" w:history="1">
-            <w:r>
-              <w:rPr>
-                <w:rStyle w:val="Hyperlink"/>
-                <w:noProof/>
-              </w:rPr>
-              <w:t>Planning:</w:t>
-            </w:r>
-            <w:r>
-              <w:rPr>
-                <w:noProof/>
-                <w:webHidden/>
-              </w:rPr>
-              <w:tab/>
-            </w:r>
-            <w:r>
-              <w:rPr>
-                <w:noProof/>
-                <w:webHidden/>
-              </w:rPr>
-              <w:fldChar w:fldCharType="begin"/>
-            </w:r>
-            <w:r>
-              <w:rPr>
-                <w:noProof/>
-                <w:webHidden/>
-              </w:rPr>
-              <w:instrText xml:space="preserve"> PAGEREF _Toc475008471 \h </w:instrText>
-            </w:r>
-            <w:r>
-              <w:rPr>
-                <w:noProof/>
-                <w:webHidden/>
-              </w:rPr>
-            </w:r>
-            <w:r>
-              <w:rPr>
-                <w:noProof/>
-                <w:webHidden/>
-              </w:rPr>
-              <w:fldChar w:fldCharType="separate"/>
-            </w:r>
-            <w:r>
-              <w:rPr>
-                <w:noProof/>
-                <w:webHidden/>
-              </w:rPr>
-              <w:t>7</w:t>
-            </w:r>
-            <w:r>
-              <w:rPr>
-                <w:noProof/>
-                <w:webHidden/>
-              </w:rPr>
-              <w:fldChar w:fldCharType="end"/>
-            </w:r>
-          </w:hyperlink>
-        </w:p>
-        <w:p>
-          <w:pPr>
-            <w:pStyle w:val="TOC1"/>
-            <w:tabs>
-              <w:tab w:val="right" w:leader="dot" w:pos="9062"/>
-            </w:tabs>
-            <w:rPr>
-              <w:rFonts w:cstheme="minorBidi"/>
-              <w:noProof/>
-              <w:lang w:val="nl-NL" w:eastAsia="nl-NL"/>
-            </w:rPr>
-          </w:pPr>
-          <w:hyperlink w:anchor="_Toc475008472" w:history="1">
-            <w:r>
-              <w:rPr>
-                <w:rStyle w:val="Hyperlink"/>
-                <w:noProof/>
-              </w:rPr>
-              <w:t>Kosten en baten:</w:t>
-            </w:r>
-            <w:r>
-              <w:rPr>
-                <w:noProof/>
-                <w:webHidden/>
-              </w:rPr>
-              <w:tab/>
-            </w:r>
-            <w:r>
-              <w:rPr>
-                <w:noProof/>
-                <w:webHidden/>
-              </w:rPr>
-              <w:fldChar w:fldCharType="begin"/>
-            </w:r>
-            <w:r>
-              <w:rPr>
-                <w:noProof/>
-                <w:webHidden/>
-              </w:rPr>
-              <w:instrText xml:space="preserve"> PAGEREF _Toc475008472 \h </w:instrText>
-            </w:r>
-            <w:r>
-              <w:rPr>
-                <w:noProof/>
-                <w:webHidden/>
-              </w:rPr>
-            </w:r>
-            <w:r>
-              <w:rPr>
-                <w:noProof/>
-                <w:webHidden/>
-              </w:rPr>
-              <w:fldChar w:fldCharType="separate"/>
-            </w:r>
-            <w:r>
-              <w:rPr>
-                <w:noProof/>
-                <w:webHidden/>
-              </w:rPr>
-              <w:t>7</w:t>
-            </w:r>
-            <w:r>
-              <w:rPr>
-                <w:noProof/>
-                <w:webHidden/>
-              </w:rPr>
-              <w:fldChar w:fldCharType="end"/>
-            </w:r>
-          </w:hyperlink>
-        </w:p>
-        <w:p>
-          <w:pPr>
-            <w:pStyle w:val="TOC1"/>
-            <w:tabs>
-              <w:tab w:val="right" w:leader="dot" w:pos="9062"/>
-            </w:tabs>
-            <w:rPr>
-              <w:rFonts w:cstheme="minorBidi"/>
-              <w:noProof/>
-              <w:lang w:val="nl-NL" w:eastAsia="nl-NL"/>
-            </w:rPr>
-          </w:pPr>
-          <w:hyperlink w:anchor="_Toc475008473" w:history="1">
-            <w:r>
-              <w:rPr>
-                <w:rStyle w:val="Hyperlink"/>
-                <w:noProof/>
-              </w:rPr>
-              <w:t>Risico’s:</w:t>
-            </w:r>
-            <w:r>
-              <w:rPr>
-                <w:noProof/>
-                <w:webHidden/>
-              </w:rPr>
-              <w:tab/>
-            </w:r>
-            <w:r>
-              <w:rPr>
-                <w:noProof/>
-                <w:webHidden/>
-              </w:rPr>
-              <w:fldChar w:fldCharType="begin"/>
-            </w:r>
-            <w:r>
-              <w:rPr>
-                <w:noProof/>
-                <w:webHidden/>
-              </w:rPr>
-              <w:instrText xml:space="preserve"> PAGEREF _Toc475008473 \h </w:instrText>
-            </w:r>
-            <w:r>
-              <w:rPr>
-                <w:noProof/>
-                <w:webHidden/>
-              </w:rPr>
-            </w:r>
-            <w:r>
-              <w:rPr>
-                <w:noProof/>
-                <w:webHidden/>
-              </w:rPr>
-              <w:fldChar w:fldCharType="separate"/>
-            </w:r>
-            <w:r>
-              <w:rPr>
-                <w:noProof/>
-                <w:webHidden/>
-              </w:rPr>
-              <w:t>7</w:t>
+              <w:t>10</w:t>
             </w:r>
             <w:r>
               <w:rPr>
@@ -2065,21 +2217,24 @@
     </w:sdt>
     <w:p/>
     <w:p>
+      <w:pPr>
+        <w:pStyle w:val="Kop1"/>
+        <w:numPr>
+          <w:ilvl w:val="0"/>
+          <w:numId w:val="3"/>
+        </w:numPr>
+      </w:pPr>
       <w:r>
         <w:br w:type="page"/>
       </w:r>
-    </w:p>
-    <w:p>
-      <w:pPr>
-        <w:pStyle w:val="Heading1"/>
-      </w:pPr>
-      <w:bookmarkStart w:id="0" w:name="_Toc475008456"/>
+      <w:bookmarkStart w:id="0" w:name="_Toc475615326"/>
       <w:r>
         <w:lastRenderedPageBreak/>
         <w:t>Inleiding</w:t>
       </w:r>
       <w:bookmarkEnd w:id="0"/>
     </w:p>
+    <w:p/>
     <w:p>
       <w:r>
         <w:t xml:space="preserve">Dit </w:t>
@@ -2096,22 +2251,24 @@
       <w:r>
         <w:t>weten we hierdoor wat we moeten maken en waar wij op moeten letten.</w:t>
       </w:r>
-      <w:r>
-        <w:br w:type="column"/>
-      </w:r>
-      <w:bookmarkStart w:id="1" w:name="_Toc475008458"/>
-      <w:r>
-        <w:rPr>
-          <w:rStyle w:val="Heading1Char"/>
-        </w:rPr>
+    </w:p>
+    <w:p>
+      <w:r>
+        <w:br w:type="page"/>
+      </w:r>
+    </w:p>
+    <w:p>
+      <w:pPr>
+        <w:pStyle w:val="Kop1"/>
+        <w:numPr>
+          <w:ilvl w:val="0"/>
+          <w:numId w:val="3"/>
+        </w:numPr>
+      </w:pPr>
+      <w:bookmarkStart w:id="1" w:name="_Toc475615327"/>
+      <w:r>
         <w:lastRenderedPageBreak/>
-        <w:t>Achtergronden</w:t>
-      </w:r>
-      <w:r>
-        <w:rPr>
-          <w:rStyle w:val="Heading1Char"/>
-        </w:rPr>
-        <w:t>:</w:t>
+        <w:t>Achtergronden:</w:t>
       </w:r>
       <w:bookmarkEnd w:id="1"/>
     </w:p>
@@ -2126,27 +2283,25 @@
       </w:r>
     </w:p>
     <w:p>
-      <w:r>
-        <w:t>Onze trainingen zijn praktijkgericht. “Leren door te Doen’’. De praktijk wijst uit dat nieuw aangeleerde vaardigheden zo meer inspirerend en competentie verhogend werken. We sluiten in iedere training aan bij de werksituatie van de individuele deelnemers en doelen van de organisatie. Er is voorafgaande en tijdens de training volop ruimte om met de eigen situatie naar voren te komen. Omdat geen bedrijf gelijk is wordt het programma in samenspraak met u gemaakt. Kortom, in een training communicatieve vaardigheden hechten wij aan de bovenstaande waarden, dit vindt u terug in onze werkwijze.</w:t>
+      <w:bookmarkStart w:id="2" w:name="_GoBack"/>
+      <w:bookmarkEnd w:id="2"/>
+    </w:p>
+    <w:p>
+      <w:r>
+        <w:t xml:space="preserve">De vestiging: </w:t>
+      </w:r>
+    </w:p>
+    <w:p>
+      <w:r>
+        <w:t>ROC Radius college B</w:t>
+      </w:r>
+      <w:r>
+        <w:t>reda.</w:t>
       </w:r>
     </w:p>
     <w:p/>
     <w:p>
       <w:r>
-        <w:t xml:space="preserve">De vestiging: </w:t>
-      </w:r>
-    </w:p>
-    <w:p>
-      <w:r>
-        <w:t>ROC Radius college B</w:t>
-      </w:r>
-      <w:r>
-        <w:t>reda.</w:t>
-      </w:r>
-    </w:p>
-    <w:p/>
-    <w:p>
-      <w:r>
         <w:t xml:space="preserve">Projectgroep: </w:t>
       </w:r>
     </w:p>
@@ -2166,9 +2321,19 @@
       <w:r>
         <w:t xml:space="preserve"> &amp; </w:t>
       </w:r>
-      <w:r>
-        <w:t>Santino Bonora</w:t>
-      </w:r>
+      <w:proofErr w:type="spellStart"/>
+      <w:r>
+        <w:t>Santino</w:t>
+      </w:r>
+      <w:proofErr w:type="spellEnd"/>
+      <w:r>
+        <w:t xml:space="preserve"> </w:t>
+      </w:r>
+      <w:proofErr w:type="spellStart"/>
+      <w:r>
+        <w:t>Bonora</w:t>
+      </w:r>
+      <w:proofErr w:type="spellEnd"/>
     </w:p>
     <w:p/>
     <w:p>
@@ -2189,16 +2354,39 @@
     <w:p/>
     <w:p>
       <w:pPr>
-        <w:pStyle w:val="Heading1"/>
-      </w:pPr>
-      <w:bookmarkStart w:id="2" w:name="_Toc475008459"/>
-      <w:r>
+        <w:rPr>
+          <w:rFonts w:eastAsiaTheme="majorEastAsia" w:cstheme="majorBidi"/>
+          <w:color w:val="2E74B5" w:themeColor="accent1" w:themeShade="BF"/>
+          <w:sz w:val="32"/>
+          <w:szCs w:val="32"/>
+        </w:rPr>
+      </w:pPr>
+      <w:bookmarkStart w:id="3" w:name="_Toc475615328"/>
+      <w:r>
+        <w:br w:type="page"/>
+      </w:r>
+    </w:p>
+    <w:p>
+      <w:pPr>
+        <w:pStyle w:val="Kop1"/>
+        <w:numPr>
+          <w:ilvl w:val="0"/>
+          <w:numId w:val="3"/>
+        </w:numPr>
+      </w:pPr>
+      <w:r>
+        <w:lastRenderedPageBreak/>
         <w:t>Doelstellingen:</w:t>
       </w:r>
-      <w:bookmarkEnd w:id="2"/>
+      <w:bookmarkEnd w:id="3"/>
       <w:r>
         <w:t xml:space="preserve"> </w:t>
       </w:r>
+    </w:p>
+    <w:p>
+      <w:pPr>
+        <w:pStyle w:val="Lijstalinea"/>
+      </w:pPr>
     </w:p>
     <w:p>
       <w:r>
@@ -2220,7 +2408,15 @@
         <w:t>W</w:t>
       </w:r>
       <w:r>
-        <w:t>indows phone app produceren.</w:t>
+        <w:t xml:space="preserve">indows </w:t>
+      </w:r>
+      <w:proofErr w:type="spellStart"/>
+      <w:r>
+        <w:t>phone</w:t>
+      </w:r>
+      <w:proofErr w:type="spellEnd"/>
+      <w:r>
+        <w:t xml:space="preserve"> app produceren.</w:t>
       </w:r>
     </w:p>
     <w:p>
@@ -2260,13 +2456,31 @@
     <w:p/>
     <w:p>
       <w:pPr>
-        <w:pStyle w:val="Heading1"/>
-      </w:pPr>
-      <w:bookmarkStart w:id="3" w:name="_Toc475008460"/>
-      <w:r>
+        <w:rPr>
+          <w:rFonts w:eastAsiaTheme="majorEastAsia" w:cstheme="majorBidi"/>
+          <w:color w:val="2E74B5" w:themeColor="accent1" w:themeShade="BF"/>
+          <w:sz w:val="32"/>
+          <w:szCs w:val="32"/>
+        </w:rPr>
+      </w:pPr>
+      <w:bookmarkStart w:id="4" w:name="_Toc475615329"/>
+      <w:r>
+        <w:br w:type="page"/>
+      </w:r>
+    </w:p>
+    <w:p>
+      <w:pPr>
+        <w:pStyle w:val="Kop1"/>
+        <w:numPr>
+          <w:ilvl w:val="0"/>
+          <w:numId w:val="3"/>
+        </w:numPr>
+      </w:pPr>
+      <w:r>
+        <w:lastRenderedPageBreak/>
         <w:t>Projectopdrachten:</w:t>
       </w:r>
-      <w:bookmarkEnd w:id="3"/>
+      <w:bookmarkEnd w:id="4"/>
     </w:p>
     <w:p>
       <w:pPr>
@@ -2296,22 +2510,61 @@
         <w:t xml:space="preserve">Uitvoerders: </w:t>
       </w:r>
       <w:r>
-        <w:t>Tarik Hacialiogullari</w:t>
-      </w:r>
-      <w:r>
-        <w:t xml:space="preserve"> , Santino Bonora</w:t>
-      </w:r>
+        <w:t xml:space="preserve">Tarik </w:t>
+      </w:r>
+      <w:proofErr w:type="gramStart"/>
+      <w:r>
+        <w:t>Hacialiogullari</w:t>
+      </w:r>
+      <w:r>
+        <w:t xml:space="preserve"> ,</w:t>
+      </w:r>
+      <w:proofErr w:type="gramEnd"/>
+      <w:r>
+        <w:t xml:space="preserve"> </w:t>
+      </w:r>
+      <w:proofErr w:type="spellStart"/>
+      <w:r>
+        <w:t>Santino</w:t>
+      </w:r>
+      <w:proofErr w:type="spellEnd"/>
+      <w:r>
+        <w:t xml:space="preserve"> </w:t>
+      </w:r>
+      <w:proofErr w:type="spellStart"/>
+      <w:r>
+        <w:t>Bonora</w:t>
+      </w:r>
+      <w:proofErr w:type="spellEnd"/>
     </w:p>
     <w:p/>
     <w:p>
       <w:pPr>
-        <w:pStyle w:val="Heading2"/>
-      </w:pPr>
-      <w:bookmarkStart w:id="4" w:name="_Toc475008462"/>
-      <w:r>
+        <w:rPr>
+          <w:rFonts w:eastAsiaTheme="majorEastAsia" w:cstheme="majorBidi"/>
+          <w:color w:val="2E74B5" w:themeColor="accent1" w:themeShade="BF"/>
+          <w:sz w:val="32"/>
+          <w:szCs w:val="32"/>
+        </w:rPr>
+      </w:pPr>
+      <w:bookmarkStart w:id="5" w:name="_Toc475615330"/>
+      <w:r>
+        <w:br w:type="page"/>
+      </w:r>
+    </w:p>
+    <w:p>
+      <w:pPr>
+        <w:pStyle w:val="Kop1"/>
+        <w:numPr>
+          <w:ilvl w:val="0"/>
+          <w:numId w:val="3"/>
+        </w:numPr>
+      </w:pPr>
+      <w:r>
+        <w:lastRenderedPageBreak/>
         <w:t>Projectactiviteiten:</w:t>
       </w:r>
-      <w:bookmarkEnd w:id="4"/>
+      <w:bookmarkEnd w:id="5"/>
     </w:p>
     <w:p>
       <w:pPr>
@@ -2323,9 +2576,11 @@
       <w:r>
         <w:t xml:space="preserve"> </w:t>
       </w:r>
+      <w:proofErr w:type="gramStart"/>
       <w:r>
         <w:t>interview</w:t>
       </w:r>
+      <w:proofErr w:type="gramEnd"/>
     </w:p>
     <w:p>
       <w:pPr>
@@ -2351,8 +2606,13 @@
       <w:r>
         <w:t xml:space="preserve"> </w:t>
       </w:r>
-      <w:r>
-        <w:t>hernieuwde opdracht</w:t>
+      <w:proofErr w:type="gramStart"/>
+      <w:r>
+        <w:t>hernieuwde</w:t>
+      </w:r>
+      <w:proofErr w:type="gramEnd"/>
+      <w:r>
+        <w:t xml:space="preserve"> opdracht</w:t>
       </w:r>
     </w:p>
     <w:p>
@@ -2407,9 +2667,11 @@
       <w:r>
         <w:t xml:space="preserve"> </w:t>
       </w:r>
+      <w:proofErr w:type="gramStart"/>
       <w:r>
         <w:t>planning</w:t>
       </w:r>
+      <w:proofErr w:type="gramEnd"/>
     </w:p>
     <w:p>
       <w:pPr>
@@ -2446,9 +2708,11 @@
       <w:r>
         <w:sym w:font="Wingdings" w:char="F0E0"/>
       </w:r>
+      <w:proofErr w:type="gramStart"/>
       <w:r>
         <w:t>activiteitendiagrammen</w:t>
       </w:r>
+      <w:proofErr w:type="gramEnd"/>
     </w:p>
     <w:p>
       <w:pPr>
@@ -2457,8 +2721,13 @@
       <w:r>
         <w:sym w:font="Wingdings" w:char="F0E0"/>
       </w:r>
-      <w:r>
-        <w:t>technisch ontwerp</w:t>
+      <w:proofErr w:type="gramStart"/>
+      <w:r>
+        <w:t>technisch</w:t>
+      </w:r>
+      <w:proofErr w:type="gramEnd"/>
+      <w:r>
+        <w:t xml:space="preserve"> ontwerp</w:t>
       </w:r>
     </w:p>
     <w:p>
@@ -2468,9 +2737,13 @@
       <w:r>
         <w:sym w:font="Wingdings" w:char="F0E0"/>
       </w:r>
+      <w:proofErr w:type="spellStart"/>
+      <w:proofErr w:type="gramStart"/>
       <w:r>
         <w:t>modeldictionary</w:t>
       </w:r>
+      <w:proofErr w:type="spellEnd"/>
+      <w:proofErr w:type="gramEnd"/>
     </w:p>
     <w:p>
       <w:pPr>
@@ -2479,9 +2752,13 @@
       <w:r>
         <w:sym w:font="Wingdings" w:char="F0E0"/>
       </w:r>
+      <w:proofErr w:type="spellStart"/>
+      <w:proofErr w:type="gramStart"/>
       <w:r>
         <w:t>datadictionary</w:t>
       </w:r>
+      <w:proofErr w:type="spellEnd"/>
+      <w:proofErr w:type="gramEnd"/>
     </w:p>
     <w:p>
       <w:pPr>
@@ -2490,9 +2767,11 @@
       <w:r>
         <w:sym w:font="Wingdings" w:char="F0E0"/>
       </w:r>
+      <w:proofErr w:type="gramStart"/>
       <w:r>
         <w:t>sequentiediagrammen</w:t>
       </w:r>
+      <w:proofErr w:type="gramEnd"/>
     </w:p>
     <w:p>
       <w:pPr>
@@ -2501,8 +2780,13 @@
       <w:r>
         <w:sym w:font="Wingdings" w:char="F0E0"/>
       </w:r>
-      <w:r>
-        <w:t>taakverdeling ontwikkelomgeving</w:t>
+      <w:proofErr w:type="gramStart"/>
+      <w:r>
+        <w:t>taakverdeling</w:t>
+      </w:r>
+      <w:proofErr w:type="gramEnd"/>
+      <w:r>
+        <w:t xml:space="preserve"> ontwikkelomgeving</w:t>
       </w:r>
     </w:p>
     <w:p>
@@ -2512,8 +2796,13 @@
       <w:r>
         <w:sym w:font="Wingdings" w:char="F0E0"/>
       </w:r>
-      <w:r>
-        <w:t>back-up procedure</w:t>
+      <w:proofErr w:type="gramStart"/>
+      <w:r>
+        <w:t>back</w:t>
+      </w:r>
+      <w:proofErr w:type="gramEnd"/>
+      <w:r>
+        <w:t>-up procedure</w:t>
       </w:r>
     </w:p>
     <w:p>
@@ -2523,8 +2812,13 @@
       <w:r>
         <w:sym w:font="Wingdings" w:char="F0E0"/>
       </w:r>
-      <w:r>
-        <w:t>verslag over de installatie, configuratie en testen van de testomgeving</w:t>
+      <w:proofErr w:type="gramStart"/>
+      <w:r>
+        <w:t>verslag</w:t>
+      </w:r>
+      <w:proofErr w:type="gramEnd"/>
+      <w:r>
+        <w:t xml:space="preserve"> over de installatie, configuratie en testen van de testomgeving</w:t>
       </w:r>
     </w:p>
     <w:p>
@@ -2534,8 +2828,13 @@
       <w:r>
         <w:sym w:font="Wingdings" w:char="F0E0"/>
       </w:r>
-      <w:r>
-        <w:t>database ontwerp</w:t>
+      <w:proofErr w:type="gramStart"/>
+      <w:r>
+        <w:t>database</w:t>
+      </w:r>
+      <w:proofErr w:type="gramEnd"/>
+      <w:r>
+        <w:t xml:space="preserve"> ontwerp</w:t>
       </w:r>
     </w:p>
     <w:p>
@@ -2545,9 +2844,11 @@
       <w:r>
         <w:sym w:font="Wingdings" w:char="F0E0"/>
       </w:r>
+      <w:proofErr w:type="gramStart"/>
       <w:r>
         <w:t>database</w:t>
       </w:r>
+      <w:proofErr w:type="gramEnd"/>
     </w:p>
     <w:p>
       <w:pPr>
@@ -2556,8 +2857,13 @@
       <w:r>
         <w:sym w:font="Wingdings" w:char="F0E0"/>
       </w:r>
-      <w:r>
-        <w:t>procedure voor het aanleveren van databasegegevens</w:t>
+      <w:proofErr w:type="gramStart"/>
+      <w:r>
+        <w:t>procedure</w:t>
+      </w:r>
+      <w:proofErr w:type="gramEnd"/>
+      <w:r>
+        <w:t xml:space="preserve"> voor het aanleveren van databasegegevens</w:t>
       </w:r>
     </w:p>
     <w:p>
@@ -2567,8 +2873,13 @@
       <w:r>
         <w:sym w:font="Wingdings" w:char="F0E0"/>
       </w:r>
-      <w:r>
-        <w:t>taakverdeling voor het realiseren van een applicatie</w:t>
+      <w:proofErr w:type="gramStart"/>
+      <w:r>
+        <w:t>taakverdeling</w:t>
+      </w:r>
+      <w:proofErr w:type="gramEnd"/>
+      <w:r>
+        <w:t xml:space="preserve"> voor het realiseren van een applicatie</w:t>
       </w:r>
     </w:p>
     <w:p>
@@ -2578,8 +2889,13 @@
       <w:r>
         <w:sym w:font="Wingdings" w:char="F0E0"/>
       </w:r>
-      <w:r>
-        <w:t>materialen-en middelenlijst voor het realiseren van de applicatie</w:t>
+      <w:proofErr w:type="gramStart"/>
+      <w:r>
+        <w:t>materialen</w:t>
+      </w:r>
+      <w:proofErr w:type="gramEnd"/>
+      <w:r>
+        <w:t>-en middelenlijst voor het realiseren van de applicatie</w:t>
       </w:r>
     </w:p>
     <w:p>
@@ -2589,8 +2905,13 @@
       <w:r>
         <w:sym w:font="Wingdings" w:char="F0E0"/>
       </w:r>
-      <w:r>
-        <w:t>klassendiagram vanuit Visual Studio</w:t>
+      <w:proofErr w:type="gramStart"/>
+      <w:r>
+        <w:t>klassendiagram</w:t>
+      </w:r>
+      <w:proofErr w:type="gramEnd"/>
+      <w:r>
+        <w:t xml:space="preserve"> vanuit Visual Studio</w:t>
       </w:r>
     </w:p>
     <w:p>
@@ -2619,8 +2940,13 @@
       <w:r>
         <w:sym w:font="Wingdings" w:char="F0E0"/>
       </w:r>
-      <w:r>
-        <w:t>taakverdeling voor het realiseren van een applicatie</w:t>
+      <w:proofErr w:type="gramStart"/>
+      <w:r>
+        <w:t>taakverdeling</w:t>
+      </w:r>
+      <w:proofErr w:type="gramEnd"/>
+      <w:r>
+        <w:t xml:space="preserve"> voor het realiseren van een applicatie</w:t>
       </w:r>
     </w:p>
     <w:p>
@@ -2630,8 +2956,21 @@
       <w:r>
         <w:sym w:font="Wingdings" w:char="F0E0"/>
       </w:r>
-      <w:r>
-        <w:t>gedetailleerd (technisch) testplan: intergrale systeemtest</w:t>
+      <w:proofErr w:type="gramStart"/>
+      <w:r>
+        <w:t>gedetailleerd</w:t>
+      </w:r>
+      <w:proofErr w:type="gramEnd"/>
+      <w:r>
+        <w:t xml:space="preserve"> (technisch) testplan: </w:t>
+      </w:r>
+      <w:proofErr w:type="spellStart"/>
+      <w:r>
+        <w:t>intergrale</w:t>
+      </w:r>
+      <w:proofErr w:type="spellEnd"/>
+      <w:r>
+        <w:t xml:space="preserve"> systeemtest</w:t>
       </w:r>
     </w:p>
     <w:p>
@@ -2641,8 +2980,13 @@
       <w:r>
         <w:sym w:font="Wingdings" w:char="F0E0"/>
       </w:r>
-      <w:r>
-        <w:t>lijst van test-tools (code-checkers)</w:t>
+      <w:proofErr w:type="gramStart"/>
+      <w:r>
+        <w:t>lijst</w:t>
+      </w:r>
+      <w:proofErr w:type="gramEnd"/>
+      <w:r>
+        <w:t xml:space="preserve"> van test-tools (code-checkers)</w:t>
       </w:r>
     </w:p>
     <w:p>
@@ -2652,8 +2996,13 @@
       <w:r>
         <w:sym w:font="Wingdings" w:char="F0E0"/>
       </w:r>
-      <w:r>
-        <w:t>uitgevoerde test en documentatie van de resultaten van de test</w:t>
+      <w:proofErr w:type="gramStart"/>
+      <w:r>
+        <w:t>uitgevoerde</w:t>
+      </w:r>
+      <w:proofErr w:type="gramEnd"/>
+      <w:r>
+        <w:t xml:space="preserve"> test en documentatie van de resultaten van de test</w:t>
       </w:r>
     </w:p>
     <w:p>
@@ -2664,8 +3013,21 @@
         <w:lastRenderedPageBreak/>
         <w:sym w:font="Wingdings" w:char="F0E0"/>
       </w:r>
-      <w:r>
-        <w:t>aanpassingen aan de applicatie n.a.v testbevindingen en de documentatie hiervan</w:t>
+      <w:proofErr w:type="gramStart"/>
+      <w:r>
+        <w:t>aanpassingen</w:t>
+      </w:r>
+      <w:proofErr w:type="gramEnd"/>
+      <w:r>
+        <w:t xml:space="preserve"> aan de applicatie </w:t>
+      </w:r>
+      <w:proofErr w:type="spellStart"/>
+      <w:r>
+        <w:t>n.a.v</w:t>
+      </w:r>
+      <w:proofErr w:type="spellEnd"/>
+      <w:r>
+        <w:t xml:space="preserve"> testbevindingen en de documentatie hiervan</w:t>
       </w:r>
     </w:p>
     <w:p>
@@ -2675,8 +3037,13 @@
       <w:r>
         <w:sym w:font="Wingdings" w:char="F0E0"/>
       </w:r>
-      <w:r>
-        <w:t>een implementatieplan, besproken met opdrachtgever</w:t>
+      <w:proofErr w:type="gramStart"/>
+      <w:r>
+        <w:t>een</w:t>
+      </w:r>
+      <w:proofErr w:type="gramEnd"/>
+      <w:r>
+        <w:t xml:space="preserve"> implementatieplan, besproken met opdrachtgever</w:t>
       </w:r>
     </w:p>
     <w:p>
@@ -2686,8 +3053,13 @@
       <w:r>
         <w:sym w:font="Wingdings" w:char="F0E0"/>
       </w:r>
-      <w:r>
-        <w:t>een acceptatietest voor de opdrachtgever met uitgevoerd moet worden</w:t>
+      <w:proofErr w:type="gramStart"/>
+      <w:r>
+        <w:t>een</w:t>
+      </w:r>
+      <w:proofErr w:type="gramEnd"/>
+      <w:r>
+        <w:t xml:space="preserve"> acceptatietest voor de opdrachtgever met uitgevoerd moet worden</w:t>
       </w:r>
     </w:p>
     <w:p>
@@ -2697,8 +3069,13 @@
       <w:r>
         <w:sym w:font="Wingdings" w:char="F0E0"/>
       </w:r>
-      <w:r>
-        <w:t>acceptatietest uitgevoerd en ondertekend door opdrachtgever</w:t>
+      <w:proofErr w:type="gramStart"/>
+      <w:r>
+        <w:t>acceptatietest</w:t>
+      </w:r>
+      <w:proofErr w:type="gramEnd"/>
+      <w:r>
+        <w:t xml:space="preserve"> uitgevoerd en ondertekend door opdrachtgever</w:t>
       </w:r>
     </w:p>
     <w:p>
@@ -2708,8 +3085,13 @@
       <w:r>
         <w:sym w:font="Wingdings" w:char="F0E0"/>
       </w:r>
-      <w:r>
-        <w:t>verslag van resultaten</w:t>
+      <w:proofErr w:type="gramStart"/>
+      <w:r>
+        <w:t>verslag</w:t>
+      </w:r>
+      <w:proofErr w:type="gramEnd"/>
+      <w:r>
+        <w:t xml:space="preserve"> van resultaten</w:t>
       </w:r>
     </w:p>
     <w:p>
@@ -2719,8 +3101,13 @@
       <w:r>
         <w:sym w:font="Wingdings" w:char="F0E0"/>
       </w:r>
-      <w:r>
-        <w:t>documentatie van het implementeren van de applicatie in de productieomgeving.</w:t>
+      <w:proofErr w:type="gramStart"/>
+      <w:r>
+        <w:t>documentatie</w:t>
+      </w:r>
+      <w:proofErr w:type="gramEnd"/>
+      <w:r>
+        <w:t xml:space="preserve"> van het implementeren van de applicatie in de productieomgeving.</w:t>
       </w:r>
     </w:p>
     <w:p>
@@ -2730,8 +3117,13 @@
       <w:r>
         <w:sym w:font="Wingdings" w:char="F0E0"/>
       </w:r>
-      <w:r>
-        <w:t>evaluatierapport van het implementatietraject, waari</w:t>
+      <w:proofErr w:type="gramStart"/>
+      <w:r>
+        <w:t>evaluatierapport</w:t>
+      </w:r>
+      <w:proofErr w:type="gramEnd"/>
+      <w:r>
+        <w:t xml:space="preserve"> van het implementatietraject, waari</w:t>
       </w:r>
       <w:r>
         <w:t>n</w:t>
@@ -2742,18 +3134,61 @@
     </w:p>
     <w:p>
       <w:pPr>
+        <w:pStyle w:val="Kop1"/>
+        <w:rPr>
+          <w:rFonts w:eastAsiaTheme="minorHAnsi" w:cstheme="minorBidi"/>
+          <w:color w:val="auto"/>
+          <w:sz w:val="24"/>
+          <w:szCs w:val="22"/>
+        </w:rPr>
+      </w:pPr>
+      <w:bookmarkStart w:id="6" w:name="_Toc475615331"/>
+    </w:p>
+    <w:p>
+      <w:pPr>
+        <w:rPr>
+          <w:rFonts w:eastAsiaTheme="majorEastAsia" w:cstheme="majorBidi"/>
+          <w:color w:val="2E74B5" w:themeColor="accent1" w:themeShade="BF"/>
+          <w:sz w:val="32"/>
+          <w:szCs w:val="32"/>
+        </w:rPr>
+      </w:pPr>
+      <w:r>
+        <w:br w:type="page"/>
+      </w:r>
+    </w:p>
+    <w:p>
+      <w:pPr>
+        <w:pStyle w:val="Kop1"/>
+        <w:numPr>
+          <w:ilvl w:val="0"/>
+          <w:numId w:val="3"/>
+        </w:numPr>
+      </w:pPr>
+      <w:r>
+        <w:lastRenderedPageBreak/>
+        <w:t>Projectgrenzen:</w:t>
+      </w:r>
+      <w:bookmarkEnd w:id="6"/>
+    </w:p>
+    <w:p>
+      <w:pPr>
         <w:ind w:left="708" w:firstLine="708"/>
       </w:pPr>
-    </w:p>
-    <w:p>
-      <w:pPr>
-        <w:pStyle w:val="Heading1"/>
-      </w:pPr>
-      <w:bookmarkStart w:id="5" w:name="_Toc475008463"/>
-      <w:r>
-        <w:t>Projectgrenzen:</w:t>
-      </w:r>
-      <w:bookmarkEnd w:id="5"/>
+      <w:r>
+        <w:sym w:font="Wingdings" w:char="F0E0"/>
+      </w:r>
+      <w:r>
+        <w:t xml:space="preserve"> </w:t>
+      </w:r>
+      <w:proofErr w:type="gramStart"/>
+      <w:r>
+        <w:t>maak</w:t>
+      </w:r>
+      <w:proofErr w:type="gramEnd"/>
+      <w:r>
+        <w:t xml:space="preserve"> een interview</w:t>
+      </w:r>
     </w:p>
     <w:p>
       <w:pPr>
@@ -2765,11 +3200,13 @@
       <w:r>
         <w:t xml:space="preserve"> </w:t>
       </w:r>
-      <w:r>
-        <w:t xml:space="preserve">maak een </w:t>
-      </w:r>
-      <w:r>
-        <w:t>interview</w:t>
+      <w:proofErr w:type="gramStart"/>
+      <w:r>
+        <w:t>maak</w:t>
+      </w:r>
+      <w:proofErr w:type="gramEnd"/>
+      <w:r>
+        <w:t xml:space="preserve"> een gespreksverslag van interview</w:t>
       </w:r>
     </w:p>
     <w:p>
@@ -2780,7 +3217,15 @@
         <w:sym w:font="Wingdings" w:char="F0E0"/>
       </w:r>
       <w:r>
-        <w:t xml:space="preserve"> maak een gespreksverslag van interview</w:t>
+        <w:t xml:space="preserve"> </w:t>
+      </w:r>
+      <w:proofErr w:type="gramStart"/>
+      <w:r>
+        <w:t>stel</w:t>
+      </w:r>
+      <w:proofErr w:type="gramEnd"/>
+      <w:r>
+        <w:t xml:space="preserve"> een contract met klant op</w:t>
       </w:r>
     </w:p>
     <w:p>
@@ -2793,14 +3238,13 @@
       <w:r>
         <w:t xml:space="preserve"> </w:t>
       </w:r>
-      <w:r>
-        <w:t>stel een c</w:t>
-      </w:r>
-      <w:r>
-        <w:t>ontract met klant</w:t>
-      </w:r>
-      <w:r>
-        <w:t xml:space="preserve"> op</w:t>
+      <w:proofErr w:type="gramStart"/>
+      <w:r>
+        <w:t>maak</w:t>
+      </w:r>
+      <w:proofErr w:type="gramEnd"/>
+      <w:r>
+        <w:t xml:space="preserve"> een hernieuwde opdracht </w:t>
       </w:r>
     </w:p>
     <w:p>
@@ -2813,15 +3257,33 @@
       <w:r>
         <w:t xml:space="preserve"> </w:t>
       </w:r>
-      <w:r>
-        <w:t xml:space="preserve">maak een </w:t>
-      </w:r>
-      <w:r>
-        <w:t>hernieuwde opdracht</w:t>
+      <w:proofErr w:type="gramStart"/>
+      <w:r>
+        <w:t>maak</w:t>
+      </w:r>
+      <w:proofErr w:type="gramEnd"/>
+      <w:r>
+        <w:t xml:space="preserve"> een Offerte</w:t>
+      </w:r>
+    </w:p>
+    <w:p>
+      <w:pPr>
+        <w:ind w:left="708" w:firstLine="708"/>
+      </w:pPr>
+      <w:r>
+        <w:sym w:font="Wingdings" w:char="F0E0"/>
       </w:r>
       <w:r>
         <w:t xml:space="preserve"> </w:t>
       </w:r>
+      <w:proofErr w:type="gramStart"/>
+      <w:r>
+        <w:t>maak</w:t>
+      </w:r>
+      <w:proofErr w:type="gramEnd"/>
+      <w:r>
+        <w:t xml:space="preserve"> Prototypen</w:t>
+      </w:r>
     </w:p>
     <w:p>
       <w:pPr>
@@ -2833,11 +3295,13 @@
       <w:r>
         <w:t xml:space="preserve"> </w:t>
       </w:r>
-      <w:r>
-        <w:t xml:space="preserve">maak een </w:t>
-      </w:r>
-      <w:r>
-        <w:t>Offerte</w:t>
+      <w:proofErr w:type="gramStart"/>
+      <w:r>
+        <w:t>maak</w:t>
+      </w:r>
+      <w:proofErr w:type="gramEnd"/>
+      <w:r>
+        <w:t xml:space="preserve"> een Plan van aanpak</w:t>
       </w:r>
     </w:p>
     <w:p>
@@ -2850,14 +3314,13 @@
       <w:r>
         <w:t xml:space="preserve"> </w:t>
       </w:r>
-      <w:r>
-        <w:t xml:space="preserve">maak </w:t>
-      </w:r>
-      <w:r>
-        <w:t>Prototype</w:t>
-      </w:r>
-      <w:r>
-        <w:t>n</w:t>
+      <w:proofErr w:type="gramStart"/>
+      <w:r>
+        <w:t>maak</w:t>
+      </w:r>
+      <w:proofErr w:type="gramEnd"/>
+      <w:r>
+        <w:t xml:space="preserve"> een planning met MS Project</w:t>
       </w:r>
     </w:p>
     <w:p>
@@ -2870,11 +3333,13 @@
       <w:r>
         <w:t xml:space="preserve"> </w:t>
       </w:r>
-      <w:r>
-        <w:t xml:space="preserve">maak een </w:t>
-      </w:r>
-      <w:r>
-        <w:t>Plan van aanpak</w:t>
+      <w:proofErr w:type="gramStart"/>
+      <w:r>
+        <w:t>maak</w:t>
+      </w:r>
+      <w:proofErr w:type="gramEnd"/>
+      <w:r>
+        <w:t xml:space="preserve"> een Functioneel ontwerp</w:t>
       </w:r>
     </w:p>
     <w:p>
@@ -2887,14 +3352,21 @@
       <w:r>
         <w:t xml:space="preserve"> </w:t>
       </w:r>
-      <w:r>
-        <w:t xml:space="preserve">maak een </w:t>
-      </w:r>
-      <w:r>
-        <w:t>planning</w:t>
-      </w:r>
-      <w:r>
-        <w:t xml:space="preserve"> met MS Project</w:t>
+      <w:proofErr w:type="gramStart"/>
+      <w:r>
+        <w:t>maak</w:t>
+      </w:r>
+      <w:proofErr w:type="gramEnd"/>
+      <w:r>
+        <w:t xml:space="preserve"> </w:t>
+      </w:r>
+      <w:proofErr w:type="spellStart"/>
+      <w:r>
+        <w:t>use</w:t>
+      </w:r>
+      <w:proofErr w:type="spellEnd"/>
+      <w:r>
+        <w:t xml:space="preserve"> case diagram </w:t>
       </w:r>
     </w:p>
     <w:p>
@@ -2905,10 +3377,23 @@
         <w:sym w:font="Wingdings" w:char="F0E0"/>
       </w:r>
       <w:r>
-        <w:t xml:space="preserve"> maak een </w:t>
-      </w:r>
-      <w:r>
-        <w:t>Functioneel ontwerp</w:t>
+        <w:t xml:space="preserve"> </w:t>
+      </w:r>
+      <w:proofErr w:type="gramStart"/>
+      <w:r>
+        <w:t>maak</w:t>
+      </w:r>
+      <w:proofErr w:type="gramEnd"/>
+      <w:r>
+        <w:t xml:space="preserve"> </w:t>
+      </w:r>
+      <w:proofErr w:type="spellStart"/>
+      <w:r>
+        <w:t>use</w:t>
+      </w:r>
+      <w:proofErr w:type="spellEnd"/>
+      <w:r>
+        <w:t xml:space="preserve"> case templates</w:t>
       </w:r>
     </w:p>
     <w:p>
@@ -2919,10 +3404,15 @@
         <w:sym w:font="Wingdings" w:char="F0E0"/>
       </w:r>
       <w:r>
-        <w:t xml:space="preserve"> maak </w:t>
-      </w:r>
-      <w:r>
-        <w:t xml:space="preserve">use case diagram </w:t>
+        <w:t xml:space="preserve"> </w:t>
+      </w:r>
+      <w:proofErr w:type="gramStart"/>
+      <w:r>
+        <w:t>maak</w:t>
+      </w:r>
+      <w:proofErr w:type="gramEnd"/>
+      <w:r>
+        <w:t xml:space="preserve"> activiteitendiagrammen</w:t>
       </w:r>
     </w:p>
     <w:p>
@@ -2935,11 +3425,13 @@
       <w:r>
         <w:t xml:space="preserve"> </w:t>
       </w:r>
-      <w:r>
-        <w:t xml:space="preserve">maak </w:t>
-      </w:r>
-      <w:r>
-        <w:t>use case templates</w:t>
+      <w:proofErr w:type="gramStart"/>
+      <w:r>
+        <w:t>maak</w:t>
+      </w:r>
+      <w:proofErr w:type="gramEnd"/>
+      <w:r>
+        <w:t xml:space="preserve"> een technisch ontwerp</w:t>
       </w:r>
     </w:p>
     <w:p>
@@ -2950,11 +3442,21 @@
         <w:sym w:font="Wingdings" w:char="F0E0"/>
       </w:r>
       <w:r>
-        <w:t xml:space="preserve"> maak </w:t>
-      </w:r>
-      <w:r>
-        <w:t>activiteitendiagrammen</w:t>
-      </w:r>
+        <w:t xml:space="preserve"> </w:t>
+      </w:r>
+      <w:proofErr w:type="gramStart"/>
+      <w:r>
+        <w:t>maak</w:t>
+      </w:r>
+      <w:proofErr w:type="gramEnd"/>
+      <w:r>
+        <w:t xml:space="preserve"> een </w:t>
+      </w:r>
+      <w:proofErr w:type="spellStart"/>
+      <w:r>
+        <w:t>modeldictionary</w:t>
+      </w:r>
+      <w:proofErr w:type="spellEnd"/>
     </w:p>
     <w:p>
       <w:pPr>
@@ -2964,11 +3466,21 @@
         <w:sym w:font="Wingdings" w:char="F0E0"/>
       </w:r>
       <w:r>
-        <w:t xml:space="preserve"> maak een </w:t>
-      </w:r>
-      <w:r>
-        <w:t>technisch ontwerp</w:t>
-      </w:r>
+        <w:t xml:space="preserve"> </w:t>
+      </w:r>
+      <w:proofErr w:type="gramStart"/>
+      <w:r>
+        <w:t>maak</w:t>
+      </w:r>
+      <w:proofErr w:type="gramEnd"/>
+      <w:r>
+        <w:t xml:space="preserve"> een </w:t>
+      </w:r>
+      <w:proofErr w:type="spellStart"/>
+      <w:r>
+        <w:t>datadictionary</w:t>
+      </w:r>
+      <w:proofErr w:type="spellEnd"/>
     </w:p>
     <w:p>
       <w:pPr>
@@ -2978,10 +3490,15 @@
         <w:sym w:font="Wingdings" w:char="F0E0"/>
       </w:r>
       <w:r>
-        <w:t xml:space="preserve"> maak een </w:t>
-      </w:r>
-      <w:r>
-        <w:t>modeldictionary</w:t>
+        <w:t xml:space="preserve"> </w:t>
+      </w:r>
+      <w:proofErr w:type="gramStart"/>
+      <w:r>
+        <w:t>maak</w:t>
+      </w:r>
+      <w:proofErr w:type="gramEnd"/>
+      <w:r>
+        <w:t xml:space="preserve"> sequentiediagrammen</w:t>
       </w:r>
     </w:p>
     <w:p>
@@ -2991,11 +3508,13 @@
       <w:r>
         <w:sym w:font="Wingdings" w:char="F0E0"/>
       </w:r>
-      <w:r>
-        <w:t xml:space="preserve"> maak een </w:t>
-      </w:r>
-      <w:r>
-        <w:t>datadictionary</w:t>
+      <w:proofErr w:type="gramStart"/>
+      <w:r>
+        <w:t>maak</w:t>
+      </w:r>
+      <w:proofErr w:type="gramEnd"/>
+      <w:r>
+        <w:t xml:space="preserve"> een back-up procedure</w:t>
       </w:r>
     </w:p>
     <w:p>
@@ -3005,11 +3524,13 @@
       <w:r>
         <w:sym w:font="Wingdings" w:char="F0E0"/>
       </w:r>
-      <w:r>
-        <w:t xml:space="preserve"> maak </w:t>
-      </w:r>
-      <w:r>
-        <w:t>sequentiediagrammen</w:t>
+      <w:proofErr w:type="gramStart"/>
+      <w:r>
+        <w:t>maak</w:t>
+      </w:r>
+      <w:proofErr w:type="gramEnd"/>
+      <w:r>
+        <w:t xml:space="preserve"> een verslag over de installatie, configuratie en testen van de testomgeving</w:t>
       </w:r>
     </w:p>
     <w:p>
@@ -3019,11 +3540,13 @@
       <w:r>
         <w:sym w:font="Wingdings" w:char="F0E0"/>
       </w:r>
-      <w:r>
-        <w:t xml:space="preserve">maak een </w:t>
-      </w:r>
-      <w:r>
-        <w:t>back-up procedure</w:t>
+      <w:proofErr w:type="gramStart"/>
+      <w:r>
+        <w:t>maak</w:t>
+      </w:r>
+      <w:proofErr w:type="gramEnd"/>
+      <w:r>
+        <w:t xml:space="preserve"> een database ontwerp</w:t>
       </w:r>
     </w:p>
     <w:p>
@@ -3033,11 +3556,13 @@
       <w:r>
         <w:sym w:font="Wingdings" w:char="F0E0"/>
       </w:r>
-      <w:r>
-        <w:t xml:space="preserve">maak een </w:t>
-      </w:r>
-      <w:r>
-        <w:t>verslag over de installatie, configuratie en testen van de testomgeving</w:t>
+      <w:proofErr w:type="gramStart"/>
+      <w:r>
+        <w:t>maak</w:t>
+      </w:r>
+      <w:proofErr w:type="gramEnd"/>
+      <w:r>
+        <w:t xml:space="preserve"> en test een database</w:t>
       </w:r>
     </w:p>
     <w:p>
@@ -3045,14 +3570,15 @@
         <w:ind w:left="708" w:firstLine="708"/>
       </w:pPr>
       <w:r>
-        <w:lastRenderedPageBreak/>
-        <w:sym w:font="Wingdings" w:char="F0E0"/>
-      </w:r>
-      <w:r>
-        <w:t xml:space="preserve">maak een </w:t>
-      </w:r>
-      <w:r>
-        <w:t>database ontwerp</w:t>
+        <w:sym w:font="Wingdings" w:char="F0E0"/>
+      </w:r>
+      <w:proofErr w:type="gramStart"/>
+      <w:r>
+        <w:t>maak</w:t>
+      </w:r>
+      <w:proofErr w:type="gramEnd"/>
+      <w:r>
+        <w:t xml:space="preserve"> een procedure voor het aanleveren van databasegegevens</w:t>
       </w:r>
     </w:p>
     <w:p>
@@ -3062,11 +3588,13 @@
       <w:r>
         <w:sym w:font="Wingdings" w:char="F0E0"/>
       </w:r>
-      <w:r>
-        <w:t xml:space="preserve">maak en test een </w:t>
-      </w:r>
-      <w:r>
-        <w:t>database</w:t>
+      <w:proofErr w:type="gramStart"/>
+      <w:r>
+        <w:t>maak</w:t>
+      </w:r>
+      <w:proofErr w:type="gramEnd"/>
+      <w:r>
+        <w:t xml:space="preserve"> een materialen-en middelenlijst </w:t>
       </w:r>
     </w:p>
     <w:p>
@@ -3076,11 +3604,13 @@
       <w:r>
         <w:sym w:font="Wingdings" w:char="F0E0"/>
       </w:r>
-      <w:r>
-        <w:t xml:space="preserve">maak een </w:t>
-      </w:r>
-      <w:r>
-        <w:t>procedure voor het aanleveren van databasegegevens</w:t>
+      <w:proofErr w:type="gramStart"/>
+      <w:r>
+        <w:t>maak</w:t>
+      </w:r>
+      <w:proofErr w:type="gramEnd"/>
+      <w:r>
+        <w:t xml:space="preserve"> een klassendiagram vanuit Visual Studio</w:t>
       </w:r>
     </w:p>
     <w:p>
@@ -3090,11 +3620,29 @@
       <w:r>
         <w:sym w:font="Wingdings" w:char="F0E0"/>
       </w:r>
-      <w:r>
-        <w:t xml:space="preserve">maak een </w:t>
-      </w:r>
-      <w:r>
-        <w:t xml:space="preserve">materialen-en middelenlijst </w:t>
+      <w:proofErr w:type="gramStart"/>
+      <w:r>
+        <w:t>maak</w:t>
+      </w:r>
+      <w:proofErr w:type="gramEnd"/>
+      <w:r>
+        <w:t xml:space="preserve"> een Werkende solution voor </w:t>
+      </w:r>
+      <w:proofErr w:type="spellStart"/>
+      <w:r>
+        <w:t>windows</w:t>
+      </w:r>
+      <w:proofErr w:type="spellEnd"/>
+      <w:r>
+        <w:t xml:space="preserve"> </w:t>
+      </w:r>
+      <w:proofErr w:type="spellStart"/>
+      <w:r>
+        <w:t>phone</w:t>
+      </w:r>
+      <w:proofErr w:type="spellEnd"/>
+      <w:r>
+        <w:t xml:space="preserve"> die is getoond aan de opdrachtgever</w:t>
       </w:r>
     </w:p>
     <w:p>
@@ -3104,61 +3652,32 @@
       <w:r>
         <w:sym w:font="Wingdings" w:char="F0E0"/>
       </w:r>
-      <w:r>
-        <w:t xml:space="preserve">maak een </w:t>
-      </w:r>
-      <w:r>
-        <w:t>klassendiagram vanuit Visual Studio</w:t>
-      </w:r>
-    </w:p>
-    <w:p>
-      <w:pPr>
-        <w:ind w:left="708" w:firstLine="708"/>
-      </w:pPr>
-      <w:r>
-        <w:sym w:font="Wingdings" w:char="F0E0"/>
-      </w:r>
-      <w:r>
-        <w:t xml:space="preserve">maak een </w:t>
-      </w:r>
-      <w:r>
-        <w:t>Werkende solution</w:t>
-      </w:r>
-      <w:r>
-        <w:t xml:space="preserve"> voor windows phone</w:t>
-      </w:r>
-      <w:r>
-        <w:t xml:space="preserve"> die is getoond aan de opdrachtgever</w:t>
-      </w:r>
-    </w:p>
-    <w:p>
-      <w:pPr>
-        <w:ind w:left="708" w:firstLine="708"/>
-      </w:pPr>
-      <w:r>
-        <w:sym w:font="Wingdings" w:char="F0E0"/>
-      </w:r>
-      <w:r>
-        <w:t>maak verschillende testen: Acceptatietest, technische test en functionele test.</w:t>
+      <w:proofErr w:type="gramStart"/>
+      <w:r>
+        <w:t>maak</w:t>
+      </w:r>
+      <w:proofErr w:type="gramEnd"/>
+      <w:r>
+        <w:t xml:space="preserve"> verschillende testen: Acceptatietest, technische test en functionele test.</w:t>
       </w:r>
     </w:p>
     <w:p/>
     <w:p/>
     <w:p>
-      <w:bookmarkStart w:id="6" w:name="_Toc475008464"/>
+      <w:bookmarkStart w:id="7" w:name="_Toc475615332"/>
       <w:r>
         <w:rPr>
-          <w:rStyle w:val="Heading3Char"/>
+          <w:rStyle w:val="Kop3Char"/>
         </w:rPr>
         <w:t>Begindatum</w:t>
       </w:r>
       <w:r>
         <w:rPr>
-          <w:rStyle w:val="Heading3Char"/>
+          <w:rStyle w:val="Kop3Char"/>
         </w:rPr>
         <w:t xml:space="preserve"> project</w:t>
       </w:r>
-      <w:bookmarkEnd w:id="6"/>
+      <w:bookmarkEnd w:id="7"/>
       <w:r>
         <w:t>:</w:t>
       </w:r>
@@ -3170,20 +3689,21 @@
       </w:r>
     </w:p>
     <w:p>
-      <w:bookmarkStart w:id="7" w:name="_Toc475008465"/>
+      <w:bookmarkStart w:id="8" w:name="_Toc475615333"/>
       <w:r>
         <w:rPr>
-          <w:rStyle w:val="Heading3Char"/>
+          <w:rStyle w:val="Kop3Char"/>
         </w:rPr>
+        <w:lastRenderedPageBreak/>
         <w:t>Einddatum</w:t>
       </w:r>
       <w:r>
         <w:rPr>
-          <w:rStyle w:val="Heading3Char"/>
+          <w:rStyle w:val="Kop3Char"/>
         </w:rPr>
         <w:t xml:space="preserve"> project</w:t>
       </w:r>
-      <w:bookmarkEnd w:id="7"/>
+      <w:bookmarkEnd w:id="8"/>
       <w:r>
         <w:t>:</w:t>
       </w:r>
@@ -3200,11 +3720,31 @@
     <w:p/>
     <w:p>
       <w:pPr>
-        <w:pStyle w:val="Heading1"/>
-      </w:pPr>
-      <w:r>
+        <w:rPr>
+          <w:rFonts w:eastAsiaTheme="majorEastAsia" w:cstheme="majorBidi"/>
+          <w:color w:val="2E74B5" w:themeColor="accent1" w:themeShade="BF"/>
+          <w:sz w:val="32"/>
+          <w:szCs w:val="32"/>
+        </w:rPr>
+      </w:pPr>
+      <w:bookmarkStart w:id="9" w:name="_Toc475615334"/>
+      <w:r>
+        <w:br w:type="page"/>
+      </w:r>
+    </w:p>
+    <w:p>
+      <w:pPr>
+        <w:pStyle w:val="Kop1"/>
+        <w:numPr>
+          <w:ilvl w:val="0"/>
+          <w:numId w:val="3"/>
+        </w:numPr>
+      </w:pPr>
+      <w:r>
+        <w:lastRenderedPageBreak/>
         <w:t>Producten:</w:t>
       </w:r>
+      <w:bookmarkEnd w:id="9"/>
     </w:p>
     <w:p>
       <w:pPr>
@@ -3214,8 +3754,13 @@
         <w:sym w:font="Wingdings" w:char="F0E0"/>
       </w:r>
       <w:r>
-        <w:t xml:space="preserve"> interview</w:t>
-      </w:r>
+        <w:t xml:space="preserve"> </w:t>
+      </w:r>
+      <w:proofErr w:type="gramStart"/>
+      <w:r>
+        <w:t>interview</w:t>
+      </w:r>
+      <w:proofErr w:type="gramEnd"/>
     </w:p>
     <w:p>
       <w:pPr>
@@ -3236,7 +3781,15 @@
         <w:sym w:font="Wingdings" w:char="F0E0"/>
       </w:r>
       <w:r>
-        <w:t xml:space="preserve"> hernieuwde opdracht</w:t>
+        <w:t xml:space="preserve"> </w:t>
+      </w:r>
+      <w:proofErr w:type="gramStart"/>
+      <w:r>
+        <w:t>hernieuwde</w:t>
+      </w:r>
+      <w:proofErr w:type="gramEnd"/>
+      <w:r>
+        <w:t xml:space="preserve"> opdracht</w:t>
       </w:r>
     </w:p>
     <w:p>
@@ -3280,8 +3833,13 @@
         <w:sym w:font="Wingdings" w:char="F0E0"/>
       </w:r>
       <w:r>
-        <w:t xml:space="preserve"> planning</w:t>
-      </w:r>
+        <w:t xml:space="preserve"> </w:t>
+      </w:r>
+      <w:proofErr w:type="gramStart"/>
+      <w:r>
+        <w:t>planning</w:t>
+      </w:r>
+      <w:proofErr w:type="gramEnd"/>
     </w:p>
     <w:p>
       <w:pPr>
@@ -3301,8 +3859,23 @@
       <w:r>
         <w:sym w:font="Wingdings" w:char="F0E0"/>
       </w:r>
-      <w:r>
-        <w:t>use case diagram &amp; use case templates</w:t>
+      <w:proofErr w:type="spellStart"/>
+      <w:proofErr w:type="gramStart"/>
+      <w:r>
+        <w:t>use</w:t>
+      </w:r>
+      <w:proofErr w:type="spellEnd"/>
+      <w:proofErr w:type="gramEnd"/>
+      <w:r>
+        <w:t xml:space="preserve"> case diagram &amp; </w:t>
+      </w:r>
+      <w:proofErr w:type="spellStart"/>
+      <w:r>
+        <w:t>use</w:t>
+      </w:r>
+      <w:proofErr w:type="spellEnd"/>
+      <w:r>
+        <w:t xml:space="preserve"> case templates</w:t>
       </w:r>
     </w:p>
     <w:p>
@@ -3312,9 +3885,11 @@
       <w:r>
         <w:sym w:font="Wingdings" w:char="F0E0"/>
       </w:r>
+      <w:proofErr w:type="gramStart"/>
       <w:r>
         <w:t>activiteitendiagrammen</w:t>
       </w:r>
+      <w:proofErr w:type="gramEnd"/>
     </w:p>
     <w:p>
       <w:pPr>
@@ -3323,8 +3898,13 @@
       <w:r>
         <w:sym w:font="Wingdings" w:char="F0E0"/>
       </w:r>
-      <w:r>
-        <w:t>technisch ontwerp</w:t>
+      <w:proofErr w:type="gramStart"/>
+      <w:r>
+        <w:t>technisch</w:t>
+      </w:r>
+      <w:proofErr w:type="gramEnd"/>
+      <w:r>
+        <w:t xml:space="preserve"> ontwerp</w:t>
       </w:r>
     </w:p>
     <w:p>
@@ -3334,9 +3914,13 @@
       <w:r>
         <w:sym w:font="Wingdings" w:char="F0E0"/>
       </w:r>
+      <w:proofErr w:type="spellStart"/>
+      <w:proofErr w:type="gramStart"/>
       <w:r>
         <w:t>modeldictionary</w:t>
       </w:r>
+      <w:proofErr w:type="spellEnd"/>
+      <w:proofErr w:type="gramEnd"/>
     </w:p>
     <w:p>
       <w:pPr>
@@ -3345,9 +3929,13 @@
       <w:r>
         <w:sym w:font="Wingdings" w:char="F0E0"/>
       </w:r>
+      <w:proofErr w:type="spellStart"/>
+      <w:proofErr w:type="gramStart"/>
       <w:r>
         <w:t>datadictionary</w:t>
       </w:r>
+      <w:proofErr w:type="spellEnd"/>
+      <w:proofErr w:type="gramEnd"/>
     </w:p>
     <w:p>
       <w:pPr>
@@ -3356,9 +3944,11 @@
       <w:r>
         <w:sym w:font="Wingdings" w:char="F0E0"/>
       </w:r>
+      <w:proofErr w:type="gramStart"/>
       <w:r>
         <w:t>sequentiediagrammen</w:t>
       </w:r>
+      <w:proofErr w:type="gramEnd"/>
     </w:p>
     <w:p>
       <w:pPr>
@@ -3367,8 +3957,13 @@
       <w:r>
         <w:sym w:font="Wingdings" w:char="F0E0"/>
       </w:r>
-      <w:r>
-        <w:t>taakverdeling ontwikkelomgeving</w:t>
+      <w:proofErr w:type="gramStart"/>
+      <w:r>
+        <w:t>taakverdeling</w:t>
+      </w:r>
+      <w:proofErr w:type="gramEnd"/>
+      <w:r>
+        <w:t xml:space="preserve"> ontwikkelomgeving</w:t>
       </w:r>
     </w:p>
     <w:p>
@@ -3378,8 +3973,13 @@
       <w:r>
         <w:sym w:font="Wingdings" w:char="F0E0"/>
       </w:r>
-      <w:r>
-        <w:t>back-up procedure</w:t>
+      <w:proofErr w:type="gramStart"/>
+      <w:r>
+        <w:t>back</w:t>
+      </w:r>
+      <w:proofErr w:type="gramEnd"/>
+      <w:r>
+        <w:t>-up procedure</w:t>
       </w:r>
     </w:p>
     <w:p>
@@ -3387,273 +3987,373 @@
         <w:ind w:left="708" w:firstLine="708"/>
       </w:pPr>
       <w:r>
+        <w:sym w:font="Wingdings" w:char="F0E0"/>
+      </w:r>
+      <w:proofErr w:type="gramStart"/>
+      <w:r>
+        <w:t>verslag</w:t>
+      </w:r>
+      <w:proofErr w:type="gramEnd"/>
+      <w:r>
+        <w:t xml:space="preserve"> over de installatie, configuratie en testen van de testomgeving</w:t>
+      </w:r>
+    </w:p>
+    <w:p>
+      <w:pPr>
+        <w:ind w:left="708" w:firstLine="708"/>
+      </w:pPr>
+      <w:r>
+        <w:sym w:font="Wingdings" w:char="F0E0"/>
+      </w:r>
+      <w:proofErr w:type="gramStart"/>
+      <w:r>
+        <w:t>database</w:t>
+      </w:r>
+      <w:proofErr w:type="gramEnd"/>
+      <w:r>
+        <w:t xml:space="preserve"> ontwerp</w:t>
+      </w:r>
+    </w:p>
+    <w:p>
+      <w:pPr>
+        <w:ind w:left="708" w:firstLine="708"/>
+      </w:pPr>
+      <w:r>
+        <w:sym w:font="Wingdings" w:char="F0E0"/>
+      </w:r>
+      <w:proofErr w:type="gramStart"/>
+      <w:r>
+        <w:t>database</w:t>
+      </w:r>
+      <w:proofErr w:type="gramEnd"/>
+    </w:p>
+    <w:p>
+      <w:pPr>
+        <w:ind w:left="708" w:firstLine="708"/>
+      </w:pPr>
+      <w:r>
+        <w:sym w:font="Wingdings" w:char="F0E0"/>
+      </w:r>
+      <w:proofErr w:type="gramStart"/>
+      <w:r>
+        <w:t>procedure</w:t>
+      </w:r>
+      <w:proofErr w:type="gramEnd"/>
+      <w:r>
+        <w:t xml:space="preserve"> voor het aanleveren van databasegegevens</w:t>
+      </w:r>
+    </w:p>
+    <w:p>
+      <w:pPr>
+        <w:ind w:left="708" w:firstLine="708"/>
+      </w:pPr>
+      <w:r>
+        <w:sym w:font="Wingdings" w:char="F0E0"/>
+      </w:r>
+      <w:proofErr w:type="gramStart"/>
+      <w:r>
+        <w:t>taakverdeling</w:t>
+      </w:r>
+      <w:proofErr w:type="gramEnd"/>
+      <w:r>
+        <w:t xml:space="preserve"> voor het realiseren van een applicatie</w:t>
+      </w:r>
+    </w:p>
+    <w:p>
+      <w:pPr>
+        <w:ind w:left="708" w:firstLine="708"/>
+      </w:pPr>
+      <w:r>
+        <w:sym w:font="Wingdings" w:char="F0E0"/>
+      </w:r>
+      <w:proofErr w:type="gramStart"/>
+      <w:r>
+        <w:t>materialen</w:t>
+      </w:r>
+      <w:proofErr w:type="gramEnd"/>
+      <w:r>
+        <w:t>-en middelenlijst voor het realiseren van de applicatie</w:t>
+      </w:r>
+    </w:p>
+    <w:p>
+      <w:pPr>
+        <w:ind w:left="708" w:firstLine="708"/>
+      </w:pPr>
+      <w:r>
+        <w:sym w:font="Wingdings" w:char="F0E0"/>
+      </w:r>
+      <w:proofErr w:type="gramStart"/>
+      <w:r>
+        <w:t>klassendiagram</w:t>
+      </w:r>
+      <w:proofErr w:type="gramEnd"/>
+      <w:r>
+        <w:t xml:space="preserve"> vanuit Visual Studio</w:t>
+      </w:r>
+    </w:p>
+    <w:p>
+      <w:pPr>
+        <w:ind w:left="708" w:firstLine="708"/>
+      </w:pPr>
+      <w:r>
+        <w:sym w:font="Wingdings" w:char="F0E0"/>
+      </w:r>
+      <w:r>
+        <w:t>Werkende solution die is getoond aan de opdrachtgever</w:t>
+      </w:r>
+    </w:p>
+    <w:p>
+      <w:pPr>
+        <w:ind w:left="708" w:firstLine="708"/>
+      </w:pPr>
+      <w:r>
+        <w:t>Gespreksverslag hiervan met mogelijke veranderingen</w:t>
+      </w:r>
+    </w:p>
+    <w:p>
+      <w:pPr>
+        <w:ind w:left="708" w:firstLine="708"/>
+      </w:pPr>
+      <w:r>
+        <w:sym w:font="Wingdings" w:char="F0E0"/>
+      </w:r>
+      <w:proofErr w:type="gramStart"/>
+      <w:r>
+        <w:t>taakverdeling</w:t>
+      </w:r>
+      <w:proofErr w:type="gramEnd"/>
+      <w:r>
+        <w:t xml:space="preserve"> voor het realiseren van een applicatie</w:t>
+      </w:r>
+    </w:p>
+    <w:p>
+      <w:pPr>
+        <w:ind w:left="708" w:firstLine="708"/>
+      </w:pPr>
+      <w:r>
+        <w:sym w:font="Wingdings" w:char="F0E0"/>
+      </w:r>
+      <w:proofErr w:type="gramStart"/>
+      <w:r>
+        <w:t>gedetailleerd</w:t>
+      </w:r>
+      <w:proofErr w:type="gramEnd"/>
+      <w:r>
+        <w:t xml:space="preserve"> (technisch) testplan: </w:t>
+      </w:r>
+      <w:proofErr w:type="spellStart"/>
+      <w:r>
+        <w:t>intergrale</w:t>
+      </w:r>
+      <w:proofErr w:type="spellEnd"/>
+      <w:r>
+        <w:t xml:space="preserve"> systeemtest</w:t>
+      </w:r>
+    </w:p>
+    <w:p>
+      <w:pPr>
+        <w:ind w:left="708" w:firstLine="708"/>
+      </w:pPr>
+      <w:r>
+        <w:sym w:font="Wingdings" w:char="F0E0"/>
+      </w:r>
+      <w:proofErr w:type="gramStart"/>
+      <w:r>
+        <w:t>lijst</w:t>
+      </w:r>
+      <w:proofErr w:type="gramEnd"/>
+      <w:r>
+        <w:t xml:space="preserve"> van test-tools (code-checkers)</w:t>
+      </w:r>
+    </w:p>
+    <w:p>
+      <w:pPr>
+        <w:ind w:left="708" w:firstLine="708"/>
+      </w:pPr>
+      <w:r>
+        <w:sym w:font="Wingdings" w:char="F0E0"/>
+      </w:r>
+      <w:proofErr w:type="gramStart"/>
+      <w:r>
+        <w:t>uitgevoerde</w:t>
+      </w:r>
+      <w:proofErr w:type="gramEnd"/>
+      <w:r>
+        <w:t xml:space="preserve"> test en documentatie van de resultaten van de test</w:t>
+      </w:r>
+    </w:p>
+    <w:p>
+      <w:r>
+        <w:tab/>
+      </w:r>
+      <w:r>
+        <w:tab/>
+      </w:r>
+      <w:r>
+        <w:sym w:font="Wingdings" w:char="F0E0"/>
+      </w:r>
+      <w:r>
+        <w:t>EV Tool (Windows app)</w:t>
+      </w:r>
+    </w:p>
+    <w:p/>
+    <w:p>
+      <w:pPr>
+        <w:pStyle w:val="Kop2"/>
+      </w:pPr>
+      <w:bookmarkStart w:id="10" w:name="_Toc475615335"/>
+      <w:r>
+        <w:t>Gevolgen:</w:t>
+      </w:r>
+      <w:bookmarkEnd w:id="10"/>
+    </w:p>
+    <w:p>
+      <w:r>
+        <w:t>Als</w:t>
+      </w:r>
+      <w:r>
+        <w:t xml:space="preserve"> we het te laat inleveren </w:t>
+      </w:r>
+      <w:r>
+        <w:sym w:font="Wingdings" w:char="F0E0"/>
+      </w:r>
+      <w:r>
+        <w:t xml:space="preserve"> heeft dit invloed op het product</w:t>
+      </w:r>
+      <w:r>
+        <w:t>.</w:t>
+      </w:r>
+    </w:p>
+    <w:p>
+      <w:r>
+        <w:t>Max budget: € 0,00</w:t>
+      </w:r>
+    </w:p>
+    <w:p>
+      <w:pPr>
+        <w:pStyle w:val="Kop1"/>
+      </w:pPr>
+    </w:p>
+    <w:p>
+      <w:pPr>
+        <w:pStyle w:val="Kop1"/>
+        <w:numPr>
+          <w:ilvl w:val="0"/>
+          <w:numId w:val="3"/>
+        </w:numPr>
+      </w:pPr>
+      <w:r>
+        <w:br w:type="column"/>
+      </w:r>
+      <w:r>
         <w:lastRenderedPageBreak/>
-        <w:sym w:font="Wingdings" w:char="F0E0"/>
-      </w:r>
-      <w:r>
-        <w:t>verslag over de installatie, configuratie en testen van de testomgeving</w:t>
-      </w:r>
-    </w:p>
-    <w:p>
-      <w:pPr>
-        <w:ind w:left="708" w:firstLine="708"/>
-      </w:pPr>
-      <w:r>
-        <w:sym w:font="Wingdings" w:char="F0E0"/>
-      </w:r>
-      <w:r>
-        <w:t>database ontwerp</w:t>
-      </w:r>
-    </w:p>
-    <w:p>
-      <w:pPr>
-        <w:ind w:left="708" w:firstLine="708"/>
-      </w:pPr>
-      <w:r>
-        <w:sym w:font="Wingdings" w:char="F0E0"/>
-      </w:r>
-      <w:r>
-        <w:t>database</w:t>
-      </w:r>
-    </w:p>
-    <w:p>
-      <w:pPr>
-        <w:ind w:left="708" w:firstLine="708"/>
-      </w:pPr>
-      <w:r>
-        <w:sym w:font="Wingdings" w:char="F0E0"/>
-      </w:r>
-      <w:r>
-        <w:t>procedure voor het aanleveren van databasegegevens</w:t>
-      </w:r>
-    </w:p>
-    <w:p>
-      <w:pPr>
-        <w:ind w:left="708" w:firstLine="708"/>
-      </w:pPr>
-      <w:r>
-        <w:sym w:font="Wingdings" w:char="F0E0"/>
-      </w:r>
-      <w:r>
-        <w:t>taakverdeling voor het realiseren van een applicatie</w:t>
-      </w:r>
-    </w:p>
-    <w:p>
-      <w:pPr>
-        <w:ind w:left="708" w:firstLine="708"/>
-      </w:pPr>
-      <w:r>
-        <w:sym w:font="Wingdings" w:char="F0E0"/>
-      </w:r>
-      <w:r>
-        <w:t>materialen-en middelenlijst voor het realiseren van de applicatie</w:t>
-      </w:r>
-    </w:p>
-    <w:p>
-      <w:pPr>
-        <w:ind w:left="708" w:firstLine="708"/>
-      </w:pPr>
-      <w:r>
-        <w:sym w:font="Wingdings" w:char="F0E0"/>
-      </w:r>
-      <w:r>
-        <w:t>klassendiagram vanuit Visual Studio</w:t>
-      </w:r>
-    </w:p>
-    <w:p>
-      <w:pPr>
-        <w:ind w:left="708" w:firstLine="708"/>
-      </w:pPr>
-      <w:r>
-        <w:sym w:font="Wingdings" w:char="F0E0"/>
-      </w:r>
-      <w:r>
-        <w:t>Werkende solution die is getoond aan de opdrachtgever</w:t>
-      </w:r>
-    </w:p>
-    <w:p>
-      <w:pPr>
-        <w:ind w:left="708" w:firstLine="708"/>
-      </w:pPr>
-      <w:r>
-        <w:t>Gespreksverslag hiervan met mogelijke veranderingen</w:t>
-      </w:r>
-    </w:p>
-    <w:p>
-      <w:pPr>
-        <w:ind w:left="708" w:firstLine="708"/>
-      </w:pPr>
-      <w:r>
-        <w:sym w:font="Wingdings" w:char="F0E0"/>
-      </w:r>
-      <w:r>
-        <w:t>taakverdeling voor het realiseren van een applicatie</w:t>
-      </w:r>
-    </w:p>
-    <w:p>
-      <w:pPr>
-        <w:ind w:left="708" w:firstLine="708"/>
-      </w:pPr>
-      <w:r>
-        <w:sym w:font="Wingdings" w:char="F0E0"/>
-      </w:r>
-      <w:r>
-        <w:t>gedetailleerd (technisch) testplan: intergrale systeemtest</w:t>
-      </w:r>
-    </w:p>
-    <w:p>
-      <w:pPr>
-        <w:ind w:left="708" w:firstLine="708"/>
-      </w:pPr>
-      <w:r>
-        <w:sym w:font="Wingdings" w:char="F0E0"/>
-      </w:r>
-      <w:r>
-        <w:t>lijst van test-tools (code-checkers)</w:t>
-      </w:r>
-    </w:p>
-    <w:p>
-      <w:pPr>
-        <w:ind w:left="708" w:firstLine="708"/>
-      </w:pPr>
-      <w:r>
-        <w:sym w:font="Wingdings" w:char="F0E0"/>
-      </w:r>
-      <w:r>
-        <w:t>uitgevoerde test en documentatie van de resultaten van de test</w:t>
-      </w:r>
-    </w:p>
-    <w:p>
-      <w:r>
-        <w:tab/>
-      </w:r>
-      <w:r>
-        <w:tab/>
-      </w:r>
-      <w:r>
-        <w:sym w:font="Wingdings" w:char="F0E0"/>
-      </w:r>
-      <w:r>
-        <w:t>EV Tool (Windows app)</w:t>
+        <w:t xml:space="preserve"> </w:t>
+      </w:r>
+      <w:bookmarkStart w:id="11" w:name="_Toc475615336"/>
+      <w:r>
+        <w:t>Randvoorwaarden:</w:t>
+      </w:r>
+      <w:bookmarkEnd w:id="11"/>
+    </w:p>
+    <w:p>
+      <w:r>
+        <w:t>Contact via email. (</w:t>
+      </w:r>
+      <w:proofErr w:type="gramStart"/>
+      <w:r>
+        <w:t>info@edivision.nl</w:t>
+      </w:r>
+      <w:proofErr w:type="gramEnd"/>
+      <w:r>
+        <w:t>)</w:t>
+      </w:r>
+    </w:p>
+    <w:p>
+      <w:r>
+        <w:t>Groepsapp alleen gebruiken om te laten weten als er een email naar E-</w:t>
+      </w:r>
+      <w:proofErr w:type="spellStart"/>
+      <w:r>
+        <w:t>division</w:t>
+      </w:r>
+      <w:proofErr w:type="spellEnd"/>
+      <w:r>
+        <w:t xml:space="preserve"> verstuurd is.</w:t>
+      </w:r>
+    </w:p>
+    <w:p>
+      <w:pPr>
+        <w:pStyle w:val="Kop1"/>
+        <w:numPr>
+          <w:ilvl w:val="0"/>
+          <w:numId w:val="3"/>
+        </w:numPr>
+      </w:pPr>
+      <w:r>
+        <w:t xml:space="preserve"> </w:t>
+      </w:r>
+      <w:bookmarkStart w:id="12" w:name="_Toc475615337"/>
+      <w:r>
+        <w:t>Kwaliteit:</w:t>
+      </w:r>
+      <w:bookmarkEnd w:id="12"/>
+    </w:p>
+    <w:p>
+      <w:r>
+        <w:t>(</w:t>
+      </w:r>
+      <w:proofErr w:type="gramStart"/>
+      <w:r>
+        <w:t>kwaliteit</w:t>
+      </w:r>
+      <w:proofErr w:type="gramEnd"/>
+      <w:r>
+        <w:t>)</w:t>
+      </w:r>
+      <w:r>
+        <w:t xml:space="preserve"> </w:t>
+      </w:r>
+      <w:r>
+        <w:t>Controles:</w:t>
+      </w:r>
+    </w:p>
+    <w:p>
+      <w:r>
+        <w:t>Acceptatietest</w:t>
+      </w:r>
+    </w:p>
+    <w:p>
+      <w:r>
+        <w:t>Wekelijkse terugkoppeling naar de opdrachtgever</w:t>
+      </w:r>
+    </w:p>
+    <w:p>
+      <w:r>
+        <w:t>G</w:t>
+      </w:r>
+      <w:r>
+        <w:t>edocumenteerde planning</w:t>
+      </w:r>
+    </w:p>
+    <w:p>
+      <w:r>
+        <w:t>Externe controles</w:t>
       </w:r>
     </w:p>
     <w:p/>
     <w:p>
       <w:pPr>
-        <w:pStyle w:val="Heading2"/>
-      </w:pPr>
-      <w:bookmarkStart w:id="8" w:name="_Toc475008466"/>
-      <w:r>
-        <w:t>Gevolgen:</w:t>
-      </w:r>
-      <w:bookmarkEnd w:id="8"/>
-    </w:p>
-    <w:p>
-      <w:r>
-        <w:t>Als</w:t>
-      </w:r>
-      <w:r>
-        <w:t xml:space="preserve"> we het te laat inleveren </w:t>
-      </w:r>
-      <w:r>
-        <w:sym w:font="Wingdings" w:char="F0E0"/>
-      </w:r>
-      <w:r>
-        <w:t xml:space="preserve"> heeft dit invloed op het product</w:t>
-      </w:r>
-      <w:r>
-        <w:t>.</w:t>
-      </w:r>
-    </w:p>
-    <w:p>
-      <w:r>
-        <w:t>Max budget: € 0,00</w:t>
-      </w:r>
-    </w:p>
-    <w:p>
-      <w:pPr>
-        <w:pStyle w:val="Heading1"/>
-      </w:pPr>
-      <w:r>
-        <w:br w:type="column"/>
-      </w:r>
-      <w:bookmarkStart w:id="9" w:name="_Toc475008467"/>
-      <w:r>
-        <w:lastRenderedPageBreak/>
-        <w:t>Randvoorwaarden:</w:t>
-      </w:r>
-      <w:bookmarkEnd w:id="9"/>
-    </w:p>
-    <w:p>
-      <w:r>
-        <w:t>Contact via email. (info@edivision.nl)</w:t>
-      </w:r>
-    </w:p>
-    <w:p>
-      <w:r>
-        <w:t>Groepsapp alleen gebruiken om te laten weten als er een email naar E-division verstuurd is.</w:t>
-      </w:r>
-    </w:p>
-    <w:p>
-      <w:pPr>
-        <w:pStyle w:val="Heading1"/>
-      </w:pPr>
-      <w:bookmarkStart w:id="10" w:name="_Toc475008469"/>
-      <w:r>
-        <w:t>Kwaliteit:</w:t>
-      </w:r>
-      <w:bookmarkEnd w:id="10"/>
-    </w:p>
-    <w:p>
-      <w:r>
-        <w:t>(</w:t>
-      </w:r>
-      <w:r>
-        <w:t>kwaliteit</w:t>
-      </w:r>
-      <w:r>
-        <w:t>)</w:t>
-      </w:r>
-      <w:r>
-        <w:t xml:space="preserve"> </w:t>
-      </w:r>
-      <w:r>
-        <w:t>Controles:</w:t>
-      </w:r>
-    </w:p>
-    <w:p>
-      <w:r>
-        <w:t>Acceptatietest</w:t>
-      </w:r>
-    </w:p>
-    <w:p>
-      <w:r>
-        <w:t>Wekelijkse terugkoppeling naar de opdrachtgever</w:t>
-      </w:r>
-    </w:p>
-    <w:p>
-      <w:r>
-        <w:t>G</w:t>
-      </w:r>
-      <w:r>
-        <w:t>edocumenteerde planning</w:t>
-      </w:r>
-    </w:p>
-    <w:p>
-      <w:r>
-        <w:t>Externe controles</w:t>
-      </w:r>
-    </w:p>
-    <w:p/>
-    <w:p>
-      <w:pPr>
-        <w:pStyle w:val="Heading1"/>
-      </w:pPr>
-      <w:bookmarkStart w:id="11" w:name="_Toc475008470"/>
+        <w:pStyle w:val="Kop1"/>
+        <w:numPr>
+          <w:ilvl w:val="0"/>
+          <w:numId w:val="3"/>
+        </w:numPr>
+      </w:pPr>
+      <w:bookmarkStart w:id="13" w:name="_Toc475615338"/>
       <w:r>
         <w:t>Projectorganisatie:</w:t>
       </w:r>
-      <w:bookmarkEnd w:id="11"/>
+      <w:bookmarkEnd w:id="13"/>
     </w:p>
     <w:p>
       <w:r>
@@ -3691,7 +4391,7 @@
       <w:r>
         <w:t xml:space="preserve"> </w:t>
       </w:r>
-      <w:hyperlink r:id="rId8" w:history="1">
+      <w:hyperlink r:id="rId9" w:history="1">
         <w:r>
           <w:rPr>
             <w:rStyle w:val="Hyperlink"/>
@@ -3710,7 +4410,21 @@
         <w:rPr>
           <w:lang w:val="en-US"/>
         </w:rPr>
-        <w:t xml:space="preserve">Santino Bonora </w:t>
+        <w:t xml:space="preserve">Santino </w:t>
+      </w:r>
+      <w:proofErr w:type="spellStart"/>
+      <w:r>
+        <w:rPr>
+          <w:lang w:val="en-US"/>
+        </w:rPr>
+        <w:t>Bonora</w:t>
+      </w:r>
+      <w:proofErr w:type="spellEnd"/>
+      <w:r>
+        <w:rPr>
+          <w:lang w:val="en-US"/>
+        </w:rPr>
+        <w:t xml:space="preserve"> </w:t>
       </w:r>
       <w:r>
         <w:rPr>
@@ -3736,7 +4450,7 @@
         </w:rPr>
         <w:t xml:space="preserve"> </w:t>
       </w:r>
-      <w:hyperlink r:id="rId9" w:history="1">
+      <w:hyperlink r:id="rId10" w:history="1">
         <w:r>
           <w:rPr>
             <w:rStyle w:val="Hyperlink"/>
@@ -3790,13 +4504,17 @@
     <w:p/>
     <w:p>
       <w:pPr>
-        <w:pStyle w:val="Heading1"/>
-      </w:pPr>
-      <w:bookmarkStart w:id="12" w:name="_Toc475008471"/>
+        <w:pStyle w:val="Kop1"/>
+        <w:numPr>
+          <w:ilvl w:val="0"/>
+          <w:numId w:val="3"/>
+        </w:numPr>
+      </w:pPr>
+      <w:bookmarkStart w:id="14" w:name="_Toc475615339"/>
       <w:r>
         <w:t>Planning:</w:t>
       </w:r>
-      <w:bookmarkEnd w:id="12"/>
+      <w:bookmarkEnd w:id="14"/>
     </w:p>
     <w:p>
       <w:r>
@@ -3805,13 +4523,20 @@
     </w:p>
     <w:p>
       <w:pPr>
-        <w:pStyle w:val="Heading1"/>
-      </w:pPr>
-      <w:bookmarkStart w:id="13" w:name="_Toc475008472"/>
+        <w:pStyle w:val="Kop1"/>
+        <w:numPr>
+          <w:ilvl w:val="0"/>
+          <w:numId w:val="3"/>
+        </w:numPr>
+      </w:pPr>
+      <w:r>
+        <w:t xml:space="preserve"> </w:t>
+      </w:r>
+      <w:bookmarkStart w:id="15" w:name="_Toc475615340"/>
       <w:r>
         <w:t>Kosten en baten:</w:t>
       </w:r>
-      <w:bookmarkEnd w:id="13"/>
+      <w:bookmarkEnd w:id="15"/>
     </w:p>
     <w:p>
       <w:r>
@@ -3821,32 +4546,39 @@
     <w:p/>
     <w:p>
       <w:pPr>
-        <w:pStyle w:val="Heading1"/>
+        <w:pStyle w:val="Kop1"/>
+        <w:numPr>
+          <w:ilvl w:val="0"/>
+          <w:numId w:val="3"/>
+        </w:numPr>
       </w:pPr>
       <w:r>
         <w:br w:type="column"/>
       </w:r>
-      <w:bookmarkStart w:id="14" w:name="_Toc475008473"/>
       <w:r>
         <w:lastRenderedPageBreak/>
+        <w:t xml:space="preserve"> </w:t>
+      </w:r>
+      <w:bookmarkStart w:id="16" w:name="_Toc475615341"/>
+      <w:r>
         <w:t>Risico’s:</w:t>
       </w:r>
-      <w:bookmarkEnd w:id="14"/>
+      <w:bookmarkEnd w:id="16"/>
     </w:p>
     <w:p/>
     <w:tbl>
       <w:tblPr>
-        <w:tblStyle w:val="GridTable5Dark-Accent1"/>
+        <w:tblStyle w:val="Rastertabel5donker-Accent1"/>
         <w:tblW w:w="5157" w:type="pct"/>
         <w:tblLook w:val="04A0" w:firstRow="1" w:lastRow="0" w:firstColumn="1" w:lastColumn="0" w:noHBand="0" w:noVBand="1"/>
       </w:tblPr>
       <w:tblGrid>
         <w:gridCol w:w="3333"/>
         <w:gridCol w:w="1952"/>
-        <w:gridCol w:w="1053"/>
-        <w:gridCol w:w="1067"/>
-        <w:gridCol w:w="925"/>
-        <w:gridCol w:w="1046"/>
+        <w:gridCol w:w="971"/>
+        <w:gridCol w:w="975"/>
+        <w:gridCol w:w="978"/>
+        <w:gridCol w:w="1138"/>
       </w:tblGrid>
       <w:tr>
         <w:trPr>
@@ -3872,7 +4604,7 @@
                 <w:color w:val="auto"/>
                 <w:sz w:val="22"/>
               </w:rPr>
-              <w:t>description risk analyse</w:t>
+              <w:t>Omschrijving risico</w:t>
             </w:r>
           </w:p>
         </w:tc>
@@ -3896,7 +4628,7 @@
                 <w:color w:val="auto"/>
                 <w:sz w:val="22"/>
               </w:rPr>
-              <w:t>countermeasures</w:t>
+              <w:t>Tegenmaatregel</w:t>
             </w:r>
           </w:p>
         </w:tc>
@@ -3920,7 +4652,7 @@
                 <w:color w:val="auto"/>
                 <w:sz w:val="22"/>
               </w:rPr>
-              <w:t>likeliness chance</w:t>
+              <w:t>Grootte kans</w:t>
             </w:r>
           </w:p>
           <w:p>
@@ -3953,9 +4685,14 @@
                 <w:color w:val="auto"/>
                 <w:sz w:val="22"/>
               </w:rPr>
-              <w:t>Influence</w:t>
-            </w:r>
-          </w:p>
+              <w:t>Grootte gevolg</w:t>
+            </w:r>
+          </w:p>
+        </w:tc>
+        <w:tc>
+          <w:tcPr>
+            <w:tcW w:w="623" w:type="pct"/>
+          </w:tcPr>
           <w:p>
             <w:pPr>
               <w:jc w:val="center"/>
@@ -3972,13 +4709,53 @@
                 <w:color w:val="auto"/>
                 <w:sz w:val="22"/>
               </w:rPr>
-              <w:t>result</w:t>
-            </w:r>
-          </w:p>
-        </w:tc>
-        <w:tc>
-          <w:tcPr>
-            <w:tcW w:w="623" w:type="pct"/>
+              <w:t>Risico</w:t>
+            </w:r>
+            <w:r>
+              <w:rPr>
+                <w:rFonts w:asciiTheme="minorHAnsi" w:eastAsiaTheme="minorEastAsia" w:hAnsiTheme="minorHAnsi" w:cs="Times New Roman"/>
+                <w:color w:val="auto"/>
+                <w:sz w:val="22"/>
+              </w:rPr>
+              <w:t xml:space="preserve"> (</w:t>
+            </w:r>
+            <w:r>
+              <w:rPr>
+                <w:rFonts w:asciiTheme="minorHAnsi" w:eastAsiaTheme="minorEastAsia" w:hAnsiTheme="minorHAnsi" w:cs="Times New Roman"/>
+                <w:color w:val="auto"/>
+                <w:sz w:val="22"/>
+              </w:rPr>
+              <w:t>kans</w:t>
+            </w:r>
+            <w:r>
+              <w:rPr>
+                <w:rFonts w:asciiTheme="minorHAnsi" w:eastAsiaTheme="minorEastAsia" w:hAnsiTheme="minorHAnsi" w:cs="Times New Roman"/>
+                <w:color w:val="auto"/>
+                <w:sz w:val="22"/>
+              </w:rPr>
+              <w:t xml:space="preserve"> x </w:t>
+            </w:r>
+            <w:r>
+              <w:rPr>
+                <w:rFonts w:asciiTheme="minorHAnsi" w:eastAsiaTheme="minorEastAsia" w:hAnsiTheme="minorHAnsi" w:cs="Times New Roman"/>
+                <w:color w:val="auto"/>
+                <w:sz w:val="22"/>
+              </w:rPr>
+              <w:t>gevolg</w:t>
+            </w:r>
+            <w:r>
+              <w:rPr>
+                <w:rFonts w:asciiTheme="minorHAnsi" w:eastAsiaTheme="minorEastAsia" w:hAnsiTheme="minorHAnsi" w:cs="Times New Roman"/>
+                <w:color w:val="auto"/>
+                <w:sz w:val="22"/>
+              </w:rPr>
+              <w:t>)</w:t>
+            </w:r>
+          </w:p>
+        </w:tc>
+        <w:tc>
+          <w:tcPr>
+            <w:tcW w:w="709" w:type="pct"/>
           </w:tcPr>
           <w:p>
             <w:pPr>
@@ -3996,31 +4773,7 @@
                 <w:color w:val="auto"/>
                 <w:sz w:val="22"/>
               </w:rPr>
-              <w:t>Risk (chance x result)</w:t>
-            </w:r>
-          </w:p>
-        </w:tc>
-        <w:tc>
-          <w:tcPr>
-            <w:tcW w:w="709" w:type="pct"/>
-          </w:tcPr>
-          <w:p>
-            <w:pPr>
-              <w:jc w:val="center"/>
-              <w:cnfStyle w:val="100000000000" w:firstRow="1" w:lastRow="0" w:firstColumn="0" w:lastColumn="0" w:oddVBand="0" w:evenVBand="0" w:oddHBand="0" w:evenHBand="0" w:firstRowFirstColumn="0" w:firstRowLastColumn="0" w:lastRowFirstColumn="0" w:lastRowLastColumn="0"/>
-              <w:rPr>
-                <w:rFonts w:asciiTheme="minorHAnsi" w:eastAsiaTheme="minorEastAsia" w:hAnsiTheme="minorHAnsi" w:cs="Times New Roman"/>
-                <w:color w:val="auto"/>
-                <w:sz w:val="22"/>
-              </w:rPr>
-            </w:pPr>
-            <w:r>
-              <w:rPr>
-                <w:rFonts w:asciiTheme="minorHAnsi" w:eastAsiaTheme="minorEastAsia" w:hAnsiTheme="minorHAnsi" w:cs="Times New Roman"/>
-                <w:color w:val="auto"/>
-                <w:sz w:val="22"/>
-              </w:rPr>
-              <w:t>priorities</w:t>
+              <w:t>Prioriteit</w:t>
             </w:r>
           </w:p>
         </w:tc>
@@ -5157,7 +5910,21 @@
               <w:rPr>
                 <w:rFonts w:asciiTheme="minorHAnsi" w:hAnsiTheme="minorHAnsi" w:cs="Times New Roman"/>
               </w:rPr>
-              <w:t>Je kunt altijd je bestanden bereiken via github.</w:t>
+              <w:t xml:space="preserve">Je kunt altijd je bestanden bereiken via </w:t>
+            </w:r>
+            <w:proofErr w:type="spellStart"/>
+            <w:r>
+              <w:rPr>
+                <w:rFonts w:asciiTheme="minorHAnsi" w:hAnsiTheme="minorHAnsi" w:cs="Times New Roman"/>
+              </w:rPr>
+              <w:t>github</w:t>
+            </w:r>
+            <w:proofErr w:type="spellEnd"/>
+            <w:r>
+              <w:rPr>
+                <w:rFonts w:asciiTheme="minorHAnsi" w:hAnsiTheme="minorHAnsi" w:cs="Times New Roman"/>
+              </w:rPr>
+              <w:t>.</w:t>
             </w:r>
           </w:p>
         </w:tc>
@@ -5645,18 +6412,22 @@
     </w:p>
     <w:p>
       <w:pPr>
-        <w:pStyle w:val="Heading1"/>
-      </w:pPr>
-      <w:bookmarkStart w:id="15" w:name="_Toc475008457"/>
+        <w:pStyle w:val="Kop1"/>
+        <w:numPr>
+          <w:ilvl w:val="0"/>
+          <w:numId w:val="3"/>
+        </w:numPr>
+      </w:pPr>
+      <w:bookmarkStart w:id="17" w:name="_Toc475615342"/>
       <w:r>
         <w:lastRenderedPageBreak/>
         <w:t>Revisie</w:t>
       </w:r>
-      <w:bookmarkEnd w:id="15"/>
+      <w:bookmarkEnd w:id="17"/>
     </w:p>
     <w:tbl>
       <w:tblPr>
-        <w:tblStyle w:val="MediumShading2-Accent5"/>
+        <w:tblStyle w:val="Gemiddeldearcering2-accent5"/>
         <w:tblW w:w="5000" w:type="pct"/>
         <w:tblLook w:val="0660" w:firstRow="1" w:lastRow="1" w:firstColumn="0" w:lastColumn="0" w:noHBand="1" w:noVBand="1"/>
       </w:tblPr>
@@ -5723,12 +6494,7 @@
           </w:tcPr>
           <w:p>
             <w:r>
-              <w:t>21</w:t>
-            </w:r>
-            <w:bookmarkStart w:id="16" w:name="_GoBack"/>
-            <w:bookmarkEnd w:id="16"/>
-            <w:r>
-              <w:t>-02-2017</w:t>
+              <w:t>23-02-2017</w:t>
             </w:r>
           </w:p>
         </w:tc>
@@ -5741,7 +6507,7 @@
           </w:tcPr>
           <w:p>
             <w:r>
-              <w:t>Projectgrenzen aangepast</w:t>
+              <w:t>Alle kopjes gecontroleerd en verbeterd.</w:t>
             </w:r>
           </w:p>
         </w:tc>
@@ -5754,8 +6520,76 @@
           </w:tcPr>
           <w:p>
             <w:r>
-              <w:t>Santino Bonora</w:t>
-            </w:r>
+              <w:t>Tarik Hacialiogullari</w:t>
+            </w:r>
+          </w:p>
+        </w:tc>
+        <w:tc>
+          <w:tcPr>
+            <w:tcW w:w="1161" w:type="pct"/>
+            <w:tcBorders>
+              <w:bottom w:val="double" w:sz="4" w:space="0" w:color="auto"/>
+            </w:tcBorders>
+          </w:tcPr>
+          <w:p>
+            <w:r>
+              <w:t>V1.0</w:t>
+            </w:r>
+          </w:p>
+        </w:tc>
+      </w:tr>
+      <w:tr>
+        <w:tc>
+          <w:tcPr>
+            <w:tcW w:w="1516" w:type="pct"/>
+            <w:tcBorders>
+              <w:bottom w:val="double" w:sz="4" w:space="0" w:color="auto"/>
+            </w:tcBorders>
+            <w:noWrap/>
+          </w:tcPr>
+          <w:p>
+            <w:r>
+              <w:t>21</w:t>
+            </w:r>
+            <w:r>
+              <w:t>-02-2017</w:t>
+            </w:r>
+          </w:p>
+        </w:tc>
+        <w:tc>
+          <w:tcPr>
+            <w:tcW w:w="1161" w:type="pct"/>
+            <w:tcBorders>
+              <w:bottom w:val="double" w:sz="4" w:space="0" w:color="auto"/>
+            </w:tcBorders>
+          </w:tcPr>
+          <w:p>
+            <w:r>
+              <w:t>Projectgrenzen aangepast</w:t>
+            </w:r>
+          </w:p>
+        </w:tc>
+        <w:tc>
+          <w:tcPr>
+            <w:tcW w:w="1161" w:type="pct"/>
+            <w:tcBorders>
+              <w:bottom w:val="double" w:sz="4" w:space="0" w:color="auto"/>
+            </w:tcBorders>
+          </w:tcPr>
+          <w:p>
+            <w:proofErr w:type="spellStart"/>
+            <w:r>
+              <w:t>Santino</w:t>
+            </w:r>
+            <w:proofErr w:type="spellEnd"/>
+            <w:r>
+              <w:t xml:space="preserve"> </w:t>
+            </w:r>
+            <w:proofErr w:type="spellStart"/>
+            <w:r>
+              <w:t>Bonora</w:t>
+            </w:r>
+            <w:proofErr w:type="spellEnd"/>
           </w:p>
         </w:tc>
         <w:tc>
@@ -5871,9 +6705,19 @@
             </w:tcBorders>
           </w:tcPr>
           <w:p>
-            <w:r>
-              <w:t>Santino Bonora</w:t>
-            </w:r>
+            <w:proofErr w:type="spellStart"/>
+            <w:r>
+              <w:t>Santino</w:t>
+            </w:r>
+            <w:proofErr w:type="spellEnd"/>
+            <w:r>
+              <w:t xml:space="preserve"> </w:t>
+            </w:r>
+            <w:proofErr w:type="spellStart"/>
+            <w:r>
+              <w:t>Bonora</w:t>
+            </w:r>
+            <w:proofErr w:type="spellEnd"/>
           </w:p>
         </w:tc>
         <w:tc>
@@ -5930,9 +6774,19 @@
             </w:tcBorders>
           </w:tcPr>
           <w:p>
-            <w:r>
-              <w:t>Santino Bonora</w:t>
-            </w:r>
+            <w:proofErr w:type="spellStart"/>
+            <w:r>
+              <w:t>Santino</w:t>
+            </w:r>
+            <w:proofErr w:type="spellEnd"/>
+            <w:r>
+              <w:t xml:space="preserve"> </w:t>
+            </w:r>
+            <w:proofErr w:type="spellStart"/>
+            <w:r>
+              <w:t>Bonora</w:t>
+            </w:r>
+            <w:proofErr w:type="spellEnd"/>
           </w:p>
         </w:tc>
         <w:tc>
@@ -5986,9 +6840,19 @@
             </w:tcBorders>
           </w:tcPr>
           <w:p>
-            <w:r>
-              <w:t>Santino Bonora</w:t>
-            </w:r>
+            <w:proofErr w:type="spellStart"/>
+            <w:r>
+              <w:t>Santino</w:t>
+            </w:r>
+            <w:proofErr w:type="spellEnd"/>
+            <w:r>
+              <w:t xml:space="preserve"> </w:t>
+            </w:r>
+            <w:proofErr w:type="spellStart"/>
+            <w:r>
+              <w:t>Bonora</w:t>
+            </w:r>
+            <w:proofErr w:type="spellEnd"/>
           </w:p>
         </w:tc>
         <w:tc>
@@ -6035,9 +6899,19 @@
             <w:tcW w:w="1161" w:type="pct"/>
           </w:tcPr>
           <w:p>
-            <w:r>
-              <w:t>Santino Bonora</w:t>
-            </w:r>
+            <w:proofErr w:type="spellStart"/>
+            <w:r>
+              <w:t>Santino</w:t>
+            </w:r>
+            <w:proofErr w:type="spellEnd"/>
+            <w:r>
+              <w:t xml:space="preserve"> </w:t>
+            </w:r>
+            <w:proofErr w:type="spellStart"/>
+            <w:r>
+              <w:t>Bonora</w:t>
+            </w:r>
+            <w:proofErr w:type="spellEnd"/>
           </w:p>
         </w:tc>
         <w:tc>
@@ -6058,7 +6932,7 @@
       </w:r>
     </w:p>
     <w:sectPr>
-      <w:footerReference w:type="default" r:id="rId10"/>
+      <w:footerReference w:type="default" r:id="rId11"/>
       <w:pgSz w:w="11906" w:h="16838"/>
       <w:pgMar w:top="1417" w:right="1417" w:bottom="1417" w:left="1417" w:header="708" w:footer="708" w:gutter="0"/>
       <w:pgNumType w:start="0"/>
@@ -6071,7 +6945,7 @@
 </file>
 
 <file path=word/endnotes.xml><?xml version="1.0" encoding="utf-8"?>
-<w:endnotes xmlns:wpc="http://schemas.microsoft.com/office/word/2010/wordprocessingCanvas" xmlns:mc="http://schemas.openxmlformats.org/markup-compatibility/2006" xmlns:o="urn:schemas-microsoft-com:office:office" xmlns:r="http://schemas.openxmlformats.org/officeDocument/2006/relationships" xmlns:m="http://schemas.openxmlformats.org/officeDocument/2006/math" xmlns:v="urn:schemas-microsoft-com:vml" xmlns:wp14="http://schemas.microsoft.com/office/word/2010/wordprocessingDrawing" xmlns:wp="http://schemas.openxmlformats.org/drawingml/2006/wordprocessingDrawing" xmlns:w10="urn:schemas-microsoft-com:office:word" xmlns:w="http://schemas.openxmlformats.org/wordprocessingml/2006/main" xmlns:w14="http://schemas.microsoft.com/office/word/2010/wordml" xmlns:w15="http://schemas.microsoft.com/office/word/2012/wordml" xmlns:wpg="http://schemas.microsoft.com/office/word/2010/wordprocessingGroup" xmlns:wpi="http://schemas.microsoft.com/office/word/2010/wordprocessingInk" xmlns:wne="http://schemas.microsoft.com/office/word/2006/wordml" xmlns:wps="http://schemas.microsoft.com/office/word/2010/wordprocessingShape" mc:Ignorable="w14 w15 wp14">
+<w:endnotes xmlns:wpc="http://schemas.microsoft.com/office/word/2010/wordprocessingCanvas" xmlns:cx="http://schemas.microsoft.com/office/drawing/2014/chartex" xmlns:cx1="http://schemas.microsoft.com/office/drawing/2015/9/8/chartex" xmlns:cx2="http://schemas.microsoft.com/office/drawing/2015/10/21/chartex" xmlns:mc="http://schemas.openxmlformats.org/markup-compatibility/2006" xmlns:o="urn:schemas-microsoft-com:office:office" xmlns:r="http://schemas.openxmlformats.org/officeDocument/2006/relationships" xmlns:m="http://schemas.openxmlformats.org/officeDocument/2006/math" xmlns:v="urn:schemas-microsoft-com:vml" xmlns:wp14="http://schemas.microsoft.com/office/word/2010/wordprocessingDrawing" xmlns:wp="http://schemas.openxmlformats.org/drawingml/2006/wordprocessingDrawing" xmlns:w10="urn:schemas-microsoft-com:office:word" xmlns:w="http://schemas.openxmlformats.org/wordprocessingml/2006/main" xmlns:w14="http://schemas.microsoft.com/office/word/2010/wordml" xmlns:w15="http://schemas.microsoft.com/office/word/2012/wordml" xmlns:w16se="http://schemas.microsoft.com/office/word/2015/wordml/symex" xmlns:wpg="http://schemas.microsoft.com/office/word/2010/wordprocessingGroup" xmlns:wpi="http://schemas.microsoft.com/office/word/2010/wordprocessingInk" xmlns:wne="http://schemas.microsoft.com/office/word/2006/wordml" xmlns:wps="http://schemas.microsoft.com/office/word/2010/wordprocessingShape" mc:Ignorable="w14 w15 w16se wp14">
   <w:endnote w:type="separator" w:id="-1">
     <w:p>
       <w:pPr>
@@ -6096,7 +6970,7 @@
 </file>
 
 <file path=word/footer1.xml><?xml version="1.0" encoding="utf-8"?>
-<w:ftr xmlns:wpc="http://schemas.microsoft.com/office/word/2010/wordprocessingCanvas" xmlns:mc="http://schemas.openxmlformats.org/markup-compatibility/2006" xmlns:o="urn:schemas-microsoft-com:office:office" xmlns:r="http://schemas.openxmlformats.org/officeDocument/2006/relationships" xmlns:m="http://schemas.openxmlformats.org/officeDocument/2006/math" xmlns:v="urn:schemas-microsoft-com:vml" xmlns:wp14="http://schemas.microsoft.com/office/word/2010/wordprocessingDrawing" xmlns:wp="http://schemas.openxmlformats.org/drawingml/2006/wordprocessingDrawing" xmlns:w10="urn:schemas-microsoft-com:office:word" xmlns:w="http://schemas.openxmlformats.org/wordprocessingml/2006/main" xmlns:w14="http://schemas.microsoft.com/office/word/2010/wordml" xmlns:w15="http://schemas.microsoft.com/office/word/2012/wordml" xmlns:wpg="http://schemas.microsoft.com/office/word/2010/wordprocessingGroup" xmlns:wpi="http://schemas.microsoft.com/office/word/2010/wordprocessingInk" xmlns:wne="http://schemas.microsoft.com/office/word/2006/wordml" xmlns:wps="http://schemas.microsoft.com/office/word/2010/wordprocessingShape" mc:Ignorable="w14 w15 wp14">
+<w:ftr xmlns:wpc="http://schemas.microsoft.com/office/word/2010/wordprocessingCanvas" xmlns:cx="http://schemas.microsoft.com/office/drawing/2014/chartex" xmlns:cx1="http://schemas.microsoft.com/office/drawing/2015/9/8/chartex" xmlns:cx2="http://schemas.microsoft.com/office/drawing/2015/10/21/chartex" xmlns:mc="http://schemas.openxmlformats.org/markup-compatibility/2006" xmlns:o="urn:schemas-microsoft-com:office:office" xmlns:r="http://schemas.openxmlformats.org/officeDocument/2006/relationships" xmlns:m="http://schemas.openxmlformats.org/officeDocument/2006/math" xmlns:v="urn:schemas-microsoft-com:vml" xmlns:wp14="http://schemas.microsoft.com/office/word/2010/wordprocessingDrawing" xmlns:wp="http://schemas.openxmlformats.org/drawingml/2006/wordprocessingDrawing" xmlns:w10="urn:schemas-microsoft-com:office:word" xmlns:w="http://schemas.openxmlformats.org/wordprocessingml/2006/main" xmlns:w14="http://schemas.microsoft.com/office/word/2010/wordml" xmlns:w15="http://schemas.microsoft.com/office/word/2012/wordml" xmlns:w16se="http://schemas.microsoft.com/office/word/2015/wordml/symex" xmlns:wpg="http://schemas.microsoft.com/office/word/2010/wordprocessingGroup" xmlns:wpi="http://schemas.microsoft.com/office/word/2010/wordprocessingInk" xmlns:wne="http://schemas.microsoft.com/office/word/2006/wordml" xmlns:wps="http://schemas.microsoft.com/office/word/2010/wordprocessingShape" mc:Ignorable="w14 w15 w16se wp14">
   <w:sdt>
     <w:sdtPr>
       <w:id w:val="1540778983"/>
@@ -6109,7 +6983,7 @@
     <w:sdtContent>
       <w:p>
         <w:pPr>
-          <w:pStyle w:val="Footer"/>
+          <w:pStyle w:val="Voettekst"/>
           <w:jc w:val="right"/>
         </w:pPr>
         <w:r>
@@ -6125,7 +6999,7 @@
           <w:rPr>
             <w:noProof/>
           </w:rPr>
-          <w:t>9</w:t>
+          <w:t>4</w:t>
         </w:r>
         <w:r>
           <w:fldChar w:fldCharType="end"/>
@@ -6135,14 +7009,14 @@
   </w:sdt>
   <w:p>
     <w:pPr>
-      <w:pStyle w:val="Footer"/>
+      <w:pStyle w:val="Voettekst"/>
     </w:pPr>
   </w:p>
 </w:ftr>
 </file>
 
 <file path=word/footnotes.xml><?xml version="1.0" encoding="utf-8"?>
-<w:footnotes xmlns:wpc="http://schemas.microsoft.com/office/word/2010/wordprocessingCanvas" xmlns:mc="http://schemas.openxmlformats.org/markup-compatibility/2006" xmlns:o="urn:schemas-microsoft-com:office:office" xmlns:r="http://schemas.openxmlformats.org/officeDocument/2006/relationships" xmlns:m="http://schemas.openxmlformats.org/officeDocument/2006/math" xmlns:v="urn:schemas-microsoft-com:vml" xmlns:wp14="http://schemas.microsoft.com/office/word/2010/wordprocessingDrawing" xmlns:wp="http://schemas.openxmlformats.org/drawingml/2006/wordprocessingDrawing" xmlns:w10="urn:schemas-microsoft-com:office:word" xmlns:w="http://schemas.openxmlformats.org/wordprocessingml/2006/main" xmlns:w14="http://schemas.microsoft.com/office/word/2010/wordml" xmlns:w15="http://schemas.microsoft.com/office/word/2012/wordml" xmlns:wpg="http://schemas.microsoft.com/office/word/2010/wordprocessingGroup" xmlns:wpi="http://schemas.microsoft.com/office/word/2010/wordprocessingInk" xmlns:wne="http://schemas.microsoft.com/office/word/2006/wordml" xmlns:wps="http://schemas.microsoft.com/office/word/2010/wordprocessingShape" mc:Ignorable="w14 w15 wp14">
+<w:footnotes xmlns:wpc="http://schemas.microsoft.com/office/word/2010/wordprocessingCanvas" xmlns:cx="http://schemas.microsoft.com/office/drawing/2014/chartex" xmlns:cx1="http://schemas.microsoft.com/office/drawing/2015/9/8/chartex" xmlns:cx2="http://schemas.microsoft.com/office/drawing/2015/10/21/chartex" xmlns:mc="http://schemas.openxmlformats.org/markup-compatibility/2006" xmlns:o="urn:schemas-microsoft-com:office:office" xmlns:r="http://schemas.openxmlformats.org/officeDocument/2006/relationships" xmlns:m="http://schemas.openxmlformats.org/officeDocument/2006/math" xmlns:v="urn:schemas-microsoft-com:vml" xmlns:wp14="http://schemas.microsoft.com/office/word/2010/wordprocessingDrawing" xmlns:wp="http://schemas.openxmlformats.org/drawingml/2006/wordprocessingDrawing" xmlns:w10="urn:schemas-microsoft-com:office:word" xmlns:w="http://schemas.openxmlformats.org/wordprocessingml/2006/main" xmlns:w14="http://schemas.microsoft.com/office/word/2010/wordml" xmlns:w15="http://schemas.microsoft.com/office/word/2012/wordml" xmlns:w16se="http://schemas.microsoft.com/office/word/2015/wordml/symex" xmlns:wpg="http://schemas.microsoft.com/office/word/2010/wordprocessingGroup" xmlns:wpi="http://schemas.microsoft.com/office/word/2010/wordprocessingInk" xmlns:wne="http://schemas.microsoft.com/office/word/2006/wordml" xmlns:wps="http://schemas.microsoft.com/office/word/2010/wordprocessingShape" mc:Ignorable="w14 w15 w16se wp14">
   <w:footnote w:type="separator" w:id="-1">
     <w:p>
       <w:pPr>
@@ -6166,8 +7040,291 @@
 </w:footnotes>
 </file>
 
+<file path=word/numbering.xml><?xml version="1.0" encoding="utf-8"?>
+<w:numbering xmlns:wpc="http://schemas.microsoft.com/office/word/2010/wordprocessingCanvas" xmlns:cx="http://schemas.microsoft.com/office/drawing/2014/chartex" xmlns:cx1="http://schemas.microsoft.com/office/drawing/2015/9/8/chartex" xmlns:cx2="http://schemas.microsoft.com/office/drawing/2015/10/21/chartex" xmlns:mc="http://schemas.openxmlformats.org/markup-compatibility/2006" xmlns:o="urn:schemas-microsoft-com:office:office" xmlns:r="http://schemas.openxmlformats.org/officeDocument/2006/relationships" xmlns:m="http://schemas.openxmlformats.org/officeDocument/2006/math" xmlns:v="urn:schemas-microsoft-com:vml" xmlns:wp14="http://schemas.microsoft.com/office/word/2010/wordprocessingDrawing" xmlns:wp="http://schemas.openxmlformats.org/drawingml/2006/wordprocessingDrawing" xmlns:w10="urn:schemas-microsoft-com:office:word" xmlns:w="http://schemas.openxmlformats.org/wordprocessingml/2006/main" xmlns:w14="http://schemas.microsoft.com/office/word/2010/wordml" xmlns:w15="http://schemas.microsoft.com/office/word/2012/wordml" xmlns:w16se="http://schemas.microsoft.com/office/word/2015/wordml/symex" xmlns:wpg="http://schemas.microsoft.com/office/word/2010/wordprocessingGroup" xmlns:wpi="http://schemas.microsoft.com/office/word/2010/wordprocessingInk" xmlns:wne="http://schemas.microsoft.com/office/word/2006/wordml" xmlns:wps="http://schemas.microsoft.com/office/word/2010/wordprocessingShape" mc:Ignorable="w14 w15 w16se wp14">
+  <w:abstractNum w:abstractNumId="0" w15:restartNumberingAfterBreak="0">
+    <w:nsid w:val="20AB00E0"/>
+    <w:multiLevelType w:val="hybridMultilevel"/>
+    <w:tmpl w:val="814A9798"/>
+    <w:lvl w:ilvl="0" w:tplc="18FE34C2">
+      <w:start w:val="15"/>
+      <w:numFmt w:val="decimal"/>
+      <w:lvlText w:val="%1"/>
+      <w:lvlJc w:val="left"/>
+      <w:pPr>
+        <w:ind w:left="720" w:hanging="360"/>
+      </w:pPr>
+      <w:rPr>
+        <w:rFonts w:cs="Times New Roman" w:hint="default"/>
+        <w:color w:val="0563C1" w:themeColor="hyperlink"/>
+        <w:u w:val="single"/>
+      </w:rPr>
+    </w:lvl>
+    <w:lvl w:ilvl="1" w:tplc="04130019" w:tentative="1">
+      <w:start w:val="1"/>
+      <w:numFmt w:val="lowerLetter"/>
+      <w:lvlText w:val="%2."/>
+      <w:lvlJc w:val="left"/>
+      <w:pPr>
+        <w:ind w:left="1440" w:hanging="360"/>
+      </w:pPr>
+    </w:lvl>
+    <w:lvl w:ilvl="2" w:tplc="0413001B" w:tentative="1">
+      <w:start w:val="1"/>
+      <w:numFmt w:val="lowerRoman"/>
+      <w:lvlText w:val="%3."/>
+      <w:lvlJc w:val="right"/>
+      <w:pPr>
+        <w:ind w:left="2160" w:hanging="180"/>
+      </w:pPr>
+    </w:lvl>
+    <w:lvl w:ilvl="3" w:tplc="0413000F" w:tentative="1">
+      <w:start w:val="1"/>
+      <w:numFmt w:val="decimal"/>
+      <w:lvlText w:val="%4."/>
+      <w:lvlJc w:val="left"/>
+      <w:pPr>
+        <w:ind w:left="2880" w:hanging="360"/>
+      </w:pPr>
+    </w:lvl>
+    <w:lvl w:ilvl="4" w:tplc="04130019" w:tentative="1">
+      <w:start w:val="1"/>
+      <w:numFmt w:val="lowerLetter"/>
+      <w:lvlText w:val="%5."/>
+      <w:lvlJc w:val="left"/>
+      <w:pPr>
+        <w:ind w:left="3600" w:hanging="360"/>
+      </w:pPr>
+    </w:lvl>
+    <w:lvl w:ilvl="5" w:tplc="0413001B" w:tentative="1">
+      <w:start w:val="1"/>
+      <w:numFmt w:val="lowerRoman"/>
+      <w:lvlText w:val="%6."/>
+      <w:lvlJc w:val="right"/>
+      <w:pPr>
+        <w:ind w:left="4320" w:hanging="180"/>
+      </w:pPr>
+    </w:lvl>
+    <w:lvl w:ilvl="6" w:tplc="0413000F" w:tentative="1">
+      <w:start w:val="1"/>
+      <w:numFmt w:val="decimal"/>
+      <w:lvlText w:val="%7."/>
+      <w:lvlJc w:val="left"/>
+      <w:pPr>
+        <w:ind w:left="5040" w:hanging="360"/>
+      </w:pPr>
+    </w:lvl>
+    <w:lvl w:ilvl="7" w:tplc="04130019" w:tentative="1">
+      <w:start w:val="1"/>
+      <w:numFmt w:val="lowerLetter"/>
+      <w:lvlText w:val="%8."/>
+      <w:lvlJc w:val="left"/>
+      <w:pPr>
+        <w:ind w:left="5760" w:hanging="360"/>
+      </w:pPr>
+    </w:lvl>
+    <w:lvl w:ilvl="8" w:tplc="0413001B" w:tentative="1">
+      <w:start w:val="1"/>
+      <w:numFmt w:val="lowerRoman"/>
+      <w:lvlText w:val="%9."/>
+      <w:lvlJc w:val="right"/>
+      <w:pPr>
+        <w:ind w:left="6480" w:hanging="180"/>
+      </w:pPr>
+    </w:lvl>
+  </w:abstractNum>
+  <w:abstractNum w:abstractNumId="1" w15:restartNumberingAfterBreak="0">
+    <w:nsid w:val="33335941"/>
+    <w:multiLevelType w:val="hybridMultilevel"/>
+    <w:tmpl w:val="5C58254C"/>
+    <w:lvl w:ilvl="0" w:tplc="0413000F">
+      <w:start w:val="1"/>
+      <w:numFmt w:val="decimal"/>
+      <w:lvlText w:val="%1."/>
+      <w:lvlJc w:val="left"/>
+      <w:pPr>
+        <w:ind w:left="720" w:hanging="360"/>
+      </w:pPr>
+      <w:rPr>
+        <w:rFonts w:hint="default"/>
+      </w:rPr>
+    </w:lvl>
+    <w:lvl w:ilvl="1" w:tplc="04130019" w:tentative="1">
+      <w:start w:val="1"/>
+      <w:numFmt w:val="lowerLetter"/>
+      <w:lvlText w:val="%2."/>
+      <w:lvlJc w:val="left"/>
+      <w:pPr>
+        <w:ind w:left="1440" w:hanging="360"/>
+      </w:pPr>
+    </w:lvl>
+    <w:lvl w:ilvl="2" w:tplc="0413001B" w:tentative="1">
+      <w:start w:val="1"/>
+      <w:numFmt w:val="lowerRoman"/>
+      <w:lvlText w:val="%3."/>
+      <w:lvlJc w:val="right"/>
+      <w:pPr>
+        <w:ind w:left="2160" w:hanging="180"/>
+      </w:pPr>
+    </w:lvl>
+    <w:lvl w:ilvl="3" w:tplc="0413000F" w:tentative="1">
+      <w:start w:val="1"/>
+      <w:numFmt w:val="decimal"/>
+      <w:lvlText w:val="%4."/>
+      <w:lvlJc w:val="left"/>
+      <w:pPr>
+        <w:ind w:left="2880" w:hanging="360"/>
+      </w:pPr>
+    </w:lvl>
+    <w:lvl w:ilvl="4" w:tplc="04130019" w:tentative="1">
+      <w:start w:val="1"/>
+      <w:numFmt w:val="lowerLetter"/>
+      <w:lvlText w:val="%5."/>
+      <w:lvlJc w:val="left"/>
+      <w:pPr>
+        <w:ind w:left="3600" w:hanging="360"/>
+      </w:pPr>
+    </w:lvl>
+    <w:lvl w:ilvl="5" w:tplc="0413001B" w:tentative="1">
+      <w:start w:val="1"/>
+      <w:numFmt w:val="lowerRoman"/>
+      <w:lvlText w:val="%6."/>
+      <w:lvlJc w:val="right"/>
+      <w:pPr>
+        <w:ind w:left="4320" w:hanging="180"/>
+      </w:pPr>
+    </w:lvl>
+    <w:lvl w:ilvl="6" w:tplc="0413000F" w:tentative="1">
+      <w:start w:val="1"/>
+      <w:numFmt w:val="decimal"/>
+      <w:lvlText w:val="%7."/>
+      <w:lvlJc w:val="left"/>
+      <w:pPr>
+        <w:ind w:left="5040" w:hanging="360"/>
+      </w:pPr>
+    </w:lvl>
+    <w:lvl w:ilvl="7" w:tplc="04130019" w:tentative="1">
+      <w:start w:val="1"/>
+      <w:numFmt w:val="lowerLetter"/>
+      <w:lvlText w:val="%8."/>
+      <w:lvlJc w:val="left"/>
+      <w:pPr>
+        <w:ind w:left="5760" w:hanging="360"/>
+      </w:pPr>
+    </w:lvl>
+    <w:lvl w:ilvl="8" w:tplc="0413001B" w:tentative="1">
+      <w:start w:val="1"/>
+      <w:numFmt w:val="lowerRoman"/>
+      <w:lvlText w:val="%9."/>
+      <w:lvlJc w:val="right"/>
+      <w:pPr>
+        <w:ind w:left="6480" w:hanging="180"/>
+      </w:pPr>
+    </w:lvl>
+  </w:abstractNum>
+  <w:abstractNum w:abstractNumId="2" w15:restartNumberingAfterBreak="0">
+    <w:nsid w:val="3DD55701"/>
+    <w:multiLevelType w:val="hybridMultilevel"/>
+    <w:tmpl w:val="656A25BA"/>
+    <w:lvl w:ilvl="0" w:tplc="0413000F">
+      <w:start w:val="1"/>
+      <w:numFmt w:val="decimal"/>
+      <w:lvlText w:val="%1."/>
+      <w:lvlJc w:val="left"/>
+      <w:pPr>
+        <w:ind w:left="720" w:hanging="360"/>
+      </w:pPr>
+      <w:rPr>
+        <w:rFonts w:hint="default"/>
+      </w:rPr>
+    </w:lvl>
+    <w:lvl w:ilvl="1" w:tplc="04130019" w:tentative="1">
+      <w:start w:val="1"/>
+      <w:numFmt w:val="lowerLetter"/>
+      <w:lvlText w:val="%2."/>
+      <w:lvlJc w:val="left"/>
+      <w:pPr>
+        <w:ind w:left="1440" w:hanging="360"/>
+      </w:pPr>
+    </w:lvl>
+    <w:lvl w:ilvl="2" w:tplc="0413001B" w:tentative="1">
+      <w:start w:val="1"/>
+      <w:numFmt w:val="lowerRoman"/>
+      <w:lvlText w:val="%3."/>
+      <w:lvlJc w:val="right"/>
+      <w:pPr>
+        <w:ind w:left="2160" w:hanging="180"/>
+      </w:pPr>
+    </w:lvl>
+    <w:lvl w:ilvl="3" w:tplc="0413000F" w:tentative="1">
+      <w:start w:val="1"/>
+      <w:numFmt w:val="decimal"/>
+      <w:lvlText w:val="%4."/>
+      <w:lvlJc w:val="left"/>
+      <w:pPr>
+        <w:ind w:left="2880" w:hanging="360"/>
+      </w:pPr>
+    </w:lvl>
+    <w:lvl w:ilvl="4" w:tplc="04130019" w:tentative="1">
+      <w:start w:val="1"/>
+      <w:numFmt w:val="lowerLetter"/>
+      <w:lvlText w:val="%5."/>
+      <w:lvlJc w:val="left"/>
+      <w:pPr>
+        <w:ind w:left="3600" w:hanging="360"/>
+      </w:pPr>
+    </w:lvl>
+    <w:lvl w:ilvl="5" w:tplc="0413001B" w:tentative="1">
+      <w:start w:val="1"/>
+      <w:numFmt w:val="lowerRoman"/>
+      <w:lvlText w:val="%6."/>
+      <w:lvlJc w:val="right"/>
+      <w:pPr>
+        <w:ind w:left="4320" w:hanging="180"/>
+      </w:pPr>
+    </w:lvl>
+    <w:lvl w:ilvl="6" w:tplc="0413000F" w:tentative="1">
+      <w:start w:val="1"/>
+      <w:numFmt w:val="decimal"/>
+      <w:lvlText w:val="%7."/>
+      <w:lvlJc w:val="left"/>
+      <w:pPr>
+        <w:ind w:left="5040" w:hanging="360"/>
+      </w:pPr>
+    </w:lvl>
+    <w:lvl w:ilvl="7" w:tplc="04130019" w:tentative="1">
+      <w:start w:val="1"/>
+      <w:numFmt w:val="lowerLetter"/>
+      <w:lvlText w:val="%8."/>
+      <w:lvlJc w:val="left"/>
+      <w:pPr>
+        <w:ind w:left="5760" w:hanging="360"/>
+      </w:pPr>
+    </w:lvl>
+    <w:lvl w:ilvl="8" w:tplc="0413001B" w:tentative="1">
+      <w:start w:val="1"/>
+      <w:numFmt w:val="lowerRoman"/>
+      <w:lvlText w:val="%9."/>
+      <w:lvlJc w:val="right"/>
+      <w:pPr>
+        <w:ind w:left="6480" w:hanging="180"/>
+      </w:pPr>
+    </w:lvl>
+  </w:abstractNum>
+  <w:num w:numId="1">
+    <w:abstractNumId w:val="2"/>
+  </w:num>
+  <w:num w:numId="2">
+    <w:abstractNumId w:val="0"/>
+  </w:num>
+  <w:num w:numId="3">
+    <w:abstractNumId w:val="1"/>
+  </w:num>
+</w:numbering>
+</file>
+
 <file path=word/styles.xml><?xml version="1.0" encoding="utf-8"?>
-<w:styles xmlns:mc="http://schemas.openxmlformats.org/markup-compatibility/2006" xmlns:r="http://schemas.openxmlformats.org/officeDocument/2006/relationships" xmlns:w="http://schemas.openxmlformats.org/wordprocessingml/2006/main" xmlns:w14="http://schemas.microsoft.com/office/word/2010/wordml" xmlns:w15="http://schemas.microsoft.com/office/word/2012/wordml" mc:Ignorable="w14 w15">
+<w:styles xmlns:mc="http://schemas.openxmlformats.org/markup-compatibility/2006" xmlns:r="http://schemas.openxmlformats.org/officeDocument/2006/relationships" xmlns:w="http://schemas.openxmlformats.org/wordprocessingml/2006/main" xmlns:w14="http://schemas.microsoft.com/office/word/2010/wordml" xmlns:w15="http://schemas.microsoft.com/office/word/2012/wordml" xmlns:w16se="http://schemas.microsoft.com/office/word/2015/wordml/symex" mc:Ignorable="w14 w15 w16se">
   <w:docDefaults>
     <w:rPrDefault>
       <w:rPr>
@@ -6183,7 +7340,7 @@
       </w:pPr>
     </w:pPrDefault>
   </w:docDefaults>
-  <w:latentStyles w:defLockedState="0" w:defUIPriority="99" w:defSemiHidden="0" w:defUnhideWhenUsed="0" w:defQFormat="0" w:count="371">
+  <w:latentStyles w:defLockedState="0" w:defUIPriority="99" w:defSemiHidden="0" w:defUnhideWhenUsed="0" w:defQFormat="0" w:count="372">
     <w:lsdException w:name="Normal" w:uiPriority="0" w:qFormat="1"/>
     <w:lsdException w:name="heading 1" w:uiPriority="9" w:qFormat="1"/>
     <w:lsdException w:name="heading 2" w:semiHidden="1" w:uiPriority="9" w:unhideWhenUsed="1" w:qFormat="1"/>
@@ -6289,7 +7446,6 @@
     <w:lsdException w:name="HTML Sample" w:semiHidden="1" w:unhideWhenUsed="1"/>
     <w:lsdException w:name="HTML Typewriter" w:semiHidden="1" w:unhideWhenUsed="1"/>
     <w:lsdException w:name="HTML Variable" w:semiHidden="1" w:unhideWhenUsed="1"/>
-    <w:lsdException w:name="Normal Table" w:semiHidden="1" w:unhideWhenUsed="1"/>
     <w:lsdException w:name="annotation subject" w:semiHidden="1" w:unhideWhenUsed="1"/>
     <w:lsdException w:name="No List" w:semiHidden="1" w:unhideWhenUsed="1"/>
     <w:lsdException w:name="Outline List 1" w:semiHidden="1" w:unhideWhenUsed="1"/>
@@ -6336,10 +7492,8 @@
     <w:lsdException w:name="Table Subtle 2" w:semiHidden="1" w:unhideWhenUsed="1"/>
     <w:lsdException w:name="Table Web 1" w:semiHidden="1" w:unhideWhenUsed="1"/>
     <w:lsdException w:name="Table Web 2" w:semiHidden="1" w:unhideWhenUsed="1"/>
-    <w:lsdException w:name="Table Web 3" w:semiHidden="1" w:unhideWhenUsed="1"/>
     <w:lsdException w:name="Balloon Text" w:semiHidden="1" w:unhideWhenUsed="1"/>
     <w:lsdException w:name="Table Grid" w:uiPriority="39"/>
-    <w:lsdException w:name="Table Theme" w:semiHidden="1" w:unhideWhenUsed="1"/>
     <w:lsdException w:name="Placeholder Text" w:semiHidden="1"/>
     <w:lsdException w:name="No Spacing" w:uiPriority="1" w:qFormat="1"/>
     <w:lsdException w:name="Light Shading" w:uiPriority="60"/>
@@ -6555,8 +7709,9 @@
     <w:lsdException w:name="List Table 5 Dark Accent 6" w:uiPriority="50"/>
     <w:lsdException w:name="List Table 6 Colorful Accent 6" w:uiPriority="51"/>
     <w:lsdException w:name="List Table 7 Colorful Accent 6" w:uiPriority="52"/>
+    <w:lsdException w:name="Mention" w:semiHidden="1" w:unhideWhenUsed="1"/>
   </w:latentStyles>
-  <w:style w:type="paragraph" w:default="1" w:styleId="Normal">
+  <w:style w:type="paragraph" w:default="1" w:styleId="Standaard">
     <w:name w:val="Normal"/>
     <w:qFormat/>
     <w:rsid w:val="00EC075C"/>
@@ -6565,11 +7720,11 @@
       <w:sz w:val="24"/>
     </w:rPr>
   </w:style>
-  <w:style w:type="paragraph" w:styleId="Heading1">
+  <w:style w:type="paragraph" w:styleId="Kop1">
     <w:name w:val="heading 1"/>
-    <w:basedOn w:val="Normal"/>
-    <w:next w:val="Normal"/>
-    <w:link w:val="Heading1Char"/>
+    <w:basedOn w:val="Standaard"/>
+    <w:next w:val="Standaard"/>
+    <w:link w:val="Kop1Char"/>
     <w:uiPriority w:val="9"/>
     <w:qFormat/>
     <w:rsid w:val="00EC075C"/>
@@ -6586,11 +7741,11 @@
       <w:szCs w:val="32"/>
     </w:rPr>
   </w:style>
-  <w:style w:type="paragraph" w:styleId="Heading2">
+  <w:style w:type="paragraph" w:styleId="Kop2">
     <w:name w:val="heading 2"/>
-    <w:basedOn w:val="Normal"/>
-    <w:next w:val="Normal"/>
-    <w:link w:val="Heading2Char"/>
+    <w:basedOn w:val="Standaard"/>
+    <w:next w:val="Standaard"/>
+    <w:link w:val="Kop2Char"/>
     <w:uiPriority w:val="9"/>
     <w:unhideWhenUsed/>
     <w:qFormat/>
@@ -6608,11 +7763,11 @@
       <w:szCs w:val="26"/>
     </w:rPr>
   </w:style>
-  <w:style w:type="paragraph" w:styleId="Heading3">
+  <w:style w:type="paragraph" w:styleId="Kop3">
     <w:name w:val="heading 3"/>
-    <w:basedOn w:val="Normal"/>
-    <w:next w:val="Normal"/>
-    <w:link w:val="Heading3Char"/>
+    <w:basedOn w:val="Standaard"/>
+    <w:next w:val="Standaard"/>
+    <w:link w:val="Kop3Char"/>
     <w:uiPriority w:val="9"/>
     <w:unhideWhenUsed/>
     <w:qFormat/>
@@ -6629,13 +7784,12 @@
       <w:szCs w:val="24"/>
     </w:rPr>
   </w:style>
-  <w:style w:type="character" w:default="1" w:styleId="DefaultParagraphFont">
+  <w:style w:type="character" w:default="1" w:styleId="Standaardalinea-lettertype">
     <w:name w:val="Default Paragraph Font"/>
     <w:uiPriority w:val="1"/>
-    <w:semiHidden/>
     <w:unhideWhenUsed/>
   </w:style>
-  <w:style w:type="table" w:default="1" w:styleId="TableNormal">
+  <w:style w:type="table" w:default="1" w:styleId="Standaardtabel">
     <w:name w:val="Normal Table"/>
     <w:uiPriority w:val="99"/>
     <w:semiHidden/>
@@ -6650,15 +7804,15 @@
       </w:tblCellMar>
     </w:tblPr>
   </w:style>
-  <w:style w:type="numbering" w:default="1" w:styleId="NoList">
+  <w:style w:type="numbering" w:default="1" w:styleId="Geenlijst">
     <w:name w:val="No List"/>
     <w:uiPriority w:val="99"/>
     <w:semiHidden/>
     <w:unhideWhenUsed/>
   </w:style>
-  <w:style w:type="paragraph" w:styleId="NoSpacing">
+  <w:style w:type="paragraph" w:styleId="Geenafstand">
     <w:name w:val="No Spacing"/>
-    <w:link w:val="NoSpacingChar"/>
+    <w:link w:val="GeenafstandChar"/>
     <w:uiPriority w:val="1"/>
     <w:qFormat/>
     <w:rsid w:val="00EC075C"/>
@@ -6671,10 +7825,10 @@
       <w:lang w:val="en-US"/>
     </w:rPr>
   </w:style>
-  <w:style w:type="character" w:customStyle="1" w:styleId="NoSpacingChar">
-    <w:name w:val="No Spacing Char"/>
-    <w:basedOn w:val="DefaultParagraphFont"/>
-    <w:link w:val="NoSpacing"/>
+  <w:style w:type="character" w:customStyle="1" w:styleId="GeenafstandChar">
+    <w:name w:val="Geen afstand Char"/>
+    <w:basedOn w:val="Standaardalinea-lettertype"/>
+    <w:link w:val="Geenafstand"/>
     <w:uiPriority w:val="1"/>
     <w:rsid w:val="00EC075C"/>
     <w:rPr>
@@ -6683,10 +7837,10 @@
       <w:lang w:val="en-US"/>
     </w:rPr>
   </w:style>
-  <w:style w:type="paragraph" w:styleId="Header">
+  <w:style w:type="paragraph" w:styleId="Koptekst">
     <w:name w:val="header"/>
-    <w:basedOn w:val="Normal"/>
-    <w:link w:val="HeaderChar"/>
+    <w:basedOn w:val="Standaard"/>
+    <w:link w:val="KoptekstChar"/>
     <w:uiPriority w:val="99"/>
     <w:unhideWhenUsed/>
     <w:rsid w:val="008B05BB"/>
@@ -6698,17 +7852,17 @@
       <w:spacing w:after="0" w:line="240" w:lineRule="auto"/>
     </w:pPr>
   </w:style>
-  <w:style w:type="character" w:customStyle="1" w:styleId="HeaderChar">
-    <w:name w:val="Header Char"/>
-    <w:basedOn w:val="DefaultParagraphFont"/>
-    <w:link w:val="Header"/>
+  <w:style w:type="character" w:customStyle="1" w:styleId="KoptekstChar">
+    <w:name w:val="Koptekst Char"/>
+    <w:basedOn w:val="Standaardalinea-lettertype"/>
+    <w:link w:val="Koptekst"/>
     <w:uiPriority w:val="99"/>
     <w:rsid w:val="008B05BB"/>
   </w:style>
-  <w:style w:type="paragraph" w:styleId="Footer">
+  <w:style w:type="paragraph" w:styleId="Voettekst">
     <w:name w:val="footer"/>
-    <w:basedOn w:val="Normal"/>
-    <w:link w:val="FooterChar"/>
+    <w:basedOn w:val="Standaard"/>
+    <w:link w:val="VoettekstChar"/>
     <w:uiPriority w:val="99"/>
     <w:unhideWhenUsed/>
     <w:rsid w:val="008B05BB"/>
@@ -6720,17 +7874,17 @@
       <w:spacing w:after="0" w:line="240" w:lineRule="auto"/>
     </w:pPr>
   </w:style>
-  <w:style w:type="character" w:customStyle="1" w:styleId="FooterChar">
-    <w:name w:val="Footer Char"/>
-    <w:basedOn w:val="DefaultParagraphFont"/>
-    <w:link w:val="Footer"/>
+  <w:style w:type="character" w:customStyle="1" w:styleId="VoettekstChar">
+    <w:name w:val="Voettekst Char"/>
+    <w:basedOn w:val="Standaardalinea-lettertype"/>
+    <w:link w:val="Voettekst"/>
     <w:uiPriority w:val="99"/>
     <w:rsid w:val="008B05BB"/>
   </w:style>
-  <w:style w:type="character" w:customStyle="1" w:styleId="Heading1Char">
-    <w:name w:val="Heading 1 Char"/>
-    <w:basedOn w:val="DefaultParagraphFont"/>
-    <w:link w:val="Heading1"/>
+  <w:style w:type="character" w:customStyle="1" w:styleId="Kop1Char">
+    <w:name w:val="Kop 1 Char"/>
+    <w:basedOn w:val="Standaardalinea-lettertype"/>
+    <w:link w:val="Kop1"/>
     <w:uiPriority w:val="9"/>
     <w:rsid w:val="00EC075C"/>
     <w:rPr>
@@ -6740,10 +7894,10 @@
       <w:szCs w:val="32"/>
     </w:rPr>
   </w:style>
-  <w:style w:type="character" w:customStyle="1" w:styleId="Heading2Char">
-    <w:name w:val="Heading 2 Char"/>
-    <w:basedOn w:val="DefaultParagraphFont"/>
-    <w:link w:val="Heading2"/>
+  <w:style w:type="character" w:customStyle="1" w:styleId="Kop2Char">
+    <w:name w:val="Kop 2 Char"/>
+    <w:basedOn w:val="Standaardalinea-lettertype"/>
+    <w:link w:val="Kop2"/>
     <w:uiPriority w:val="9"/>
     <w:rsid w:val="00EC075C"/>
     <w:rPr>
@@ -6753,11 +7907,11 @@
       <w:szCs w:val="26"/>
     </w:rPr>
   </w:style>
-  <w:style w:type="paragraph" w:styleId="Title">
+  <w:style w:type="paragraph" w:styleId="Titel">
     <w:name w:val="Title"/>
-    <w:basedOn w:val="Normal"/>
-    <w:next w:val="Normal"/>
-    <w:link w:val="TitleChar"/>
+    <w:basedOn w:val="Standaard"/>
+    <w:next w:val="Standaard"/>
+    <w:link w:val="TitelChar"/>
     <w:uiPriority w:val="10"/>
     <w:qFormat/>
     <w:rsid w:val="00EC075C"/>
@@ -6773,10 +7927,10 @@
       <w:szCs w:val="56"/>
     </w:rPr>
   </w:style>
-  <w:style w:type="character" w:customStyle="1" w:styleId="TitleChar">
-    <w:name w:val="Title Char"/>
-    <w:basedOn w:val="DefaultParagraphFont"/>
-    <w:link w:val="Title"/>
+  <w:style w:type="character" w:customStyle="1" w:styleId="TitelChar">
+    <w:name w:val="Titel Char"/>
+    <w:basedOn w:val="Standaardalinea-lettertype"/>
+    <w:link w:val="Titel"/>
     <w:uiPriority w:val="10"/>
     <w:rsid w:val="00EC075C"/>
     <w:rPr>
@@ -6787,10 +7941,10 @@
       <w:szCs w:val="56"/>
     </w:rPr>
   </w:style>
-  <w:style w:type="paragraph" w:styleId="TOCHeading">
+  <w:style w:type="paragraph" w:styleId="Kopvaninhoudsopgave">
     <w:name w:val="TOC Heading"/>
-    <w:basedOn w:val="Heading1"/>
-    <w:next w:val="Normal"/>
+    <w:basedOn w:val="Kop1"/>
+    <w:next w:val="Standaard"/>
     <w:uiPriority w:val="39"/>
     <w:unhideWhenUsed/>
     <w:qFormat/>
@@ -6803,10 +7957,10 @@
       <w:lang w:val="en-US"/>
     </w:rPr>
   </w:style>
-  <w:style w:type="paragraph" w:styleId="TOC2">
+  <w:style w:type="paragraph" w:styleId="Inhopg2">
     <w:name w:val="toc 2"/>
-    <w:basedOn w:val="Normal"/>
-    <w:next w:val="Normal"/>
+    <w:basedOn w:val="Standaard"/>
+    <w:next w:val="Standaard"/>
     <w:autoRedefine/>
     <w:uiPriority w:val="39"/>
     <w:unhideWhenUsed/>
@@ -6821,10 +7975,10 @@
       <w:lang w:val="en-US"/>
     </w:rPr>
   </w:style>
-  <w:style w:type="paragraph" w:styleId="TOC1">
+  <w:style w:type="paragraph" w:styleId="Inhopg1">
     <w:name w:val="toc 1"/>
-    <w:basedOn w:val="Normal"/>
-    <w:next w:val="Normal"/>
+    <w:basedOn w:val="Standaard"/>
+    <w:next w:val="Standaard"/>
     <w:autoRedefine/>
     <w:uiPriority w:val="39"/>
     <w:unhideWhenUsed/>
@@ -6838,10 +7992,10 @@
       <w:lang w:val="en-US"/>
     </w:rPr>
   </w:style>
-  <w:style w:type="paragraph" w:styleId="TOC3">
+  <w:style w:type="paragraph" w:styleId="Inhopg3">
     <w:name w:val="toc 3"/>
-    <w:basedOn w:val="Normal"/>
-    <w:next w:val="Normal"/>
+    <w:basedOn w:val="Standaard"/>
+    <w:next w:val="Standaard"/>
     <w:autoRedefine/>
     <w:uiPriority w:val="39"/>
     <w:unhideWhenUsed/>
@@ -6858,7 +8012,7 @@
   </w:style>
   <w:style w:type="character" w:styleId="Hyperlink">
     <w:name w:val="Hyperlink"/>
-    <w:basedOn w:val="DefaultParagraphFont"/>
+    <w:basedOn w:val="Standaardalinea-lettertype"/>
     <w:uiPriority w:val="99"/>
     <w:unhideWhenUsed/>
     <w:rsid w:val="00EC075C"/>
@@ -6867,9 +8021,9 @@
       <w:u w:val="single"/>
     </w:rPr>
   </w:style>
-  <w:style w:type="table" w:styleId="MediumShading2-Accent5">
+  <w:style w:type="table" w:styleId="Gemiddeldearcering2-accent5">
     <w:name w:val="Medium Shading 2 Accent 5"/>
-    <w:basedOn w:val="TableNormal"/>
+    <w:basedOn w:val="Standaardtabel"/>
     <w:uiPriority w:val="64"/>
     <w:rsid w:val="00B87107"/>
     <w:pPr>
@@ -7013,10 +8167,10 @@
       </w:tcPr>
     </w:tblStylePr>
   </w:style>
-  <w:style w:type="character" w:customStyle="1" w:styleId="Heading3Char">
-    <w:name w:val="Heading 3 Char"/>
-    <w:basedOn w:val="DefaultParagraphFont"/>
-    <w:link w:val="Heading3"/>
+  <w:style w:type="character" w:customStyle="1" w:styleId="Kop3Char">
+    <w:name w:val="Kop 3 Char"/>
+    <w:basedOn w:val="Standaardalinea-lettertype"/>
+    <w:link w:val="Kop3"/>
     <w:uiPriority w:val="9"/>
     <w:rsid w:val="00693D5B"/>
     <w:rPr>
@@ -7026,9 +8180,9 @@
       <w:szCs w:val="24"/>
     </w:rPr>
   </w:style>
-  <w:style w:type="table" w:styleId="TableGrid">
+  <w:style w:type="table" w:styleId="Tabelraster">
     <w:name w:val="Table Grid"/>
-    <w:basedOn w:val="TableNormal"/>
+    <w:basedOn w:val="Standaardtabel"/>
     <w:uiPriority w:val="39"/>
     <w:rsid w:val="00024FCF"/>
     <w:pPr>
@@ -7045,9 +8199,9 @@
       </w:tblBorders>
     </w:tblPr>
   </w:style>
-  <w:style w:type="table" w:styleId="GridTable4-Accent5">
+  <w:style w:type="table" w:styleId="Rastertabel4-Accent5">
     <w:name w:val="Grid Table 4 Accent 5"/>
-    <w:basedOn w:val="TableNormal"/>
+    <w:basedOn w:val="Standaardtabel"/>
     <w:uiPriority w:val="49"/>
     <w:rsid w:val="00024FCF"/>
     <w:pPr>
@@ -7121,9 +8275,9 @@
       </w:tcPr>
     </w:tblStylePr>
   </w:style>
-  <w:style w:type="table" w:styleId="MediumList2-Accent1">
+  <w:style w:type="table" w:styleId="Gemiddeldelijst2-accent1">
     <w:name w:val="Medium List 2 Accent 1"/>
-    <w:basedOn w:val="TableNormal"/>
+    <w:basedOn w:val="Standaardtabel"/>
     <w:uiPriority w:val="66"/>
     <w:rsid w:val="00024FCF"/>
     <w:pPr>
@@ -7243,9 +8397,9 @@
       </w:tcPr>
     </w:tblStylePr>
   </w:style>
-  <w:style w:type="table" w:styleId="ListTable4-Accent5">
+  <w:style w:type="table" w:styleId="Lijsttabel4-Accent5">
     <w:name w:val="List Table 4 Accent 5"/>
-    <w:basedOn w:val="TableNormal"/>
+    <w:basedOn w:val="Standaardtabel"/>
     <w:uiPriority w:val="49"/>
     <w:rsid w:val="00024FCF"/>
     <w:pPr>
@@ -7317,9 +8471,9 @@
       </w:tcPr>
     </w:tblStylePr>
   </w:style>
-  <w:style w:type="table" w:styleId="ListTable4-Accent1">
+  <w:style w:type="table" w:styleId="Lijsttabel4-Accent1">
     <w:name w:val="List Table 4 Accent 1"/>
-    <w:basedOn w:val="TableNormal"/>
+    <w:basedOn w:val="Standaardtabel"/>
     <w:uiPriority w:val="49"/>
     <w:rsid w:val="00024FCF"/>
     <w:pPr>
@@ -7391,9 +8545,9 @@
       </w:tcPr>
     </w:tblStylePr>
   </w:style>
-  <w:style w:type="table" w:styleId="GridTable5Dark-Accent1">
+  <w:style w:type="table" w:styleId="Rastertabel5donker-Accent1">
     <w:name w:val="Grid Table 5 Dark Accent 1"/>
-    <w:basedOn w:val="TableNormal"/>
+    <w:basedOn w:val="Standaardtabel"/>
     <w:uiPriority w:val="50"/>
     <w:rsid w:val="004226D4"/>
     <w:pPr>
@@ -7496,6 +8650,17 @@
         <w:shd w:val="clear" w:color="auto" w:fill="BDD6EE" w:themeFill="accent1" w:themeFillTint="66"/>
       </w:tcPr>
     </w:tblStylePr>
+  </w:style>
+  <w:style w:type="paragraph" w:styleId="Lijstalinea">
+    <w:name w:val="List Paragraph"/>
+    <w:basedOn w:val="Standaard"/>
+    <w:uiPriority w:val="34"/>
+    <w:qFormat/>
+    <w:rsid w:val="006A6A7A"/>
+    <w:pPr>
+      <w:ind w:left="720"/>
+      <w:contextualSpacing/>
+    </w:pPr>
   </w:style>
 </w:styles>
 </file>
@@ -7785,7 +8950,7 @@
 </file>
 
 <file path=customXml/itemProps2.xml><?xml version="1.0" encoding="utf-8"?>
-<ds:datastoreItem xmlns:ds="http://schemas.openxmlformats.org/officeDocument/2006/customXml" ds:itemID="{342FB10F-01D5-49A8-8447-89EB345733E4}">
+<ds:datastoreItem xmlns:ds="http://schemas.openxmlformats.org/officeDocument/2006/customXml" ds:itemID="{A170A130-3D08-4A4D-B2A6-541D35AA1DC9}">
   <ds:schemaRefs>
     <ds:schemaRef ds:uri="http://schemas.openxmlformats.org/officeDocument/2006/bibliography"/>
   </ds:schemaRefs>

--- a/Documentatie/Kerntaak-1/1.2.5 plan van aanpak/2017-02-15_plan van aanpak_V0.3.docx
+++ b/Documentatie/Kerntaak-1/1.2.5 plan van aanpak/2017-02-15_plan van aanpak_V0.3.docx
@@ -2282,10 +2282,7 @@
         <w:t>E-Division is een bedrijf wat zich specialiseert in het opzetten en opvolgen van alle E-activiteiten binnen een (Dealer)organisatie.</w:t>
       </w:r>
     </w:p>
-    <w:p>
-      <w:bookmarkStart w:id="2" w:name="_GoBack"/>
-      <w:bookmarkEnd w:id="2"/>
-    </w:p>
+    <w:p/>
     <w:p>
       <w:r>
         <w:t xml:space="preserve">De vestiging: </w:t>
@@ -2361,7 +2358,7 @@
           <w:szCs w:val="32"/>
         </w:rPr>
       </w:pPr>
-      <w:bookmarkStart w:id="3" w:name="_Toc475615328"/>
+      <w:bookmarkStart w:id="2" w:name="_Toc475615328"/>
       <w:r>
         <w:br w:type="page"/>
       </w:r>
@@ -2378,7 +2375,7 @@
         <w:lastRenderedPageBreak/>
         <w:t>Doelstellingen:</w:t>
       </w:r>
-      <w:bookmarkEnd w:id="3"/>
+      <w:bookmarkEnd w:id="2"/>
       <w:r>
         <w:t xml:space="preserve"> </w:t>
       </w:r>
@@ -2463,7 +2460,7 @@
           <w:szCs w:val="32"/>
         </w:rPr>
       </w:pPr>
-      <w:bookmarkStart w:id="4" w:name="_Toc475615329"/>
+      <w:bookmarkStart w:id="3" w:name="_Toc475615329"/>
       <w:r>
         <w:br w:type="page"/>
       </w:r>
@@ -2480,7 +2477,7 @@
         <w:lastRenderedPageBreak/>
         <w:t>Projectopdrachten:</w:t>
       </w:r>
-      <w:bookmarkEnd w:id="4"/>
+      <w:bookmarkEnd w:id="3"/>
     </w:p>
     <w:p>
       <w:pPr>
@@ -2547,7 +2544,7 @@
           <w:szCs w:val="32"/>
         </w:rPr>
       </w:pPr>
-      <w:bookmarkStart w:id="5" w:name="_Toc475615330"/>
+      <w:bookmarkStart w:id="4" w:name="_Toc475615330"/>
       <w:r>
         <w:br w:type="page"/>
       </w:r>
@@ -2564,7 +2561,7 @@
         <w:lastRenderedPageBreak/>
         <w:t>Projectactiviteiten:</w:t>
       </w:r>
-      <w:bookmarkEnd w:id="5"/>
+      <w:bookmarkEnd w:id="4"/>
     </w:p>
     <w:p>
       <w:pPr>
@@ -3142,7 +3139,7 @@
           <w:szCs w:val="22"/>
         </w:rPr>
       </w:pPr>
-      <w:bookmarkStart w:id="6" w:name="_Toc475615331"/>
+      <w:bookmarkStart w:id="5" w:name="_Toc475615331"/>
     </w:p>
     <w:p>
       <w:pPr>
@@ -3169,506 +3166,518 @@
         <w:lastRenderedPageBreak/>
         <w:t>Projectgrenzen:</w:t>
       </w:r>
+      <w:bookmarkEnd w:id="5"/>
+    </w:p>
+    <w:p>
+      <w:pPr>
+        <w:ind w:left="708" w:firstLine="708"/>
+      </w:pPr>
+      <w:r>
+        <w:sym w:font="Wingdings" w:char="F0E0"/>
+      </w:r>
+      <w:r>
+        <w:t xml:space="preserve"> </w:t>
+      </w:r>
+      <w:proofErr w:type="gramStart"/>
+      <w:r>
+        <w:t>maak</w:t>
+      </w:r>
+      <w:proofErr w:type="gramEnd"/>
+      <w:r>
+        <w:t xml:space="preserve"> een interview</w:t>
+      </w:r>
+    </w:p>
+    <w:p>
+      <w:pPr>
+        <w:ind w:left="708" w:firstLine="708"/>
+      </w:pPr>
+      <w:r>
+        <w:sym w:font="Wingdings" w:char="F0E0"/>
+      </w:r>
+      <w:r>
+        <w:t xml:space="preserve"> </w:t>
+      </w:r>
+      <w:proofErr w:type="gramStart"/>
+      <w:r>
+        <w:t>maak</w:t>
+      </w:r>
+      <w:proofErr w:type="gramEnd"/>
+      <w:r>
+        <w:t xml:space="preserve"> een gespreksverslag van interview</w:t>
+      </w:r>
+    </w:p>
+    <w:p>
+      <w:pPr>
+        <w:ind w:left="708" w:firstLine="708"/>
+      </w:pPr>
+      <w:r>
+        <w:sym w:font="Wingdings" w:char="F0E0"/>
+      </w:r>
+      <w:r>
+        <w:t xml:space="preserve"> </w:t>
+      </w:r>
+      <w:proofErr w:type="gramStart"/>
+      <w:r>
+        <w:t>stel</w:t>
+      </w:r>
+      <w:proofErr w:type="gramEnd"/>
+      <w:r>
+        <w:t xml:space="preserve"> een contract met klant op</w:t>
+      </w:r>
+    </w:p>
+    <w:p>
+      <w:pPr>
+        <w:ind w:left="708" w:firstLine="708"/>
+      </w:pPr>
+      <w:r>
+        <w:sym w:font="Wingdings" w:char="F0E0"/>
+      </w:r>
+      <w:r>
+        <w:t xml:space="preserve"> </w:t>
+      </w:r>
+      <w:proofErr w:type="gramStart"/>
+      <w:r>
+        <w:t>maak</w:t>
+      </w:r>
+      <w:proofErr w:type="gramEnd"/>
+      <w:r>
+        <w:t xml:space="preserve"> een hernieuwde opdracht </w:t>
+      </w:r>
+    </w:p>
+    <w:p>
+      <w:pPr>
+        <w:ind w:left="708" w:firstLine="708"/>
+      </w:pPr>
+      <w:r>
+        <w:sym w:font="Wingdings" w:char="F0E0"/>
+      </w:r>
+      <w:r>
+        <w:t xml:space="preserve"> </w:t>
+      </w:r>
+      <w:proofErr w:type="gramStart"/>
+      <w:r>
+        <w:t>maak</w:t>
+      </w:r>
+      <w:proofErr w:type="gramEnd"/>
+      <w:r>
+        <w:t xml:space="preserve"> een Offerte</w:t>
+      </w:r>
+    </w:p>
+    <w:p>
+      <w:pPr>
+        <w:ind w:left="708" w:firstLine="708"/>
+      </w:pPr>
+      <w:r>
+        <w:sym w:font="Wingdings" w:char="F0E0"/>
+      </w:r>
+      <w:r>
+        <w:t xml:space="preserve"> </w:t>
+      </w:r>
+      <w:proofErr w:type="gramStart"/>
+      <w:r>
+        <w:t>maak</w:t>
+      </w:r>
+      <w:proofErr w:type="gramEnd"/>
+      <w:r>
+        <w:t xml:space="preserve"> Prototypen</w:t>
+      </w:r>
+    </w:p>
+    <w:p>
+      <w:pPr>
+        <w:ind w:left="708" w:firstLine="708"/>
+      </w:pPr>
+      <w:r>
+        <w:sym w:font="Wingdings" w:char="F0E0"/>
+      </w:r>
+      <w:r>
+        <w:t xml:space="preserve"> </w:t>
+      </w:r>
+      <w:proofErr w:type="gramStart"/>
+      <w:r>
+        <w:t>maak</w:t>
+      </w:r>
+      <w:proofErr w:type="gramEnd"/>
+      <w:r>
+        <w:t xml:space="preserve"> een Plan van aanpak</w:t>
+      </w:r>
+    </w:p>
+    <w:p>
+      <w:pPr>
+        <w:ind w:left="708" w:firstLine="708"/>
+      </w:pPr>
+      <w:r>
+        <w:sym w:font="Wingdings" w:char="F0E0"/>
+      </w:r>
+      <w:r>
+        <w:t xml:space="preserve"> </w:t>
+      </w:r>
+      <w:proofErr w:type="gramStart"/>
+      <w:r>
+        <w:t>maak</w:t>
+      </w:r>
+      <w:proofErr w:type="gramEnd"/>
+      <w:r>
+        <w:t xml:space="preserve"> een planning met MS Project</w:t>
+      </w:r>
+    </w:p>
+    <w:p>
+      <w:pPr>
+        <w:ind w:left="708" w:firstLine="708"/>
+      </w:pPr>
+      <w:r>
+        <w:sym w:font="Wingdings" w:char="F0E0"/>
+      </w:r>
+      <w:r>
+        <w:t xml:space="preserve"> </w:t>
+      </w:r>
+      <w:proofErr w:type="gramStart"/>
+      <w:r>
+        <w:t>maak</w:t>
+      </w:r>
+      <w:proofErr w:type="gramEnd"/>
+      <w:r>
+        <w:t xml:space="preserve"> een Functioneel ontwerp</w:t>
+      </w:r>
+    </w:p>
+    <w:p>
+      <w:pPr>
+        <w:ind w:left="708" w:firstLine="708"/>
+      </w:pPr>
+      <w:r>
+        <w:sym w:font="Wingdings" w:char="F0E0"/>
+      </w:r>
+      <w:r>
+        <w:t xml:space="preserve"> </w:t>
+      </w:r>
+      <w:proofErr w:type="gramStart"/>
+      <w:r>
+        <w:t>maak</w:t>
+      </w:r>
+      <w:proofErr w:type="gramEnd"/>
+      <w:r>
+        <w:t xml:space="preserve"> </w:t>
+      </w:r>
+      <w:proofErr w:type="spellStart"/>
+      <w:r>
+        <w:t>use</w:t>
+      </w:r>
+      <w:proofErr w:type="spellEnd"/>
+      <w:r>
+        <w:t xml:space="preserve"> case diagram </w:t>
+      </w:r>
+    </w:p>
+    <w:p>
+      <w:pPr>
+        <w:ind w:left="708" w:firstLine="708"/>
+      </w:pPr>
+      <w:r>
+        <w:sym w:font="Wingdings" w:char="F0E0"/>
+      </w:r>
+      <w:r>
+        <w:t xml:space="preserve"> </w:t>
+      </w:r>
+      <w:proofErr w:type="gramStart"/>
+      <w:r>
+        <w:t>maak</w:t>
+      </w:r>
+      <w:proofErr w:type="gramEnd"/>
+      <w:r>
+        <w:t xml:space="preserve"> </w:t>
+      </w:r>
+      <w:proofErr w:type="spellStart"/>
+      <w:r>
+        <w:t>use</w:t>
+      </w:r>
+      <w:proofErr w:type="spellEnd"/>
+      <w:r>
+        <w:t xml:space="preserve"> case templates</w:t>
+      </w:r>
+    </w:p>
+    <w:p>
+      <w:pPr>
+        <w:ind w:left="708" w:firstLine="708"/>
+      </w:pPr>
+      <w:r>
+        <w:sym w:font="Wingdings" w:char="F0E0"/>
+      </w:r>
+      <w:r>
+        <w:t xml:space="preserve"> </w:t>
+      </w:r>
+      <w:proofErr w:type="gramStart"/>
+      <w:r>
+        <w:t>maak</w:t>
+      </w:r>
+      <w:proofErr w:type="gramEnd"/>
+      <w:r>
+        <w:t xml:space="preserve"> activiteitendiagrammen</w:t>
+      </w:r>
+    </w:p>
+    <w:p>
+      <w:pPr>
+        <w:ind w:left="708" w:firstLine="708"/>
+      </w:pPr>
+      <w:r>
+        <w:sym w:font="Wingdings" w:char="F0E0"/>
+      </w:r>
+      <w:r>
+        <w:t xml:space="preserve"> </w:t>
+      </w:r>
+      <w:proofErr w:type="gramStart"/>
+      <w:r>
+        <w:t>maak</w:t>
+      </w:r>
+      <w:proofErr w:type="gramEnd"/>
+      <w:r>
+        <w:t xml:space="preserve"> een technisch ontwerp</w:t>
+      </w:r>
+    </w:p>
+    <w:p>
+      <w:pPr>
+        <w:ind w:left="708" w:firstLine="708"/>
+      </w:pPr>
+      <w:r>
+        <w:sym w:font="Wingdings" w:char="F0E0"/>
+      </w:r>
+      <w:r>
+        <w:t xml:space="preserve"> </w:t>
+      </w:r>
+      <w:proofErr w:type="gramStart"/>
+      <w:r>
+        <w:t>maak</w:t>
+      </w:r>
+      <w:proofErr w:type="gramEnd"/>
+      <w:r>
+        <w:t xml:space="preserve"> een </w:t>
+      </w:r>
+      <w:proofErr w:type="spellStart"/>
+      <w:r>
+        <w:t>modeldictionary</w:t>
+      </w:r>
+      <w:proofErr w:type="spellEnd"/>
+    </w:p>
+    <w:p>
+      <w:pPr>
+        <w:ind w:left="708" w:firstLine="708"/>
+      </w:pPr>
+      <w:r>
+        <w:sym w:font="Wingdings" w:char="F0E0"/>
+      </w:r>
+      <w:r>
+        <w:t xml:space="preserve"> </w:t>
+      </w:r>
+      <w:proofErr w:type="gramStart"/>
+      <w:r>
+        <w:t>maak</w:t>
+      </w:r>
+      <w:proofErr w:type="gramEnd"/>
+      <w:r>
+        <w:t xml:space="preserve"> een </w:t>
+      </w:r>
+      <w:proofErr w:type="spellStart"/>
+      <w:r>
+        <w:t>datadictionary</w:t>
+      </w:r>
+      <w:proofErr w:type="spellEnd"/>
+    </w:p>
+    <w:p>
+      <w:pPr>
+        <w:ind w:left="708" w:firstLine="708"/>
+      </w:pPr>
+      <w:r>
+        <w:sym w:font="Wingdings" w:char="F0E0"/>
+      </w:r>
+      <w:r>
+        <w:t xml:space="preserve"> </w:t>
+      </w:r>
+      <w:proofErr w:type="gramStart"/>
+      <w:r>
+        <w:t>maak</w:t>
+      </w:r>
+      <w:proofErr w:type="gramEnd"/>
+      <w:r>
+        <w:t xml:space="preserve"> sequentiediagrammen</w:t>
+      </w:r>
+    </w:p>
+    <w:p>
+      <w:pPr>
+        <w:ind w:left="708" w:firstLine="708"/>
+      </w:pPr>
+      <w:r>
+        <w:sym w:font="Wingdings" w:char="F0E0"/>
+      </w:r>
+      <w:proofErr w:type="gramStart"/>
+      <w:r>
+        <w:t>maak</w:t>
+      </w:r>
+      <w:proofErr w:type="gramEnd"/>
+      <w:r>
+        <w:t xml:space="preserve"> een back-up procedure</w:t>
+      </w:r>
+    </w:p>
+    <w:p>
+      <w:pPr>
+        <w:ind w:left="708" w:firstLine="708"/>
+      </w:pPr>
+      <w:r>
+        <w:sym w:font="Wingdings" w:char="F0E0"/>
+      </w:r>
+      <w:proofErr w:type="gramStart"/>
+      <w:r>
+        <w:t>maak</w:t>
+      </w:r>
+      <w:proofErr w:type="gramEnd"/>
+      <w:r>
+        <w:t xml:space="preserve"> een verslag over de installatie, configuratie en testen van de testomgeving</w:t>
+      </w:r>
+    </w:p>
+    <w:p>
+      <w:pPr>
+        <w:ind w:left="708" w:firstLine="708"/>
+      </w:pPr>
+      <w:r>
+        <w:sym w:font="Wingdings" w:char="F0E0"/>
+      </w:r>
+      <w:proofErr w:type="gramStart"/>
+      <w:r>
+        <w:t>maak</w:t>
+      </w:r>
+      <w:proofErr w:type="gramEnd"/>
+      <w:r>
+        <w:t xml:space="preserve"> een database ontwerp</w:t>
+      </w:r>
+    </w:p>
+    <w:p>
+      <w:pPr>
+        <w:ind w:left="708" w:firstLine="708"/>
+      </w:pPr>
+      <w:r>
+        <w:sym w:font="Wingdings" w:char="F0E0"/>
+      </w:r>
+      <w:proofErr w:type="gramStart"/>
+      <w:r>
+        <w:t>maak</w:t>
+      </w:r>
+      <w:proofErr w:type="gramEnd"/>
+      <w:r>
+        <w:t xml:space="preserve"> en test een database</w:t>
+      </w:r>
+    </w:p>
+    <w:p>
+      <w:pPr>
+        <w:ind w:left="708" w:firstLine="708"/>
+      </w:pPr>
+      <w:r>
+        <w:sym w:font="Wingdings" w:char="F0E0"/>
+      </w:r>
+      <w:proofErr w:type="gramStart"/>
+      <w:r>
+        <w:t>maak</w:t>
+      </w:r>
+      <w:proofErr w:type="gramEnd"/>
+      <w:r>
+        <w:t xml:space="preserve"> een procedure voor het aanleveren van databasegegevens</w:t>
+      </w:r>
+    </w:p>
+    <w:p>
+      <w:pPr>
+        <w:ind w:left="708" w:firstLine="708"/>
+      </w:pPr>
+      <w:r>
+        <w:sym w:font="Wingdings" w:char="F0E0"/>
+      </w:r>
+      <w:proofErr w:type="gramStart"/>
+      <w:r>
+        <w:t>maak</w:t>
+      </w:r>
+      <w:proofErr w:type="gramEnd"/>
+      <w:r>
+        <w:t xml:space="preserve"> een materialen-en middelenlijst </w:t>
+      </w:r>
+    </w:p>
+    <w:p>
+      <w:pPr>
+        <w:ind w:left="708" w:firstLine="708"/>
+      </w:pPr>
+      <w:r>
+        <w:sym w:font="Wingdings" w:char="F0E0"/>
+      </w:r>
+      <w:proofErr w:type="gramStart"/>
+      <w:r>
+        <w:t>maak</w:t>
+      </w:r>
+      <w:proofErr w:type="gramEnd"/>
+      <w:r>
+        <w:t xml:space="preserve"> een klassendiagram vanuit Visual Studio</w:t>
+      </w:r>
+    </w:p>
+    <w:p>
+      <w:pPr>
+        <w:ind w:left="708" w:firstLine="708"/>
+      </w:pPr>
+      <w:r>
+        <w:sym w:font="Wingdings" w:char="F0E0"/>
+      </w:r>
+      <w:proofErr w:type="gramStart"/>
+      <w:r>
+        <w:t>maak</w:t>
+      </w:r>
+      <w:proofErr w:type="gramEnd"/>
+      <w:r>
+        <w:t xml:space="preserve"> een Werkende solution voor </w:t>
+      </w:r>
+      <w:proofErr w:type="spellStart"/>
+      <w:r>
+        <w:t>windows</w:t>
+      </w:r>
+      <w:proofErr w:type="spellEnd"/>
+      <w:r>
+        <w:t xml:space="preserve"> </w:t>
+      </w:r>
+      <w:proofErr w:type="spellStart"/>
+      <w:r>
+        <w:t>phone</w:t>
+      </w:r>
+      <w:proofErr w:type="spellEnd"/>
+      <w:r>
+        <w:t xml:space="preserve"> die is getoond aan de opdrachtgever</w:t>
+      </w:r>
+    </w:p>
+    <w:p>
+      <w:pPr>
+        <w:ind w:left="708" w:firstLine="708"/>
+      </w:pPr>
+      <w:r>
+        <w:sym w:font="Wingdings" w:char="F0E0"/>
+      </w:r>
+      <w:proofErr w:type="gramStart"/>
+      <w:r>
+        <w:t>maak</w:t>
+      </w:r>
+      <w:proofErr w:type="gramEnd"/>
+      <w:r>
+        <w:t xml:space="preserve"> verschillende testen: Acceptatietest, technische test en functionele test.</w:t>
+      </w:r>
+    </w:p>
+    <w:p/>
+    <w:p>
+      <w:r>
+        <w:rPr>
+          <w:highlight w:val="yellow"/>
+        </w:rPr>
+        <w:t>//gaat over auto’s geen fietsen</w:t>
+      </w:r>
+    </w:p>
+    <w:p>
+      <w:bookmarkStart w:id="6" w:name="_GoBack"/>
       <w:bookmarkEnd w:id="6"/>
     </w:p>
-    <w:p>
-      <w:pPr>
-        <w:ind w:left="708" w:firstLine="708"/>
-      </w:pPr>
-      <w:r>
-        <w:sym w:font="Wingdings" w:char="F0E0"/>
-      </w:r>
-      <w:r>
-        <w:t xml:space="preserve"> </w:t>
-      </w:r>
-      <w:proofErr w:type="gramStart"/>
-      <w:r>
-        <w:t>maak</w:t>
-      </w:r>
-      <w:proofErr w:type="gramEnd"/>
-      <w:r>
-        <w:t xml:space="preserve"> een interview</w:t>
-      </w:r>
-    </w:p>
-    <w:p>
-      <w:pPr>
-        <w:ind w:left="708" w:firstLine="708"/>
-      </w:pPr>
-      <w:r>
-        <w:sym w:font="Wingdings" w:char="F0E0"/>
-      </w:r>
-      <w:r>
-        <w:t xml:space="preserve"> </w:t>
-      </w:r>
-      <w:proofErr w:type="gramStart"/>
-      <w:r>
-        <w:t>maak</w:t>
-      </w:r>
-      <w:proofErr w:type="gramEnd"/>
-      <w:r>
-        <w:t xml:space="preserve"> een gespreksverslag van interview</w:t>
-      </w:r>
-    </w:p>
-    <w:p>
-      <w:pPr>
-        <w:ind w:left="708" w:firstLine="708"/>
-      </w:pPr>
-      <w:r>
-        <w:sym w:font="Wingdings" w:char="F0E0"/>
-      </w:r>
-      <w:r>
-        <w:t xml:space="preserve"> </w:t>
-      </w:r>
-      <w:proofErr w:type="gramStart"/>
-      <w:r>
-        <w:t>stel</w:t>
-      </w:r>
-      <w:proofErr w:type="gramEnd"/>
-      <w:r>
-        <w:t xml:space="preserve"> een contract met klant op</w:t>
-      </w:r>
-    </w:p>
-    <w:p>
-      <w:pPr>
-        <w:ind w:left="708" w:firstLine="708"/>
-      </w:pPr>
-      <w:r>
-        <w:sym w:font="Wingdings" w:char="F0E0"/>
-      </w:r>
-      <w:r>
-        <w:t xml:space="preserve"> </w:t>
-      </w:r>
-      <w:proofErr w:type="gramStart"/>
-      <w:r>
-        <w:t>maak</w:t>
-      </w:r>
-      <w:proofErr w:type="gramEnd"/>
-      <w:r>
-        <w:t xml:space="preserve"> een hernieuwde opdracht </w:t>
-      </w:r>
-    </w:p>
-    <w:p>
-      <w:pPr>
-        <w:ind w:left="708" w:firstLine="708"/>
-      </w:pPr>
-      <w:r>
-        <w:sym w:font="Wingdings" w:char="F0E0"/>
-      </w:r>
-      <w:r>
-        <w:t xml:space="preserve"> </w:t>
-      </w:r>
-      <w:proofErr w:type="gramStart"/>
-      <w:r>
-        <w:t>maak</w:t>
-      </w:r>
-      <w:proofErr w:type="gramEnd"/>
-      <w:r>
-        <w:t xml:space="preserve"> een Offerte</w:t>
-      </w:r>
-    </w:p>
-    <w:p>
-      <w:pPr>
-        <w:ind w:left="708" w:firstLine="708"/>
-      </w:pPr>
-      <w:r>
-        <w:sym w:font="Wingdings" w:char="F0E0"/>
-      </w:r>
-      <w:r>
-        <w:t xml:space="preserve"> </w:t>
-      </w:r>
-      <w:proofErr w:type="gramStart"/>
-      <w:r>
-        <w:t>maak</w:t>
-      </w:r>
-      <w:proofErr w:type="gramEnd"/>
-      <w:r>
-        <w:t xml:space="preserve"> Prototypen</w:t>
-      </w:r>
-    </w:p>
-    <w:p>
-      <w:pPr>
-        <w:ind w:left="708" w:firstLine="708"/>
-      </w:pPr>
-      <w:r>
-        <w:sym w:font="Wingdings" w:char="F0E0"/>
-      </w:r>
-      <w:r>
-        <w:t xml:space="preserve"> </w:t>
-      </w:r>
-      <w:proofErr w:type="gramStart"/>
-      <w:r>
-        <w:t>maak</w:t>
-      </w:r>
-      <w:proofErr w:type="gramEnd"/>
-      <w:r>
-        <w:t xml:space="preserve"> een Plan van aanpak</w:t>
-      </w:r>
-    </w:p>
-    <w:p>
-      <w:pPr>
-        <w:ind w:left="708" w:firstLine="708"/>
-      </w:pPr>
-      <w:r>
-        <w:sym w:font="Wingdings" w:char="F0E0"/>
-      </w:r>
-      <w:r>
-        <w:t xml:space="preserve"> </w:t>
-      </w:r>
-      <w:proofErr w:type="gramStart"/>
-      <w:r>
-        <w:t>maak</w:t>
-      </w:r>
-      <w:proofErr w:type="gramEnd"/>
-      <w:r>
-        <w:t xml:space="preserve"> een planning met MS Project</w:t>
-      </w:r>
-    </w:p>
-    <w:p>
-      <w:pPr>
-        <w:ind w:left="708" w:firstLine="708"/>
-      </w:pPr>
-      <w:r>
-        <w:sym w:font="Wingdings" w:char="F0E0"/>
-      </w:r>
-      <w:r>
-        <w:t xml:space="preserve"> </w:t>
-      </w:r>
-      <w:proofErr w:type="gramStart"/>
-      <w:r>
-        <w:t>maak</w:t>
-      </w:r>
-      <w:proofErr w:type="gramEnd"/>
-      <w:r>
-        <w:t xml:space="preserve"> een Functioneel ontwerp</w:t>
-      </w:r>
-    </w:p>
-    <w:p>
-      <w:pPr>
-        <w:ind w:left="708" w:firstLine="708"/>
-      </w:pPr>
-      <w:r>
-        <w:sym w:font="Wingdings" w:char="F0E0"/>
-      </w:r>
-      <w:r>
-        <w:t xml:space="preserve"> </w:t>
-      </w:r>
-      <w:proofErr w:type="gramStart"/>
-      <w:r>
-        <w:t>maak</w:t>
-      </w:r>
-      <w:proofErr w:type="gramEnd"/>
-      <w:r>
-        <w:t xml:space="preserve"> </w:t>
-      </w:r>
-      <w:proofErr w:type="spellStart"/>
-      <w:r>
-        <w:t>use</w:t>
-      </w:r>
-      <w:proofErr w:type="spellEnd"/>
-      <w:r>
-        <w:t xml:space="preserve"> case diagram </w:t>
-      </w:r>
-    </w:p>
-    <w:p>
-      <w:pPr>
-        <w:ind w:left="708" w:firstLine="708"/>
-      </w:pPr>
-      <w:r>
-        <w:sym w:font="Wingdings" w:char="F0E0"/>
-      </w:r>
-      <w:r>
-        <w:t xml:space="preserve"> </w:t>
-      </w:r>
-      <w:proofErr w:type="gramStart"/>
-      <w:r>
-        <w:t>maak</w:t>
-      </w:r>
-      <w:proofErr w:type="gramEnd"/>
-      <w:r>
-        <w:t xml:space="preserve"> </w:t>
-      </w:r>
-      <w:proofErr w:type="spellStart"/>
-      <w:r>
-        <w:t>use</w:t>
-      </w:r>
-      <w:proofErr w:type="spellEnd"/>
-      <w:r>
-        <w:t xml:space="preserve"> case templates</w:t>
-      </w:r>
-    </w:p>
-    <w:p>
-      <w:pPr>
-        <w:ind w:left="708" w:firstLine="708"/>
-      </w:pPr>
-      <w:r>
-        <w:sym w:font="Wingdings" w:char="F0E0"/>
-      </w:r>
-      <w:r>
-        <w:t xml:space="preserve"> </w:t>
-      </w:r>
-      <w:proofErr w:type="gramStart"/>
-      <w:r>
-        <w:t>maak</w:t>
-      </w:r>
-      <w:proofErr w:type="gramEnd"/>
-      <w:r>
-        <w:t xml:space="preserve"> activiteitendiagrammen</w:t>
-      </w:r>
-    </w:p>
-    <w:p>
-      <w:pPr>
-        <w:ind w:left="708" w:firstLine="708"/>
-      </w:pPr>
-      <w:r>
-        <w:sym w:font="Wingdings" w:char="F0E0"/>
-      </w:r>
-      <w:r>
-        <w:t xml:space="preserve"> </w:t>
-      </w:r>
-      <w:proofErr w:type="gramStart"/>
-      <w:r>
-        <w:t>maak</w:t>
-      </w:r>
-      <w:proofErr w:type="gramEnd"/>
-      <w:r>
-        <w:t xml:space="preserve"> een technisch ontwerp</w:t>
-      </w:r>
-    </w:p>
-    <w:p>
-      <w:pPr>
-        <w:ind w:left="708" w:firstLine="708"/>
-      </w:pPr>
-      <w:r>
-        <w:sym w:font="Wingdings" w:char="F0E0"/>
-      </w:r>
-      <w:r>
-        <w:t xml:space="preserve"> </w:t>
-      </w:r>
-      <w:proofErr w:type="gramStart"/>
-      <w:r>
-        <w:t>maak</w:t>
-      </w:r>
-      <w:proofErr w:type="gramEnd"/>
-      <w:r>
-        <w:t xml:space="preserve"> een </w:t>
-      </w:r>
-      <w:proofErr w:type="spellStart"/>
-      <w:r>
-        <w:t>modeldictionary</w:t>
-      </w:r>
-      <w:proofErr w:type="spellEnd"/>
-    </w:p>
-    <w:p>
-      <w:pPr>
-        <w:ind w:left="708" w:firstLine="708"/>
-      </w:pPr>
-      <w:r>
-        <w:sym w:font="Wingdings" w:char="F0E0"/>
-      </w:r>
-      <w:r>
-        <w:t xml:space="preserve"> </w:t>
-      </w:r>
-      <w:proofErr w:type="gramStart"/>
-      <w:r>
-        <w:t>maak</w:t>
-      </w:r>
-      <w:proofErr w:type="gramEnd"/>
-      <w:r>
-        <w:t xml:space="preserve"> een </w:t>
-      </w:r>
-      <w:proofErr w:type="spellStart"/>
-      <w:r>
-        <w:t>datadictionary</w:t>
-      </w:r>
-      <w:proofErr w:type="spellEnd"/>
-    </w:p>
-    <w:p>
-      <w:pPr>
-        <w:ind w:left="708" w:firstLine="708"/>
-      </w:pPr>
-      <w:r>
-        <w:sym w:font="Wingdings" w:char="F0E0"/>
-      </w:r>
-      <w:r>
-        <w:t xml:space="preserve"> </w:t>
-      </w:r>
-      <w:proofErr w:type="gramStart"/>
-      <w:r>
-        <w:t>maak</w:t>
-      </w:r>
-      <w:proofErr w:type="gramEnd"/>
-      <w:r>
-        <w:t xml:space="preserve"> sequentiediagrammen</w:t>
-      </w:r>
-    </w:p>
-    <w:p>
-      <w:pPr>
-        <w:ind w:left="708" w:firstLine="708"/>
-      </w:pPr>
-      <w:r>
-        <w:sym w:font="Wingdings" w:char="F0E0"/>
-      </w:r>
-      <w:proofErr w:type="gramStart"/>
-      <w:r>
-        <w:t>maak</w:t>
-      </w:r>
-      <w:proofErr w:type="gramEnd"/>
-      <w:r>
-        <w:t xml:space="preserve"> een back-up procedure</w:t>
-      </w:r>
-    </w:p>
-    <w:p>
-      <w:pPr>
-        <w:ind w:left="708" w:firstLine="708"/>
-      </w:pPr>
-      <w:r>
-        <w:sym w:font="Wingdings" w:char="F0E0"/>
-      </w:r>
-      <w:proofErr w:type="gramStart"/>
-      <w:r>
-        <w:t>maak</w:t>
-      </w:r>
-      <w:proofErr w:type="gramEnd"/>
-      <w:r>
-        <w:t xml:space="preserve"> een verslag over de installatie, configuratie en testen van de testomgeving</w:t>
-      </w:r>
-    </w:p>
-    <w:p>
-      <w:pPr>
-        <w:ind w:left="708" w:firstLine="708"/>
-      </w:pPr>
-      <w:r>
-        <w:sym w:font="Wingdings" w:char="F0E0"/>
-      </w:r>
-      <w:proofErr w:type="gramStart"/>
-      <w:r>
-        <w:t>maak</w:t>
-      </w:r>
-      <w:proofErr w:type="gramEnd"/>
-      <w:r>
-        <w:t xml:space="preserve"> een database ontwerp</w:t>
-      </w:r>
-    </w:p>
-    <w:p>
-      <w:pPr>
-        <w:ind w:left="708" w:firstLine="708"/>
-      </w:pPr>
-      <w:r>
-        <w:sym w:font="Wingdings" w:char="F0E0"/>
-      </w:r>
-      <w:proofErr w:type="gramStart"/>
-      <w:r>
-        <w:t>maak</w:t>
-      </w:r>
-      <w:proofErr w:type="gramEnd"/>
-      <w:r>
-        <w:t xml:space="preserve"> en test een database</w:t>
-      </w:r>
-    </w:p>
-    <w:p>
-      <w:pPr>
-        <w:ind w:left="708" w:firstLine="708"/>
-      </w:pPr>
-      <w:r>
-        <w:sym w:font="Wingdings" w:char="F0E0"/>
-      </w:r>
-      <w:proofErr w:type="gramStart"/>
-      <w:r>
-        <w:t>maak</w:t>
-      </w:r>
-      <w:proofErr w:type="gramEnd"/>
-      <w:r>
-        <w:t xml:space="preserve"> een procedure voor het aanleveren van databasegegevens</w:t>
-      </w:r>
-    </w:p>
-    <w:p>
-      <w:pPr>
-        <w:ind w:left="708" w:firstLine="708"/>
-      </w:pPr>
-      <w:r>
-        <w:sym w:font="Wingdings" w:char="F0E0"/>
-      </w:r>
-      <w:proofErr w:type="gramStart"/>
-      <w:r>
-        <w:t>maak</w:t>
-      </w:r>
-      <w:proofErr w:type="gramEnd"/>
-      <w:r>
-        <w:t xml:space="preserve"> een materialen-en middelenlijst </w:t>
-      </w:r>
-    </w:p>
-    <w:p>
-      <w:pPr>
-        <w:ind w:left="708" w:firstLine="708"/>
-      </w:pPr>
-      <w:r>
-        <w:sym w:font="Wingdings" w:char="F0E0"/>
-      </w:r>
-      <w:proofErr w:type="gramStart"/>
-      <w:r>
-        <w:t>maak</w:t>
-      </w:r>
-      <w:proofErr w:type="gramEnd"/>
-      <w:r>
-        <w:t xml:space="preserve"> een klassendiagram vanuit Visual Studio</w:t>
-      </w:r>
-    </w:p>
-    <w:p>
-      <w:pPr>
-        <w:ind w:left="708" w:firstLine="708"/>
-      </w:pPr>
-      <w:r>
-        <w:sym w:font="Wingdings" w:char="F0E0"/>
-      </w:r>
-      <w:proofErr w:type="gramStart"/>
-      <w:r>
-        <w:t>maak</w:t>
-      </w:r>
-      <w:proofErr w:type="gramEnd"/>
-      <w:r>
-        <w:t xml:space="preserve"> een Werkende solution voor </w:t>
-      </w:r>
-      <w:proofErr w:type="spellStart"/>
-      <w:r>
-        <w:t>windows</w:t>
-      </w:r>
-      <w:proofErr w:type="spellEnd"/>
-      <w:r>
-        <w:t xml:space="preserve"> </w:t>
-      </w:r>
-      <w:proofErr w:type="spellStart"/>
-      <w:r>
-        <w:t>phone</w:t>
-      </w:r>
-      <w:proofErr w:type="spellEnd"/>
-      <w:r>
-        <w:t xml:space="preserve"> die is getoond aan de opdrachtgever</w:t>
-      </w:r>
-    </w:p>
-    <w:p>
-      <w:pPr>
-        <w:ind w:left="708" w:firstLine="708"/>
-      </w:pPr>
-      <w:r>
-        <w:sym w:font="Wingdings" w:char="F0E0"/>
-      </w:r>
-      <w:proofErr w:type="gramStart"/>
-      <w:r>
-        <w:t>maak</w:t>
-      </w:r>
-      <w:proofErr w:type="gramEnd"/>
-      <w:r>
-        <w:t xml:space="preserve"> verschillende testen: Acceptatietest, technische test en functionele test.</w:t>
-      </w:r>
-    </w:p>
-    <w:p/>
-    <w:p/>
     <w:p>
       <w:bookmarkStart w:id="7" w:name="_Toc475615332"/>
       <w:r>
         <w:rPr>
           <w:rStyle w:val="Kop3Char"/>
         </w:rPr>
+        <w:lastRenderedPageBreak/>
         <w:t>Begindatum</w:t>
       </w:r>
       <w:r>
@@ -3694,7 +3703,6 @@
         <w:rPr>
           <w:rStyle w:val="Kop3Char"/>
         </w:rPr>
-        <w:lastRenderedPageBreak/>
         <w:t>Einddatum</w:t>
       </w:r>
       <w:r>
@@ -6999,7 +7007,7 @@
           <w:rPr>
             <w:noProof/>
           </w:rPr>
-          <w:t>4</w:t>
+          <w:t>14</w:t>
         </w:r>
         <w:r>
           <w:fldChar w:fldCharType="end"/>
@@ -8950,7 +8958,7 @@
 </file>
 
 <file path=customXml/itemProps2.xml><?xml version="1.0" encoding="utf-8"?>
-<ds:datastoreItem xmlns:ds="http://schemas.openxmlformats.org/officeDocument/2006/customXml" ds:itemID="{A170A130-3D08-4A4D-B2A6-541D35AA1DC9}">
+<ds:datastoreItem xmlns:ds="http://schemas.openxmlformats.org/officeDocument/2006/customXml" ds:itemID="{61B58C26-D9B0-4C6D-8043-47524BD4AF47}">
   <ds:schemaRefs>
     <ds:schemaRef ds:uri="http://schemas.openxmlformats.org/officeDocument/2006/bibliography"/>
   </ds:schemaRefs>

--- a/Documentatie/Kerntaak-1/1.2.5 plan van aanpak/2017-02-15_plan van aanpak_V0.3.docx
+++ b/Documentatie/Kerntaak-1/1.2.5 plan van aanpak/2017-02-15_plan van aanpak_V0.3.docx
@@ -1,6 +1,6 @@
 
 <file path=word/document.xml><?xml version="1.0" encoding="utf-8"?>
-<w:document xmlns:wpc="http://schemas.microsoft.com/office/word/2010/wordprocessingCanvas" xmlns:cx="http://schemas.microsoft.com/office/drawing/2014/chartex" xmlns:cx1="http://schemas.microsoft.com/office/drawing/2015/9/8/chartex" xmlns:cx2="http://schemas.microsoft.com/office/drawing/2015/10/21/chartex" xmlns:mc="http://schemas.openxmlformats.org/markup-compatibility/2006" xmlns:o="urn:schemas-microsoft-com:office:office" xmlns:r="http://schemas.openxmlformats.org/officeDocument/2006/relationships" xmlns:m="http://schemas.openxmlformats.org/officeDocument/2006/math" xmlns:v="urn:schemas-microsoft-com:vml" xmlns:wp14="http://schemas.microsoft.com/office/word/2010/wordprocessingDrawing" xmlns:wp="http://schemas.openxmlformats.org/drawingml/2006/wordprocessingDrawing" xmlns:w10="urn:schemas-microsoft-com:office:word" xmlns:w="http://schemas.openxmlformats.org/wordprocessingml/2006/main" xmlns:w14="http://schemas.microsoft.com/office/word/2010/wordml" xmlns:w15="http://schemas.microsoft.com/office/word/2012/wordml" xmlns:w16se="http://schemas.microsoft.com/office/word/2015/wordml/symex" xmlns:wpg="http://schemas.microsoft.com/office/word/2010/wordprocessingGroup" xmlns:wpi="http://schemas.microsoft.com/office/word/2010/wordprocessingInk" xmlns:wne="http://schemas.microsoft.com/office/word/2006/wordml" xmlns:wps="http://schemas.microsoft.com/office/word/2010/wordprocessingShape" mc:Ignorable="w14 w15 w16se wp14">
+<w:document xmlns:wpc="http://schemas.microsoft.com/office/word/2010/wordprocessingCanvas" xmlns:mc="http://schemas.openxmlformats.org/markup-compatibility/2006" xmlns:o="urn:schemas-microsoft-com:office:office" xmlns:r="http://schemas.openxmlformats.org/officeDocument/2006/relationships" xmlns:m="http://schemas.openxmlformats.org/officeDocument/2006/math" xmlns:v="urn:schemas-microsoft-com:vml" xmlns:wp14="http://schemas.microsoft.com/office/word/2010/wordprocessingDrawing" xmlns:wp="http://schemas.openxmlformats.org/drawingml/2006/wordprocessingDrawing" xmlns:w10="urn:schemas-microsoft-com:office:word" xmlns:w="http://schemas.openxmlformats.org/wordprocessingml/2006/main" xmlns:w14="http://schemas.microsoft.com/office/word/2010/wordml" xmlns:w15="http://schemas.microsoft.com/office/word/2012/wordml" xmlns:wpg="http://schemas.microsoft.com/office/word/2010/wordprocessingGroup" xmlns:wpi="http://schemas.microsoft.com/office/word/2010/wordprocessingInk" xmlns:wne="http://schemas.microsoft.com/office/word/2006/wordml" xmlns:wps="http://schemas.microsoft.com/office/word/2010/wordprocessingShape" mc:Ignorable="w14 w15 wp14">
   <w:body>
     <w:sdt>
       <w:sdtPr>
@@ -274,7 +274,7 @@
                             <w:txbxContent>
                               <w:p>
                                 <w:pPr>
-                                  <w:pStyle w:val="Geenafstand"/>
+                                  <w:pStyle w:val="NoSpacing"/>
                                   <w:spacing w:before="40" w:after="560" w:line="216" w:lineRule="auto"/>
                                   <w:rPr>
                                     <w:color w:val="5B9BD5" w:themeColor="accent1"/>
@@ -339,7 +339,7 @@
                                 <w:sdtContent>
                                   <w:p>
                                     <w:pPr>
-                                      <w:pStyle w:val="Geenafstand"/>
+                                      <w:pStyle w:val="NoSpacing"/>
                                       <w:spacing w:before="40" w:after="40"/>
                                       <w:rPr>
                                         <w:caps/>
@@ -379,7 +379,7 @@
                                 <w:sdtContent>
                                   <w:p>
                                     <w:pPr>
-                                      <w:pStyle w:val="Geenafstand"/>
+                                      <w:pStyle w:val="NoSpacing"/>
                                       <w:spacing w:before="80" w:after="40"/>
                                       <w:rPr>
                                         <w:caps/>
@@ -427,7 +427,7 @@
                       <w:txbxContent>
                         <w:p>
                           <w:pPr>
-                            <w:pStyle w:val="Geenafstand"/>
+                            <w:pStyle w:val="NoSpacing"/>
                             <w:spacing w:before="40" w:after="560" w:line="216" w:lineRule="auto"/>
                             <w:rPr>
                               <w:color w:val="5B9BD5" w:themeColor="accent1"/>
@@ -492,7 +492,7 @@
                           <w:sdtContent>
                             <w:p>
                               <w:pPr>
-                                <w:pStyle w:val="Geenafstand"/>
+                                <w:pStyle w:val="NoSpacing"/>
                                 <w:spacing w:before="40" w:after="40"/>
                                 <w:rPr>
                                   <w:caps/>
@@ -532,7 +532,7 @@
                           <w:sdtContent>
                             <w:p>
                               <w:pPr>
-                                <w:pStyle w:val="Geenafstand"/>
+                                <w:pStyle w:val="NoSpacing"/>
                                 <w:spacing w:before="80" w:after="40"/>
                                 <w:rPr>
                                   <w:caps/>
@@ -650,7 +650,7 @@
                                 <w:sdtContent>
                                   <w:p>
                                     <w:pPr>
-                                      <w:pStyle w:val="Geenafstand"/>
+                                      <w:pStyle w:val="NoSpacing"/>
                                       <w:jc w:val="right"/>
                                       <w:rPr>
                                         <w:color w:val="FFFFFF" w:themeColor="background1"/>
@@ -716,7 +716,7 @@
                           <w:sdtContent>
                             <w:p>
                               <w:pPr>
-                                <w:pStyle w:val="Geenafstand"/>
+                                <w:pStyle w:val="NoSpacing"/>
                                 <w:jc w:val="right"/>
                                 <w:rPr>
                                   <w:color w:val="FFFFFF" w:themeColor="background1"/>
@@ -772,7 +772,7 @@
       <w:sdtContent>
         <w:p>
           <w:pPr>
-            <w:pStyle w:val="Kopvaninhoudsopgave"/>
+            <w:pStyle w:val="TOCHeading"/>
           </w:pPr>
           <w:r>
             <w:rPr>
@@ -783,7 +783,7 @@
         </w:p>
         <w:p>
           <w:pPr>
-            <w:pStyle w:val="Inhopg1"/>
+            <w:pStyle w:val="TOC1"/>
             <w:tabs>
               <w:tab w:val="left" w:pos="440"/>
               <w:tab w:val="right" w:leader="dot" w:pos="9062"/>
@@ -878,7 +878,7 @@
         </w:p>
         <w:p>
           <w:pPr>
-            <w:pStyle w:val="Inhopg1"/>
+            <w:pStyle w:val="TOC1"/>
             <w:tabs>
               <w:tab w:val="left" w:pos="440"/>
               <w:tab w:val="right" w:leader="dot" w:pos="9062"/>
@@ -964,7 +964,7 @@
         </w:p>
         <w:p>
           <w:pPr>
-            <w:pStyle w:val="Inhopg1"/>
+            <w:pStyle w:val="TOC1"/>
             <w:tabs>
               <w:tab w:val="left" w:pos="440"/>
               <w:tab w:val="right" w:leader="dot" w:pos="9062"/>
@@ -1050,7 +1050,7 @@
         </w:p>
         <w:p>
           <w:pPr>
-            <w:pStyle w:val="Inhopg1"/>
+            <w:pStyle w:val="TOC1"/>
             <w:tabs>
               <w:tab w:val="left" w:pos="440"/>
               <w:tab w:val="right" w:leader="dot" w:pos="9062"/>
@@ -1136,7 +1136,7 @@
         </w:p>
         <w:p>
           <w:pPr>
-            <w:pStyle w:val="Inhopg1"/>
+            <w:pStyle w:val="TOC1"/>
             <w:tabs>
               <w:tab w:val="left" w:pos="440"/>
               <w:tab w:val="right" w:leader="dot" w:pos="9062"/>
@@ -1222,7 +1222,7 @@
         </w:p>
         <w:p>
           <w:pPr>
-            <w:pStyle w:val="Inhopg1"/>
+            <w:pStyle w:val="TOC1"/>
             <w:tabs>
               <w:tab w:val="left" w:pos="440"/>
               <w:tab w:val="right" w:leader="dot" w:pos="9062"/>
@@ -1308,7 +1308,7 @@
         </w:p>
         <w:p>
           <w:pPr>
-            <w:pStyle w:val="Inhopg3"/>
+            <w:pStyle w:val="TOC3"/>
             <w:tabs>
               <w:tab w:val="right" w:leader="dot" w:pos="9062"/>
             </w:tabs>
@@ -1378,7 +1378,7 @@
         </w:p>
         <w:p>
           <w:pPr>
-            <w:pStyle w:val="Inhopg3"/>
+            <w:pStyle w:val="TOC3"/>
             <w:tabs>
               <w:tab w:val="right" w:leader="dot" w:pos="9062"/>
             </w:tabs>
@@ -1394,7 +1394,21 @@
                 <w:rStyle w:val="Hyperlink"/>
                 <w:noProof/>
               </w:rPr>
-              <w:t>Einddatum project</w:t>
+              <w:t>Einddatu</w:t>
+            </w:r>
+            <w:r>
+              <w:rPr>
+                <w:rStyle w:val="Hyperlink"/>
+                <w:noProof/>
+              </w:rPr>
+              <w:t>m</w:t>
+            </w:r>
+            <w:r>
+              <w:rPr>
+                <w:rStyle w:val="Hyperlink"/>
+                <w:noProof/>
+              </w:rPr>
+              <w:t xml:space="preserve"> project</w:t>
             </w:r>
             <w:r>
               <w:rPr>
@@ -1448,7 +1462,7 @@
         </w:p>
         <w:p>
           <w:pPr>
-            <w:pStyle w:val="Inhopg1"/>
+            <w:pStyle w:val="TOC1"/>
             <w:tabs>
               <w:tab w:val="left" w:pos="440"/>
               <w:tab w:val="right" w:leader="dot" w:pos="9062"/>
@@ -1534,7 +1548,7 @@
         </w:p>
         <w:p>
           <w:pPr>
-            <w:pStyle w:val="Inhopg2"/>
+            <w:pStyle w:val="TOC2"/>
             <w:tabs>
               <w:tab w:val="right" w:leader="dot" w:pos="9062"/>
             </w:tabs>
@@ -1604,7 +1618,7 @@
         </w:p>
         <w:p>
           <w:pPr>
-            <w:pStyle w:val="Inhopg1"/>
+            <w:pStyle w:val="TOC1"/>
             <w:tabs>
               <w:tab w:val="left" w:pos="440"/>
               <w:tab w:val="right" w:leader="dot" w:pos="9062"/>
@@ -1690,7 +1704,7 @@
         </w:p>
         <w:p>
           <w:pPr>
-            <w:pStyle w:val="Inhopg1"/>
+            <w:pStyle w:val="TOC1"/>
             <w:tabs>
               <w:tab w:val="left" w:pos="440"/>
               <w:tab w:val="right" w:leader="dot" w:pos="9062"/>
@@ -1776,7 +1790,7 @@
         </w:p>
         <w:p>
           <w:pPr>
-            <w:pStyle w:val="Inhopg1"/>
+            <w:pStyle w:val="TOC1"/>
             <w:tabs>
               <w:tab w:val="left" w:pos="660"/>
               <w:tab w:val="right" w:leader="dot" w:pos="9062"/>
@@ -1862,7 +1876,7 @@
         </w:p>
         <w:p>
           <w:pPr>
-            <w:pStyle w:val="Inhopg1"/>
+            <w:pStyle w:val="TOC1"/>
             <w:tabs>
               <w:tab w:val="left" w:pos="660"/>
               <w:tab w:val="right" w:leader="dot" w:pos="9062"/>
@@ -1948,7 +1962,7 @@
         </w:p>
         <w:p>
           <w:pPr>
-            <w:pStyle w:val="Inhopg1"/>
+            <w:pStyle w:val="TOC1"/>
             <w:tabs>
               <w:tab w:val="left" w:pos="660"/>
               <w:tab w:val="right" w:leader="dot" w:pos="9062"/>
@@ -2034,7 +2048,7 @@
         </w:p>
         <w:p>
           <w:pPr>
-            <w:pStyle w:val="Inhopg1"/>
+            <w:pStyle w:val="TOC1"/>
             <w:tabs>
               <w:tab w:val="left" w:pos="660"/>
               <w:tab w:val="right" w:leader="dot" w:pos="9062"/>
@@ -2120,7 +2134,7 @@
         </w:p>
         <w:p>
           <w:pPr>
-            <w:pStyle w:val="Inhopg1"/>
+            <w:pStyle w:val="TOC1"/>
             <w:tabs>
               <w:tab w:val="left" w:pos="660"/>
               <w:tab w:val="right" w:leader="dot" w:pos="9062"/>
@@ -2218,139 +2232,6 @@
     <w:p/>
     <w:p>
       <w:pPr>
-        <w:pStyle w:val="Kop1"/>
-        <w:numPr>
-          <w:ilvl w:val="0"/>
-          <w:numId w:val="3"/>
-        </w:numPr>
-      </w:pPr>
-      <w:r>
-        <w:br w:type="page"/>
-      </w:r>
-      <w:bookmarkStart w:id="0" w:name="_Toc475615326"/>
-      <w:r>
-        <w:lastRenderedPageBreak/>
-        <w:t>Inleiding</w:t>
-      </w:r>
-      <w:bookmarkEnd w:id="0"/>
-    </w:p>
-    <w:p/>
-    <w:p>
-      <w:r>
-        <w:t xml:space="preserve">Dit </w:t>
-      </w:r>
-      <w:r>
-        <w:t>document gaat over</w:t>
-      </w:r>
-      <w:r>
-        <w:t xml:space="preserve"> hoe wij te werk gaan. Dit document zorgt ervoor dat wij niets over het hoofd zullen zien.</w:t>
-      </w:r>
-      <w:r>
-        <w:t xml:space="preserve"> Ook </w:t>
-      </w:r>
-      <w:r>
-        <w:t>weten we hierdoor wat we moeten maken en waar wij op moeten letten.</w:t>
-      </w:r>
-    </w:p>
-    <w:p>
-      <w:r>
-        <w:br w:type="page"/>
-      </w:r>
-    </w:p>
-    <w:p>
-      <w:pPr>
-        <w:pStyle w:val="Kop1"/>
-        <w:numPr>
-          <w:ilvl w:val="0"/>
-          <w:numId w:val="3"/>
-        </w:numPr>
-      </w:pPr>
-      <w:bookmarkStart w:id="1" w:name="_Toc475615327"/>
-      <w:r>
-        <w:lastRenderedPageBreak/>
-        <w:t>Achtergronden:</w:t>
-      </w:r>
-      <w:bookmarkEnd w:id="1"/>
-    </w:p>
-    <w:p>
-      <w:r>
-        <w:t xml:space="preserve">De organisatie: </w:t>
-      </w:r>
-    </w:p>
-    <w:p>
-      <w:r>
-        <w:t>E-Division is een bedrijf wat zich specialiseert in het opzetten en opvolgen van alle E-activiteiten binnen een (Dealer)organisatie.</w:t>
-      </w:r>
-    </w:p>
-    <w:p/>
-    <w:p>
-      <w:r>
-        <w:t xml:space="preserve">De vestiging: </w:t>
-      </w:r>
-    </w:p>
-    <w:p>
-      <w:r>
-        <w:t>ROC Radius college B</w:t>
-      </w:r>
-      <w:r>
-        <w:t>reda.</w:t>
-      </w:r>
-    </w:p>
-    <w:p/>
-    <w:p>
-      <w:r>
-        <w:t xml:space="preserve">Projectgroep: </w:t>
-      </w:r>
-    </w:p>
-    <w:p>
-      <w:r>
-        <w:t>Ta</w:t>
-      </w:r>
-      <w:r>
-        <w:t xml:space="preserve">rik </w:t>
-      </w:r>
-      <w:r>
-        <w:t>H</w:t>
-      </w:r>
-      <w:r>
-        <w:t>acialiogullari</w:t>
-      </w:r>
-      <w:r>
-        <w:t xml:space="preserve"> &amp; </w:t>
-      </w:r>
-      <w:proofErr w:type="spellStart"/>
-      <w:r>
-        <w:t>Santino</w:t>
-      </w:r>
-      <w:proofErr w:type="spellEnd"/>
-      <w:r>
-        <w:t xml:space="preserve"> </w:t>
-      </w:r>
-      <w:proofErr w:type="spellStart"/>
-      <w:r>
-        <w:t>Bonora</w:t>
-      </w:r>
-      <w:proofErr w:type="spellEnd"/>
-    </w:p>
-    <w:p/>
-    <w:p>
-      <w:r>
-        <w:t>Doel van het project:</w:t>
-      </w:r>
-      <w:r>
-        <w:t xml:space="preserve"> </w:t>
-      </w:r>
-      <w:r>
-        <w:br/>
-        <w:t>Een applicatie maken voor de W</w:t>
-      </w:r>
-      <w:r>
-        <w:t>indows telefoon, zodat het vergaderen van informatie over Elektrisch rijden gemakkelijker wordt.</w:t>
-      </w:r>
-    </w:p>
-    <w:p/>
-    <w:p>
-      <w:pPr>
         <w:rPr>
           <w:rFonts w:eastAsiaTheme="majorEastAsia" w:cstheme="majorBidi"/>
           <w:color w:val="2E74B5" w:themeColor="accent1" w:themeShade="BF"/>
@@ -2358,96 +2239,192 @@
           <w:szCs w:val="32"/>
         </w:rPr>
       </w:pPr>
-      <w:bookmarkStart w:id="2" w:name="_Toc475615328"/>
+      <w:bookmarkStart w:id="0" w:name="_Toc475615326"/>
       <w:r>
         <w:br w:type="page"/>
       </w:r>
     </w:p>
     <w:p>
       <w:pPr>
-        <w:pStyle w:val="Kop1"/>
+        <w:pStyle w:val="Heading1"/>
+        <w:ind w:left="720"/>
+      </w:pPr>
+      <w:r>
+        <w:lastRenderedPageBreak/>
+        <w:t>Inleiding</w:t>
+      </w:r>
+      <w:bookmarkEnd w:id="0"/>
+    </w:p>
+    <w:p/>
+    <w:p>
+      <w:r>
+        <w:t xml:space="preserve">Dit </w:t>
+      </w:r>
+      <w:r>
+        <w:t>document gaat over</w:t>
+      </w:r>
+      <w:r>
+        <w:t xml:space="preserve"> hoe wij te werk gaan. Dit document zorgt ervoor dat wij niets over het hoofd zullen zien.</w:t>
+      </w:r>
+      <w:r>
+        <w:t xml:space="preserve"> Ook </w:t>
+      </w:r>
+      <w:r>
+        <w:t>weten we hierdoor wat we moeten maken en waar wij op moeten letten.</w:t>
+      </w:r>
+    </w:p>
+    <w:p>
+      <w:r>
+        <w:br w:type="page"/>
+      </w:r>
+    </w:p>
+    <w:p>
+      <w:pPr>
+        <w:pStyle w:val="Heading1"/>
         <w:numPr>
           <w:ilvl w:val="0"/>
           <w:numId w:val="3"/>
         </w:numPr>
       </w:pPr>
+      <w:bookmarkStart w:id="1" w:name="_Toc475615327"/>
       <w:r>
         <w:lastRenderedPageBreak/>
-        <w:t>Doelstellingen:</w:t>
-      </w:r>
-      <w:bookmarkEnd w:id="2"/>
+        <w:t>Achtergronden:</w:t>
+      </w:r>
+      <w:bookmarkEnd w:id="1"/>
+    </w:p>
+    <w:p>
+      <w:r>
+        <w:t xml:space="preserve">De organisatie: </w:t>
+      </w:r>
+    </w:p>
+    <w:p>
+      <w:r>
+        <w:t xml:space="preserve">E-division werkt nauw samen met bedrijven zoals dealers en gemeenten die E-activiteiten nodig hebben. Bij deze bedrijven </w:t>
+      </w:r>
+      <w:r>
+        <w:t>specialiseert</w:t>
+      </w:r>
       <w:r>
         <w:t xml:space="preserve"> </w:t>
       </w:r>
-    </w:p>
-    <w:p>
-      <w:pPr>
-        <w:pStyle w:val="Lijstalinea"/>
-      </w:pPr>
-    </w:p>
-    <w:p>
-      <w:r>
-        <w:rPr>
-          <w:b/>
-        </w:rPr>
-        <w:t>-</w:t>
-      </w:r>
-      <w:r>
-        <w:rPr>
-          <w:b/>
-        </w:rPr>
-        <w:tab/>
-      </w:r>
-      <w:r>
-        <w:t xml:space="preserve">Een werkende </w:t>
-      </w:r>
-      <w:r>
-        <w:t>W</w:t>
-      </w:r>
-      <w:r>
-        <w:t xml:space="preserve">indows </w:t>
+      <w:r>
+        <w:t>E-Division</w:t>
+      </w:r>
+      <w:r>
+        <w:t xml:space="preserve"> zich</w:t>
+      </w:r>
+      <w:r>
+        <w:t xml:space="preserve"> in het opzetten en opvolgen van alle E-activiteiten</w:t>
+      </w:r>
+      <w:r>
+        <w:t>.</w:t>
+      </w:r>
+    </w:p>
+    <w:p>
+      <w:r>
+        <w:t xml:space="preserve">Binnen E-division is er geen afdeling dat gaat over de Research en Development. </w:t>
       </w:r>
       <w:proofErr w:type="spellStart"/>
       <w:r>
-        <w:t>phone</w:t>
+        <w:t>Renaldeau</w:t>
       </w:r>
       <w:proofErr w:type="spellEnd"/>
       <w:r>
-        <w:t xml:space="preserve"> app produceren.</w:t>
-      </w:r>
-    </w:p>
-    <w:p>
-      <w:r>
-        <w:rPr>
-          <w:b/>
-        </w:rPr>
-        <w:t>-</w:t>
-      </w:r>
-      <w:r>
-        <w:rPr>
-          <w:b/>
-        </w:rPr>
-        <w:tab/>
-      </w:r>
-      <w:r>
-        <w:t>Een tevreden klant houden.</w:t>
-      </w:r>
-    </w:p>
-    <w:p>
-      <w:r>
-        <w:rPr>
-          <w:b/>
-        </w:rPr>
-        <w:t>-</w:t>
-      </w:r>
-      <w:r>
-        <w:rPr>
-          <w:b/>
-        </w:rPr>
-        <w:tab/>
-      </w:r>
-      <w:r>
-        <w:t>Een app die gebruikt wordt door de gebruikers die we verwachtte te gebruiken.</w:t>
+        <w:t xml:space="preserve"> van den Worm en Marina van Helvoord nemen deze taak over het gehele bedrijf.</w:t>
+      </w:r>
+    </w:p>
+    <w:p/>
+    <w:p>
+      <w:r>
+        <w:t xml:space="preserve">De vestiging: </w:t>
+      </w:r>
+    </w:p>
+    <w:p>
+      <w:r>
+        <w:t>ROC Radius college B</w:t>
+      </w:r>
+      <w:r>
+        <w:t>reda.</w:t>
+      </w:r>
+    </w:p>
+    <w:p/>
+    <w:p>
+      <w:r>
+        <w:t xml:space="preserve">Projectgroep: </w:t>
+      </w:r>
+    </w:p>
+    <w:p>
+      <w:r>
+        <w:t>Ta</w:t>
+      </w:r>
+      <w:r>
+        <w:t xml:space="preserve">rik </w:t>
+      </w:r>
+      <w:proofErr w:type="spellStart"/>
+      <w:r>
+        <w:t>H</w:t>
+      </w:r>
+      <w:r>
+        <w:t>acialiogullari</w:t>
+      </w:r>
+      <w:proofErr w:type="spellEnd"/>
+      <w:r>
+        <w:t xml:space="preserve"> &amp; </w:t>
+      </w:r>
+      <w:r>
+        <w:t>Santino Bonora</w:t>
+      </w:r>
+    </w:p>
+    <w:p/>
+    <w:p>
+      <w:r>
+        <w:t>Opdrachtgevers:</w:t>
+      </w:r>
+    </w:p>
+    <w:p>
+      <w:proofErr w:type="spellStart"/>
+      <w:r>
+        <w:t>Renaldeau</w:t>
+      </w:r>
+      <w:proofErr w:type="spellEnd"/>
+      <w:r>
+        <w:t xml:space="preserve"> van den Worm en Marina van </w:t>
+      </w:r>
+      <w:proofErr w:type="spellStart"/>
+      <w:r>
+        <w:t>Helvoort</w:t>
+      </w:r>
+      <w:proofErr w:type="spellEnd"/>
+      <w:r>
+        <w:t>.</w:t>
+      </w:r>
+    </w:p>
+    <w:p/>
+    <w:p>
+      <w:r>
+        <w:t>Doel van het project:</w:t>
+      </w:r>
+      <w:r>
+        <w:t xml:space="preserve"> </w:t>
+      </w:r>
+      <w:r>
+        <w:br/>
+        <w:t>Een applicatie maken voor de W</w:t>
+      </w:r>
+      <w:r>
+        <w:t>indows telefoon, zodat het vergaderen van informatie over Elektrisch rijden gemakkelijker wordt.</w:t>
+      </w:r>
+      <w:r>
+        <w:t xml:space="preserve"> Dit zal E-Division erg helpen met naamsbekendheid onder </w:t>
+      </w:r>
+      <w:proofErr w:type="spellStart"/>
+      <w:r>
+        <w:t>automotive</w:t>
+      </w:r>
+      <w:proofErr w:type="spellEnd"/>
+      <w:r>
+        <w:t xml:space="preserve"> bedrijven, zakelijke bedrijven en particulieren.</w:t>
       </w:r>
     </w:p>
     <w:p/>
@@ -2460,79 +2437,84 @@
           <w:szCs w:val="32"/>
         </w:rPr>
       </w:pPr>
-      <w:bookmarkStart w:id="3" w:name="_Toc475615329"/>
-      <w:r>
-        <w:br w:type="page"/>
-      </w:r>
-    </w:p>
-    <w:p>
-      <w:pPr>
-        <w:pStyle w:val="Kop1"/>
-        <w:numPr>
-          <w:ilvl w:val="0"/>
-          <w:numId w:val="3"/>
-        </w:numPr>
-      </w:pPr>
-      <w:r>
-        <w:lastRenderedPageBreak/>
-        <w:t>Projectopdrachten:</w:t>
-      </w:r>
-      <w:bookmarkEnd w:id="3"/>
-    </w:p>
-    <w:p>
-      <w:pPr>
+      <w:bookmarkStart w:id="2" w:name="_Toc475615328"/>
+      <w:r>
+        <w:t>Doelstellingen:</w:t>
+      </w:r>
+      <w:bookmarkEnd w:id="2"/>
+      <w:r>
+        <w:t xml:space="preserve"> </w:t>
+      </w:r>
+    </w:p>
+    <w:p>
+      <w:pPr>
+        <w:pStyle w:val="ListParagraph"/>
+      </w:pPr>
+    </w:p>
+    <w:p>
+      <w:r>
         <w:rPr>
           <w:b/>
         </w:rPr>
-      </w:pPr>
-    </w:p>
-    <w:p>
-      <w:r>
-        <w:t xml:space="preserve">Projectnaam: </w:t>
-      </w:r>
-      <w:r>
-        <w:t>EV Tool</w:t>
-      </w:r>
-    </w:p>
-    <w:p>
-      <w:r>
-        <w:t xml:space="preserve">Opdrachtgever: </w:t>
-      </w:r>
-      <w:r>
-        <w:t>E-Division</w:t>
-      </w:r>
-    </w:p>
-    <w:p>
-      <w:r>
-        <w:t xml:space="preserve">Uitvoerders: </w:t>
-      </w:r>
-      <w:r>
-        <w:t xml:space="preserve">Tarik </w:t>
-      </w:r>
-      <w:proofErr w:type="gramStart"/>
-      <w:r>
-        <w:t>Hacialiogullari</w:t>
-      </w:r>
-      <w:r>
-        <w:t xml:space="preserve"> ,</w:t>
-      </w:r>
-      <w:proofErr w:type="gramEnd"/>
-      <w:r>
-        <w:t xml:space="preserve"> </w:t>
+        <w:t>-</w:t>
+      </w:r>
+      <w:r>
+        <w:rPr>
+          <w:b/>
+        </w:rPr>
+        <w:tab/>
+      </w:r>
+      <w:r>
+        <w:t xml:space="preserve">Een werkende </w:t>
+      </w:r>
+      <w:r>
+        <w:t>W</w:t>
+      </w:r>
+      <w:r>
+        <w:t xml:space="preserve">indows </w:t>
       </w:r>
       <w:proofErr w:type="spellStart"/>
       <w:r>
-        <w:t>Santino</w:t>
+        <w:t>phone</w:t>
       </w:r>
       <w:proofErr w:type="spellEnd"/>
       <w:r>
-        <w:t xml:space="preserve"> </w:t>
-      </w:r>
-      <w:proofErr w:type="spellStart"/>
-      <w:r>
-        <w:t>Bonora</w:t>
-      </w:r>
-      <w:proofErr w:type="spellEnd"/>
+        <w:t xml:space="preserve"> app produceren.</w:t>
+      </w:r>
+    </w:p>
+    <w:p>
+      <w:r>
+        <w:rPr>
+          <w:b/>
+        </w:rPr>
+        <w:t>-</w:t>
+      </w:r>
+      <w:r>
+        <w:rPr>
+          <w:b/>
+        </w:rPr>
+        <w:tab/>
+      </w:r>
+      <w:r>
+        <w:t>Een tevreden klant houden.</w:t>
+      </w:r>
+    </w:p>
+    <w:p>
+      <w:r>
+        <w:rPr>
+          <w:b/>
+        </w:rPr>
+        <w:t>-</w:t>
+      </w:r>
+      <w:r>
+        <w:rPr>
+          <w:b/>
+        </w:rPr>
+        <w:tab/>
+      </w:r>
+      <w:r>
+        <w:t>Een app die gebruikt wordt door de gebruikers die we verwachtte te gebruiken.</w:t>
+      </w:r>
     </w:p>
     <w:p/>
     <w:p>
@@ -2544,14 +2526,14 @@
           <w:szCs w:val="32"/>
         </w:rPr>
       </w:pPr>
-      <w:bookmarkStart w:id="4" w:name="_Toc475615330"/>
+      <w:bookmarkStart w:id="3" w:name="_Toc475615329"/>
       <w:r>
         <w:br w:type="page"/>
       </w:r>
     </w:p>
     <w:p>
       <w:pPr>
-        <w:pStyle w:val="Kop1"/>
+        <w:pStyle w:val="Heading1"/>
         <w:numPr>
           <w:ilvl w:val="0"/>
           <w:numId w:val="3"/>
@@ -2559,6 +2541,97 @@
       </w:pPr>
       <w:r>
         <w:lastRenderedPageBreak/>
+        <w:t>Projectopdrachten:</w:t>
+      </w:r>
+      <w:bookmarkEnd w:id="3"/>
+    </w:p>
+    <w:p>
+      <w:r>
+        <w:t xml:space="preserve">Projectnaam: </w:t>
+      </w:r>
+      <w:r>
+        <w:t>EV Tool</w:t>
+      </w:r>
+    </w:p>
+    <w:p>
+      <w:r>
+        <w:t xml:space="preserve">Opdrachtgever: </w:t>
+      </w:r>
+      <w:r>
+        <w:t>E-Division</w:t>
+      </w:r>
+    </w:p>
+    <w:p>
+      <w:r>
+        <w:t xml:space="preserve">Uitvoerders: </w:t>
+      </w:r>
+      <w:r>
+        <w:t xml:space="preserve">Tarik </w:t>
+      </w:r>
+      <w:proofErr w:type="spellStart"/>
+      <w:proofErr w:type="gramStart"/>
+      <w:r>
+        <w:t>Hacialiogullari</w:t>
+      </w:r>
+      <w:proofErr w:type="spellEnd"/>
+      <w:r>
+        <w:t xml:space="preserve"> ,</w:t>
+      </w:r>
+      <w:proofErr w:type="gramEnd"/>
+      <w:r>
+        <w:t xml:space="preserve"> Santino Bonora</w:t>
+      </w:r>
+    </w:p>
+    <w:p/>
+    <w:p>
+      <w:r>
+        <w:t xml:space="preserve">EV-Tool is nodig omdat de informatie over het elektrisch rijden verspreid staat over het internet. De EV-Tool zal ervoor zorgen dat deze informatie op een overzichtelijke manier in één app komt te staan. Dat zal ervoor zorgen dat de </w:t>
+      </w:r>
+      <w:proofErr w:type="spellStart"/>
+      <w:r>
+        <w:t>automotive</w:t>
+      </w:r>
+      <w:proofErr w:type="spellEnd"/>
+      <w:r>
+        <w:t xml:space="preserve"> branche, zakelijke branche en zelfs de particulieren overzichtelijk de informatie voor zich kunnen halen op de telefoon</w:t>
+      </w:r>
+      <w:r>
+        <w:t xml:space="preserve"> omdat navigeren in de app simpel en intuïtief werkt.</w:t>
+      </w:r>
+      <w:r>
+        <w:t xml:space="preserve"> Dit zal mogelijk zijn vanaf </w:t>
+      </w:r>
+      <w:r>
+        <w:t>3 april 2017</w:t>
+      </w:r>
+      <w:r>
+        <w:t>.</w:t>
+      </w:r>
+    </w:p>
+    <w:p>
+      <w:pPr>
+        <w:rPr>
+          <w:rFonts w:eastAsiaTheme="majorEastAsia" w:cstheme="majorBidi"/>
+          <w:color w:val="2E74B5" w:themeColor="accent1" w:themeShade="BF"/>
+          <w:sz w:val="32"/>
+          <w:szCs w:val="32"/>
+        </w:rPr>
+      </w:pPr>
+      <w:bookmarkStart w:id="4" w:name="_Toc475615330"/>
+      <w:r>
+        <w:br w:type="page"/>
+      </w:r>
+    </w:p>
+    <w:p>
+      <w:pPr>
+        <w:pStyle w:val="Heading1"/>
+        <w:numPr>
+          <w:ilvl w:val="0"/>
+          <w:numId w:val="3"/>
+        </w:numPr>
+      </w:pPr>
+      <w:r>
+        <w:lastRenderedPageBreak/>
         <w:t>Projectactiviteiten:</w:t>
       </w:r>
       <w:bookmarkEnd w:id="4"/>
@@ -2573,11 +2646,9 @@
       <w:r>
         <w:t xml:space="preserve"> </w:t>
       </w:r>
-      <w:proofErr w:type="gramStart"/>
       <w:r>
         <w:t>interview</w:t>
       </w:r>
-      <w:proofErr w:type="gramEnd"/>
     </w:p>
     <w:p>
       <w:pPr>
@@ -2603,13 +2674,8 @@
       <w:r>
         <w:t xml:space="preserve"> </w:t>
       </w:r>
-      <w:proofErr w:type="gramStart"/>
-      <w:r>
-        <w:t>hernieuwde</w:t>
-      </w:r>
-      <w:proofErr w:type="gramEnd"/>
-      <w:r>
-        <w:t xml:space="preserve"> opdracht</w:t>
+      <w:r>
+        <w:t>hernieuwde opdracht</w:t>
       </w:r>
     </w:p>
     <w:p>
@@ -2664,11 +2730,9 @@
       <w:r>
         <w:t xml:space="preserve"> </w:t>
       </w:r>
-      <w:proofErr w:type="gramStart"/>
       <w:r>
         <w:t>planning</w:t>
       </w:r>
-      <w:proofErr w:type="gramEnd"/>
     </w:p>
     <w:p>
       <w:pPr>
@@ -2705,26 +2769,19 @@
       <w:r>
         <w:sym w:font="Wingdings" w:char="F0E0"/>
       </w:r>
-      <w:proofErr w:type="gramStart"/>
       <w:r>
         <w:t>activiteitendiagrammen</w:t>
       </w:r>
-      <w:proofErr w:type="gramEnd"/>
-    </w:p>
-    <w:p>
-      <w:pPr>
-        <w:ind w:left="708" w:firstLine="708"/>
-      </w:pPr>
-      <w:r>
-        <w:sym w:font="Wingdings" w:char="F0E0"/>
-      </w:r>
-      <w:proofErr w:type="gramStart"/>
-      <w:r>
-        <w:t>technisch</w:t>
-      </w:r>
-      <w:proofErr w:type="gramEnd"/>
-      <w:r>
-        <w:t xml:space="preserve"> ontwerp</w:t>
+    </w:p>
+    <w:p>
+      <w:pPr>
+        <w:ind w:left="708" w:firstLine="708"/>
+      </w:pPr>
+      <w:r>
+        <w:sym w:font="Wingdings" w:char="F0E0"/>
+      </w:r>
+      <w:r>
+        <w:t>technisch ontwerp</w:t>
       </w:r>
     </w:p>
     <w:p>
@@ -2735,12 +2792,10 @@
         <w:sym w:font="Wingdings" w:char="F0E0"/>
       </w:r>
       <w:proofErr w:type="spellStart"/>
-      <w:proofErr w:type="gramStart"/>
       <w:r>
         <w:t>modeldictionary</w:t>
       </w:r>
       <w:proofErr w:type="spellEnd"/>
-      <w:proofErr w:type="gramEnd"/>
     </w:p>
     <w:p>
       <w:pPr>
@@ -2750,165 +2805,119 @@
         <w:sym w:font="Wingdings" w:char="F0E0"/>
       </w:r>
       <w:proofErr w:type="spellStart"/>
-      <w:proofErr w:type="gramStart"/>
       <w:r>
         <w:t>datadictionary</w:t>
       </w:r>
       <w:proofErr w:type="spellEnd"/>
-      <w:proofErr w:type="gramEnd"/>
-    </w:p>
-    <w:p>
-      <w:pPr>
-        <w:ind w:left="708" w:firstLine="708"/>
-      </w:pPr>
-      <w:r>
-        <w:sym w:font="Wingdings" w:char="F0E0"/>
-      </w:r>
-      <w:proofErr w:type="gramStart"/>
+    </w:p>
+    <w:p>
+      <w:pPr>
+        <w:ind w:left="708" w:firstLine="708"/>
+      </w:pPr>
+      <w:r>
+        <w:sym w:font="Wingdings" w:char="F0E0"/>
+      </w:r>
       <w:r>
         <w:t>sequentiediagrammen</w:t>
       </w:r>
-      <w:proofErr w:type="gramEnd"/>
-    </w:p>
-    <w:p>
-      <w:pPr>
-        <w:ind w:left="708" w:firstLine="708"/>
-      </w:pPr>
-      <w:r>
-        <w:sym w:font="Wingdings" w:char="F0E0"/>
-      </w:r>
-      <w:proofErr w:type="gramStart"/>
-      <w:r>
-        <w:t>taakverdeling</w:t>
-      </w:r>
-      <w:proofErr w:type="gramEnd"/>
-      <w:r>
-        <w:t xml:space="preserve"> ontwikkelomgeving</w:t>
-      </w:r>
-    </w:p>
-    <w:p>
-      <w:pPr>
-        <w:ind w:left="708" w:firstLine="708"/>
-      </w:pPr>
-      <w:r>
-        <w:sym w:font="Wingdings" w:char="F0E0"/>
-      </w:r>
-      <w:proofErr w:type="gramStart"/>
-      <w:r>
-        <w:t>back</w:t>
-      </w:r>
-      <w:proofErr w:type="gramEnd"/>
-      <w:r>
-        <w:t>-up procedure</w:t>
-      </w:r>
-    </w:p>
-    <w:p>
-      <w:pPr>
-        <w:ind w:left="708" w:firstLine="708"/>
-      </w:pPr>
-      <w:r>
-        <w:sym w:font="Wingdings" w:char="F0E0"/>
-      </w:r>
-      <w:proofErr w:type="gramStart"/>
-      <w:r>
-        <w:t>verslag</w:t>
-      </w:r>
-      <w:proofErr w:type="gramEnd"/>
-      <w:r>
-        <w:t xml:space="preserve"> over de installatie, configuratie en testen van de testomgeving</w:t>
-      </w:r>
-    </w:p>
-    <w:p>
-      <w:pPr>
-        <w:ind w:left="708" w:firstLine="708"/>
-      </w:pPr>
-      <w:r>
-        <w:sym w:font="Wingdings" w:char="F0E0"/>
-      </w:r>
-      <w:proofErr w:type="gramStart"/>
+    </w:p>
+    <w:p>
+      <w:pPr>
+        <w:ind w:left="708" w:firstLine="708"/>
+      </w:pPr>
+      <w:r>
+        <w:sym w:font="Wingdings" w:char="F0E0"/>
+      </w:r>
+      <w:r>
+        <w:t>taakverdeling ontwikkelomgeving</w:t>
+      </w:r>
+    </w:p>
+    <w:p>
+      <w:pPr>
+        <w:ind w:left="708" w:firstLine="708"/>
+      </w:pPr>
+      <w:r>
+        <w:sym w:font="Wingdings" w:char="F0E0"/>
+      </w:r>
+      <w:r>
+        <w:t>back-up procedure</w:t>
+      </w:r>
+    </w:p>
+    <w:p>
+      <w:pPr>
+        <w:ind w:left="708" w:firstLine="708"/>
+      </w:pPr>
+      <w:r>
+        <w:sym w:font="Wingdings" w:char="F0E0"/>
+      </w:r>
+      <w:r>
+        <w:t>verslag over de installatie, configuratie en testen van de testomgeving</w:t>
+      </w:r>
+    </w:p>
+    <w:p>
+      <w:pPr>
+        <w:ind w:left="708" w:firstLine="708"/>
+      </w:pPr>
+      <w:r>
+        <w:sym w:font="Wingdings" w:char="F0E0"/>
+      </w:r>
+      <w:r>
+        <w:t>database ontwerp</w:t>
+      </w:r>
+    </w:p>
+    <w:p>
+      <w:pPr>
+        <w:ind w:left="708" w:firstLine="708"/>
+      </w:pPr>
+      <w:r>
+        <w:sym w:font="Wingdings" w:char="F0E0"/>
+      </w:r>
       <w:r>
         <w:t>database</w:t>
       </w:r>
-      <w:proofErr w:type="gramEnd"/>
-      <w:r>
-        <w:t xml:space="preserve"> ontwerp</w:t>
-      </w:r>
-    </w:p>
-    <w:p>
-      <w:pPr>
-        <w:ind w:left="708" w:firstLine="708"/>
-      </w:pPr>
-      <w:r>
-        <w:sym w:font="Wingdings" w:char="F0E0"/>
-      </w:r>
-      <w:proofErr w:type="gramStart"/>
-      <w:r>
-        <w:t>database</w:t>
-      </w:r>
-      <w:proofErr w:type="gramEnd"/>
-    </w:p>
-    <w:p>
-      <w:pPr>
-        <w:ind w:left="708" w:firstLine="708"/>
-      </w:pPr>
-      <w:r>
-        <w:sym w:font="Wingdings" w:char="F0E0"/>
-      </w:r>
-      <w:proofErr w:type="gramStart"/>
-      <w:r>
-        <w:t>procedure</w:t>
-      </w:r>
-      <w:proofErr w:type="gramEnd"/>
-      <w:r>
-        <w:t xml:space="preserve"> voor het aanleveren van databasegegevens</w:t>
-      </w:r>
-    </w:p>
-    <w:p>
-      <w:pPr>
-        <w:ind w:left="708" w:firstLine="708"/>
-      </w:pPr>
-      <w:r>
-        <w:sym w:font="Wingdings" w:char="F0E0"/>
-      </w:r>
-      <w:proofErr w:type="gramStart"/>
-      <w:r>
-        <w:t>taakverdeling</w:t>
-      </w:r>
-      <w:proofErr w:type="gramEnd"/>
-      <w:r>
-        <w:t xml:space="preserve"> voor het realiseren van een applicatie</w:t>
-      </w:r>
-    </w:p>
-    <w:p>
-      <w:pPr>
-        <w:ind w:left="708" w:firstLine="708"/>
-      </w:pPr>
-      <w:r>
-        <w:sym w:font="Wingdings" w:char="F0E0"/>
-      </w:r>
-      <w:proofErr w:type="gramStart"/>
-      <w:r>
-        <w:t>materialen</w:t>
-      </w:r>
-      <w:proofErr w:type="gramEnd"/>
-      <w:r>
-        <w:t>-en middelenlijst voor het realiseren van de applicatie</w:t>
-      </w:r>
-    </w:p>
-    <w:p>
-      <w:pPr>
-        <w:ind w:left="708" w:firstLine="708"/>
-      </w:pPr>
-      <w:r>
-        <w:sym w:font="Wingdings" w:char="F0E0"/>
-      </w:r>
-      <w:proofErr w:type="gramStart"/>
-      <w:r>
-        <w:t>klassendiagram</w:t>
-      </w:r>
-      <w:proofErr w:type="gramEnd"/>
-      <w:r>
-        <w:t xml:space="preserve"> vanuit Visual Studio</w:t>
+    </w:p>
+    <w:p>
+      <w:pPr>
+        <w:ind w:left="708" w:firstLine="708"/>
+      </w:pPr>
+      <w:r>
+        <w:sym w:font="Wingdings" w:char="F0E0"/>
+      </w:r>
+      <w:r>
+        <w:t>procedure voor het aanleveren van databasegegevens</w:t>
+      </w:r>
+    </w:p>
+    <w:p>
+      <w:pPr>
+        <w:ind w:left="708" w:firstLine="708"/>
+      </w:pPr>
+      <w:r>
+        <w:sym w:font="Wingdings" w:char="F0E0"/>
+      </w:r>
+      <w:r>
+        <w:t>taakverdeling voor het realiseren van een applicatie</w:t>
+      </w:r>
+    </w:p>
+    <w:p>
+      <w:pPr>
+        <w:ind w:left="708" w:firstLine="708"/>
+      </w:pPr>
+      <w:r>
+        <w:sym w:font="Wingdings" w:char="F0E0"/>
+      </w:r>
+      <w:r>
+        <w:t>materialen-en middelenlijst voor het realiseren van de applicatie</w:t>
+      </w:r>
+    </w:p>
+    <w:p>
+      <w:pPr>
+        <w:ind w:left="708" w:firstLine="708"/>
+      </w:pPr>
+      <w:r>
+        <w:sym w:font="Wingdings" w:char="F0E0"/>
+      </w:r>
+      <w:r>
+        <w:t>klassendiagram vanuit Visual Studio</w:t>
       </w:r>
     </w:p>
     <w:p>
@@ -2937,29 +2946,19 @@
       <w:r>
         <w:sym w:font="Wingdings" w:char="F0E0"/>
       </w:r>
-      <w:proofErr w:type="gramStart"/>
-      <w:r>
-        <w:t>taakverdeling</w:t>
-      </w:r>
-      <w:proofErr w:type="gramEnd"/>
-      <w:r>
-        <w:t xml:space="preserve"> voor het realiseren van een applicatie</w:t>
-      </w:r>
-    </w:p>
-    <w:p>
-      <w:pPr>
-        <w:ind w:left="708" w:firstLine="708"/>
-      </w:pPr>
-      <w:r>
-        <w:sym w:font="Wingdings" w:char="F0E0"/>
-      </w:r>
-      <w:proofErr w:type="gramStart"/>
-      <w:r>
-        <w:t>gedetailleerd</w:t>
-      </w:r>
-      <w:proofErr w:type="gramEnd"/>
-      <w:r>
-        <w:t xml:space="preserve"> (technisch) testplan: </w:t>
+      <w:r>
+        <w:t>taakverdeling voor het realiseren van een applicatie</w:t>
+      </w:r>
+    </w:p>
+    <w:p>
+      <w:pPr>
+        <w:ind w:left="708" w:firstLine="708"/>
+      </w:pPr>
+      <w:r>
+        <w:sym w:font="Wingdings" w:char="F0E0"/>
+      </w:r>
+      <w:r>
+        <w:t xml:space="preserve">gedetailleerd (technisch) testplan: </w:t>
       </w:r>
       <w:proofErr w:type="spellStart"/>
       <w:r>
@@ -2977,29 +2976,19 @@
       <w:r>
         <w:sym w:font="Wingdings" w:char="F0E0"/>
       </w:r>
-      <w:proofErr w:type="gramStart"/>
-      <w:r>
-        <w:t>lijst</w:t>
-      </w:r>
-      <w:proofErr w:type="gramEnd"/>
-      <w:r>
-        <w:t xml:space="preserve"> van test-tools (code-checkers)</w:t>
-      </w:r>
-    </w:p>
-    <w:p>
-      <w:pPr>
-        <w:ind w:left="708" w:firstLine="708"/>
-      </w:pPr>
-      <w:r>
-        <w:sym w:font="Wingdings" w:char="F0E0"/>
-      </w:r>
-      <w:proofErr w:type="gramStart"/>
-      <w:r>
-        <w:t>uitgevoerde</w:t>
-      </w:r>
-      <w:proofErr w:type="gramEnd"/>
-      <w:r>
-        <w:t xml:space="preserve"> test en documentatie van de resultaten van de test</w:t>
+      <w:r>
+        <w:t>lijst van test-tools (code-checkers)</w:t>
+      </w:r>
+    </w:p>
+    <w:p>
+      <w:pPr>
+        <w:ind w:left="708" w:firstLine="708"/>
+      </w:pPr>
+      <w:r>
+        <w:sym w:font="Wingdings" w:char="F0E0"/>
+      </w:r>
+      <w:r>
+        <w:t>uitgevoerde test en documentatie van de resultaten van de test</w:t>
       </w:r>
     </w:p>
     <w:p>
@@ -3010,13 +2999,8 @@
         <w:lastRenderedPageBreak/>
         <w:sym w:font="Wingdings" w:char="F0E0"/>
       </w:r>
-      <w:proofErr w:type="gramStart"/>
-      <w:r>
-        <w:t>aanpassingen</w:t>
-      </w:r>
-      <w:proofErr w:type="gramEnd"/>
-      <w:r>
-        <w:t xml:space="preserve"> aan de applicatie </w:t>
+      <w:r>
+        <w:t xml:space="preserve">aanpassingen aan de applicatie </w:t>
       </w:r>
       <w:proofErr w:type="spellStart"/>
       <w:r>
@@ -3034,104 +3018,80 @@
       <w:r>
         <w:sym w:font="Wingdings" w:char="F0E0"/>
       </w:r>
-      <w:proofErr w:type="gramStart"/>
-      <w:r>
-        <w:t>een</w:t>
-      </w:r>
-      <w:proofErr w:type="gramEnd"/>
-      <w:r>
-        <w:t xml:space="preserve"> implementatieplan, besproken met opdrachtgever</w:t>
-      </w:r>
-    </w:p>
-    <w:p>
-      <w:pPr>
-        <w:ind w:left="708" w:firstLine="708"/>
-      </w:pPr>
-      <w:r>
-        <w:sym w:font="Wingdings" w:char="F0E0"/>
-      </w:r>
-      <w:proofErr w:type="gramStart"/>
-      <w:r>
-        <w:t>een</w:t>
-      </w:r>
-      <w:proofErr w:type="gramEnd"/>
-      <w:r>
-        <w:t xml:space="preserve"> acceptatietest voor de opdrachtgever met uitgevoerd moet worden</w:t>
-      </w:r>
-    </w:p>
-    <w:p>
-      <w:pPr>
-        <w:ind w:left="708" w:firstLine="708"/>
-      </w:pPr>
-      <w:r>
-        <w:sym w:font="Wingdings" w:char="F0E0"/>
-      </w:r>
-      <w:proofErr w:type="gramStart"/>
-      <w:r>
-        <w:t>acceptatietest</w:t>
-      </w:r>
-      <w:proofErr w:type="gramEnd"/>
-      <w:r>
-        <w:t xml:space="preserve"> uitgevoerd en ondertekend door opdrachtgever</w:t>
-      </w:r>
-    </w:p>
-    <w:p>
-      <w:pPr>
-        <w:ind w:left="708" w:firstLine="708"/>
-      </w:pPr>
-      <w:r>
-        <w:sym w:font="Wingdings" w:char="F0E0"/>
-      </w:r>
-      <w:proofErr w:type="gramStart"/>
-      <w:r>
-        <w:t>verslag</w:t>
-      </w:r>
-      <w:proofErr w:type="gramEnd"/>
-      <w:r>
-        <w:t xml:space="preserve"> van resultaten</w:t>
-      </w:r>
-    </w:p>
-    <w:p>
-      <w:pPr>
-        <w:ind w:left="708" w:firstLine="708"/>
-      </w:pPr>
-      <w:r>
-        <w:sym w:font="Wingdings" w:char="F0E0"/>
-      </w:r>
-      <w:proofErr w:type="gramStart"/>
-      <w:r>
-        <w:t>documentatie</w:t>
-      </w:r>
-      <w:proofErr w:type="gramEnd"/>
-      <w:r>
-        <w:t xml:space="preserve"> van het implementeren van de applicatie in de productieomgeving.</w:t>
-      </w:r>
-    </w:p>
-    <w:p>
-      <w:pPr>
-        <w:ind w:left="708" w:firstLine="708"/>
-      </w:pPr>
-      <w:r>
-        <w:sym w:font="Wingdings" w:char="F0E0"/>
-      </w:r>
-      <w:proofErr w:type="gramStart"/>
-      <w:r>
-        <w:t>evaluatierapport</w:t>
-      </w:r>
-      <w:proofErr w:type="gramEnd"/>
-      <w:r>
-        <w:t xml:space="preserve"> van het implementatietraject, waari</w:t>
-      </w:r>
-      <w:r>
-        <w:t>n</w:t>
-      </w:r>
-      <w:r>
-        <w:t xml:space="preserve"> de gegevens, zoals besproken met de opdrachtgever, zijn vastgelegd.</w:t>
-      </w:r>
-    </w:p>
-    <w:p>
-      <w:pPr>
-        <w:pStyle w:val="Kop1"/>
+      <w:r>
+        <w:t>een implementatieplan, besproken met opdrachtgever</w:t>
+      </w:r>
+    </w:p>
+    <w:p>
+      <w:pPr>
+        <w:ind w:left="708" w:firstLine="708"/>
+      </w:pPr>
+      <w:r>
+        <w:sym w:font="Wingdings" w:char="F0E0"/>
+      </w:r>
+      <w:r>
+        <w:t>een acceptatietest voor de opdrachtgever met uitgevoerd moet worden</w:t>
+      </w:r>
+    </w:p>
+    <w:p>
+      <w:pPr>
+        <w:ind w:left="708" w:firstLine="708"/>
+      </w:pPr>
+      <w:r>
+        <w:sym w:font="Wingdings" w:char="F0E0"/>
+      </w:r>
+      <w:r>
+        <w:t>acceptatietest uitgevoerd en ondertekend door opdrachtgever</w:t>
+      </w:r>
+    </w:p>
+    <w:p>
+      <w:pPr>
+        <w:ind w:left="708" w:firstLine="708"/>
+      </w:pPr>
+      <w:r>
+        <w:sym w:font="Wingdings" w:char="F0E0"/>
+      </w:r>
+      <w:r>
+        <w:t>verslag van resultaten</w:t>
+      </w:r>
+    </w:p>
+    <w:p>
+      <w:pPr>
+        <w:ind w:left="708" w:firstLine="708"/>
+      </w:pPr>
+      <w:r>
+        <w:sym w:font="Wingdings" w:char="F0E0"/>
+      </w:r>
+      <w:r>
+        <w:t>documentatie van het implementeren van de applicatie in de productieomgeving.</w:t>
+      </w:r>
+    </w:p>
+    <w:p>
+      <w:pPr>
+        <w:ind w:left="708" w:firstLine="708"/>
+      </w:pPr>
+      <w:bookmarkStart w:id="5" w:name="_Toc475615331"/>
+      <w:r>
+        <w:sym w:font="Wingdings" w:char="F0E0"/>
+      </w:r>
+      <w:r>
+        <w:t>evaluatierapport van het implementatietraject, waarin de gegevens, zoals besproken met de opdrachtgever, zijn vastgelegd.</w:t>
+      </w:r>
+    </w:p>
+    <w:p>
+      <w:pPr>
+        <w:ind w:left="708" w:firstLine="708"/>
+      </w:pPr>
+      <w:r>
+        <w:sym w:font="Wingdings" w:char="F0E0"/>
+      </w:r>
+      <w:r>
+        <w:t>overdracht van afgesproken documenten en bestanden aan de klant.</w:t>
+      </w:r>
+    </w:p>
+    <w:p>
+      <w:pPr>
+        <w:pStyle w:val="Heading1"/>
         <w:rPr>
           <w:rFonts w:eastAsiaTheme="minorHAnsi" w:cstheme="minorBidi"/>
           <w:color w:val="auto"/>
@@ -3139,7 +3099,6 @@
           <w:szCs w:val="22"/>
         </w:rPr>
       </w:pPr>
-      <w:bookmarkStart w:id="5" w:name="_Toc475615331"/>
     </w:p>
     <w:p>
       <w:pPr>
@@ -3156,7 +3115,7 @@
     </w:p>
     <w:p>
       <w:pPr>
-        <w:pStyle w:val="Kop1"/>
+        <w:pStyle w:val="Heading1"/>
         <w:numPr>
           <w:ilvl w:val="0"/>
           <w:numId w:val="3"/>
@@ -3176,469 +3135,301 @@
         <w:sym w:font="Wingdings" w:char="F0E0"/>
       </w:r>
       <w:r>
+        <w:t xml:space="preserve"> maak een interview</w:t>
+      </w:r>
+    </w:p>
+    <w:p>
+      <w:pPr>
+        <w:ind w:left="708" w:firstLine="708"/>
+      </w:pPr>
+      <w:r>
+        <w:sym w:font="Wingdings" w:char="F0E0"/>
+      </w:r>
+      <w:r>
+        <w:t xml:space="preserve"> maak een gespreksverslag van interview</w:t>
+      </w:r>
+    </w:p>
+    <w:p>
+      <w:pPr>
+        <w:ind w:left="708" w:firstLine="708"/>
+      </w:pPr>
+      <w:r>
+        <w:sym w:font="Wingdings" w:char="F0E0"/>
+      </w:r>
+      <w:r>
+        <w:t xml:space="preserve"> stel een contract met klant op</w:t>
+      </w:r>
+    </w:p>
+    <w:p>
+      <w:pPr>
+        <w:ind w:left="708" w:firstLine="708"/>
+      </w:pPr>
+      <w:r>
+        <w:sym w:font="Wingdings" w:char="F0E0"/>
+      </w:r>
+      <w:r>
+        <w:t xml:space="preserve"> maak een hernieuwde opdracht </w:t>
+      </w:r>
+    </w:p>
+    <w:p>
+      <w:pPr>
+        <w:ind w:left="708" w:firstLine="708"/>
+      </w:pPr>
+      <w:r>
+        <w:sym w:font="Wingdings" w:char="F0E0"/>
+      </w:r>
+      <w:r>
+        <w:t xml:space="preserve"> maak een Offerte</w:t>
+      </w:r>
+    </w:p>
+    <w:p>
+      <w:pPr>
+        <w:ind w:left="708" w:firstLine="708"/>
+      </w:pPr>
+      <w:r>
+        <w:sym w:font="Wingdings" w:char="F0E0"/>
+      </w:r>
+      <w:r>
+        <w:t xml:space="preserve"> maak Prototypen</w:t>
+      </w:r>
+    </w:p>
+    <w:p>
+      <w:pPr>
+        <w:ind w:left="708" w:firstLine="708"/>
+      </w:pPr>
+      <w:r>
+        <w:sym w:font="Wingdings" w:char="F0E0"/>
+      </w:r>
+      <w:r>
+        <w:t xml:space="preserve"> maak een Plan van aanpak</w:t>
+      </w:r>
+    </w:p>
+    <w:p>
+      <w:pPr>
+        <w:ind w:left="708" w:firstLine="708"/>
+      </w:pPr>
+      <w:r>
+        <w:sym w:font="Wingdings" w:char="F0E0"/>
+      </w:r>
+      <w:r>
+        <w:t xml:space="preserve"> maak een planning met MS Project</w:t>
+      </w:r>
+    </w:p>
+    <w:p>
+      <w:pPr>
+        <w:ind w:left="708" w:firstLine="708"/>
+      </w:pPr>
+      <w:r>
+        <w:sym w:font="Wingdings" w:char="F0E0"/>
+      </w:r>
+      <w:r>
+        <w:t xml:space="preserve"> maak een Functioneel ontwerp</w:t>
+      </w:r>
+    </w:p>
+    <w:p>
+      <w:pPr>
+        <w:ind w:left="708" w:firstLine="708"/>
+      </w:pPr>
+      <w:r>
+        <w:sym w:font="Wingdings" w:char="F0E0"/>
+      </w:r>
+      <w:r>
+        <w:t xml:space="preserve"> maak </w:t>
+      </w:r>
+      <w:proofErr w:type="spellStart"/>
+      <w:r>
+        <w:t>use</w:t>
+      </w:r>
+      <w:proofErr w:type="spellEnd"/>
+      <w:r>
+        <w:t xml:space="preserve"> case diagram </w:t>
+      </w:r>
+    </w:p>
+    <w:p>
+      <w:pPr>
+        <w:ind w:left="708" w:firstLine="708"/>
+      </w:pPr>
+      <w:r>
+        <w:sym w:font="Wingdings" w:char="F0E0"/>
+      </w:r>
+      <w:r>
+        <w:t xml:space="preserve"> maak </w:t>
+      </w:r>
+      <w:proofErr w:type="spellStart"/>
+      <w:r>
+        <w:t>use</w:t>
+      </w:r>
+      <w:proofErr w:type="spellEnd"/>
+      <w:r>
+        <w:t xml:space="preserve"> case templates</w:t>
+      </w:r>
+    </w:p>
+    <w:p>
+      <w:pPr>
+        <w:ind w:left="708" w:firstLine="708"/>
+      </w:pPr>
+      <w:r>
+        <w:sym w:font="Wingdings" w:char="F0E0"/>
+      </w:r>
+      <w:r>
+        <w:t xml:space="preserve"> maak activiteitendiagrammen</w:t>
+      </w:r>
+    </w:p>
+    <w:p>
+      <w:pPr>
+        <w:ind w:left="708" w:firstLine="708"/>
+      </w:pPr>
+      <w:r>
+        <w:sym w:font="Wingdings" w:char="F0E0"/>
+      </w:r>
+      <w:r>
+        <w:t xml:space="preserve"> maak een technisch ontwerp</w:t>
+      </w:r>
+    </w:p>
+    <w:p>
+      <w:pPr>
+        <w:ind w:left="708" w:firstLine="708"/>
+      </w:pPr>
+      <w:r>
+        <w:sym w:font="Wingdings" w:char="F0E0"/>
+      </w:r>
+      <w:r>
+        <w:t xml:space="preserve"> maak een </w:t>
+      </w:r>
+      <w:proofErr w:type="spellStart"/>
+      <w:r>
+        <w:t>modeldictionary</w:t>
+      </w:r>
+      <w:proofErr w:type="spellEnd"/>
+    </w:p>
+    <w:p>
+      <w:pPr>
+        <w:ind w:left="708" w:firstLine="708"/>
+      </w:pPr>
+      <w:r>
+        <w:sym w:font="Wingdings" w:char="F0E0"/>
+      </w:r>
+      <w:r>
+        <w:t xml:space="preserve"> maak een </w:t>
+      </w:r>
+      <w:proofErr w:type="spellStart"/>
+      <w:r>
+        <w:t>datadictionary</w:t>
+      </w:r>
+      <w:proofErr w:type="spellEnd"/>
+    </w:p>
+    <w:p>
+      <w:pPr>
+        <w:ind w:left="708" w:firstLine="708"/>
+      </w:pPr>
+      <w:r>
+        <w:sym w:font="Wingdings" w:char="F0E0"/>
+      </w:r>
+      <w:r>
+        <w:t xml:space="preserve"> maak sequentiediagrammen</w:t>
+      </w:r>
+    </w:p>
+    <w:p>
+      <w:pPr>
+        <w:ind w:left="708" w:firstLine="708"/>
+      </w:pPr>
+      <w:r>
+        <w:sym w:font="Wingdings" w:char="F0E0"/>
+      </w:r>
+      <w:r>
+        <w:t>maak een back-up procedure</w:t>
+      </w:r>
+    </w:p>
+    <w:p>
+      <w:pPr>
+        <w:ind w:left="708" w:firstLine="708"/>
+      </w:pPr>
+      <w:r>
+        <w:sym w:font="Wingdings" w:char="F0E0"/>
+      </w:r>
+      <w:r>
+        <w:t>maak een verslag over de installatie, configuratie en testen van de testomgeving</w:t>
+      </w:r>
+    </w:p>
+    <w:p>
+      <w:pPr>
+        <w:ind w:left="708" w:firstLine="708"/>
+      </w:pPr>
+      <w:r>
+        <w:sym w:font="Wingdings" w:char="F0E0"/>
+      </w:r>
+      <w:r>
+        <w:t>maak een database ontwerp</w:t>
+      </w:r>
+    </w:p>
+    <w:p>
+      <w:pPr>
+        <w:ind w:left="708" w:firstLine="708"/>
+      </w:pPr>
+      <w:r>
+        <w:sym w:font="Wingdings" w:char="F0E0"/>
+      </w:r>
+      <w:r>
+        <w:t>maak en test een database</w:t>
+      </w:r>
+    </w:p>
+    <w:p>
+      <w:pPr>
+        <w:ind w:left="708" w:firstLine="708"/>
+      </w:pPr>
+      <w:r>
+        <w:sym w:font="Wingdings" w:char="F0E0"/>
+      </w:r>
+      <w:r>
+        <w:t>maak een procedure voor het aanleveren van databasegegevens</w:t>
+      </w:r>
+    </w:p>
+    <w:p>
+      <w:pPr>
+        <w:ind w:left="708" w:firstLine="708"/>
+      </w:pPr>
+      <w:r>
+        <w:sym w:font="Wingdings" w:char="F0E0"/>
+      </w:r>
+      <w:r>
+        <w:t xml:space="preserve">maak een materialen-en middelenlijst </w:t>
+      </w:r>
+    </w:p>
+    <w:p>
+      <w:pPr>
+        <w:ind w:left="708" w:firstLine="708"/>
+      </w:pPr>
+      <w:r>
+        <w:sym w:font="Wingdings" w:char="F0E0"/>
+      </w:r>
+      <w:r>
+        <w:t>maak een klassendiagram vanuit Visual Studio</w:t>
+      </w:r>
+    </w:p>
+    <w:p>
+      <w:pPr>
+        <w:ind w:left="708" w:firstLine="708"/>
+      </w:pPr>
+      <w:r>
+        <w:sym w:font="Wingdings" w:char="F0E0"/>
+      </w:r>
+      <w:r>
+        <w:t xml:space="preserve">maak een Werkende solution voor </w:t>
+      </w:r>
+      <w:proofErr w:type="spellStart"/>
+      <w:r>
+        <w:t>windows</w:t>
+      </w:r>
+      <w:proofErr w:type="spellEnd"/>
+      <w:r>
         <w:t xml:space="preserve"> </w:t>
       </w:r>
-      <w:proofErr w:type="gramStart"/>
-      <w:r>
-        <w:t>maak</w:t>
-      </w:r>
-      <w:proofErr w:type="gramEnd"/>
-      <w:r>
-        <w:t xml:space="preserve"> een interview</w:t>
-      </w:r>
-    </w:p>
-    <w:p>
-      <w:pPr>
-        <w:ind w:left="708" w:firstLine="708"/>
-      </w:pPr>
-      <w:r>
-        <w:sym w:font="Wingdings" w:char="F0E0"/>
-      </w:r>
-      <w:r>
-        <w:t xml:space="preserve"> </w:t>
-      </w:r>
-      <w:proofErr w:type="gramStart"/>
-      <w:r>
-        <w:t>maak</w:t>
-      </w:r>
-      <w:proofErr w:type="gramEnd"/>
-      <w:r>
-        <w:t xml:space="preserve"> een gespreksverslag van interview</w:t>
-      </w:r>
-    </w:p>
-    <w:p>
-      <w:pPr>
-        <w:ind w:left="708" w:firstLine="708"/>
-      </w:pPr>
-      <w:r>
-        <w:sym w:font="Wingdings" w:char="F0E0"/>
-      </w:r>
-      <w:r>
-        <w:t xml:space="preserve"> </w:t>
-      </w:r>
-      <w:proofErr w:type="gramStart"/>
-      <w:r>
-        <w:t>stel</w:t>
-      </w:r>
-      <w:proofErr w:type="gramEnd"/>
-      <w:r>
-        <w:t xml:space="preserve"> een contract met klant op</w:t>
-      </w:r>
-    </w:p>
-    <w:p>
-      <w:pPr>
-        <w:ind w:left="708" w:firstLine="708"/>
-      </w:pPr>
-      <w:r>
-        <w:sym w:font="Wingdings" w:char="F0E0"/>
-      </w:r>
-      <w:r>
-        <w:t xml:space="preserve"> </w:t>
-      </w:r>
-      <w:proofErr w:type="gramStart"/>
-      <w:r>
-        <w:t>maak</w:t>
-      </w:r>
-      <w:proofErr w:type="gramEnd"/>
-      <w:r>
-        <w:t xml:space="preserve"> een hernieuwde opdracht </w:t>
-      </w:r>
-    </w:p>
-    <w:p>
-      <w:pPr>
-        <w:ind w:left="708" w:firstLine="708"/>
-      </w:pPr>
-      <w:r>
-        <w:sym w:font="Wingdings" w:char="F0E0"/>
-      </w:r>
-      <w:r>
-        <w:t xml:space="preserve"> </w:t>
-      </w:r>
-      <w:proofErr w:type="gramStart"/>
-      <w:r>
-        <w:t>maak</w:t>
-      </w:r>
-      <w:proofErr w:type="gramEnd"/>
-      <w:r>
-        <w:t xml:space="preserve"> een Offerte</w:t>
-      </w:r>
-    </w:p>
-    <w:p>
-      <w:pPr>
-        <w:ind w:left="708" w:firstLine="708"/>
-      </w:pPr>
-      <w:r>
-        <w:sym w:font="Wingdings" w:char="F0E0"/>
-      </w:r>
-      <w:r>
-        <w:t xml:space="preserve"> </w:t>
-      </w:r>
-      <w:proofErr w:type="gramStart"/>
-      <w:r>
-        <w:t>maak</w:t>
-      </w:r>
-      <w:proofErr w:type="gramEnd"/>
-      <w:r>
-        <w:t xml:space="preserve"> Prototypen</w:t>
-      </w:r>
-    </w:p>
-    <w:p>
-      <w:pPr>
-        <w:ind w:left="708" w:firstLine="708"/>
-      </w:pPr>
-      <w:r>
-        <w:sym w:font="Wingdings" w:char="F0E0"/>
-      </w:r>
-      <w:r>
-        <w:t xml:space="preserve"> </w:t>
-      </w:r>
-      <w:proofErr w:type="gramStart"/>
-      <w:r>
-        <w:t>maak</w:t>
-      </w:r>
-      <w:proofErr w:type="gramEnd"/>
-      <w:r>
-        <w:t xml:space="preserve"> een Plan van aanpak</w:t>
-      </w:r>
-    </w:p>
-    <w:p>
-      <w:pPr>
-        <w:ind w:left="708" w:firstLine="708"/>
-      </w:pPr>
-      <w:r>
-        <w:sym w:font="Wingdings" w:char="F0E0"/>
-      </w:r>
-      <w:r>
-        <w:t xml:space="preserve"> </w:t>
-      </w:r>
-      <w:proofErr w:type="gramStart"/>
-      <w:r>
-        <w:t>maak</w:t>
-      </w:r>
-      <w:proofErr w:type="gramEnd"/>
-      <w:r>
-        <w:t xml:space="preserve"> een planning met MS Project</w:t>
-      </w:r>
-    </w:p>
-    <w:p>
-      <w:pPr>
-        <w:ind w:left="708" w:firstLine="708"/>
-      </w:pPr>
-      <w:r>
-        <w:sym w:font="Wingdings" w:char="F0E0"/>
-      </w:r>
-      <w:r>
-        <w:t xml:space="preserve"> </w:t>
-      </w:r>
-      <w:proofErr w:type="gramStart"/>
-      <w:r>
-        <w:t>maak</w:t>
-      </w:r>
-      <w:proofErr w:type="gramEnd"/>
-      <w:r>
-        <w:t xml:space="preserve"> een Functioneel ontwerp</w:t>
-      </w:r>
-    </w:p>
-    <w:p>
-      <w:pPr>
-        <w:ind w:left="708" w:firstLine="708"/>
-      </w:pPr>
-      <w:r>
-        <w:sym w:font="Wingdings" w:char="F0E0"/>
-      </w:r>
-      <w:r>
-        <w:t xml:space="preserve"> </w:t>
-      </w:r>
-      <w:proofErr w:type="gramStart"/>
-      <w:r>
-        <w:t>maak</w:t>
-      </w:r>
-      <w:proofErr w:type="gramEnd"/>
-      <w:r>
-        <w:t xml:space="preserve"> </w:t>
-      </w:r>
       <w:proofErr w:type="spellStart"/>
       <w:r>
-        <w:t>use</w:t>
+        <w:t>phone</w:t>
       </w:r>
       <w:proofErr w:type="spellEnd"/>
       <w:r>
-        <w:t xml:space="preserve"> case diagram </w:t>
-      </w:r>
-    </w:p>
-    <w:p>
-      <w:pPr>
-        <w:ind w:left="708" w:firstLine="708"/>
-      </w:pPr>
-      <w:r>
-        <w:sym w:font="Wingdings" w:char="F0E0"/>
-      </w:r>
-      <w:r>
-        <w:t xml:space="preserve"> </w:t>
-      </w:r>
-      <w:proofErr w:type="gramStart"/>
-      <w:r>
-        <w:t>maak</w:t>
-      </w:r>
-      <w:proofErr w:type="gramEnd"/>
-      <w:r>
-        <w:t xml:space="preserve"> </w:t>
-      </w:r>
-      <w:proofErr w:type="spellStart"/>
-      <w:r>
-        <w:t>use</w:t>
-      </w:r>
-      <w:proofErr w:type="spellEnd"/>
-      <w:r>
-        <w:t xml:space="preserve"> case templates</w:t>
-      </w:r>
-    </w:p>
-    <w:p>
-      <w:pPr>
-        <w:ind w:left="708" w:firstLine="708"/>
-      </w:pPr>
-      <w:r>
-        <w:sym w:font="Wingdings" w:char="F0E0"/>
-      </w:r>
-      <w:r>
-        <w:t xml:space="preserve"> </w:t>
-      </w:r>
-      <w:proofErr w:type="gramStart"/>
-      <w:r>
-        <w:t>maak</w:t>
-      </w:r>
-      <w:proofErr w:type="gramEnd"/>
-      <w:r>
-        <w:t xml:space="preserve"> activiteitendiagrammen</w:t>
-      </w:r>
-    </w:p>
-    <w:p>
-      <w:pPr>
-        <w:ind w:left="708" w:firstLine="708"/>
-      </w:pPr>
-      <w:r>
-        <w:sym w:font="Wingdings" w:char="F0E0"/>
-      </w:r>
-      <w:r>
-        <w:t xml:space="preserve"> </w:t>
-      </w:r>
-      <w:proofErr w:type="gramStart"/>
-      <w:r>
-        <w:t>maak</w:t>
-      </w:r>
-      <w:proofErr w:type="gramEnd"/>
-      <w:r>
-        <w:t xml:space="preserve"> een technisch ontwerp</w:t>
-      </w:r>
-    </w:p>
-    <w:p>
-      <w:pPr>
-        <w:ind w:left="708" w:firstLine="708"/>
-      </w:pPr>
-      <w:r>
-        <w:sym w:font="Wingdings" w:char="F0E0"/>
-      </w:r>
-      <w:r>
-        <w:t xml:space="preserve"> </w:t>
-      </w:r>
-      <w:proofErr w:type="gramStart"/>
-      <w:r>
-        <w:t>maak</w:t>
-      </w:r>
-      <w:proofErr w:type="gramEnd"/>
-      <w:r>
-        <w:t xml:space="preserve"> een </w:t>
-      </w:r>
-      <w:proofErr w:type="spellStart"/>
-      <w:r>
-        <w:t>modeldictionary</w:t>
-      </w:r>
-      <w:proofErr w:type="spellEnd"/>
-    </w:p>
-    <w:p>
-      <w:pPr>
-        <w:ind w:left="708" w:firstLine="708"/>
-      </w:pPr>
-      <w:r>
-        <w:sym w:font="Wingdings" w:char="F0E0"/>
-      </w:r>
-      <w:r>
-        <w:t xml:space="preserve"> </w:t>
-      </w:r>
-      <w:proofErr w:type="gramStart"/>
-      <w:r>
-        <w:t>maak</w:t>
-      </w:r>
-      <w:proofErr w:type="gramEnd"/>
-      <w:r>
-        <w:t xml:space="preserve"> een </w:t>
-      </w:r>
-      <w:proofErr w:type="spellStart"/>
-      <w:r>
-        <w:t>datadictionary</w:t>
-      </w:r>
-      <w:proofErr w:type="spellEnd"/>
-    </w:p>
-    <w:p>
-      <w:pPr>
-        <w:ind w:left="708" w:firstLine="708"/>
-      </w:pPr>
-      <w:r>
-        <w:sym w:font="Wingdings" w:char="F0E0"/>
-      </w:r>
-      <w:r>
-        <w:t xml:space="preserve"> </w:t>
-      </w:r>
-      <w:proofErr w:type="gramStart"/>
-      <w:r>
-        <w:t>maak</w:t>
-      </w:r>
-      <w:proofErr w:type="gramEnd"/>
-      <w:r>
-        <w:t xml:space="preserve"> sequentiediagrammen</w:t>
-      </w:r>
-    </w:p>
-    <w:p>
-      <w:pPr>
-        <w:ind w:left="708" w:firstLine="708"/>
-      </w:pPr>
-      <w:r>
-        <w:sym w:font="Wingdings" w:char="F0E0"/>
-      </w:r>
-      <w:proofErr w:type="gramStart"/>
-      <w:r>
-        <w:t>maak</w:t>
-      </w:r>
-      <w:proofErr w:type="gramEnd"/>
-      <w:r>
-        <w:t xml:space="preserve"> een back-up procedure</w:t>
-      </w:r>
-    </w:p>
-    <w:p>
-      <w:pPr>
-        <w:ind w:left="708" w:firstLine="708"/>
-      </w:pPr>
-      <w:r>
-        <w:sym w:font="Wingdings" w:char="F0E0"/>
-      </w:r>
-      <w:proofErr w:type="gramStart"/>
-      <w:r>
-        <w:t>maak</w:t>
-      </w:r>
-      <w:proofErr w:type="gramEnd"/>
-      <w:r>
-        <w:t xml:space="preserve"> een verslag over de installatie, configuratie en testen van de testomgeving</w:t>
-      </w:r>
-    </w:p>
-    <w:p>
-      <w:pPr>
-        <w:ind w:left="708" w:firstLine="708"/>
-      </w:pPr>
-      <w:r>
-        <w:sym w:font="Wingdings" w:char="F0E0"/>
-      </w:r>
-      <w:proofErr w:type="gramStart"/>
-      <w:r>
-        <w:t>maak</w:t>
-      </w:r>
-      <w:proofErr w:type="gramEnd"/>
-      <w:r>
-        <w:t xml:space="preserve"> een database ontwerp</w:t>
-      </w:r>
-    </w:p>
-    <w:p>
-      <w:pPr>
-        <w:ind w:left="708" w:firstLine="708"/>
-      </w:pPr>
-      <w:r>
-        <w:sym w:font="Wingdings" w:char="F0E0"/>
-      </w:r>
-      <w:proofErr w:type="gramStart"/>
-      <w:r>
-        <w:t>maak</w:t>
-      </w:r>
-      <w:proofErr w:type="gramEnd"/>
-      <w:r>
-        <w:t xml:space="preserve"> en test een database</w:t>
-      </w:r>
-    </w:p>
-    <w:p>
-      <w:pPr>
-        <w:ind w:left="708" w:firstLine="708"/>
-      </w:pPr>
-      <w:r>
-        <w:sym w:font="Wingdings" w:char="F0E0"/>
-      </w:r>
-      <w:proofErr w:type="gramStart"/>
-      <w:r>
-        <w:t>maak</w:t>
-      </w:r>
-      <w:proofErr w:type="gramEnd"/>
-      <w:r>
-        <w:t xml:space="preserve"> een procedure voor het aanleveren van databasegegevens</w:t>
-      </w:r>
-    </w:p>
-    <w:p>
-      <w:pPr>
-        <w:ind w:left="708" w:firstLine="708"/>
-      </w:pPr>
-      <w:r>
-        <w:sym w:font="Wingdings" w:char="F0E0"/>
-      </w:r>
-      <w:proofErr w:type="gramStart"/>
-      <w:r>
-        <w:t>maak</w:t>
-      </w:r>
-      <w:proofErr w:type="gramEnd"/>
-      <w:r>
-        <w:t xml:space="preserve"> een materialen-en middelenlijst </w:t>
-      </w:r>
-    </w:p>
-    <w:p>
-      <w:pPr>
-        <w:ind w:left="708" w:firstLine="708"/>
-      </w:pPr>
-      <w:r>
-        <w:sym w:font="Wingdings" w:char="F0E0"/>
-      </w:r>
-      <w:proofErr w:type="gramStart"/>
-      <w:r>
-        <w:t>maak</w:t>
-      </w:r>
-      <w:proofErr w:type="gramEnd"/>
-      <w:r>
-        <w:t xml:space="preserve"> een klassendiagram vanuit Visual Studio</w:t>
-      </w:r>
-    </w:p>
-    <w:p>
-      <w:pPr>
-        <w:ind w:left="708" w:firstLine="708"/>
-      </w:pPr>
-      <w:r>
-        <w:sym w:font="Wingdings" w:char="F0E0"/>
-      </w:r>
-      <w:proofErr w:type="gramStart"/>
-      <w:r>
-        <w:t>maak</w:t>
-      </w:r>
-      <w:proofErr w:type="gramEnd"/>
-      <w:r>
-        <w:t xml:space="preserve"> een Werkende solution voor </w:t>
-      </w:r>
-      <w:proofErr w:type="spellStart"/>
-      <w:r>
-        <w:t>windows</w:t>
-      </w:r>
-      <w:proofErr w:type="spellEnd"/>
-      <w:r>
-        <w:t xml:space="preserve"> </w:t>
-      </w:r>
-      <w:proofErr w:type="spellStart"/>
-      <w:r>
-        <w:t>phone</w:t>
-      </w:r>
-      <w:proofErr w:type="spellEnd"/>
-      <w:r>
         <w:t xml:space="preserve"> die is getoond aan de opdrachtgever</w:t>
       </w:r>
     </w:p>
@@ -3649,13 +3440,8 @@
       <w:r>
         <w:sym w:font="Wingdings" w:char="F0E0"/>
       </w:r>
-      <w:proofErr w:type="gramStart"/>
-      <w:r>
-        <w:t>maak</w:t>
-      </w:r>
-      <w:proofErr w:type="gramEnd"/>
-      <w:r>
-        <w:t xml:space="preserve"> verschillende testen: Acceptatietest, technische test en functionele test.</w:t>
+      <w:r>
+        <w:t>maak verschillende testen: Acceptatietest, technische test en functionele test.</w:t>
       </w:r>
     </w:p>
     <w:p/>
@@ -3667,26 +3453,23 @@
         <w:t>//gaat over auto’s geen fietsen</w:t>
       </w:r>
     </w:p>
-    <w:p>
-      <w:bookmarkStart w:id="6" w:name="_GoBack"/>
-      <w:bookmarkEnd w:id="6"/>
-    </w:p>
-    <w:p>
-      <w:bookmarkStart w:id="7" w:name="_Toc475615332"/>
+    <w:p/>
+    <w:p>
+      <w:bookmarkStart w:id="6" w:name="_Toc475615332"/>
       <w:r>
         <w:rPr>
-          <w:rStyle w:val="Kop3Char"/>
+          <w:rStyle w:val="Heading3Char"/>
         </w:rPr>
         <w:lastRenderedPageBreak/>
         <w:t>Begindatum</w:t>
       </w:r>
       <w:r>
         <w:rPr>
-          <w:rStyle w:val="Kop3Char"/>
+          <w:rStyle w:val="Heading3Char"/>
         </w:rPr>
         <w:t xml:space="preserve"> project</w:t>
       </w:r>
-      <w:bookmarkEnd w:id="7"/>
+      <w:bookmarkEnd w:id="6"/>
       <w:r>
         <w:t>:</w:t>
       </w:r>
@@ -3698,20 +3481,20 @@
       </w:r>
     </w:p>
     <w:p>
-      <w:bookmarkStart w:id="8" w:name="_Toc475615333"/>
+      <w:bookmarkStart w:id="7" w:name="_Toc475615333"/>
       <w:r>
         <w:rPr>
-          <w:rStyle w:val="Kop3Char"/>
+          <w:rStyle w:val="Heading3Char"/>
         </w:rPr>
         <w:t>Einddatum</w:t>
       </w:r>
       <w:r>
         <w:rPr>
-          <w:rStyle w:val="Kop3Char"/>
+          <w:rStyle w:val="Heading3Char"/>
         </w:rPr>
         <w:t xml:space="preserve"> project</w:t>
       </w:r>
-      <w:bookmarkEnd w:id="8"/>
+      <w:bookmarkEnd w:id="7"/>
       <w:r>
         <w:t>:</w:t>
       </w:r>
@@ -3735,14 +3518,14 @@
           <w:szCs w:val="32"/>
         </w:rPr>
       </w:pPr>
-      <w:bookmarkStart w:id="9" w:name="_Toc475615334"/>
+      <w:bookmarkStart w:id="8" w:name="_Toc475615334"/>
       <w:r>
         <w:br w:type="page"/>
       </w:r>
     </w:p>
     <w:p>
       <w:pPr>
-        <w:pStyle w:val="Kop1"/>
+        <w:pStyle w:val="Heading1"/>
         <w:numPr>
           <w:ilvl w:val="0"/>
           <w:numId w:val="3"/>
@@ -3752,408 +3535,329 @@
         <w:lastRenderedPageBreak/>
         <w:t>Producten:</w:t>
       </w:r>
+      <w:bookmarkEnd w:id="8"/>
+    </w:p>
+    <w:p>
+      <w:pPr>
+        <w:ind w:left="708" w:firstLine="708"/>
+      </w:pPr>
+      <w:r>
+        <w:sym w:font="Wingdings" w:char="F0E0"/>
+      </w:r>
+      <w:r>
+        <w:t xml:space="preserve"> interview</w:t>
+      </w:r>
+    </w:p>
+    <w:p>
+      <w:pPr>
+        <w:ind w:left="708" w:firstLine="708"/>
+      </w:pPr>
+      <w:r>
+        <w:sym w:font="Wingdings" w:char="F0E0"/>
+      </w:r>
+      <w:r>
+        <w:t xml:space="preserve"> Contract met klant</w:t>
+      </w:r>
+    </w:p>
+    <w:p>
+      <w:pPr>
+        <w:ind w:left="708" w:firstLine="708"/>
+      </w:pPr>
+      <w:r>
+        <w:sym w:font="Wingdings" w:char="F0E0"/>
+      </w:r>
+      <w:r>
+        <w:t xml:space="preserve"> hernieuwde opdracht</w:t>
+      </w:r>
+    </w:p>
+    <w:p>
+      <w:pPr>
+        <w:ind w:left="708" w:firstLine="708"/>
+      </w:pPr>
+      <w:r>
+        <w:sym w:font="Wingdings" w:char="F0E0"/>
+      </w:r>
+      <w:r>
+        <w:t xml:space="preserve"> Offerte</w:t>
+      </w:r>
+    </w:p>
+    <w:p>
+      <w:pPr>
+        <w:ind w:left="708" w:firstLine="708"/>
+      </w:pPr>
+      <w:r>
+        <w:sym w:font="Wingdings" w:char="F0E0"/>
+      </w:r>
+      <w:r>
+        <w:t xml:space="preserve"> Prototype</w:t>
+      </w:r>
+    </w:p>
+    <w:p>
+      <w:pPr>
+        <w:ind w:left="708" w:firstLine="708"/>
+      </w:pPr>
+      <w:r>
+        <w:sym w:font="Wingdings" w:char="F0E0"/>
+      </w:r>
+      <w:r>
+        <w:t xml:space="preserve"> Plan van aanpak</w:t>
+      </w:r>
+    </w:p>
+    <w:p>
+      <w:pPr>
+        <w:ind w:left="708" w:firstLine="708"/>
+      </w:pPr>
+      <w:r>
+        <w:sym w:font="Wingdings" w:char="F0E0"/>
+      </w:r>
+      <w:r>
+        <w:t xml:space="preserve"> planning</w:t>
+      </w:r>
+    </w:p>
+    <w:p>
+      <w:pPr>
+        <w:ind w:left="708" w:firstLine="708"/>
+      </w:pPr>
+      <w:r>
+        <w:sym w:font="Wingdings" w:char="F0E0"/>
+      </w:r>
+      <w:r>
+        <w:t>Functioneel ontwerp</w:t>
+      </w:r>
+    </w:p>
+    <w:p>
+      <w:pPr>
+        <w:ind w:left="708" w:firstLine="708"/>
+        <w:rPr>
+          <w:lang w:val="en-US"/>
+        </w:rPr>
+      </w:pPr>
+      <w:r>
+        <w:sym w:font="Wingdings" w:char="F0E0"/>
+      </w:r>
+      <w:proofErr w:type="gramStart"/>
+      <w:r>
+        <w:rPr>
+          <w:lang w:val="en-US"/>
+        </w:rPr>
+        <w:t>use</w:t>
+      </w:r>
+      <w:proofErr w:type="gramEnd"/>
+      <w:r>
+        <w:rPr>
+          <w:lang w:val="en-US"/>
+        </w:rPr>
+        <w:t xml:space="preserve"> case diagram &amp; use case templates</w:t>
+      </w:r>
+    </w:p>
+    <w:p>
+      <w:pPr>
+        <w:ind w:left="708" w:firstLine="708"/>
+      </w:pPr>
+      <w:r>
+        <w:sym w:font="Wingdings" w:char="F0E0"/>
+      </w:r>
+      <w:r>
+        <w:t>activiteitendiagrammen</w:t>
+      </w:r>
+    </w:p>
+    <w:p>
+      <w:pPr>
+        <w:ind w:left="708" w:firstLine="708"/>
+      </w:pPr>
+      <w:r>
+        <w:sym w:font="Wingdings" w:char="F0E0"/>
+      </w:r>
+      <w:r>
+        <w:t>technisch ontwerp</w:t>
+      </w:r>
+    </w:p>
+    <w:p>
+      <w:pPr>
+        <w:ind w:left="708" w:firstLine="708"/>
+      </w:pPr>
+      <w:r>
+        <w:sym w:font="Wingdings" w:char="F0E0"/>
+      </w:r>
+      <w:proofErr w:type="spellStart"/>
+      <w:r>
+        <w:t>modeldictionary</w:t>
+      </w:r>
+      <w:proofErr w:type="spellEnd"/>
+    </w:p>
+    <w:p>
+      <w:pPr>
+        <w:ind w:left="708" w:firstLine="708"/>
+      </w:pPr>
+      <w:r>
+        <w:sym w:font="Wingdings" w:char="F0E0"/>
+      </w:r>
+      <w:proofErr w:type="spellStart"/>
+      <w:r>
+        <w:t>datadictionary</w:t>
+      </w:r>
+      <w:proofErr w:type="spellEnd"/>
+    </w:p>
+    <w:p>
+      <w:pPr>
+        <w:ind w:left="708" w:firstLine="708"/>
+      </w:pPr>
+      <w:r>
+        <w:sym w:font="Wingdings" w:char="F0E0"/>
+      </w:r>
+      <w:r>
+        <w:t>sequentiediagrammen</w:t>
+      </w:r>
+    </w:p>
+    <w:p>
+      <w:pPr>
+        <w:ind w:left="708" w:firstLine="708"/>
+      </w:pPr>
+      <w:r>
+        <w:sym w:font="Wingdings" w:char="F0E0"/>
+      </w:r>
+      <w:r>
+        <w:t>taakverdeling ontwikkelomgeving</w:t>
+      </w:r>
+    </w:p>
+    <w:p>
+      <w:pPr>
+        <w:ind w:left="708" w:firstLine="708"/>
+      </w:pPr>
+      <w:r>
+        <w:sym w:font="Wingdings" w:char="F0E0"/>
+      </w:r>
+      <w:r>
+        <w:t>back-up procedure</w:t>
+      </w:r>
+    </w:p>
+    <w:p>
+      <w:pPr>
+        <w:ind w:left="708" w:firstLine="708"/>
+      </w:pPr>
+      <w:r>
+        <w:sym w:font="Wingdings" w:char="F0E0"/>
+      </w:r>
+      <w:r>
+        <w:t>verslag over de installatie, configuratie en testen van de testomgeving</w:t>
+      </w:r>
+    </w:p>
+    <w:p>
+      <w:pPr>
+        <w:ind w:left="708" w:firstLine="708"/>
+      </w:pPr>
+      <w:r>
+        <w:sym w:font="Wingdings" w:char="F0E0"/>
+      </w:r>
+      <w:r>
+        <w:t>database ontwerp</w:t>
+      </w:r>
+    </w:p>
+    <w:p>
+      <w:pPr>
+        <w:ind w:left="708" w:firstLine="708"/>
+      </w:pPr>
+      <w:r>
+        <w:sym w:font="Wingdings" w:char="F0E0"/>
+      </w:r>
+      <w:r>
+        <w:t>database</w:t>
+      </w:r>
+    </w:p>
+    <w:p>
+      <w:pPr>
+        <w:ind w:left="708" w:firstLine="708"/>
+      </w:pPr>
+      <w:r>
+        <w:sym w:font="Wingdings" w:char="F0E0"/>
+      </w:r>
+      <w:r>
+        <w:t>procedure voor het aanleveren van databasegegevens</w:t>
+      </w:r>
+    </w:p>
+    <w:p>
+      <w:pPr>
+        <w:ind w:left="708" w:firstLine="708"/>
+      </w:pPr>
+      <w:r>
+        <w:sym w:font="Wingdings" w:char="F0E0"/>
+      </w:r>
+      <w:r>
+        <w:t>taakverdeling voor het realiseren van een applicatie</w:t>
+      </w:r>
+    </w:p>
+    <w:p>
+      <w:pPr>
+        <w:ind w:left="708" w:firstLine="708"/>
+      </w:pPr>
+      <w:r>
+        <w:sym w:font="Wingdings" w:char="F0E0"/>
+      </w:r>
+      <w:r>
+        <w:t>materialen-en middelenlijst voor het realiseren van de applicatie</w:t>
+      </w:r>
+    </w:p>
+    <w:p>
+      <w:pPr>
+        <w:ind w:left="708" w:firstLine="708"/>
+      </w:pPr>
+      <w:r>
+        <w:sym w:font="Wingdings" w:char="F0E0"/>
+      </w:r>
+      <w:r>
+        <w:t>klassendiagram vanuit Visual Studio</w:t>
+      </w:r>
+    </w:p>
+    <w:p>
+      <w:pPr>
+        <w:ind w:left="708" w:firstLine="708"/>
+      </w:pPr>
+      <w:r>
+        <w:sym w:font="Wingdings" w:char="F0E0"/>
+      </w:r>
+      <w:r>
+        <w:t>Werkende solution die is getoond aan de opdrachtgever</w:t>
+      </w:r>
+    </w:p>
+    <w:p>
+      <w:pPr>
+        <w:ind w:left="708" w:firstLine="708"/>
+      </w:pPr>
+      <w:r>
+        <w:t>Gespreksverslag hiervan met mogelijke veranderingen</w:t>
+      </w:r>
+    </w:p>
+    <w:p>
+      <w:pPr>
+        <w:ind w:left="708" w:firstLine="708"/>
+      </w:pPr>
+      <w:r>
+        <w:sym w:font="Wingdings" w:char="F0E0"/>
+      </w:r>
+      <w:r>
+        <w:t>taakverdeling voor het realiseren van een</w:t>
+      </w:r>
+      <w:bookmarkStart w:id="9" w:name="_GoBack"/>
       <w:bookmarkEnd w:id="9"/>
-    </w:p>
-    <w:p>
-      <w:pPr>
-        <w:ind w:left="708" w:firstLine="708"/>
-      </w:pPr>
-      <w:r>
-        <w:sym w:font="Wingdings" w:char="F0E0"/>
-      </w:r>
-      <w:r>
-        <w:t xml:space="preserve"> </w:t>
-      </w:r>
-      <w:proofErr w:type="gramStart"/>
-      <w:r>
-        <w:t>interview</w:t>
-      </w:r>
-      <w:proofErr w:type="gramEnd"/>
-    </w:p>
-    <w:p>
-      <w:pPr>
-        <w:ind w:left="708" w:firstLine="708"/>
-      </w:pPr>
-      <w:r>
-        <w:sym w:font="Wingdings" w:char="F0E0"/>
-      </w:r>
-      <w:r>
-        <w:t xml:space="preserve"> Contract met klant</w:t>
-      </w:r>
-    </w:p>
-    <w:p>
-      <w:pPr>
-        <w:ind w:left="708" w:firstLine="708"/>
-      </w:pPr>
-      <w:r>
-        <w:sym w:font="Wingdings" w:char="F0E0"/>
-      </w:r>
-      <w:r>
-        <w:t xml:space="preserve"> </w:t>
-      </w:r>
-      <w:proofErr w:type="gramStart"/>
-      <w:r>
-        <w:t>hernieuwde</w:t>
-      </w:r>
-      <w:proofErr w:type="gramEnd"/>
-      <w:r>
-        <w:t xml:space="preserve"> opdracht</w:t>
-      </w:r>
-    </w:p>
-    <w:p>
-      <w:pPr>
-        <w:ind w:left="708" w:firstLine="708"/>
-      </w:pPr>
-      <w:r>
-        <w:sym w:font="Wingdings" w:char="F0E0"/>
-      </w:r>
-      <w:r>
-        <w:t xml:space="preserve"> Offerte</w:t>
-      </w:r>
-    </w:p>
-    <w:p>
-      <w:pPr>
-        <w:ind w:left="708" w:firstLine="708"/>
-      </w:pPr>
-      <w:r>
-        <w:sym w:font="Wingdings" w:char="F0E0"/>
-      </w:r>
-      <w:r>
-        <w:t xml:space="preserve"> Prototype</w:t>
-      </w:r>
-    </w:p>
-    <w:p>
-      <w:pPr>
-        <w:ind w:left="708" w:firstLine="708"/>
-      </w:pPr>
-      <w:r>
-        <w:sym w:font="Wingdings" w:char="F0E0"/>
-      </w:r>
-      <w:r>
-        <w:t xml:space="preserve"> Plan van aanpak</w:t>
-      </w:r>
-    </w:p>
-    <w:p>
-      <w:pPr>
-        <w:ind w:left="708" w:firstLine="708"/>
-      </w:pPr>
-      <w:r>
-        <w:sym w:font="Wingdings" w:char="F0E0"/>
-      </w:r>
-      <w:r>
-        <w:t xml:space="preserve"> </w:t>
-      </w:r>
-      <w:proofErr w:type="gramStart"/>
-      <w:r>
-        <w:t>planning</w:t>
-      </w:r>
-      <w:proofErr w:type="gramEnd"/>
-    </w:p>
-    <w:p>
-      <w:pPr>
-        <w:ind w:left="708" w:firstLine="708"/>
-      </w:pPr>
-      <w:r>
-        <w:sym w:font="Wingdings" w:char="F0E0"/>
-      </w:r>
-      <w:r>
-        <w:t>Functioneel ontwerp</w:t>
-      </w:r>
-    </w:p>
-    <w:p>
-      <w:pPr>
-        <w:ind w:left="708" w:firstLine="708"/>
-      </w:pPr>
-      <w:r>
-        <w:sym w:font="Wingdings" w:char="F0E0"/>
+      <w:r>
+        <w:t xml:space="preserve"> applicatie</w:t>
+      </w:r>
+    </w:p>
+    <w:p>
+      <w:pPr>
+        <w:ind w:left="708" w:firstLine="708"/>
+      </w:pPr>
+      <w:r>
+        <w:sym w:font="Wingdings" w:char="F0E0"/>
+      </w:r>
+      <w:r>
+        <w:t xml:space="preserve">gedetailleerd (technisch) testplan: </w:t>
       </w:r>
       <w:proofErr w:type="spellStart"/>
-      <w:proofErr w:type="gramStart"/>
-      <w:r>
-        <w:t>use</w:t>
+      <w:r>
+        <w:t>intergrale</w:t>
       </w:r>
       <w:proofErr w:type="spellEnd"/>
-      <w:proofErr w:type="gramEnd"/>
-      <w:r>
-        <w:t xml:space="preserve"> case diagram &amp; </w:t>
-      </w:r>
-      <w:proofErr w:type="spellStart"/>
-      <w:r>
-        <w:t>use</w:t>
-      </w:r>
-      <w:proofErr w:type="spellEnd"/>
-      <w:r>
-        <w:t xml:space="preserve"> case templates</w:t>
-      </w:r>
-    </w:p>
-    <w:p>
-      <w:pPr>
-        <w:ind w:left="708" w:firstLine="708"/>
-      </w:pPr>
-      <w:r>
-        <w:sym w:font="Wingdings" w:char="F0E0"/>
-      </w:r>
-      <w:proofErr w:type="gramStart"/>
-      <w:r>
-        <w:t>activiteitendiagrammen</w:t>
-      </w:r>
-      <w:proofErr w:type="gramEnd"/>
-    </w:p>
-    <w:p>
-      <w:pPr>
-        <w:ind w:left="708" w:firstLine="708"/>
-      </w:pPr>
-      <w:r>
-        <w:sym w:font="Wingdings" w:char="F0E0"/>
-      </w:r>
-      <w:proofErr w:type="gramStart"/>
-      <w:r>
-        <w:t>technisch</w:t>
-      </w:r>
-      <w:proofErr w:type="gramEnd"/>
-      <w:r>
-        <w:t xml:space="preserve"> ontwerp</w:t>
-      </w:r>
-    </w:p>
-    <w:p>
-      <w:pPr>
-        <w:ind w:left="708" w:firstLine="708"/>
-      </w:pPr>
-      <w:r>
-        <w:sym w:font="Wingdings" w:char="F0E0"/>
-      </w:r>
-      <w:proofErr w:type="spellStart"/>
-      <w:proofErr w:type="gramStart"/>
-      <w:r>
-        <w:t>modeldictionary</w:t>
-      </w:r>
-      <w:proofErr w:type="spellEnd"/>
-      <w:proofErr w:type="gramEnd"/>
-    </w:p>
-    <w:p>
-      <w:pPr>
-        <w:ind w:left="708" w:firstLine="708"/>
-      </w:pPr>
-      <w:r>
-        <w:sym w:font="Wingdings" w:char="F0E0"/>
-      </w:r>
-      <w:proofErr w:type="spellStart"/>
-      <w:proofErr w:type="gramStart"/>
-      <w:r>
-        <w:t>datadictionary</w:t>
-      </w:r>
-      <w:proofErr w:type="spellEnd"/>
-      <w:proofErr w:type="gramEnd"/>
-    </w:p>
-    <w:p>
-      <w:pPr>
-        <w:ind w:left="708" w:firstLine="708"/>
-      </w:pPr>
-      <w:r>
-        <w:sym w:font="Wingdings" w:char="F0E0"/>
-      </w:r>
-      <w:proofErr w:type="gramStart"/>
-      <w:r>
-        <w:t>sequentiediagrammen</w:t>
-      </w:r>
-      <w:proofErr w:type="gramEnd"/>
-    </w:p>
-    <w:p>
-      <w:pPr>
-        <w:ind w:left="708" w:firstLine="708"/>
-      </w:pPr>
-      <w:r>
-        <w:sym w:font="Wingdings" w:char="F0E0"/>
-      </w:r>
-      <w:proofErr w:type="gramStart"/>
-      <w:r>
-        <w:t>taakverdeling</w:t>
-      </w:r>
-      <w:proofErr w:type="gramEnd"/>
-      <w:r>
-        <w:t xml:space="preserve"> ontwikkelomgeving</w:t>
-      </w:r>
-    </w:p>
-    <w:p>
-      <w:pPr>
-        <w:ind w:left="708" w:firstLine="708"/>
-      </w:pPr>
-      <w:r>
-        <w:sym w:font="Wingdings" w:char="F0E0"/>
-      </w:r>
-      <w:proofErr w:type="gramStart"/>
-      <w:r>
-        <w:t>back</w:t>
-      </w:r>
-      <w:proofErr w:type="gramEnd"/>
-      <w:r>
-        <w:t>-up procedure</w:t>
-      </w:r>
-    </w:p>
-    <w:p>
-      <w:pPr>
-        <w:ind w:left="708" w:firstLine="708"/>
-      </w:pPr>
-      <w:r>
-        <w:sym w:font="Wingdings" w:char="F0E0"/>
-      </w:r>
-      <w:proofErr w:type="gramStart"/>
-      <w:r>
-        <w:t>verslag</w:t>
-      </w:r>
-      <w:proofErr w:type="gramEnd"/>
-      <w:r>
-        <w:t xml:space="preserve"> over de installatie, configuratie en testen van de testomgeving</w:t>
-      </w:r>
-    </w:p>
-    <w:p>
-      <w:pPr>
-        <w:ind w:left="708" w:firstLine="708"/>
-      </w:pPr>
-      <w:r>
-        <w:sym w:font="Wingdings" w:char="F0E0"/>
-      </w:r>
-      <w:proofErr w:type="gramStart"/>
-      <w:r>
-        <w:t>database</w:t>
-      </w:r>
-      <w:proofErr w:type="gramEnd"/>
-      <w:r>
-        <w:t xml:space="preserve"> ontwerp</w:t>
-      </w:r>
-    </w:p>
-    <w:p>
-      <w:pPr>
-        <w:ind w:left="708" w:firstLine="708"/>
-      </w:pPr>
-      <w:r>
-        <w:sym w:font="Wingdings" w:char="F0E0"/>
-      </w:r>
-      <w:proofErr w:type="gramStart"/>
-      <w:r>
-        <w:t>database</w:t>
-      </w:r>
-      <w:proofErr w:type="gramEnd"/>
-    </w:p>
-    <w:p>
-      <w:pPr>
-        <w:ind w:left="708" w:firstLine="708"/>
-      </w:pPr>
-      <w:r>
-        <w:sym w:font="Wingdings" w:char="F0E0"/>
-      </w:r>
-      <w:proofErr w:type="gramStart"/>
-      <w:r>
-        <w:t>procedure</w:t>
-      </w:r>
-      <w:proofErr w:type="gramEnd"/>
-      <w:r>
-        <w:t xml:space="preserve"> voor het aanleveren van databasegegevens</w:t>
-      </w:r>
-    </w:p>
-    <w:p>
-      <w:pPr>
-        <w:ind w:left="708" w:firstLine="708"/>
-      </w:pPr>
-      <w:r>
-        <w:sym w:font="Wingdings" w:char="F0E0"/>
-      </w:r>
-      <w:proofErr w:type="gramStart"/>
-      <w:r>
-        <w:t>taakverdeling</w:t>
-      </w:r>
-      <w:proofErr w:type="gramEnd"/>
-      <w:r>
-        <w:t xml:space="preserve"> voor het realiseren van een applicatie</w:t>
-      </w:r>
-    </w:p>
-    <w:p>
-      <w:pPr>
-        <w:ind w:left="708" w:firstLine="708"/>
-      </w:pPr>
-      <w:r>
-        <w:sym w:font="Wingdings" w:char="F0E0"/>
-      </w:r>
-      <w:proofErr w:type="gramStart"/>
-      <w:r>
-        <w:t>materialen</w:t>
-      </w:r>
-      <w:proofErr w:type="gramEnd"/>
-      <w:r>
-        <w:t>-en middelenlijst voor het realiseren van de applicatie</w:t>
-      </w:r>
-    </w:p>
-    <w:p>
-      <w:pPr>
-        <w:ind w:left="708" w:firstLine="708"/>
-      </w:pPr>
-      <w:r>
-        <w:sym w:font="Wingdings" w:char="F0E0"/>
-      </w:r>
-      <w:proofErr w:type="gramStart"/>
-      <w:r>
-        <w:t>klassendiagram</w:t>
-      </w:r>
-      <w:proofErr w:type="gramEnd"/>
-      <w:r>
-        <w:t xml:space="preserve"> vanuit Visual Studio</w:t>
-      </w:r>
-    </w:p>
-    <w:p>
-      <w:pPr>
-        <w:ind w:left="708" w:firstLine="708"/>
-      </w:pPr>
-      <w:r>
-        <w:sym w:font="Wingdings" w:char="F0E0"/>
-      </w:r>
-      <w:r>
-        <w:t>Werkende solution die is getoond aan de opdrachtgever</w:t>
-      </w:r>
-    </w:p>
-    <w:p>
-      <w:pPr>
-        <w:ind w:left="708" w:firstLine="708"/>
-      </w:pPr>
-      <w:r>
-        <w:t>Gespreksverslag hiervan met mogelijke veranderingen</w:t>
-      </w:r>
-    </w:p>
-    <w:p>
-      <w:pPr>
-        <w:ind w:left="708" w:firstLine="708"/>
-      </w:pPr>
-      <w:r>
-        <w:sym w:font="Wingdings" w:char="F0E0"/>
-      </w:r>
-      <w:proofErr w:type="gramStart"/>
-      <w:r>
-        <w:t>taakverdeling</w:t>
-      </w:r>
-      <w:proofErr w:type="gramEnd"/>
-      <w:r>
-        <w:t xml:space="preserve"> voor het realiseren van een applicatie</w:t>
-      </w:r>
-    </w:p>
-    <w:p>
-      <w:pPr>
-        <w:ind w:left="708" w:firstLine="708"/>
-      </w:pPr>
-      <w:r>
-        <w:sym w:font="Wingdings" w:char="F0E0"/>
-      </w:r>
-      <w:proofErr w:type="gramStart"/>
-      <w:r>
-        <w:t>gedetailleerd</w:t>
-      </w:r>
-      <w:proofErr w:type="gramEnd"/>
-      <w:r>
-        <w:t xml:space="preserve"> (technisch) testplan: </w:t>
-      </w:r>
-      <w:proofErr w:type="spellStart"/>
-      <w:r>
-        <w:t>intergrale</w:t>
-      </w:r>
-      <w:proofErr w:type="spellEnd"/>
       <w:r>
         <w:t xml:space="preserve"> systeemtest</w:t>
       </w:r>
@@ -4165,33 +3869,35 @@
       <w:r>
         <w:sym w:font="Wingdings" w:char="F0E0"/>
       </w:r>
-      <w:proofErr w:type="gramStart"/>
-      <w:r>
-        <w:t>lijst</w:t>
-      </w:r>
-      <w:proofErr w:type="gramEnd"/>
-      <w:r>
-        <w:t xml:space="preserve"> van test-tools (code-checkers)</w:t>
-      </w:r>
-    </w:p>
-    <w:p>
-      <w:pPr>
-        <w:ind w:left="708" w:firstLine="708"/>
-      </w:pPr>
-      <w:r>
-        <w:sym w:font="Wingdings" w:char="F0E0"/>
-      </w:r>
-      <w:proofErr w:type="gramStart"/>
-      <w:r>
-        <w:t>uitgevoerde</w:t>
-      </w:r>
-      <w:proofErr w:type="gramEnd"/>
-      <w:r>
-        <w:t xml:space="preserve"> test en documentatie van de resultaten van de test</w:t>
-      </w:r>
-    </w:p>
-    <w:p>
-      <w:r>
+      <w:r>
+        <w:t>tests uitgevoerd door een extern persoon</w:t>
+      </w:r>
+    </w:p>
+    <w:p>
+      <w:pPr>
+        <w:ind w:left="708" w:firstLine="708"/>
+      </w:pPr>
+      <w:r>
+        <w:sym w:font="Wingdings" w:char="F0E0"/>
+      </w:r>
+      <w:r>
+        <w:t>lijst van test-tools (code-checkers)</w:t>
+      </w:r>
+    </w:p>
+    <w:p>
+      <w:pPr>
+        <w:ind w:left="708" w:firstLine="708"/>
+      </w:pPr>
+      <w:r>
+        <w:sym w:font="Wingdings" w:char="F0E0"/>
+      </w:r>
+      <w:r>
+        <w:t>uitgevoerde test en documentatie van de resultaten van de test</w:t>
+      </w:r>
+    </w:p>
+    <w:p>
+      <w:r>
+        <w:lastRenderedPageBreak/>
         <w:tab/>
       </w:r>
       <w:r>
@@ -4207,7 +3913,7 @@
     <w:p/>
     <w:p>
       <w:pPr>
-        <w:pStyle w:val="Kop2"/>
+        <w:pStyle w:val="Heading2"/>
       </w:pPr>
       <w:bookmarkStart w:id="10" w:name="_Toc475615335"/>
       <w:r>
@@ -4239,12 +3945,12 @@
     </w:p>
     <w:p>
       <w:pPr>
-        <w:pStyle w:val="Kop1"/>
-      </w:pPr>
-    </w:p>
-    <w:p>
-      <w:pPr>
-        <w:pStyle w:val="Kop1"/>
+        <w:pStyle w:val="Heading1"/>
+      </w:pPr>
+    </w:p>
+    <w:p>
+      <w:pPr>
+        <w:pStyle w:val="Heading1"/>
         <w:numPr>
           <w:ilvl w:val="0"/>
           <w:numId w:val="3"/>
@@ -4265,33 +3971,17 @@
     </w:p>
     <w:p>
       <w:r>
-        <w:t>Contact via email. (</w:t>
-      </w:r>
-      <w:proofErr w:type="gramStart"/>
-      <w:r>
-        <w:t>info@edivision.nl</w:t>
-      </w:r>
-      <w:proofErr w:type="gramEnd"/>
-      <w:r>
-        <w:t>)</w:t>
-      </w:r>
-    </w:p>
-    <w:p>
-      <w:r>
-        <w:t>Groepsapp alleen gebruiken om te laten weten als er een email naar E-</w:t>
-      </w:r>
-      <w:proofErr w:type="spellStart"/>
-      <w:r>
-        <w:t>division</w:t>
-      </w:r>
-      <w:proofErr w:type="spellEnd"/>
-      <w:r>
-        <w:t xml:space="preserve"> verstuurd is.</w:t>
-      </w:r>
-    </w:p>
-    <w:p>
-      <w:pPr>
-        <w:pStyle w:val="Kop1"/>
+        <w:t>Contact via email. (info@edivision.nl)</w:t>
+      </w:r>
+    </w:p>
+    <w:p>
+      <w:r>
+        <w:t>Groepsapp alleen gebruiken om te laten weten als er een email naar E-division verstuurd is.</w:t>
+      </w:r>
+    </w:p>
+    <w:p>
+      <w:pPr>
+        <w:pStyle w:val="Heading1"/>
         <w:numPr>
           <w:ilvl w:val="0"/>
           <w:numId w:val="3"/>
@@ -4310,11 +4000,9 @@
       <w:r>
         <w:t>(</w:t>
       </w:r>
-      <w:proofErr w:type="gramStart"/>
       <w:r>
         <w:t>kwaliteit</w:t>
       </w:r>
-      <w:proofErr w:type="gramEnd"/>
       <w:r>
         <w:t>)</w:t>
       </w:r>
@@ -4351,7 +4039,7 @@
     <w:p/>
     <w:p>
       <w:pPr>
-        <w:pStyle w:val="Kop1"/>
+        <w:pStyle w:val="Heading1"/>
         <w:numPr>
           <w:ilvl w:val="0"/>
           <w:numId w:val="3"/>
@@ -4418,21 +4106,7 @@
         <w:rPr>
           <w:lang w:val="en-US"/>
         </w:rPr>
-        <w:t xml:space="preserve">Santino </w:t>
-      </w:r>
-      <w:proofErr w:type="spellStart"/>
-      <w:r>
-        <w:rPr>
-          <w:lang w:val="en-US"/>
-        </w:rPr>
-        <w:t>Bonora</w:t>
-      </w:r>
-      <w:proofErr w:type="spellEnd"/>
-      <w:r>
-        <w:rPr>
-          <w:lang w:val="en-US"/>
-        </w:rPr>
-        <w:t xml:space="preserve"> </w:t>
+        <w:t xml:space="preserve">Santino Bonora </w:t>
       </w:r>
       <w:r>
         <w:rPr>
@@ -4512,7 +4186,7 @@
     <w:p/>
     <w:p>
       <w:pPr>
-        <w:pStyle w:val="Kop1"/>
+        <w:pStyle w:val="Heading1"/>
         <w:numPr>
           <w:ilvl w:val="0"/>
           <w:numId w:val="3"/>
@@ -4531,7 +4205,7 @@
     </w:p>
     <w:p>
       <w:pPr>
-        <w:pStyle w:val="Kop1"/>
+        <w:pStyle w:val="Heading1"/>
         <w:numPr>
           <w:ilvl w:val="0"/>
           <w:numId w:val="3"/>
@@ -4554,7 +4228,7 @@
     <w:p/>
     <w:p>
       <w:pPr>
-        <w:pStyle w:val="Kop1"/>
+        <w:pStyle w:val="Heading1"/>
         <w:numPr>
           <w:ilvl w:val="0"/>
           <w:numId w:val="3"/>
@@ -4576,7 +4250,7 @@
     <w:p/>
     <w:tbl>
       <w:tblPr>
-        <w:tblStyle w:val="Rastertabel5donker-Accent1"/>
+        <w:tblStyle w:val="GridTable5Dark-Accent1"/>
         <w:tblW w:w="5157" w:type="pct"/>
         <w:tblLook w:val="04A0" w:firstRow="1" w:lastRow="0" w:firstColumn="1" w:lastColumn="0" w:noHBand="0" w:noVBand="1"/>
       </w:tblPr>
@@ -6420,7 +6094,7 @@
     </w:p>
     <w:p>
       <w:pPr>
-        <w:pStyle w:val="Kop1"/>
+        <w:pStyle w:val="Heading1"/>
         <w:numPr>
           <w:ilvl w:val="0"/>
           <w:numId w:val="3"/>
@@ -6435,7 +6109,7 @@
     </w:p>
     <w:tbl>
       <w:tblPr>
-        <w:tblStyle w:val="Gemiddeldearcering2-accent5"/>
+        <w:tblStyle w:val="MediumShading2-Accent5"/>
         <w:tblW w:w="5000" w:type="pct"/>
         <w:tblLook w:val="0660" w:firstRow="1" w:lastRow="1" w:firstColumn="0" w:lastColumn="0" w:noHBand="1" w:noVBand="1"/>
       </w:tblPr>
@@ -6585,19 +6259,9 @@
             </w:tcBorders>
           </w:tcPr>
           <w:p>
-            <w:proofErr w:type="spellStart"/>
-            <w:r>
-              <w:t>Santino</w:t>
-            </w:r>
-            <w:proofErr w:type="spellEnd"/>
-            <w:r>
-              <w:t xml:space="preserve"> </w:t>
-            </w:r>
-            <w:proofErr w:type="spellStart"/>
-            <w:r>
-              <w:t>Bonora</w:t>
-            </w:r>
-            <w:proofErr w:type="spellEnd"/>
+            <w:r>
+              <w:t>Santino Bonora</w:t>
+            </w:r>
           </w:p>
         </w:tc>
         <w:tc>
@@ -6713,19 +6377,9 @@
             </w:tcBorders>
           </w:tcPr>
           <w:p>
-            <w:proofErr w:type="spellStart"/>
-            <w:r>
-              <w:t>Santino</w:t>
-            </w:r>
-            <w:proofErr w:type="spellEnd"/>
-            <w:r>
-              <w:t xml:space="preserve"> </w:t>
-            </w:r>
-            <w:proofErr w:type="spellStart"/>
-            <w:r>
-              <w:t>Bonora</w:t>
-            </w:r>
-            <w:proofErr w:type="spellEnd"/>
+            <w:r>
+              <w:t>Santino Bonora</w:t>
+            </w:r>
           </w:p>
         </w:tc>
         <w:tc>
@@ -6782,19 +6436,9 @@
             </w:tcBorders>
           </w:tcPr>
           <w:p>
-            <w:proofErr w:type="spellStart"/>
-            <w:r>
-              <w:t>Santino</w:t>
-            </w:r>
-            <w:proofErr w:type="spellEnd"/>
-            <w:r>
-              <w:t xml:space="preserve"> </w:t>
-            </w:r>
-            <w:proofErr w:type="spellStart"/>
-            <w:r>
-              <w:t>Bonora</w:t>
-            </w:r>
-            <w:proofErr w:type="spellEnd"/>
+            <w:r>
+              <w:t>Santino Bonora</w:t>
+            </w:r>
           </w:p>
         </w:tc>
         <w:tc>
@@ -6848,19 +6492,9 @@
             </w:tcBorders>
           </w:tcPr>
           <w:p>
-            <w:proofErr w:type="spellStart"/>
-            <w:r>
-              <w:t>Santino</w:t>
-            </w:r>
-            <w:proofErr w:type="spellEnd"/>
-            <w:r>
-              <w:t xml:space="preserve"> </w:t>
-            </w:r>
-            <w:proofErr w:type="spellStart"/>
-            <w:r>
-              <w:t>Bonora</w:t>
-            </w:r>
-            <w:proofErr w:type="spellEnd"/>
+            <w:r>
+              <w:t>Santino Bonora</w:t>
+            </w:r>
           </w:p>
         </w:tc>
         <w:tc>
@@ -6907,19 +6541,9 @@
             <w:tcW w:w="1161" w:type="pct"/>
           </w:tcPr>
           <w:p>
-            <w:proofErr w:type="spellStart"/>
-            <w:r>
-              <w:t>Santino</w:t>
-            </w:r>
-            <w:proofErr w:type="spellEnd"/>
-            <w:r>
-              <w:t xml:space="preserve"> </w:t>
-            </w:r>
-            <w:proofErr w:type="spellStart"/>
-            <w:r>
-              <w:t>Bonora</w:t>
-            </w:r>
-            <w:proofErr w:type="spellEnd"/>
+            <w:r>
+              <w:t>Santino Bonora</w:t>
+            </w:r>
           </w:p>
         </w:tc>
         <w:tc>
@@ -6953,7 +6577,7 @@
 </file>
 
 <file path=word/endnotes.xml><?xml version="1.0" encoding="utf-8"?>
-<w:endnotes xmlns:wpc="http://schemas.microsoft.com/office/word/2010/wordprocessingCanvas" xmlns:cx="http://schemas.microsoft.com/office/drawing/2014/chartex" xmlns:cx1="http://schemas.microsoft.com/office/drawing/2015/9/8/chartex" xmlns:cx2="http://schemas.microsoft.com/office/drawing/2015/10/21/chartex" xmlns:mc="http://schemas.openxmlformats.org/markup-compatibility/2006" xmlns:o="urn:schemas-microsoft-com:office:office" xmlns:r="http://schemas.openxmlformats.org/officeDocument/2006/relationships" xmlns:m="http://schemas.openxmlformats.org/officeDocument/2006/math" xmlns:v="urn:schemas-microsoft-com:vml" xmlns:wp14="http://schemas.microsoft.com/office/word/2010/wordprocessingDrawing" xmlns:wp="http://schemas.openxmlformats.org/drawingml/2006/wordprocessingDrawing" xmlns:w10="urn:schemas-microsoft-com:office:word" xmlns:w="http://schemas.openxmlformats.org/wordprocessingml/2006/main" xmlns:w14="http://schemas.microsoft.com/office/word/2010/wordml" xmlns:w15="http://schemas.microsoft.com/office/word/2012/wordml" xmlns:w16se="http://schemas.microsoft.com/office/word/2015/wordml/symex" xmlns:wpg="http://schemas.microsoft.com/office/word/2010/wordprocessingGroup" xmlns:wpi="http://schemas.microsoft.com/office/word/2010/wordprocessingInk" xmlns:wne="http://schemas.microsoft.com/office/word/2006/wordml" xmlns:wps="http://schemas.microsoft.com/office/word/2010/wordprocessingShape" mc:Ignorable="w14 w15 w16se wp14">
+<w:endnotes xmlns:wpc="http://schemas.microsoft.com/office/word/2010/wordprocessingCanvas" xmlns:mc="http://schemas.openxmlformats.org/markup-compatibility/2006" xmlns:o="urn:schemas-microsoft-com:office:office" xmlns:r="http://schemas.openxmlformats.org/officeDocument/2006/relationships" xmlns:m="http://schemas.openxmlformats.org/officeDocument/2006/math" xmlns:v="urn:schemas-microsoft-com:vml" xmlns:wp14="http://schemas.microsoft.com/office/word/2010/wordprocessingDrawing" xmlns:wp="http://schemas.openxmlformats.org/drawingml/2006/wordprocessingDrawing" xmlns:w10="urn:schemas-microsoft-com:office:word" xmlns:w="http://schemas.openxmlformats.org/wordprocessingml/2006/main" xmlns:w14="http://schemas.microsoft.com/office/word/2010/wordml" xmlns:w15="http://schemas.microsoft.com/office/word/2012/wordml" xmlns:wpg="http://schemas.microsoft.com/office/word/2010/wordprocessingGroup" xmlns:wpi="http://schemas.microsoft.com/office/word/2010/wordprocessingInk" xmlns:wne="http://schemas.microsoft.com/office/word/2006/wordml" xmlns:wps="http://schemas.microsoft.com/office/word/2010/wordprocessingShape" mc:Ignorable="w14 w15 wp14">
   <w:endnote w:type="separator" w:id="-1">
     <w:p>
       <w:pPr>
@@ -6978,7 +6602,7 @@
 </file>
 
 <file path=word/footer1.xml><?xml version="1.0" encoding="utf-8"?>
-<w:ftr xmlns:wpc="http://schemas.microsoft.com/office/word/2010/wordprocessingCanvas" xmlns:cx="http://schemas.microsoft.com/office/drawing/2014/chartex" xmlns:cx1="http://schemas.microsoft.com/office/drawing/2015/9/8/chartex" xmlns:cx2="http://schemas.microsoft.com/office/drawing/2015/10/21/chartex" xmlns:mc="http://schemas.openxmlformats.org/markup-compatibility/2006" xmlns:o="urn:schemas-microsoft-com:office:office" xmlns:r="http://schemas.openxmlformats.org/officeDocument/2006/relationships" xmlns:m="http://schemas.openxmlformats.org/officeDocument/2006/math" xmlns:v="urn:schemas-microsoft-com:vml" xmlns:wp14="http://schemas.microsoft.com/office/word/2010/wordprocessingDrawing" xmlns:wp="http://schemas.openxmlformats.org/drawingml/2006/wordprocessingDrawing" xmlns:w10="urn:schemas-microsoft-com:office:word" xmlns:w="http://schemas.openxmlformats.org/wordprocessingml/2006/main" xmlns:w14="http://schemas.microsoft.com/office/word/2010/wordml" xmlns:w15="http://schemas.microsoft.com/office/word/2012/wordml" xmlns:w16se="http://schemas.microsoft.com/office/word/2015/wordml/symex" xmlns:wpg="http://schemas.microsoft.com/office/word/2010/wordprocessingGroup" xmlns:wpi="http://schemas.microsoft.com/office/word/2010/wordprocessingInk" xmlns:wne="http://schemas.microsoft.com/office/word/2006/wordml" xmlns:wps="http://schemas.microsoft.com/office/word/2010/wordprocessingShape" mc:Ignorable="w14 w15 w16se wp14">
+<w:ftr xmlns:wpc="http://schemas.microsoft.com/office/word/2010/wordprocessingCanvas" xmlns:mc="http://schemas.openxmlformats.org/markup-compatibility/2006" xmlns:o="urn:schemas-microsoft-com:office:office" xmlns:r="http://schemas.openxmlformats.org/officeDocument/2006/relationships" xmlns:m="http://schemas.openxmlformats.org/officeDocument/2006/math" xmlns:v="urn:schemas-microsoft-com:vml" xmlns:wp14="http://schemas.microsoft.com/office/word/2010/wordprocessingDrawing" xmlns:wp="http://schemas.openxmlformats.org/drawingml/2006/wordprocessingDrawing" xmlns:w10="urn:schemas-microsoft-com:office:word" xmlns:w="http://schemas.openxmlformats.org/wordprocessingml/2006/main" xmlns:w14="http://schemas.microsoft.com/office/word/2010/wordml" xmlns:w15="http://schemas.microsoft.com/office/word/2012/wordml" xmlns:wpg="http://schemas.microsoft.com/office/word/2010/wordprocessingGroup" xmlns:wpi="http://schemas.microsoft.com/office/word/2010/wordprocessingInk" xmlns:wne="http://schemas.microsoft.com/office/word/2006/wordml" xmlns:wps="http://schemas.microsoft.com/office/word/2010/wordprocessingShape" mc:Ignorable="w14 w15 wp14">
   <w:sdt>
     <w:sdtPr>
       <w:id w:val="1540778983"/>
@@ -6991,7 +6615,7 @@
     <w:sdtContent>
       <w:p>
         <w:pPr>
-          <w:pStyle w:val="Voettekst"/>
+          <w:pStyle w:val="Footer"/>
           <w:jc w:val="right"/>
         </w:pPr>
         <w:r>
@@ -7007,7 +6631,7 @@
           <w:rPr>
             <w:noProof/>
           </w:rPr>
-          <w:t>14</w:t>
+          <w:t>10</w:t>
         </w:r>
         <w:r>
           <w:fldChar w:fldCharType="end"/>
@@ -7017,14 +6641,14 @@
   </w:sdt>
   <w:p>
     <w:pPr>
-      <w:pStyle w:val="Voettekst"/>
+      <w:pStyle w:val="Footer"/>
     </w:pPr>
   </w:p>
 </w:ftr>
 </file>
 
 <file path=word/footnotes.xml><?xml version="1.0" encoding="utf-8"?>
-<w:footnotes xmlns:wpc="http://schemas.microsoft.com/office/word/2010/wordprocessingCanvas" xmlns:cx="http://schemas.microsoft.com/office/drawing/2014/chartex" xmlns:cx1="http://schemas.microsoft.com/office/drawing/2015/9/8/chartex" xmlns:cx2="http://schemas.microsoft.com/office/drawing/2015/10/21/chartex" xmlns:mc="http://schemas.openxmlformats.org/markup-compatibility/2006" xmlns:o="urn:schemas-microsoft-com:office:office" xmlns:r="http://schemas.openxmlformats.org/officeDocument/2006/relationships" xmlns:m="http://schemas.openxmlformats.org/officeDocument/2006/math" xmlns:v="urn:schemas-microsoft-com:vml" xmlns:wp14="http://schemas.microsoft.com/office/word/2010/wordprocessingDrawing" xmlns:wp="http://schemas.openxmlformats.org/drawingml/2006/wordprocessingDrawing" xmlns:w10="urn:schemas-microsoft-com:office:word" xmlns:w="http://schemas.openxmlformats.org/wordprocessingml/2006/main" xmlns:w14="http://schemas.microsoft.com/office/word/2010/wordml" xmlns:w15="http://schemas.microsoft.com/office/word/2012/wordml" xmlns:w16se="http://schemas.microsoft.com/office/word/2015/wordml/symex" xmlns:wpg="http://schemas.microsoft.com/office/word/2010/wordprocessingGroup" xmlns:wpi="http://schemas.microsoft.com/office/word/2010/wordprocessingInk" xmlns:wne="http://schemas.microsoft.com/office/word/2006/wordml" xmlns:wps="http://schemas.microsoft.com/office/word/2010/wordprocessingShape" mc:Ignorable="w14 w15 w16se wp14">
+<w:footnotes xmlns:wpc="http://schemas.microsoft.com/office/word/2010/wordprocessingCanvas" xmlns:mc="http://schemas.openxmlformats.org/markup-compatibility/2006" xmlns:o="urn:schemas-microsoft-com:office:office" xmlns:r="http://schemas.openxmlformats.org/officeDocument/2006/relationships" xmlns:m="http://schemas.openxmlformats.org/officeDocument/2006/math" xmlns:v="urn:schemas-microsoft-com:vml" xmlns:wp14="http://schemas.microsoft.com/office/word/2010/wordprocessingDrawing" xmlns:wp="http://schemas.openxmlformats.org/drawingml/2006/wordprocessingDrawing" xmlns:w10="urn:schemas-microsoft-com:office:word" xmlns:w="http://schemas.openxmlformats.org/wordprocessingml/2006/main" xmlns:w14="http://schemas.microsoft.com/office/word/2010/wordml" xmlns:w15="http://schemas.microsoft.com/office/word/2012/wordml" xmlns:wpg="http://schemas.microsoft.com/office/word/2010/wordprocessingGroup" xmlns:wpi="http://schemas.microsoft.com/office/word/2010/wordprocessingInk" xmlns:wne="http://schemas.microsoft.com/office/word/2006/wordml" xmlns:wps="http://schemas.microsoft.com/office/word/2010/wordprocessingShape" mc:Ignorable="w14 w15 wp14">
   <w:footnote w:type="separator" w:id="-1">
     <w:p>
       <w:pPr>
@@ -7049,7 +6673,7 @@
 </file>
 
 <file path=word/numbering.xml><?xml version="1.0" encoding="utf-8"?>
-<w:numbering xmlns:wpc="http://schemas.microsoft.com/office/word/2010/wordprocessingCanvas" xmlns:cx="http://schemas.microsoft.com/office/drawing/2014/chartex" xmlns:cx1="http://schemas.microsoft.com/office/drawing/2015/9/8/chartex" xmlns:cx2="http://schemas.microsoft.com/office/drawing/2015/10/21/chartex" xmlns:mc="http://schemas.openxmlformats.org/markup-compatibility/2006" xmlns:o="urn:schemas-microsoft-com:office:office" xmlns:r="http://schemas.openxmlformats.org/officeDocument/2006/relationships" xmlns:m="http://schemas.openxmlformats.org/officeDocument/2006/math" xmlns:v="urn:schemas-microsoft-com:vml" xmlns:wp14="http://schemas.microsoft.com/office/word/2010/wordprocessingDrawing" xmlns:wp="http://schemas.openxmlformats.org/drawingml/2006/wordprocessingDrawing" xmlns:w10="urn:schemas-microsoft-com:office:word" xmlns:w="http://schemas.openxmlformats.org/wordprocessingml/2006/main" xmlns:w14="http://schemas.microsoft.com/office/word/2010/wordml" xmlns:w15="http://schemas.microsoft.com/office/word/2012/wordml" xmlns:w16se="http://schemas.microsoft.com/office/word/2015/wordml/symex" xmlns:wpg="http://schemas.microsoft.com/office/word/2010/wordprocessingGroup" xmlns:wpi="http://schemas.microsoft.com/office/word/2010/wordprocessingInk" xmlns:wne="http://schemas.microsoft.com/office/word/2006/wordml" xmlns:wps="http://schemas.microsoft.com/office/word/2010/wordprocessingShape" mc:Ignorable="w14 w15 w16se wp14">
+<w:numbering xmlns:wpc="http://schemas.microsoft.com/office/word/2010/wordprocessingCanvas" xmlns:mc="http://schemas.openxmlformats.org/markup-compatibility/2006" xmlns:o="urn:schemas-microsoft-com:office:office" xmlns:r="http://schemas.openxmlformats.org/officeDocument/2006/relationships" xmlns:m="http://schemas.openxmlformats.org/officeDocument/2006/math" xmlns:v="urn:schemas-microsoft-com:vml" xmlns:wp14="http://schemas.microsoft.com/office/word/2010/wordprocessingDrawing" xmlns:wp="http://schemas.openxmlformats.org/drawingml/2006/wordprocessingDrawing" xmlns:w10="urn:schemas-microsoft-com:office:word" xmlns:w="http://schemas.openxmlformats.org/wordprocessingml/2006/main" xmlns:w14="http://schemas.microsoft.com/office/word/2010/wordml" xmlns:w15="http://schemas.microsoft.com/office/word/2012/wordml" xmlns:wpg="http://schemas.microsoft.com/office/word/2010/wordprocessingGroup" xmlns:wpi="http://schemas.microsoft.com/office/word/2010/wordprocessingInk" xmlns:wne="http://schemas.microsoft.com/office/word/2006/wordml" xmlns:wps="http://schemas.microsoft.com/office/word/2010/wordprocessingShape" mc:Ignorable="w14 w15 wp14">
   <w:abstractNum w:abstractNumId="0" w15:restartNumberingAfterBreak="0">
     <w:nsid w:val="20AB00E0"/>
     <w:multiLevelType w:val="hybridMultilevel"/>
@@ -7332,7 +6956,7 @@
 </file>
 
 <file path=word/styles.xml><?xml version="1.0" encoding="utf-8"?>
-<w:styles xmlns:mc="http://schemas.openxmlformats.org/markup-compatibility/2006" xmlns:r="http://schemas.openxmlformats.org/officeDocument/2006/relationships" xmlns:w="http://schemas.openxmlformats.org/wordprocessingml/2006/main" xmlns:w14="http://schemas.microsoft.com/office/word/2010/wordml" xmlns:w15="http://schemas.microsoft.com/office/word/2012/wordml" xmlns:w16se="http://schemas.microsoft.com/office/word/2015/wordml/symex" mc:Ignorable="w14 w15 w16se">
+<w:styles xmlns:mc="http://schemas.openxmlformats.org/markup-compatibility/2006" xmlns:r="http://schemas.openxmlformats.org/officeDocument/2006/relationships" xmlns:w="http://schemas.openxmlformats.org/wordprocessingml/2006/main" xmlns:w14="http://schemas.microsoft.com/office/word/2010/wordml" xmlns:w15="http://schemas.microsoft.com/office/word/2012/wordml" mc:Ignorable="w14 w15">
   <w:docDefaults>
     <w:rPrDefault>
       <w:rPr>
@@ -7348,7 +6972,7 @@
       </w:pPr>
     </w:pPrDefault>
   </w:docDefaults>
-  <w:latentStyles w:defLockedState="0" w:defUIPriority="99" w:defSemiHidden="0" w:defUnhideWhenUsed="0" w:defQFormat="0" w:count="372">
+  <w:latentStyles w:defLockedState="0" w:defUIPriority="99" w:defSemiHidden="0" w:defUnhideWhenUsed="0" w:defQFormat="0" w:count="371">
     <w:lsdException w:name="Normal" w:uiPriority="0" w:qFormat="1"/>
     <w:lsdException w:name="heading 1" w:uiPriority="9" w:qFormat="1"/>
     <w:lsdException w:name="heading 2" w:semiHidden="1" w:uiPriority="9" w:unhideWhenUsed="1" w:qFormat="1"/>
@@ -7454,6 +7078,7 @@
     <w:lsdException w:name="HTML Sample" w:semiHidden="1" w:unhideWhenUsed="1"/>
     <w:lsdException w:name="HTML Typewriter" w:semiHidden="1" w:unhideWhenUsed="1"/>
     <w:lsdException w:name="HTML Variable" w:semiHidden="1" w:unhideWhenUsed="1"/>
+    <w:lsdException w:name="Normal Table" w:semiHidden="1" w:unhideWhenUsed="1"/>
     <w:lsdException w:name="annotation subject" w:semiHidden="1" w:unhideWhenUsed="1"/>
     <w:lsdException w:name="No List" w:semiHidden="1" w:unhideWhenUsed="1"/>
     <w:lsdException w:name="Outline List 1" w:semiHidden="1" w:unhideWhenUsed="1"/>
@@ -7500,8 +7125,10 @@
     <w:lsdException w:name="Table Subtle 2" w:semiHidden="1" w:unhideWhenUsed="1"/>
     <w:lsdException w:name="Table Web 1" w:semiHidden="1" w:unhideWhenUsed="1"/>
     <w:lsdException w:name="Table Web 2" w:semiHidden="1" w:unhideWhenUsed="1"/>
+    <w:lsdException w:name="Table Web 3" w:semiHidden="1" w:unhideWhenUsed="1"/>
     <w:lsdException w:name="Balloon Text" w:semiHidden="1" w:unhideWhenUsed="1"/>
     <w:lsdException w:name="Table Grid" w:uiPriority="39"/>
+    <w:lsdException w:name="Table Theme" w:semiHidden="1" w:unhideWhenUsed="1"/>
     <w:lsdException w:name="Placeholder Text" w:semiHidden="1"/>
     <w:lsdException w:name="No Spacing" w:uiPriority="1" w:qFormat="1"/>
     <w:lsdException w:name="Light Shading" w:uiPriority="60"/>
@@ -7717,9 +7344,8 @@
     <w:lsdException w:name="List Table 5 Dark Accent 6" w:uiPriority="50"/>
     <w:lsdException w:name="List Table 6 Colorful Accent 6" w:uiPriority="51"/>
     <w:lsdException w:name="List Table 7 Colorful Accent 6" w:uiPriority="52"/>
-    <w:lsdException w:name="Mention" w:semiHidden="1" w:unhideWhenUsed="1"/>
   </w:latentStyles>
-  <w:style w:type="paragraph" w:default="1" w:styleId="Standaard">
+  <w:style w:type="paragraph" w:default="1" w:styleId="Normal">
     <w:name w:val="Normal"/>
     <w:qFormat/>
     <w:rsid w:val="00EC075C"/>
@@ -7728,11 +7354,11 @@
       <w:sz w:val="24"/>
     </w:rPr>
   </w:style>
-  <w:style w:type="paragraph" w:styleId="Kop1">
+  <w:style w:type="paragraph" w:styleId="Heading1">
     <w:name w:val="heading 1"/>
-    <w:basedOn w:val="Standaard"/>
-    <w:next w:val="Standaard"/>
-    <w:link w:val="Kop1Char"/>
+    <w:basedOn w:val="Normal"/>
+    <w:next w:val="Normal"/>
+    <w:link w:val="Heading1Char"/>
     <w:uiPriority w:val="9"/>
     <w:qFormat/>
     <w:rsid w:val="00EC075C"/>
@@ -7749,11 +7375,11 @@
       <w:szCs w:val="32"/>
     </w:rPr>
   </w:style>
-  <w:style w:type="paragraph" w:styleId="Kop2">
+  <w:style w:type="paragraph" w:styleId="Heading2">
     <w:name w:val="heading 2"/>
-    <w:basedOn w:val="Standaard"/>
-    <w:next w:val="Standaard"/>
-    <w:link w:val="Kop2Char"/>
+    <w:basedOn w:val="Normal"/>
+    <w:next w:val="Normal"/>
+    <w:link w:val="Heading2Char"/>
     <w:uiPriority w:val="9"/>
     <w:unhideWhenUsed/>
     <w:qFormat/>
@@ -7771,11 +7397,11 @@
       <w:szCs w:val="26"/>
     </w:rPr>
   </w:style>
-  <w:style w:type="paragraph" w:styleId="Kop3">
+  <w:style w:type="paragraph" w:styleId="Heading3">
     <w:name w:val="heading 3"/>
-    <w:basedOn w:val="Standaard"/>
-    <w:next w:val="Standaard"/>
-    <w:link w:val="Kop3Char"/>
+    <w:basedOn w:val="Normal"/>
+    <w:next w:val="Normal"/>
+    <w:link w:val="Heading3Char"/>
     <w:uiPriority w:val="9"/>
     <w:unhideWhenUsed/>
     <w:qFormat/>
@@ -7792,12 +7418,13 @@
       <w:szCs w:val="24"/>
     </w:rPr>
   </w:style>
-  <w:style w:type="character" w:default="1" w:styleId="Standaardalinea-lettertype">
+  <w:style w:type="character" w:default="1" w:styleId="DefaultParagraphFont">
     <w:name w:val="Default Paragraph Font"/>
     <w:uiPriority w:val="1"/>
+    <w:semiHidden/>
     <w:unhideWhenUsed/>
   </w:style>
-  <w:style w:type="table" w:default="1" w:styleId="Standaardtabel">
+  <w:style w:type="table" w:default="1" w:styleId="TableNormal">
     <w:name w:val="Normal Table"/>
     <w:uiPriority w:val="99"/>
     <w:semiHidden/>
@@ -7812,15 +7439,15 @@
       </w:tblCellMar>
     </w:tblPr>
   </w:style>
-  <w:style w:type="numbering" w:default="1" w:styleId="Geenlijst">
+  <w:style w:type="numbering" w:default="1" w:styleId="NoList">
     <w:name w:val="No List"/>
     <w:uiPriority w:val="99"/>
     <w:semiHidden/>
     <w:unhideWhenUsed/>
   </w:style>
-  <w:style w:type="paragraph" w:styleId="Geenafstand">
+  <w:style w:type="paragraph" w:styleId="NoSpacing">
     <w:name w:val="No Spacing"/>
-    <w:link w:val="GeenafstandChar"/>
+    <w:link w:val="NoSpacingChar"/>
     <w:uiPriority w:val="1"/>
     <w:qFormat/>
     <w:rsid w:val="00EC075C"/>
@@ -7833,10 +7460,10 @@
       <w:lang w:val="en-US"/>
     </w:rPr>
   </w:style>
-  <w:style w:type="character" w:customStyle="1" w:styleId="GeenafstandChar">
-    <w:name w:val="Geen afstand Char"/>
-    <w:basedOn w:val="Standaardalinea-lettertype"/>
-    <w:link w:val="Geenafstand"/>
+  <w:style w:type="character" w:customStyle="1" w:styleId="NoSpacingChar">
+    <w:name w:val="No Spacing Char"/>
+    <w:basedOn w:val="DefaultParagraphFont"/>
+    <w:link w:val="NoSpacing"/>
     <w:uiPriority w:val="1"/>
     <w:rsid w:val="00EC075C"/>
     <w:rPr>
@@ -7845,10 +7472,10 @@
       <w:lang w:val="en-US"/>
     </w:rPr>
   </w:style>
-  <w:style w:type="paragraph" w:styleId="Koptekst">
+  <w:style w:type="paragraph" w:styleId="Header">
     <w:name w:val="header"/>
-    <w:basedOn w:val="Standaard"/>
-    <w:link w:val="KoptekstChar"/>
+    <w:basedOn w:val="Normal"/>
+    <w:link w:val="HeaderChar"/>
     <w:uiPriority w:val="99"/>
     <w:unhideWhenUsed/>
     <w:rsid w:val="008B05BB"/>
@@ -7860,17 +7487,17 @@
       <w:spacing w:after="0" w:line="240" w:lineRule="auto"/>
     </w:pPr>
   </w:style>
-  <w:style w:type="character" w:customStyle="1" w:styleId="KoptekstChar">
-    <w:name w:val="Koptekst Char"/>
-    <w:basedOn w:val="Standaardalinea-lettertype"/>
-    <w:link w:val="Koptekst"/>
+  <w:style w:type="character" w:customStyle="1" w:styleId="HeaderChar">
+    <w:name w:val="Header Char"/>
+    <w:basedOn w:val="DefaultParagraphFont"/>
+    <w:link w:val="Header"/>
     <w:uiPriority w:val="99"/>
     <w:rsid w:val="008B05BB"/>
   </w:style>
-  <w:style w:type="paragraph" w:styleId="Voettekst">
+  <w:style w:type="paragraph" w:styleId="Footer">
     <w:name w:val="footer"/>
-    <w:basedOn w:val="Standaard"/>
-    <w:link w:val="VoettekstChar"/>
+    <w:basedOn w:val="Normal"/>
+    <w:link w:val="FooterChar"/>
     <w:uiPriority w:val="99"/>
     <w:unhideWhenUsed/>
     <w:rsid w:val="008B05BB"/>
@@ -7882,17 +7509,17 @@
       <w:spacing w:after="0" w:line="240" w:lineRule="auto"/>
     </w:pPr>
   </w:style>
-  <w:style w:type="character" w:customStyle="1" w:styleId="VoettekstChar">
-    <w:name w:val="Voettekst Char"/>
-    <w:basedOn w:val="Standaardalinea-lettertype"/>
-    <w:link w:val="Voettekst"/>
+  <w:style w:type="character" w:customStyle="1" w:styleId="FooterChar">
+    <w:name w:val="Footer Char"/>
+    <w:basedOn w:val="DefaultParagraphFont"/>
+    <w:link w:val="Footer"/>
     <w:uiPriority w:val="99"/>
     <w:rsid w:val="008B05BB"/>
   </w:style>
-  <w:style w:type="character" w:customStyle="1" w:styleId="Kop1Char">
-    <w:name w:val="Kop 1 Char"/>
-    <w:basedOn w:val="Standaardalinea-lettertype"/>
-    <w:link w:val="Kop1"/>
+  <w:style w:type="character" w:customStyle="1" w:styleId="Heading1Char">
+    <w:name w:val="Heading 1 Char"/>
+    <w:basedOn w:val="DefaultParagraphFont"/>
+    <w:link w:val="Heading1"/>
     <w:uiPriority w:val="9"/>
     <w:rsid w:val="00EC075C"/>
     <w:rPr>
@@ -7902,10 +7529,10 @@
       <w:szCs w:val="32"/>
     </w:rPr>
   </w:style>
-  <w:style w:type="character" w:customStyle="1" w:styleId="Kop2Char">
-    <w:name w:val="Kop 2 Char"/>
-    <w:basedOn w:val="Standaardalinea-lettertype"/>
-    <w:link w:val="Kop2"/>
+  <w:style w:type="character" w:customStyle="1" w:styleId="Heading2Char">
+    <w:name w:val="Heading 2 Char"/>
+    <w:basedOn w:val="DefaultParagraphFont"/>
+    <w:link w:val="Heading2"/>
     <w:uiPriority w:val="9"/>
     <w:rsid w:val="00EC075C"/>
     <w:rPr>
@@ -7915,11 +7542,11 @@
       <w:szCs w:val="26"/>
     </w:rPr>
   </w:style>
-  <w:style w:type="paragraph" w:styleId="Titel">
+  <w:style w:type="paragraph" w:styleId="Title">
     <w:name w:val="Title"/>
-    <w:basedOn w:val="Standaard"/>
-    <w:next w:val="Standaard"/>
-    <w:link w:val="TitelChar"/>
+    <w:basedOn w:val="Normal"/>
+    <w:next w:val="Normal"/>
+    <w:link w:val="TitleChar"/>
     <w:uiPriority w:val="10"/>
     <w:qFormat/>
     <w:rsid w:val="00EC075C"/>
@@ -7935,10 +7562,10 @@
       <w:szCs w:val="56"/>
     </w:rPr>
   </w:style>
-  <w:style w:type="character" w:customStyle="1" w:styleId="TitelChar">
-    <w:name w:val="Titel Char"/>
-    <w:basedOn w:val="Standaardalinea-lettertype"/>
-    <w:link w:val="Titel"/>
+  <w:style w:type="character" w:customStyle="1" w:styleId="TitleChar">
+    <w:name w:val="Title Char"/>
+    <w:basedOn w:val="DefaultParagraphFont"/>
+    <w:link w:val="Title"/>
     <w:uiPriority w:val="10"/>
     <w:rsid w:val="00EC075C"/>
     <w:rPr>
@@ -7949,10 +7576,10 @@
       <w:szCs w:val="56"/>
     </w:rPr>
   </w:style>
-  <w:style w:type="paragraph" w:styleId="Kopvaninhoudsopgave">
+  <w:style w:type="paragraph" w:styleId="TOCHeading">
     <w:name w:val="TOC Heading"/>
-    <w:basedOn w:val="Kop1"/>
-    <w:next w:val="Standaard"/>
+    <w:basedOn w:val="Heading1"/>
+    <w:next w:val="Normal"/>
     <w:uiPriority w:val="39"/>
     <w:unhideWhenUsed/>
     <w:qFormat/>
@@ -7965,10 +7592,10 @@
       <w:lang w:val="en-US"/>
     </w:rPr>
   </w:style>
-  <w:style w:type="paragraph" w:styleId="Inhopg2">
+  <w:style w:type="paragraph" w:styleId="TOC2">
     <w:name w:val="toc 2"/>
-    <w:basedOn w:val="Standaard"/>
-    <w:next w:val="Standaard"/>
+    <w:basedOn w:val="Normal"/>
+    <w:next w:val="Normal"/>
     <w:autoRedefine/>
     <w:uiPriority w:val="39"/>
     <w:unhideWhenUsed/>
@@ -7983,10 +7610,10 @@
       <w:lang w:val="en-US"/>
     </w:rPr>
   </w:style>
-  <w:style w:type="paragraph" w:styleId="Inhopg1">
+  <w:style w:type="paragraph" w:styleId="TOC1">
     <w:name w:val="toc 1"/>
-    <w:basedOn w:val="Standaard"/>
-    <w:next w:val="Standaard"/>
+    <w:basedOn w:val="Normal"/>
+    <w:next w:val="Normal"/>
     <w:autoRedefine/>
     <w:uiPriority w:val="39"/>
     <w:unhideWhenUsed/>
@@ -8000,10 +7627,10 @@
       <w:lang w:val="en-US"/>
     </w:rPr>
   </w:style>
-  <w:style w:type="paragraph" w:styleId="Inhopg3">
+  <w:style w:type="paragraph" w:styleId="TOC3">
     <w:name w:val="toc 3"/>
-    <w:basedOn w:val="Standaard"/>
-    <w:next w:val="Standaard"/>
+    <w:basedOn w:val="Normal"/>
+    <w:next w:val="Normal"/>
     <w:autoRedefine/>
     <w:uiPriority w:val="39"/>
     <w:unhideWhenUsed/>
@@ -8020,7 +7647,7 @@
   </w:style>
   <w:style w:type="character" w:styleId="Hyperlink">
     <w:name w:val="Hyperlink"/>
-    <w:basedOn w:val="Standaardalinea-lettertype"/>
+    <w:basedOn w:val="DefaultParagraphFont"/>
     <w:uiPriority w:val="99"/>
     <w:unhideWhenUsed/>
     <w:rsid w:val="00EC075C"/>
@@ -8029,9 +7656,9 @@
       <w:u w:val="single"/>
     </w:rPr>
   </w:style>
-  <w:style w:type="table" w:styleId="Gemiddeldearcering2-accent5">
+  <w:style w:type="table" w:styleId="MediumShading2-Accent5">
     <w:name w:val="Medium Shading 2 Accent 5"/>
-    <w:basedOn w:val="Standaardtabel"/>
+    <w:basedOn w:val="TableNormal"/>
     <w:uiPriority w:val="64"/>
     <w:rsid w:val="00B87107"/>
     <w:pPr>
@@ -8175,10 +7802,10 @@
       </w:tcPr>
     </w:tblStylePr>
   </w:style>
-  <w:style w:type="character" w:customStyle="1" w:styleId="Kop3Char">
-    <w:name w:val="Kop 3 Char"/>
-    <w:basedOn w:val="Standaardalinea-lettertype"/>
-    <w:link w:val="Kop3"/>
+  <w:style w:type="character" w:customStyle="1" w:styleId="Heading3Char">
+    <w:name w:val="Heading 3 Char"/>
+    <w:basedOn w:val="DefaultParagraphFont"/>
+    <w:link w:val="Heading3"/>
     <w:uiPriority w:val="9"/>
     <w:rsid w:val="00693D5B"/>
     <w:rPr>
@@ -8188,9 +7815,9 @@
       <w:szCs w:val="24"/>
     </w:rPr>
   </w:style>
-  <w:style w:type="table" w:styleId="Tabelraster">
+  <w:style w:type="table" w:styleId="TableGrid">
     <w:name w:val="Table Grid"/>
-    <w:basedOn w:val="Standaardtabel"/>
+    <w:basedOn w:val="TableNormal"/>
     <w:uiPriority w:val="39"/>
     <w:rsid w:val="00024FCF"/>
     <w:pPr>
@@ -8207,9 +7834,9 @@
       </w:tblBorders>
     </w:tblPr>
   </w:style>
-  <w:style w:type="table" w:styleId="Rastertabel4-Accent5">
+  <w:style w:type="table" w:styleId="GridTable4-Accent5">
     <w:name w:val="Grid Table 4 Accent 5"/>
-    <w:basedOn w:val="Standaardtabel"/>
+    <w:basedOn w:val="TableNormal"/>
     <w:uiPriority w:val="49"/>
     <w:rsid w:val="00024FCF"/>
     <w:pPr>
@@ -8283,9 +7910,9 @@
       </w:tcPr>
     </w:tblStylePr>
   </w:style>
-  <w:style w:type="table" w:styleId="Gemiddeldelijst2-accent1">
+  <w:style w:type="table" w:styleId="MediumList2-Accent1">
     <w:name w:val="Medium List 2 Accent 1"/>
-    <w:basedOn w:val="Standaardtabel"/>
+    <w:basedOn w:val="TableNormal"/>
     <w:uiPriority w:val="66"/>
     <w:rsid w:val="00024FCF"/>
     <w:pPr>
@@ -8405,9 +8032,9 @@
       </w:tcPr>
     </w:tblStylePr>
   </w:style>
-  <w:style w:type="table" w:styleId="Lijsttabel4-Accent5">
+  <w:style w:type="table" w:styleId="ListTable4-Accent5">
     <w:name w:val="List Table 4 Accent 5"/>
-    <w:basedOn w:val="Standaardtabel"/>
+    <w:basedOn w:val="TableNormal"/>
     <w:uiPriority w:val="49"/>
     <w:rsid w:val="00024FCF"/>
     <w:pPr>
@@ -8479,9 +8106,9 @@
       </w:tcPr>
     </w:tblStylePr>
   </w:style>
-  <w:style w:type="table" w:styleId="Lijsttabel4-Accent1">
+  <w:style w:type="table" w:styleId="ListTable4-Accent1">
     <w:name w:val="List Table 4 Accent 1"/>
-    <w:basedOn w:val="Standaardtabel"/>
+    <w:basedOn w:val="TableNormal"/>
     <w:uiPriority w:val="49"/>
     <w:rsid w:val="00024FCF"/>
     <w:pPr>
@@ -8553,9 +8180,9 @@
       </w:tcPr>
     </w:tblStylePr>
   </w:style>
-  <w:style w:type="table" w:styleId="Rastertabel5donker-Accent1">
+  <w:style w:type="table" w:styleId="GridTable5Dark-Accent1">
     <w:name w:val="Grid Table 5 Dark Accent 1"/>
-    <w:basedOn w:val="Standaardtabel"/>
+    <w:basedOn w:val="TableNormal"/>
     <w:uiPriority w:val="50"/>
     <w:rsid w:val="004226D4"/>
     <w:pPr>
@@ -8659,9 +8286,9 @@
       </w:tcPr>
     </w:tblStylePr>
   </w:style>
-  <w:style w:type="paragraph" w:styleId="Lijstalinea">
+  <w:style w:type="paragraph" w:styleId="ListParagraph">
     <w:name w:val="List Paragraph"/>
-    <w:basedOn w:val="Standaard"/>
+    <w:basedOn w:val="Normal"/>
     <w:uiPriority w:val="34"/>
     <w:qFormat/>
     <w:rsid w:val="006A6A7A"/>
@@ -8958,7 +8585,7 @@
 </file>
 
 <file path=customXml/itemProps2.xml><?xml version="1.0" encoding="utf-8"?>
-<ds:datastoreItem xmlns:ds="http://schemas.openxmlformats.org/officeDocument/2006/customXml" ds:itemID="{61B58C26-D9B0-4C6D-8043-47524BD4AF47}">
+<ds:datastoreItem xmlns:ds="http://schemas.openxmlformats.org/officeDocument/2006/customXml" ds:itemID="{E297BDAB-B376-4AF8-8947-1DE8125A6F9A}">
   <ds:schemaRefs>
     <ds:schemaRef ds:uri="http://schemas.openxmlformats.org/officeDocument/2006/bibliography"/>
   </ds:schemaRefs>

--- a/Documentatie/Kerntaak-1/1.2.5 plan van aanpak/2017-02-15_plan van aanpak_V0.3.docx
+++ b/Documentatie/Kerntaak-1/1.2.5 plan van aanpak/2017-02-15_plan van aanpak_V0.3.docx
@@ -1394,21 +1394,7 @@
                 <w:rStyle w:val="Hyperlink"/>
                 <w:noProof/>
               </w:rPr>
-              <w:t>Einddatu</w:t>
-            </w:r>
-            <w:r>
-              <w:rPr>
-                <w:rStyle w:val="Hyperlink"/>
-                <w:noProof/>
-              </w:rPr>
-              <w:t>m</w:t>
-            </w:r>
-            <w:r>
-              <w:rPr>
-                <w:rStyle w:val="Hyperlink"/>
-                <w:noProof/>
-              </w:rPr>
-              <w:t xml:space="preserve"> project</w:t>
+              <w:t>Einddatum project</w:t>
             </w:r>
             <w:r>
               <w:rPr>
@@ -2306,13 +2292,7 @@
         <w:t>specialiseert</w:t>
       </w:r>
       <w:r>
-        <w:t xml:space="preserve"> </w:t>
-      </w:r>
-      <w:r>
-        <w:t>E-Division</w:t>
-      </w:r>
-      <w:r>
-        <w:t xml:space="preserve"> zich</w:t>
+        <w:t xml:space="preserve"> E-Division zich</w:t>
       </w:r>
       <w:r>
         <w:t xml:space="preserve"> in het opzetten en opvolgen van alle E-activiteiten</w:t>
@@ -2569,15 +2549,13 @@
         <w:t xml:space="preserve">Tarik </w:t>
       </w:r>
       <w:proofErr w:type="spellStart"/>
-      <w:proofErr w:type="gramStart"/>
       <w:r>
         <w:t>Hacialiogullari</w:t>
       </w:r>
       <w:proofErr w:type="spellEnd"/>
       <w:r>
-        <w:t xml:space="preserve"> ,</w:t>
-      </w:r>
-      <w:proofErr w:type="gramEnd"/>
+        <w:t>,</w:t>
+      </w:r>
       <w:r>
         <w:t xml:space="preserve"> Santino Bonora</w:t>
       </w:r>
@@ -2599,13 +2577,7 @@
         <w:t xml:space="preserve"> omdat navigeren in de app simpel en intuïtief werkt.</w:t>
       </w:r>
       <w:r>
-        <w:t xml:space="preserve"> Dit zal mogelijk zijn vanaf </w:t>
-      </w:r>
-      <w:r>
-        <w:t>3 april 2017</w:t>
-      </w:r>
-      <w:r>
-        <w:t>.</w:t>
+        <w:t xml:space="preserve"> Dit zal mogelijk zijn vanaf 3 april 2017.</w:t>
       </w:r>
     </w:p>
     <w:p>
@@ -2755,11 +2727,19 @@
       <w:r>
         <w:sym w:font="Wingdings" w:char="F0E0"/>
       </w:r>
+      <w:proofErr w:type="gramStart"/>
       <w:r>
         <w:rPr>
           <w:lang w:val="en-US"/>
         </w:rPr>
-        <w:t>use case diagram &amp; use case templates</w:t>
+        <w:t>use</w:t>
+      </w:r>
+      <w:proofErr w:type="gramEnd"/>
+      <w:r>
+        <w:rPr>
+          <w:lang w:val="en-US"/>
+        </w:rPr>
+        <w:t xml:space="preserve"> case diagram &amp; use case templates</w:t>
       </w:r>
     </w:p>
     <w:p>
@@ -3143,6 +3123,43 @@
         <w:ind w:left="708" w:firstLine="708"/>
       </w:pPr>
       <w:r>
+        <w:t xml:space="preserve">Twee interview bestanden. Het interview is gehouden onder 4 personen: Marina van </w:t>
+      </w:r>
+      <w:proofErr w:type="spellStart"/>
+      <w:r>
+        <w:t>Helvoort</w:t>
+      </w:r>
+      <w:proofErr w:type="spellEnd"/>
+      <w:r>
+        <w:t xml:space="preserve">, </w:t>
+      </w:r>
+      <w:proofErr w:type="spellStart"/>
+      <w:r>
+        <w:t>Renaldeau</w:t>
+      </w:r>
+      <w:proofErr w:type="spellEnd"/>
+      <w:r>
+        <w:t xml:space="preserve"> van den Worm, Tarik </w:t>
+      </w:r>
+      <w:proofErr w:type="spellStart"/>
+      <w:r>
+        <w:t>Hacialiogullari</w:t>
+      </w:r>
+      <w:proofErr w:type="spellEnd"/>
+      <w:r>
+        <w:t xml:space="preserve"> en Santino Bonora. In dit bestand staan er 10 vragen aangegeven. Deze zijn naar de klant gestuurd. In het tweede bestand zijn dezelfde 10 vragen aangegeven als in het eerste bestand, in dit bestand zijn de vragen beantwoord door de klant. </w:t>
+      </w:r>
+    </w:p>
+    <w:p>
+      <w:pPr>
+        <w:ind w:left="708" w:firstLine="708"/>
+      </w:pPr>
+    </w:p>
+    <w:p>
+      <w:pPr>
+        <w:ind w:left="708" w:firstLine="708"/>
+      </w:pPr>
+      <w:r>
         <w:sym w:font="Wingdings" w:char="F0E0"/>
       </w:r>
       <w:r>
@@ -3154,11 +3171,25 @@
         <w:ind w:left="708" w:firstLine="708"/>
       </w:pPr>
       <w:r>
-        <w:sym w:font="Wingdings" w:char="F0E0"/>
-      </w:r>
-      <w:r>
-        <w:t xml:space="preserve"> stel een contract met klant op</w:t>
-      </w:r>
+        <w:t xml:space="preserve">In </w:t>
+      </w:r>
+      <w:r>
+        <w:t xml:space="preserve">dit </w:t>
+      </w:r>
+      <w:r>
+        <w:t>bestand staat beschreven wat er aan bod is gekomen</w:t>
+      </w:r>
+      <w:r>
+        <w:t xml:space="preserve"> tijdens het interview</w:t>
+      </w:r>
+      <w:r>
+        <w:t>, welke eisen de klant heeft en voor welk probleem de app een oplossing moet bieden.</w:t>
+      </w:r>
+    </w:p>
+    <w:p>
+      <w:pPr>
+        <w:ind w:left="708" w:firstLine="708"/>
+      </w:pPr>
     </w:p>
     <w:p>
       <w:pPr>
@@ -3176,6 +3207,19 @@
         <w:ind w:left="708" w:firstLine="708"/>
       </w:pPr>
       <w:r>
+        <w:t>één bestand waar de afspraken met de klant in staan. 34 pagina’s moeten er gemaakt worden.</w:t>
+      </w:r>
+    </w:p>
+    <w:p>
+      <w:pPr>
+        <w:ind w:left="708" w:firstLine="708"/>
+      </w:pPr>
+    </w:p>
+    <w:p>
+      <w:pPr>
+        <w:ind w:left="708" w:firstLine="708"/>
+      </w:pPr>
+      <w:r>
         <w:sym w:font="Wingdings" w:char="F0E0"/>
       </w:r>
       <w:r>
@@ -3187,6 +3231,19 @@
         <w:ind w:left="708" w:firstLine="708"/>
       </w:pPr>
       <w:r>
+        <w:t>Hier wordt beschreven wat de app gaat kosten. Hoe veel stuks er van welke producten ervan in rekening gebracht worden.</w:t>
+      </w:r>
+    </w:p>
+    <w:p>
+      <w:pPr>
+        <w:ind w:left="708" w:firstLine="708"/>
+      </w:pPr>
+    </w:p>
+    <w:p>
+      <w:pPr>
+        <w:ind w:left="708" w:firstLine="708"/>
+      </w:pPr>
+      <w:r>
         <w:sym w:font="Wingdings" w:char="F0E0"/>
       </w:r>
       <w:r>
@@ -3198,6 +3255,19 @@
         <w:ind w:left="708" w:firstLine="708"/>
       </w:pPr>
       <w:r>
+        <w:t xml:space="preserve">34 schetsen van de pagina’s van de app. Geaccordeerd door de klant. Welke kopjes en welke titels gebruikt gaan worden. </w:t>
+      </w:r>
+    </w:p>
+    <w:p>
+      <w:pPr>
+        <w:ind w:left="708" w:firstLine="708"/>
+      </w:pPr>
+    </w:p>
+    <w:p>
+      <w:pPr>
+        <w:ind w:left="708" w:firstLine="708"/>
+      </w:pPr>
+      <w:r>
         <w:sym w:font="Wingdings" w:char="F0E0"/>
       </w:r>
       <w:r>
@@ -3209,6 +3279,19 @@
         <w:ind w:left="708" w:firstLine="708"/>
       </w:pPr>
       <w:r>
+        <w:t>10 hoofdstukken waar beschreven wordt wat er gedaan moet gaan worden en wat er niet gedaan moet worden.</w:t>
+      </w:r>
+    </w:p>
+    <w:p>
+      <w:pPr>
+        <w:ind w:left="708" w:firstLine="708"/>
+      </w:pPr>
+    </w:p>
+    <w:p>
+      <w:pPr>
+        <w:ind w:left="708" w:firstLine="708"/>
+      </w:pPr>
+      <w:r>
         <w:sym w:font="Wingdings" w:char="F0E0"/>
       </w:r>
       <w:r>
@@ -3220,6 +3303,14 @@
         <w:ind w:left="708" w:firstLine="708"/>
       </w:pPr>
       <w:r>
+        <w:t>1 bestand waar met tijdsindeling beschreven wordt wie wat wanneer moet maken.</w:t>
+      </w:r>
+    </w:p>
+    <w:p>
+      <w:pPr>
+        <w:ind w:left="708" w:firstLine="708"/>
+      </w:pPr>
+      <w:r>
         <w:sym w:font="Wingdings" w:char="F0E0"/>
       </w:r>
       <w:r>
@@ -3231,6 +3322,31 @@
         <w:ind w:left="708" w:firstLine="708"/>
       </w:pPr>
       <w:r>
+        <w:lastRenderedPageBreak/>
+        <w:t xml:space="preserve">1 document waar de prototypen in terug komen. Waar de </w:t>
+      </w:r>
+      <w:proofErr w:type="spellStart"/>
+      <w:r>
+        <w:t>use</w:t>
+      </w:r>
+      <w:proofErr w:type="spellEnd"/>
+      <w:r>
+        <w:t xml:space="preserve"> case diagrammen in terug komen en waar de </w:t>
+      </w:r>
+      <w:proofErr w:type="spellStart"/>
+      <w:r>
+        <w:t>use</w:t>
+      </w:r>
+      <w:proofErr w:type="spellEnd"/>
+      <w:r>
+        <w:t xml:space="preserve"> case templates in terug komen.</w:t>
+      </w:r>
+    </w:p>
+    <w:p>
+      <w:pPr>
+        <w:ind w:left="708" w:firstLine="708"/>
+      </w:pPr>
+      <w:r>
         <w:sym w:font="Wingdings" w:char="F0E0"/>
       </w:r>
       <w:r>
@@ -3250,6 +3366,27 @@
         <w:ind w:left="708" w:firstLine="708"/>
       </w:pPr>
       <w:r>
+        <w:t xml:space="preserve">1 document waar wordt beschreven waar één app-gebruiker </w:t>
+      </w:r>
+      <w:proofErr w:type="spellStart"/>
+      <w:r>
+        <w:t>is</w:t>
+      </w:r>
+      <w:proofErr w:type="gramStart"/>
+      <w:r>
+        <w:t>,één</w:t>
+      </w:r>
+      <w:proofErr w:type="spellEnd"/>
+      <w:proofErr w:type="gramEnd"/>
+      <w:r>
+        <w:t xml:space="preserve"> database gebruikt wordt.</w:t>
+      </w:r>
+    </w:p>
+    <w:p>
+      <w:pPr>
+        <w:ind w:left="708" w:firstLine="708"/>
+      </w:pPr>
+      <w:r>
         <w:sym w:font="Wingdings" w:char="F0E0"/>
       </w:r>
       <w:r>
@@ -3269,6 +3406,19 @@
         <w:ind w:left="708" w:firstLine="708"/>
       </w:pPr>
       <w:r>
+        <w:t>1 document met drie tabellen. Waarin beschreven wordt wat welke template moet doen.</w:t>
+      </w:r>
+    </w:p>
+    <w:p>
+      <w:pPr>
+        <w:ind w:left="708" w:firstLine="708"/>
+      </w:pPr>
+    </w:p>
+    <w:p>
+      <w:pPr>
+        <w:ind w:left="708" w:firstLine="708"/>
+      </w:pPr>
+      <w:r>
         <w:sym w:font="Wingdings" w:char="F0E0"/>
       </w:r>
       <w:r>
@@ -3280,6 +3430,19 @@
         <w:ind w:left="708" w:firstLine="708"/>
       </w:pPr>
       <w:r>
+        <w:t>1 document met 3 tabbladen van de verloop van de app.</w:t>
+      </w:r>
+    </w:p>
+    <w:p>
+      <w:pPr>
+        <w:ind w:left="708" w:firstLine="708"/>
+      </w:pPr>
+    </w:p>
+    <w:p>
+      <w:pPr>
+        <w:ind w:left="708" w:firstLine="708"/>
+      </w:pPr>
+      <w:r>
         <w:sym w:font="Wingdings" w:char="F0E0"/>
       </w:r>
       <w:r>
@@ -3291,6 +3454,35 @@
         <w:ind w:left="708" w:firstLine="708"/>
       </w:pPr>
       <w:r>
+        <w:t xml:space="preserve">1 document waar het volgende in staat: </w:t>
+      </w:r>
+      <w:proofErr w:type="spellStart"/>
+      <w:r>
+        <w:t>modeldictionary</w:t>
+      </w:r>
+      <w:proofErr w:type="spellEnd"/>
+      <w:r>
+        <w:t xml:space="preserve">, klassendiagram, </w:t>
+      </w:r>
+      <w:proofErr w:type="spellStart"/>
+      <w:r>
+        <w:t>datadictionary</w:t>
+      </w:r>
+      <w:proofErr w:type="spellEnd"/>
+      <w:r>
+        <w:t xml:space="preserve"> en het sequentiediagram</w:t>
+      </w:r>
+    </w:p>
+    <w:p>
+      <w:pPr>
+        <w:ind w:left="708" w:firstLine="708"/>
+      </w:pPr>
+    </w:p>
+    <w:p>
+      <w:pPr>
+        <w:ind w:left="708" w:firstLine="708"/>
+      </w:pPr>
+      <w:r>
         <w:sym w:font="Wingdings" w:char="F0E0"/>
       </w:r>
       <w:r>
@@ -3307,6 +3499,19 @@
         <w:ind w:left="708" w:firstLine="708"/>
       </w:pPr>
       <w:r>
+        <w:t>1 document met antwoorden omtrent de applicatie beantwoord door de klant. 1 tabel met 17 resultaten van klasse selectie.</w:t>
+      </w:r>
+    </w:p>
+    <w:p>
+      <w:pPr>
+        <w:ind w:left="708" w:firstLine="708"/>
+      </w:pPr>
+    </w:p>
+    <w:p>
+      <w:pPr>
+        <w:ind w:left="708" w:firstLine="708"/>
+      </w:pPr>
+      <w:r>
         <w:sym w:font="Wingdings" w:char="F0E0"/>
       </w:r>
       <w:r>
@@ -3323,6 +3528,43 @@
         <w:ind w:left="708" w:firstLine="708"/>
       </w:pPr>
       <w:r>
+        <w:t xml:space="preserve">1 document met 3 tabellen voor de </w:t>
+      </w:r>
+      <w:proofErr w:type="spellStart"/>
+      <w:r>
+        <w:t>Tbl_category</w:t>
+      </w:r>
+      <w:proofErr w:type="spellEnd"/>
+      <w:r>
+        <w:t xml:space="preserve">, </w:t>
+      </w:r>
+      <w:proofErr w:type="spellStart"/>
+      <w:r>
+        <w:t>Tbl_Page</w:t>
+      </w:r>
+      <w:proofErr w:type="spellEnd"/>
+      <w:r>
+        <w:t xml:space="preserve"> en </w:t>
+      </w:r>
+      <w:proofErr w:type="spellStart"/>
+      <w:r>
+        <w:t>Tbl_brands</w:t>
+      </w:r>
+      <w:proofErr w:type="spellEnd"/>
+      <w:r>
+        <w:t>.</w:t>
+      </w:r>
+    </w:p>
+    <w:p>
+      <w:pPr>
+        <w:ind w:left="708" w:firstLine="708"/>
+      </w:pPr>
+    </w:p>
+    <w:p>
+      <w:pPr>
+        <w:ind w:left="708" w:firstLine="708"/>
+      </w:pPr>
+      <w:r>
         <w:sym w:font="Wingdings" w:char="F0E0"/>
       </w:r>
       <w:r>
@@ -3345,6 +3587,19 @@
         <w:ind w:left="708" w:firstLine="708"/>
       </w:pPr>
       <w:r>
+        <w:t>1 document waar in staat hoe je de situatie kan nabootsen zodat er zo min mogelijk tijd kwijt is aan het klaarzetten van het project.</w:t>
+      </w:r>
+    </w:p>
+    <w:p>
+      <w:pPr>
+        <w:ind w:left="708" w:firstLine="708"/>
+      </w:pPr>
+    </w:p>
+    <w:p>
+      <w:pPr>
+        <w:ind w:left="708" w:firstLine="708"/>
+      </w:pPr>
+      <w:r>
         <w:sym w:font="Wingdings" w:char="F0E0"/>
       </w:r>
       <w:r>
@@ -3356,39 +3611,23 @@
         <w:ind w:left="708" w:firstLine="708"/>
       </w:pPr>
       <w:r>
-        <w:sym w:font="Wingdings" w:char="F0E0"/>
-      </w:r>
-      <w:r>
-        <w:t>maak een database ontwerp</w:t>
-      </w:r>
-    </w:p>
-    <w:p>
-      <w:pPr>
-        <w:ind w:left="708" w:firstLine="708"/>
-      </w:pPr>
-      <w:r>
-        <w:sym w:font="Wingdings" w:char="F0E0"/>
-      </w:r>
-      <w:r>
-        <w:t>maak en test een database</w:t>
-      </w:r>
-    </w:p>
-    <w:p>
-      <w:pPr>
-        <w:ind w:left="708" w:firstLine="708"/>
-      </w:pPr>
-      <w:r>
-        <w:sym w:font="Wingdings" w:char="F0E0"/>
-      </w:r>
-      <w:r>
-        <w:t>maak een procedure voor het aanleveren van databasegegevens</w:t>
-      </w:r>
-    </w:p>
-    <w:p>
-      <w:pPr>
-        <w:ind w:left="708" w:firstLine="708"/>
-      </w:pPr>
-      <w:r>
+        <w:t xml:space="preserve">1 document </w:t>
+      </w:r>
+      <w:r>
+        <w:t>waarin beschreven word wat de situatie is waarin wij testen.</w:t>
+      </w:r>
+    </w:p>
+    <w:p>
+      <w:pPr>
+        <w:ind w:left="708" w:firstLine="708"/>
+      </w:pPr>
+    </w:p>
+    <w:p>
+      <w:pPr>
+        <w:ind w:left="708" w:firstLine="708"/>
+      </w:pPr>
+      <w:r>
+        <w:lastRenderedPageBreak/>
         <w:sym w:font="Wingdings" w:char="F0E0"/>
       </w:r>
       <w:r>
@@ -3400,67 +3639,20 @@
         <w:ind w:left="708" w:firstLine="708"/>
       </w:pPr>
       <w:r>
-        <w:sym w:font="Wingdings" w:char="F0E0"/>
-      </w:r>
-      <w:r>
-        <w:t>maak een klassendiagram vanuit Visual Studio</w:t>
-      </w:r>
-    </w:p>
-    <w:p>
-      <w:pPr>
-        <w:ind w:left="708" w:firstLine="708"/>
-      </w:pPr>
-      <w:r>
-        <w:sym w:font="Wingdings" w:char="F0E0"/>
-      </w:r>
-      <w:r>
-        <w:t xml:space="preserve">maak een Werkende solution voor </w:t>
-      </w:r>
-      <w:proofErr w:type="spellStart"/>
-      <w:r>
-        <w:t>windows</w:t>
-      </w:r>
-      <w:proofErr w:type="spellEnd"/>
-      <w:r>
-        <w:t xml:space="preserve"> </w:t>
-      </w:r>
-      <w:proofErr w:type="spellStart"/>
-      <w:r>
-        <w:t>phone</w:t>
-      </w:r>
-      <w:proofErr w:type="spellEnd"/>
-      <w:r>
-        <w:t xml:space="preserve"> die is getoond aan de opdrachtgever</w:t>
-      </w:r>
-    </w:p>
-    <w:p>
-      <w:pPr>
-        <w:ind w:left="708" w:firstLine="708"/>
-      </w:pPr>
-      <w:r>
-        <w:sym w:font="Wingdings" w:char="F0E0"/>
-      </w:r>
-      <w:r>
-        <w:t>maak verschillende testen: Acceptatietest, technische test en functionele test.</w:t>
-      </w:r>
-    </w:p>
-    <w:p/>
-    <w:p>
-      <w:r>
-        <w:rPr>
-          <w:highlight w:val="yellow"/>
-        </w:rPr>
-        <w:t>//gaat over auto’s geen fietsen</w:t>
-      </w:r>
-    </w:p>
-    <w:p/>
+        <w:t>1 document wat de hardware is die wij gebruiken. 2 laptops, 1 usb, 2 muizen. En welke software wij gebruiken.7 applicaties die wij gebruiken.</w:t>
+      </w:r>
+    </w:p>
+    <w:p>
+      <w:pPr>
+        <w:ind w:left="708" w:firstLine="708"/>
+      </w:pPr>
+    </w:p>
     <w:p>
       <w:bookmarkStart w:id="6" w:name="_Toc475615332"/>
       <w:r>
         <w:rPr>
           <w:rStyle w:val="Heading3Char"/>
         </w:rPr>
-        <w:lastRenderedPageBreak/>
         <w:t>Begindatum</w:t>
       </w:r>
       <w:r>
@@ -3470,12 +3662,14 @@
         <w:t xml:space="preserve"> project</w:t>
       </w:r>
       <w:bookmarkEnd w:id="6"/>
+      <w:proofErr w:type="gramStart"/>
       <w:r>
         <w:t>:</w:t>
       </w:r>
       <w:r>
         <w:tab/>
       </w:r>
+      <w:proofErr w:type="gramEnd"/>
       <w:r>
         <w:t>13 februari 2017</w:t>
       </w:r>
@@ -3495,6 +3689,7 @@
         <w:t xml:space="preserve"> project</w:t>
       </w:r>
       <w:bookmarkEnd w:id="7"/>
+      <w:proofErr w:type="gramStart"/>
       <w:r>
         <w:t>:</w:t>
       </w:r>
@@ -3504,6 +3699,7 @@
       <w:r>
         <w:tab/>
       </w:r>
+      <w:proofErr w:type="gramEnd"/>
       <w:r>
         <w:t>3 april 2017</w:t>
       </w:r>
@@ -3835,12 +4031,7 @@
         <w:sym w:font="Wingdings" w:char="F0E0"/>
       </w:r>
       <w:r>
-        <w:t>taakverdeling voor het realiseren van een</w:t>
-      </w:r>
-      <w:bookmarkStart w:id="9" w:name="_GoBack"/>
-      <w:bookmarkEnd w:id="9"/>
-      <w:r>
-        <w:t xml:space="preserve"> applicatie</w:t>
+        <w:t>taakverdeling voor het realiseren van een applicatie</w:t>
       </w:r>
     </w:p>
     <w:p>
@@ -3915,11 +4106,11 @@
       <w:pPr>
         <w:pStyle w:val="Heading2"/>
       </w:pPr>
-      <w:bookmarkStart w:id="10" w:name="_Toc475615335"/>
+      <w:bookmarkStart w:id="9" w:name="_Toc475615335"/>
       <w:r>
         <w:t>Gevolgen:</w:t>
       </w:r>
-      <w:bookmarkEnd w:id="10"/>
+      <w:bookmarkEnd w:id="9"/>
     </w:p>
     <w:p>
       <w:r>
@@ -3963,11 +4154,11 @@
         <w:lastRenderedPageBreak/>
         <w:t xml:space="preserve"> </w:t>
       </w:r>
-      <w:bookmarkStart w:id="11" w:name="_Toc475615336"/>
+      <w:bookmarkStart w:id="10" w:name="_Toc475615336"/>
       <w:r>
         <w:t>Randvoorwaarden:</w:t>
       </w:r>
-      <w:bookmarkEnd w:id="11"/>
+      <w:bookmarkEnd w:id="10"/>
     </w:p>
     <w:p>
       <w:r>
@@ -3990,11 +4181,11 @@
       <w:r>
         <w:t xml:space="preserve"> </w:t>
       </w:r>
-      <w:bookmarkStart w:id="12" w:name="_Toc475615337"/>
+      <w:bookmarkStart w:id="11" w:name="_Toc475615337"/>
       <w:r>
         <w:t>Kwaliteit:</w:t>
       </w:r>
-      <w:bookmarkEnd w:id="12"/>
+      <w:bookmarkEnd w:id="11"/>
     </w:p>
     <w:p>
       <w:r>
@@ -4015,13 +4206,34 @@
     </w:p>
     <w:p>
       <w:r>
+        <w:t>De testen worden uitgevoerd door andere personen die aan de app hebben meegewerkt.</w:t>
+      </w:r>
+    </w:p>
+    <w:p>
+      <w:r>
         <w:t>Acceptatietest</w:t>
       </w:r>
+      <w:r>
+        <w:t xml:space="preserve"> wordt gemaakt door Santino </w:t>
+      </w:r>
+    </w:p>
+    <w:p>
+      <w:r>
+        <w:t>Technische test wordt gemaakt door Tarik</w:t>
+      </w:r>
+    </w:p>
+    <w:p>
+      <w:r>
+        <w:t>Functionele test wordt gemaakt door Santino</w:t>
+      </w:r>
     </w:p>
     <w:p>
       <w:r>
         <w:t>Wekelijkse terugkoppeling naar de opdrachtgever</w:t>
       </w:r>
+      <w:r>
+        <w:t xml:space="preserve"> door beide</w:t>
+      </w:r>
     </w:p>
     <w:p>
       <w:r>
@@ -4038,36 +4250,24 @@
     </w:p>
     <w:p/>
     <w:p>
-      <w:pPr>
-        <w:pStyle w:val="Heading1"/>
-        <w:numPr>
-          <w:ilvl w:val="0"/>
-          <w:numId w:val="3"/>
-        </w:numPr>
-      </w:pPr>
-      <w:bookmarkStart w:id="13" w:name="_Toc475615338"/>
-      <w:r>
-        <w:t>Projectorganisatie:</w:t>
-      </w:r>
-      <w:bookmarkEnd w:id="13"/>
-    </w:p>
-    <w:p>
-      <w:r>
-        <w:t>Project</w:t>
-      </w:r>
+      <w:r>
+        <w:t>Project leden:</w:t>
+      </w:r>
+    </w:p>
+    <w:p>
+      <w:r>
+        <w:t xml:space="preserve">Tarik </w:t>
+      </w:r>
+      <w:proofErr w:type="spellStart"/>
+      <w:r>
+        <w:t>H</w:t>
+      </w:r>
+      <w:r>
+        <w:t>acialiogullari</w:t>
+      </w:r>
+      <w:proofErr w:type="spellEnd"/>
       <w:r>
         <w:t xml:space="preserve"> </w:t>
-      </w:r>
-      <w:r>
-        <w:t>leden:</w:t>
-      </w:r>
-    </w:p>
-    <w:p>
-      <w:r>
-        <w:t>Tarik H</w:t>
-      </w:r>
-      <w:r>
-        <w:t xml:space="preserve">acialiogullari </w:t>
       </w:r>
       <w:r>
         <w:rPr>
@@ -4168,19 +4368,7 @@
     <w:p/>
     <w:p>
       <w:r>
-        <w:t>Elke</w:t>
-      </w:r>
-      <w:r>
-        <w:t xml:space="preserve"> week een kort ver</w:t>
-      </w:r>
-      <w:r>
-        <w:t>slag hoe de voortgang verloopt. Of wij ergens tegenaan zijn gelopen</w:t>
-      </w:r>
-      <w:r>
-        <w:t>.</w:t>
-      </w:r>
-      <w:r>
-        <w:t xml:space="preserve"> </w:t>
+        <w:t xml:space="preserve">Elke week een kort verslag hoe de voortgang verloopt. Of wij ergens tegenaan zijn gelopen. </w:t>
       </w:r>
     </w:p>
     <w:p/>
@@ -4192,16 +4380,21 @@
           <w:numId w:val="3"/>
         </w:numPr>
       </w:pPr>
-      <w:bookmarkStart w:id="14" w:name="_Toc475615339"/>
+      <w:bookmarkStart w:id="12" w:name="_Toc475615339"/>
       <w:r>
         <w:t>Planning:</w:t>
       </w:r>
-      <w:bookmarkEnd w:id="14"/>
+      <w:bookmarkEnd w:id="12"/>
     </w:p>
     <w:p>
       <w:r>
         <w:t>Zie bijlage in MS PROJECT</w:t>
       </w:r>
+      <w:r>
+        <w:t>.</w:t>
+      </w:r>
+      <w:bookmarkStart w:id="13" w:name="_GoBack"/>
+      <w:bookmarkEnd w:id="13"/>
     </w:p>
     <w:p>
       <w:pPr>
@@ -4214,11 +4407,11 @@
       <w:r>
         <w:t xml:space="preserve"> </w:t>
       </w:r>
-      <w:bookmarkStart w:id="15" w:name="_Toc475615340"/>
+      <w:bookmarkStart w:id="14" w:name="_Toc475615340"/>
       <w:r>
         <w:t>Kosten en baten:</w:t>
       </w:r>
-      <w:bookmarkEnd w:id="15"/>
+      <w:bookmarkEnd w:id="14"/>
     </w:p>
     <w:p>
       <w:r>
@@ -4241,11 +4434,11 @@
         <w:lastRenderedPageBreak/>
         <w:t xml:space="preserve"> </w:t>
       </w:r>
-      <w:bookmarkStart w:id="16" w:name="_Toc475615341"/>
+      <w:bookmarkStart w:id="15" w:name="_Toc475615341"/>
       <w:r>
         <w:t>Risico’s:</w:t>
       </w:r>
-      <w:bookmarkEnd w:id="16"/>
+      <w:bookmarkEnd w:id="15"/>
     </w:p>
     <w:p/>
     <w:tbl>
@@ -6100,12 +6293,12 @@
           <w:numId w:val="3"/>
         </w:numPr>
       </w:pPr>
-      <w:bookmarkStart w:id="17" w:name="_Toc475615342"/>
+      <w:bookmarkStart w:id="16" w:name="_Toc475615342"/>
       <w:r>
         <w:lastRenderedPageBreak/>
         <w:t>Revisie</w:t>
       </w:r>
-      <w:bookmarkEnd w:id="17"/>
+      <w:bookmarkEnd w:id="16"/>
     </w:p>
     <w:tbl>
       <w:tblPr>
@@ -6202,8 +6395,13 @@
           </w:tcPr>
           <w:p>
             <w:r>
-              <w:t>Tarik Hacialiogullari</w:t>
-            </w:r>
+              <w:t xml:space="preserve">Tarik </w:t>
+            </w:r>
+            <w:proofErr w:type="spellStart"/>
+            <w:r>
+              <w:t>Hacialiogullari</w:t>
+            </w:r>
+            <w:proofErr w:type="spellEnd"/>
           </w:p>
         </w:tc>
         <w:tc>
@@ -6314,8 +6512,13 @@
           </w:tcPr>
           <w:p>
             <w:r>
-              <w:t>Tarik Hacialiogullari</w:t>
-            </w:r>
+              <w:t xml:space="preserve">Tarik </w:t>
+            </w:r>
+            <w:proofErr w:type="spellStart"/>
+            <w:r>
+              <w:t>Hacialiogullari</w:t>
+            </w:r>
+            <w:proofErr w:type="spellEnd"/>
           </w:p>
         </w:tc>
         <w:tc>
@@ -6631,7 +6834,7 @@
           <w:rPr>
             <w:noProof/>
           </w:rPr>
-          <w:t>10</w:t>
+          <w:t>13</w:t>
         </w:r>
         <w:r>
           <w:fldChar w:fldCharType="end"/>
@@ -7421,7 +7624,6 @@
   <w:style w:type="character" w:default="1" w:styleId="DefaultParagraphFont">
     <w:name w:val="Default Paragraph Font"/>
     <w:uiPriority w:val="1"/>
-    <w:semiHidden/>
     <w:unhideWhenUsed/>
   </w:style>
   <w:style w:type="table" w:default="1" w:styleId="TableNormal">
@@ -8585,7 +8787,7 @@
 </file>
 
 <file path=customXml/itemProps2.xml><?xml version="1.0" encoding="utf-8"?>
-<ds:datastoreItem xmlns:ds="http://schemas.openxmlformats.org/officeDocument/2006/customXml" ds:itemID="{E297BDAB-B376-4AF8-8947-1DE8125A6F9A}">
+<ds:datastoreItem xmlns:ds="http://schemas.openxmlformats.org/officeDocument/2006/customXml" ds:itemID="{9EEB19A1-43EF-42E4-A420-C1B3540C651E}">
   <ds:schemaRefs>
     <ds:schemaRef ds:uri="http://schemas.openxmlformats.org/officeDocument/2006/bibliography"/>
   </ds:schemaRefs>
